--- a/Fashion-Shop-Online/SE1643-.NET_Group 4_SDS.docx
+++ b/Fashion-Shop-Online/SE1643-.NET_Group 4_SDS.docx
@@ -1,6 +1,6 @@
 
 <file path=word/document.xml><?xml version="1.0" encoding="utf-8"?>
-<w:document xmlns:wpc="http://schemas.microsoft.com/office/word/2010/wordprocessingCanvas" xmlns:cx="http://schemas.microsoft.com/office/drawing/2014/chartex" xmlns:cx1="http://schemas.microsoft.com/office/drawing/2015/9/8/chartex" xmlns:cx2="http://schemas.microsoft.com/office/drawing/2015/10/21/chartex" xmlns:cx3="http://schemas.microsoft.com/office/drawing/2016/5/9/chartex" xmlns:cx4="http://schemas.microsoft.com/office/drawing/2016/5/10/chartex" xmlns:cx5="http://schemas.microsoft.com/office/drawing/2016/5/11/chartex" xmlns:cx6="http://schemas.microsoft.com/office/drawing/2016/5/12/chartex" xmlns:cx7="http://schemas.microsoft.com/office/drawing/2016/5/13/chartex" xmlns:cx8="http://schemas.microsoft.com/office/drawing/2016/5/14/chartex" xmlns:mc="http://schemas.openxmlformats.org/markup-compatibility/2006" xmlns:aink="http://schemas.microsoft.com/office/drawing/2016/ink" xmlns:am3d="http://schemas.microsoft.com/office/drawing/2017/model3d" xmlns:o="urn:schemas-microsoft-com:office:office" xmlns:r="http://schemas.openxmlformats.org/officeDocument/2006/relationships" xmlns:m="http://schemas.openxmlformats.org/officeDocument/2006/math" xmlns:v="urn:schemas-microsoft-com:vml" xmlns:wp14="http://schemas.microsoft.com/office/word/2010/wordprocessingDrawing" xmlns:wp="http://schemas.openxmlformats.org/drawingml/2006/wordprocessingDrawing" xmlns:w10="urn:schemas-microsoft-com:office:word" xmlns:w="http://schemas.openxmlformats.org/wordprocessingml/2006/main" xmlns:w14="http://schemas.microsoft.com/office/word/2010/wordml" xmlns:w15="http://schemas.microsoft.com/office/word/2012/wordml" xmlns:w16cex="http://schemas.microsoft.com/office/word/2018/wordml/cex" xmlns:w16cid="http://schemas.microsoft.com/office/word/2016/wordml/cid" xmlns:w16="http://schemas.microsoft.com/office/word/2018/wordml" xmlns:w16sdtdh="http://schemas.microsoft.com/office/word/2020/wordml/sdtdatahash" xmlns:w16se="http://schemas.microsoft.com/office/word/2015/wordml/symex" xmlns:wpg="http://schemas.microsoft.com/office/word/2010/wordprocessingGroup" xmlns:wpi="http://schemas.microsoft.com/office/word/2010/wordprocessingInk" xmlns:wne="http://schemas.microsoft.com/office/word/2006/wordml" xmlns:wps="http://schemas.microsoft.com/office/word/2010/wordprocessingShape" mc:Ignorable="w14 w15 w16se w16cid w16 w16cex w16sdtdh wp14">
+<w:document xmlns:wpc="http://schemas.microsoft.com/office/word/2010/wordprocessingCanvas" xmlns:cx="http://schemas.microsoft.com/office/drawing/2014/chartex" xmlns:cx1="http://schemas.microsoft.com/office/drawing/2015/9/8/chartex" xmlns:mc="http://schemas.openxmlformats.org/markup-compatibility/2006" xmlns:o="urn:schemas-microsoft-com:office:office" xmlns:r="http://schemas.openxmlformats.org/officeDocument/2006/relationships" xmlns:m="http://schemas.openxmlformats.org/officeDocument/2006/math" xmlns:v="urn:schemas-microsoft-com:vml" xmlns:wp14="http://schemas.microsoft.com/office/word/2010/wordprocessingDrawing" xmlns:wp="http://schemas.openxmlformats.org/drawingml/2006/wordprocessingDrawing" xmlns:w10="urn:schemas-microsoft-com:office:word" xmlns:w="http://schemas.openxmlformats.org/wordprocessingml/2006/main" xmlns:w14="http://schemas.microsoft.com/office/word/2010/wordml" xmlns:w15="http://schemas.microsoft.com/office/word/2012/wordml" xmlns:w16se="http://schemas.microsoft.com/office/word/2015/wordml/symex" xmlns:wpg="http://schemas.microsoft.com/office/word/2010/wordprocessingGroup" xmlns:wpi="http://schemas.microsoft.com/office/word/2010/wordprocessingInk" xmlns:wne="http://schemas.microsoft.com/office/word/2006/wordml" xmlns:wps="http://schemas.microsoft.com/office/word/2010/wordprocessingShape" mc:Ignorable="w14 w15 w16se wp14">
   <w:body>
     <w:p>
       <w:pPr>
@@ -9,12 +9,6 @@
           <w:rFonts w:ascii="Calibri" w:eastAsia="Calibri" w:hAnsi="Calibri" w:cs="Calibri"/>
         </w:rPr>
       </w:pPr>
-      <w:r>
-        <w:rPr>
-          <w:rFonts w:ascii="Calibri" w:eastAsia="Calibri" w:hAnsi="Calibri" w:cs="Calibri"/>
-        </w:rPr>
-        <w:t>x</w:t>
-      </w:r>
     </w:p>
     <w:p>
       <w:pPr>
@@ -28,6 +22,7 @@
         <w:rPr>
           <w:rFonts w:ascii="Calibri" w:eastAsia="Calibri" w:hAnsi="Calibri" w:cs="Calibri"/>
           <w:noProof/>
+          <w:lang w:val="en-US"/>
         </w:rPr>
         <w:drawing>
           <wp:inline distT="0" distB="0" distL="0" distR="0" wp14:anchorId="0F4A97BB" wp14:editId="3BAB887F">
@@ -314,9 +309,6 @@
             <w:instrText xml:space="preserve"> TOC \h \u \z </w:instrText>
           </w:r>
           <w:r>
-            <w:fldChar w:fldCharType="separate"/>
-          </w:r>
-          <w:r>
             <w:fldChar w:fldCharType="end"/>
           </w:r>
         </w:p>
@@ -513,10 +505,7 @@
             <w:fldChar w:fldCharType="begin"/>
           </w:r>
           <w:r>
-            <w:instrText xml:space="preserve"> PAGEREF</w:instrText>
-          </w:r>
-          <w:r>
-            <w:instrText xml:space="preserve"> _3znysh7 \h </w:instrText>
+            <w:instrText xml:space="preserve"> PAGEREF _3znysh7 \h </w:instrText>
           </w:r>
           <w:r>
             <w:fldChar w:fldCharType="separate"/>
@@ -592,13 +581,7 @@
               <w:rPr>
                 <w:rFonts w:ascii="Calibri" w:eastAsia="Calibri" w:hAnsi="Calibri" w:cs="Calibri"/>
               </w:rPr>
-              <w:t>a. Class D</w:t>
-            </w:r>
-            <w:r>
-              <w:rPr>
-                <w:rFonts w:ascii="Calibri" w:eastAsia="Calibri" w:hAnsi="Calibri" w:cs="Calibri"/>
-              </w:rPr>
-              <w:t>iagram</w:t>
+              <w:t>a. Class Diagram</w:t>
             </w:r>
           </w:hyperlink>
           <w:r>
@@ -1007,10 +990,7 @@
             <w:fldChar w:fldCharType="begin"/>
           </w:r>
           <w:r>
-            <w:instrText xml:space="preserve"> PAGEREF _54cu8mem5j</w:instrText>
-          </w:r>
-          <w:r>
-            <w:instrText xml:space="preserve">0t \h </w:instrText>
+            <w:instrText xml:space="preserve"> PAGEREF _54cu8mem5j0t \h </w:instrText>
           </w:r>
           <w:r>
             <w:fldChar w:fldCharType="separate"/>
@@ -1613,13 +1593,7 @@
               <w:rPr>
                 <w:rFonts w:ascii="Calibri" w:eastAsia="Calibri" w:hAnsi="Calibri" w:cs="Calibri"/>
               </w:rPr>
-              <w:t>a. Class Diag</w:t>
-            </w:r>
-            <w:r>
-              <w:rPr>
-                <w:rFonts w:ascii="Calibri" w:eastAsia="Calibri" w:hAnsi="Calibri" w:cs="Calibri"/>
-              </w:rPr>
-              <w:t>ram</w:t>
+              <w:t>a. Class Diagram</w:t>
             </w:r>
           </w:hyperlink>
           <w:r>
@@ -1751,13 +1725,7 @@
               <w:rPr>
                 <w:rFonts w:ascii="Calibri" w:eastAsia="Calibri" w:hAnsi="Calibri" w:cs="Calibri"/>
               </w:rPr>
-              <w:t>c. Sequence D</w:t>
-            </w:r>
-            <w:r>
-              <w:rPr>
-                <w:rFonts w:ascii="Calibri" w:eastAsia="Calibri" w:hAnsi="Calibri" w:cs="Calibri"/>
-              </w:rPr>
-              <w:t>iagram(s)</w:t>
+              <w:t>c. Sequence Diagram(s)</w:t>
             </w:r>
           </w:hyperlink>
           <w:r>
@@ -1990,10 +1958,7 @@
             <w:fldChar w:fldCharType="begin"/>
           </w:r>
           <w:r>
-            <w:instrText xml:space="preserve"> </w:instrText>
-          </w:r>
-          <w:r>
-            <w:instrText xml:space="preserve">PAGEREF _86qldaey7pdf \h </w:instrText>
+            <w:instrText xml:space="preserve"> PAGEREF _86qldaey7pdf \h </w:instrText>
           </w:r>
           <w:r>
             <w:fldChar w:fldCharType="separate"/>
@@ -2112,13 +2077,7 @@
               <w:rPr>
                 <w:rFonts w:ascii="Calibri" w:eastAsia="Calibri" w:hAnsi="Calibri" w:cs="Calibri"/>
               </w:rPr>
-              <w:t xml:space="preserve">7. </w:t>
-            </w:r>
-            <w:r>
-              <w:rPr>
-                <w:rFonts w:ascii="Calibri" w:eastAsia="Calibri" w:hAnsi="Calibri" w:cs="Calibri"/>
-              </w:rPr>
-              <w:t>Public/Cart Contact</w:t>
+              <w:t>7. Public/Cart Contact</w:t>
             </w:r>
           </w:hyperlink>
           <w:r>
@@ -2514,13 +2473,7 @@
               <w:rPr>
                 <w:rFonts w:ascii="Calibri" w:eastAsia="Calibri" w:hAnsi="Calibri" w:cs="Calibri"/>
               </w:rPr>
-              <w:t>XY</w:t>
-            </w:r>
-            <w:r>
-              <w:rPr>
-                <w:rFonts w:ascii="Calibri" w:eastAsia="Calibri" w:hAnsi="Calibri" w:cs="Calibri"/>
-              </w:rPr>
-              <w:t>Z Class</w:t>
+              <w:t>XYZ Class</w:t>
             </w:r>
           </w:hyperlink>
           <w:r>
@@ -2740,13 +2693,7 @@
               <w:rPr>
                 <w:rFonts w:ascii="Calibri" w:eastAsia="Calibri" w:hAnsi="Calibri" w:cs="Calibri"/>
               </w:rPr>
-              <w:t>b. Clas</w:t>
-            </w:r>
-            <w:r>
-              <w:rPr>
-                <w:rFonts w:ascii="Calibri" w:eastAsia="Calibri" w:hAnsi="Calibri" w:cs="Calibri"/>
-              </w:rPr>
-              <w:t>s Specifications</w:t>
+              <w:t>b. Class Specifications</w:t>
             </w:r>
           </w:hyperlink>
           <w:r>
@@ -2979,10 +2926,7 @@
             <w:fldChar w:fldCharType="begin"/>
           </w:r>
           <w:r>
-            <w:instrText xml:space="preserve"> P</w:instrText>
-          </w:r>
-          <w:r>
-            <w:instrText xml:space="preserve">AGEREF _70phfl7osakb \h </w:instrText>
+            <w:instrText xml:space="preserve"> PAGEREF _70phfl7osakb \h </w:instrText>
           </w:r>
           <w:r>
             <w:fldChar w:fldCharType="separate"/>
@@ -4069,13 +4013,7 @@
               <w:rPr>
                 <w:rFonts w:ascii="Calibri" w:eastAsia="Calibri" w:hAnsi="Calibri" w:cs="Calibri"/>
               </w:rPr>
-              <w:t>b. Cl</w:t>
-            </w:r>
-            <w:r>
-              <w:rPr>
-                <w:rFonts w:ascii="Calibri" w:eastAsia="Calibri" w:hAnsi="Calibri" w:cs="Calibri"/>
-              </w:rPr>
-              <w:t>ass Specifications</w:t>
+              <w:t>b. Class Specifications</w:t>
             </w:r>
           </w:hyperlink>
           <w:r>
@@ -4440,10 +4378,7 @@
             <w:fldChar w:fldCharType="begin"/>
           </w:r>
           <w:r>
-            <w:instrText xml:space="preserve"> PA</w:instrText>
-          </w:r>
-          <w:r>
-            <w:instrText xml:space="preserve">GEREF _hyoow113m2y1 \h </w:instrText>
+            <w:instrText xml:space="preserve"> PAGEREF _hyoow113m2y1 \h </w:instrText>
           </w:r>
           <w:r>
             <w:fldChar w:fldCharType="separate"/>
@@ -4562,13 +4497,7 @@
               <w:rPr>
                 <w:rFonts w:ascii="Calibri" w:eastAsia="Calibri" w:hAnsi="Calibri" w:cs="Calibri"/>
               </w:rPr>
-              <w:t>b. Cl</w:t>
-            </w:r>
-            <w:r>
-              <w:rPr>
-                <w:rFonts w:ascii="Calibri" w:eastAsia="Calibri" w:hAnsi="Calibri" w:cs="Calibri"/>
-              </w:rPr>
-              <w:t>ass Specifications</w:t>
+              <w:t>b. Class Specifications</w:t>
             </w:r>
           </w:hyperlink>
           <w:r>
@@ -4920,13 +4849,7 @@
               <w:rPr>
                 <w:rFonts w:ascii="Calibri" w:eastAsia="Calibri" w:hAnsi="Calibri" w:cs="Calibri"/>
               </w:rPr>
-              <w:t>c. Sequence Diagram(s</w:t>
-            </w:r>
-            <w:r>
-              <w:rPr>
-                <w:rFonts w:ascii="Calibri" w:eastAsia="Calibri" w:hAnsi="Calibri" w:cs="Calibri"/>
-              </w:rPr>
-              <w:t>)</w:t>
+              <w:t>c. Sequence Diagram(s)</w:t>
             </w:r>
           </w:hyperlink>
           <w:r>
@@ -5058,13 +4981,7 @@
               <w:rPr>
                 <w:rFonts w:ascii="Calibri" w:eastAsia="Calibri" w:hAnsi="Calibri" w:cs="Calibri"/>
               </w:rPr>
-              <w:t xml:space="preserve">a. </w:t>
-            </w:r>
-            <w:r>
-              <w:rPr>
-                <w:rFonts w:ascii="Calibri" w:eastAsia="Calibri" w:hAnsi="Calibri" w:cs="Calibri"/>
-              </w:rPr>
-              <w:t>Class Diagram</w:t>
+              <w:t>a. Class Diagram</w:t>
             </w:r>
           </w:hyperlink>
           <w:r>
@@ -5429,10 +5346,7 @@
             <w:fldChar w:fldCharType="begin"/>
           </w:r>
           <w:r>
-            <w:instrText xml:space="preserve"> PAGERE</w:instrText>
-          </w:r>
-          <w:r>
-            <w:instrText xml:space="preserve">F _ms4y8r3vwqkp \h </w:instrText>
+            <w:instrText xml:space="preserve"> PAGEREF _ms4y8r3vwqkp \h </w:instrText>
           </w:r>
           <w:r>
             <w:fldChar w:fldCharType="separate"/>
@@ -5903,13 +5817,7 @@
               <w:rPr>
                 <w:rFonts w:ascii="Calibri" w:eastAsia="Calibri" w:hAnsi="Calibri" w:cs="Calibri"/>
               </w:rPr>
-              <w:t>b. Class Spec</w:t>
-            </w:r>
-            <w:r>
-              <w:rPr>
-                <w:rFonts w:ascii="Calibri" w:eastAsia="Calibri" w:hAnsi="Calibri" w:cs="Calibri"/>
-              </w:rPr>
-              <w:t>ifications</w:t>
+              <w:t>b. Class Specifications</w:t>
             </w:r>
           </w:hyperlink>
           <w:r>
@@ -6393,13 +6301,7 @@
               <w:rPr>
                 <w:rFonts w:ascii="Calibri" w:eastAsia="Calibri" w:hAnsi="Calibri" w:cs="Calibri"/>
               </w:rPr>
-              <w:t>b. Class Specific</w:t>
-            </w:r>
-            <w:r>
-              <w:rPr>
-                <w:rFonts w:ascii="Calibri" w:eastAsia="Calibri" w:hAnsi="Calibri" w:cs="Calibri"/>
-              </w:rPr>
-              <w:t>ations</w:t>
+              <w:t>b. Class Specifications</w:t>
             </w:r>
           </w:hyperlink>
           <w:r>
@@ -6663,13 +6565,7 @@
               <w:rPr>
                 <w:rFonts w:ascii="Calibri" w:eastAsia="Calibri" w:hAnsi="Calibri" w:cs="Calibri"/>
               </w:rPr>
-              <w:t>b. Cl</w:t>
-            </w:r>
-            <w:r>
-              <w:rPr>
-                <w:rFonts w:ascii="Calibri" w:eastAsia="Calibri" w:hAnsi="Calibri" w:cs="Calibri"/>
-              </w:rPr>
-              <w:t>ass Specifications</w:t>
+              <w:t>b. Class Specifications</w:t>
             </w:r>
           </w:hyperlink>
           <w:r>
@@ -6823,13 +6719,7 @@
             <w:rPr>
               <w:rFonts w:ascii="Calibri" w:eastAsia="Calibri" w:hAnsi="Calibri" w:cs="Calibri"/>
             </w:rPr>
-            <w:t>5</w:t>
-          </w:r>
-          <w:r>
-            <w:rPr>
-              <w:rFonts w:ascii="Calibri" w:eastAsia="Calibri" w:hAnsi="Calibri" w:cs="Calibri"/>
-            </w:rPr>
-            <w:t>7</w:t>
+            <w:t>57</w:t>
           </w:r>
           <w:r>
             <w:fldChar w:fldCharType="end"/>
@@ -6895,13 +6785,7 @@
               <w:rPr>
                 <w:rFonts w:ascii="Calibri" w:eastAsia="Calibri" w:hAnsi="Calibri" w:cs="Calibri"/>
               </w:rPr>
-              <w:t>b</w:t>
-            </w:r>
-            <w:r>
-              <w:rPr>
-                <w:rFonts w:ascii="Calibri" w:eastAsia="Calibri" w:hAnsi="Calibri" w:cs="Calibri"/>
-              </w:rPr>
-              <w:t>. Class Specifications</w:t>
+              <w:t>b. Class Specifications</w:t>
             </w:r>
           </w:hyperlink>
           <w:r>
@@ -7033,13 +6917,7 @@
               <w:rPr>
                 <w:rFonts w:ascii="Calibri" w:eastAsia="Calibri" w:hAnsi="Calibri" w:cs="Calibri"/>
               </w:rPr>
-              <w:t>27.</w:t>
-            </w:r>
-            <w:r>
-              <w:rPr>
-                <w:rFonts w:ascii="Calibri" w:eastAsia="Calibri" w:hAnsi="Calibri" w:cs="Calibri"/>
-              </w:rPr>
-              <w:t xml:space="preserve"> Staff/Feedbacks List</w:t>
+              <w:t>27. Staff/Feedbacks List</w:t>
             </w:r>
           </w:hyperlink>
           <w:r>
@@ -7391,13 +7269,7 @@
               <w:rPr>
                 <w:rFonts w:ascii="Calibri" w:eastAsia="Calibri" w:hAnsi="Calibri" w:cs="Calibri"/>
               </w:rPr>
-              <w:t>b. Class Specific</w:t>
-            </w:r>
-            <w:r>
-              <w:rPr>
-                <w:rFonts w:ascii="Calibri" w:eastAsia="Calibri" w:hAnsi="Calibri" w:cs="Calibri"/>
-              </w:rPr>
-              <w:t>ations</w:t>
+              <w:t>b. Class Specifications</w:t>
             </w:r>
           </w:hyperlink>
           <w:r>
@@ -7661,13 +7533,7 @@
               <w:rPr>
                 <w:rFonts w:ascii="Calibri" w:eastAsia="Calibri" w:hAnsi="Calibri" w:cs="Calibri"/>
               </w:rPr>
-              <w:t>b. Cl</w:t>
-            </w:r>
-            <w:r>
-              <w:rPr>
-                <w:rFonts w:ascii="Calibri" w:eastAsia="Calibri" w:hAnsi="Calibri" w:cs="Calibri"/>
-              </w:rPr>
-              <w:t>ass Specifications</w:t>
+              <w:t>b. Class Specifications</w:t>
             </w:r>
           </w:hyperlink>
           <w:r>
@@ -7887,13 +7753,7 @@
               <w:rPr>
                 <w:rFonts w:ascii="Calibri" w:eastAsia="Calibri" w:hAnsi="Calibri" w:cs="Calibri"/>
               </w:rPr>
-              <w:t>a. Class Diag</w:t>
-            </w:r>
-            <w:r>
-              <w:rPr>
-                <w:rFonts w:ascii="Calibri" w:eastAsia="Calibri" w:hAnsi="Calibri" w:cs="Calibri"/>
-              </w:rPr>
-              <w:t>ram</w:t>
+              <w:t>a. Class Diagram</w:t>
             </w:r>
           </w:hyperlink>
           <w:r>
@@ -8025,13 +7885,7 @@
               <w:rPr>
                 <w:rFonts w:ascii="Calibri" w:eastAsia="Calibri" w:hAnsi="Calibri" w:cs="Calibri"/>
               </w:rPr>
-              <w:t>c. Sequence D</w:t>
-            </w:r>
-            <w:r>
-              <w:rPr>
-                <w:rFonts w:ascii="Calibri" w:eastAsia="Calibri" w:hAnsi="Calibri" w:cs="Calibri"/>
-              </w:rPr>
-              <w:t>iagram(s)</w:t>
+              <w:t>c. Sequence Diagram(s)</w:t>
             </w:r>
           </w:hyperlink>
           <w:r>
@@ -8396,10 +8250,7 @@
             <w:fldChar w:fldCharType="begin"/>
           </w:r>
           <w:r>
-            <w:instrText xml:space="preserve"> </w:instrText>
-          </w:r>
-          <w:r>
-            <w:instrText xml:space="preserve">PAGEREF _ea47ljqc02hm \h </w:instrText>
+            <w:instrText xml:space="preserve"> PAGEREF _ea47ljqc02hm \h </w:instrText>
           </w:r>
           <w:r>
             <w:fldChar w:fldCharType="separate"/>
@@ -8694,13 +8545,7 @@
               <w:rPr>
                 <w:rFonts w:ascii="Calibri" w:eastAsia="Calibri" w:hAnsi="Calibri" w:cs="Calibri"/>
               </w:rPr>
-              <w:t>a</w:t>
-            </w:r>
-            <w:r>
-              <w:rPr>
-                <w:rFonts w:ascii="Calibri" w:eastAsia="Calibri" w:hAnsi="Calibri" w:cs="Calibri"/>
-              </w:rPr>
-              <w:t>. Class Diagram</w:t>
+              <w:t>a. Class Diagram</w:t>
             </w:r>
           </w:hyperlink>
           <w:r>
@@ -9065,10 +8910,7 @@
             <w:fldChar w:fldCharType="begin"/>
           </w:r>
           <w:r>
-            <w:instrText xml:space="preserve"> PAGERE</w:instrText>
-          </w:r>
-          <w:r>
-            <w:instrText xml:space="preserve">F _8o2rt94y6qv6 \h </w:instrText>
+            <w:instrText xml:space="preserve"> PAGEREF _8o2rt94y6qv6 \h </w:instrText>
           </w:r>
           <w:r>
             <w:fldChar w:fldCharType="separate"/>
@@ -9759,13 +9601,7 @@
               <w:rPr>
                 <w:rFonts w:ascii="Calibri" w:eastAsia="Calibri" w:hAnsi="Calibri" w:cs="Calibri"/>
               </w:rPr>
-              <w:t>b. Class Specificatio</w:t>
-            </w:r>
-            <w:r>
-              <w:rPr>
-                <w:rFonts w:ascii="Calibri" w:eastAsia="Calibri" w:hAnsi="Calibri" w:cs="Calibri"/>
-              </w:rPr>
-              <w:t>ns</w:t>
+              <w:t>b. Class Specifications</w:t>
             </w:r>
           </w:hyperlink>
           <w:r>
@@ -10404,6 +10240,7 @@
         <w:rPr>
           <w:rFonts w:ascii="Calibri" w:eastAsia="Calibri" w:hAnsi="Calibri" w:cs="Calibri"/>
           <w:noProof/>
+          <w:lang w:val="en-US"/>
         </w:rPr>
         <w:drawing>
           <wp:inline distT="114300" distB="114300" distL="114300" distR="114300" wp14:anchorId="3EA04661" wp14:editId="25B8D3B4">
@@ -10960,15 +10797,7 @@
                 <w:i/>
                 <w:color w:val="0432FF"/>
               </w:rPr>
-              <w:t>T</w:t>
-            </w:r>
-            <w:r>
-              <w:rPr>
-                <w:rFonts w:ascii="Calibri" w:eastAsia="Calibri" w:hAnsi="Calibri" w:cs="Calibri"/>
-                <w:i/>
-                <w:color w:val="0432FF"/>
-              </w:rPr>
-              <w:t>his component includes interfaces used to receive data retrieved FROM the database and classes used to receive data</w:t>
+              <w:t>This component includes interfaces used to receive data retrieved FROM the database and classes used to receive data</w:t>
             </w:r>
           </w:p>
           <w:p>
@@ -11200,6 +11029,7 @@
         <w:rPr>
           <w:rFonts w:ascii="Calibri" w:eastAsia="Calibri" w:hAnsi="Calibri" w:cs="Calibri"/>
           <w:noProof/>
+          <w:lang w:val="en-US"/>
         </w:rPr>
         <w:drawing>
           <wp:inline distT="114300" distB="114300" distL="114300" distR="114300" wp14:anchorId="3E9E5969" wp14:editId="5BD8F3C0">
@@ -11732,6 +11562,7 @@
         <w:rPr>
           <w:rFonts w:ascii="Calibri" w:eastAsia="Calibri" w:hAnsi="Calibri" w:cs="Calibri"/>
           <w:noProof/>
+          <w:lang w:val="en-US"/>
         </w:rPr>
         <w:drawing>
           <wp:inline distT="114300" distB="114300" distL="114300" distR="114300" wp14:anchorId="2D0BE817" wp14:editId="3CD37DF1">
@@ -11855,6 +11686,7 @@
         <w:rPr>
           <w:rFonts w:ascii="Calibri" w:eastAsia="Calibri" w:hAnsi="Calibri" w:cs="Calibri"/>
           <w:noProof/>
+          <w:lang w:val="en-US"/>
         </w:rPr>
         <w:drawing>
           <wp:inline distT="114300" distB="114300" distL="114300" distR="114300" wp14:anchorId="18935A40" wp14:editId="67F9F89A">
@@ -12577,6 +12409,7 @@
         <w:rPr>
           <w:rFonts w:ascii="Calibri" w:eastAsia="Calibri" w:hAnsi="Calibri" w:cs="Calibri"/>
           <w:noProof/>
+          <w:lang w:val="en-US"/>
         </w:rPr>
         <w:drawing>
           <wp:inline distT="114300" distB="114300" distL="114300" distR="114300" wp14:anchorId="7BC3245A" wp14:editId="08568CEE">
@@ -12712,13 +12545,7 @@
         <w:rPr>
           <w:rFonts w:ascii="Calibri" w:eastAsia="Calibri" w:hAnsi="Calibri" w:cs="Calibri"/>
         </w:rPr>
-        <w:t>Select count(*) fro</w:t>
-      </w:r>
-      <w:r>
-        <w:rPr>
-          <w:rFonts w:ascii="Calibri" w:eastAsia="Calibri" w:hAnsi="Calibri" w:cs="Calibri"/>
-        </w:rPr>
-        <w:t>m Blog "</w:t>
+        <w:t>Select count(*) from Blog "</w:t>
       </w:r>
     </w:p>
     <w:p>
@@ -12832,16 +12659,7 @@
           <w:sz w:val="28"/>
           <w:szCs w:val="28"/>
         </w:rPr>
-        <w:t>3. Public/Blog</w:t>
-      </w:r>
-      <w:r>
-        <w:rPr>
-          <w:rFonts w:ascii="Calibri" w:eastAsia="Calibri" w:hAnsi="Calibri" w:cs="Calibri"/>
-          <w:b/>
-          <w:sz w:val="28"/>
-          <w:szCs w:val="28"/>
-        </w:rPr>
-        <w:t xml:space="preserve"> Details</w:t>
+        <w:t>3. Public/Blog Details</w:t>
       </w:r>
     </w:p>
     <w:p>
@@ -12881,6 +12699,7 @@
         <w:rPr>
           <w:rFonts w:ascii="Calibri" w:eastAsia="Calibri" w:hAnsi="Calibri" w:cs="Calibri"/>
           <w:noProof/>
+          <w:lang w:val="en-US"/>
         </w:rPr>
         <w:drawing>
           <wp:inline distT="114300" distB="114300" distL="114300" distR="114300" wp14:anchorId="7B69403A" wp14:editId="0FD1F300">
@@ -13413,6 +13232,7 @@
         <w:rPr>
           <w:rFonts w:ascii="Calibri" w:eastAsia="Calibri" w:hAnsi="Calibri" w:cs="Calibri"/>
           <w:noProof/>
+          <w:lang w:val="en-US"/>
         </w:rPr>
         <w:drawing>
           <wp:inline distT="114300" distB="114300" distL="114300" distR="114300" wp14:anchorId="0463F948" wp14:editId="0A5EEE11">
@@ -13533,11 +13353,6 @@
           <w:rFonts w:ascii="Calibri" w:eastAsia="Calibri" w:hAnsi="Calibri" w:cs="Calibri"/>
         </w:rPr>
         <w:tab/>
-      </w:r>
-      <w:r>
-        <w:rPr>
-          <w:rFonts w:ascii="Calibri" w:eastAsia="Calibri" w:hAnsi="Calibri" w:cs="Calibri"/>
-        </w:rPr>
         <w:t>Select * from Category_Blog and status = 1</w:t>
       </w:r>
     </w:p>
@@ -13603,6 +13418,7 @@
         <w:rPr>
           <w:rFonts w:ascii="Calibri" w:eastAsia="Calibri" w:hAnsi="Calibri" w:cs="Calibri"/>
           <w:noProof/>
+          <w:lang w:val="en-US"/>
         </w:rPr>
         <w:drawing>
           <wp:inline distT="114300" distB="114300" distL="114300" distR="114300" wp14:anchorId="76DFAA69" wp14:editId="7D996CBC">
@@ -14354,6 +14170,7 @@
         <w:rPr>
           <w:rFonts w:ascii="Calibri" w:eastAsia="Calibri" w:hAnsi="Calibri" w:cs="Calibri"/>
           <w:noProof/>
+          <w:lang w:val="en-US"/>
         </w:rPr>
         <w:drawing>
           <wp:inline distT="114300" distB="114300" distL="114300" distR="114300" wp14:anchorId="01ED6C66" wp14:editId="0C644186">
@@ -15121,6 +14938,7 @@
           <w:rFonts w:ascii="Calibri" w:eastAsia="Calibri" w:hAnsi="Calibri" w:cs="Calibri"/>
           <w:b/>
           <w:noProof/>
+          <w:lang w:val="en-US"/>
         </w:rPr>
         <w:drawing>
           <wp:inline distT="114300" distB="114300" distL="114300" distR="114300" wp14:anchorId="7D327B8F" wp14:editId="14BB1188">
@@ -15726,15 +15544,7 @@
                 <w:i/>
                 <w:color w:val="0432FF"/>
               </w:rPr>
-              <w:t>get sale_price in produ</w:t>
-            </w:r>
-            <w:r>
-              <w:rPr>
-                <w:rFonts w:ascii="Calibri" w:eastAsia="Calibri" w:hAnsi="Calibri" w:cs="Calibri"/>
-                <w:i/>
-                <w:color w:val="0432FF"/>
-              </w:rPr>
-              <w:t>ct in Database</w:t>
+              <w:t>get sale_price in product in Database</w:t>
             </w:r>
           </w:p>
         </w:tc>
@@ -16073,6 +15883,7 @@
         <w:rPr>
           <w:rFonts w:ascii="Calibri" w:eastAsia="Calibri" w:hAnsi="Calibri" w:cs="Calibri"/>
           <w:noProof/>
+          <w:lang w:val="en-US"/>
         </w:rPr>
         <w:drawing>
           <wp:inline distT="114300" distB="114300" distL="114300" distR="114300" wp14:anchorId="679C4B05" wp14:editId="71F6FCFE">
@@ -16291,16 +16102,7 @@
           <w:szCs w:val="28"/>
         </w:rPr>
         <w:lastRenderedPageBreak/>
-        <w:t>7. Public/Cart Conta</w:t>
-      </w:r>
-      <w:r>
-        <w:rPr>
-          <w:rFonts w:ascii="Calibri" w:eastAsia="Calibri" w:hAnsi="Calibri" w:cs="Calibri"/>
-          <w:b/>
-          <w:sz w:val="28"/>
-          <w:szCs w:val="28"/>
-        </w:rPr>
-        <w:t>ct</w:t>
+        <w:t>7. Public/Cart Contact</w:t>
       </w:r>
     </w:p>
     <w:p>
@@ -16340,6 +16142,7 @@
         <w:rPr>
           <w:rFonts w:ascii="Calibri" w:eastAsia="Calibri" w:hAnsi="Calibri" w:cs="Calibri"/>
           <w:noProof/>
+          <w:lang w:val="en-US"/>
         </w:rPr>
         <w:drawing>
           <wp:inline distT="114300" distB="114300" distL="114300" distR="114300" wp14:anchorId="2B5497FB" wp14:editId="67574DD3">
@@ -16760,6 +16563,7 @@
         <w:rPr>
           <w:rFonts w:ascii="Calibri" w:eastAsia="Calibri" w:hAnsi="Calibri" w:cs="Calibri"/>
           <w:noProof/>
+          <w:lang w:val="en-US"/>
         </w:rPr>
         <w:drawing>
           <wp:inline distT="114300" distB="114300" distL="114300" distR="114300" wp14:anchorId="1B518919" wp14:editId="220537B6">
@@ -16911,6 +16715,8 @@
       <w:r>
         <w:rPr>
           <w:rFonts w:ascii="Calibri" w:eastAsia="Calibri" w:hAnsi="Calibri" w:cs="Calibri"/>
+          <w:noProof/>
+          <w:lang w:val="en-US"/>
         </w:rPr>
         <w:lastRenderedPageBreak/>
         <w:drawing>
@@ -17590,17 +17396,7 @@
           <w:szCs w:val="26"/>
         </w:rPr>
         <w:lastRenderedPageBreak/>
-        <w:t>c. Sequ</w:t>
-      </w:r>
-      <w:r>
-        <w:rPr>
-          <w:rFonts w:ascii="Calibri" w:eastAsia="Calibri" w:hAnsi="Calibri" w:cs="Calibri"/>
-          <w:b/>
-          <w:color w:val="000000"/>
-          <w:sz w:val="26"/>
-          <w:szCs w:val="26"/>
-        </w:rPr>
-        <w:t>ence Diagram(s)</w:t>
+        <w:t>c. Sequence Diagram(s)</w:t>
       </w:r>
     </w:p>
     <w:p>
@@ -17614,6 +17410,7 @@
         <w:rPr>
           <w:rFonts w:ascii="Calibri" w:eastAsia="Calibri" w:hAnsi="Calibri" w:cs="Calibri"/>
           <w:noProof/>
+          <w:lang w:val="en-US"/>
         </w:rPr>
         <w:drawing>
           <wp:inline distT="114300" distB="114300" distL="114300" distR="114300" wp14:anchorId="3D36FA5D" wp14:editId="012F92F0">
@@ -17897,6 +17694,7 @@
         <w:rPr>
           <w:rFonts w:ascii="Calibri" w:eastAsia="Calibri" w:hAnsi="Calibri" w:cs="Calibri"/>
           <w:noProof/>
+          <w:lang w:val="en-US"/>
         </w:rPr>
         <w:drawing>
           <wp:inline distT="114300" distB="114300" distL="114300" distR="114300" wp14:anchorId="1924A9CD" wp14:editId="2E92E22F">
@@ -18130,6 +17928,7 @@
             <w:r>
               <w:rPr>
                 <w:noProof/>
+                <w:lang w:val="en-US"/>
               </w:rPr>
               <w:drawing>
                 <wp:anchor distT="0" distB="0" distL="114300" distR="114300" simplePos="0" relativeHeight="251658240" behindDoc="0" locked="0" layoutInCell="1" hidden="0" allowOverlap="1" wp14:anchorId="53FBF9B4" wp14:editId="04A761AC">
@@ -18178,6 +17977,7 @@
             <w:r>
               <w:rPr>
                 <w:noProof/>
+                <w:lang w:val="en-US"/>
               </w:rPr>
               <w:drawing>
                 <wp:anchor distT="0" distB="0" distL="114300" distR="114300" simplePos="0" relativeHeight="251659264" behindDoc="0" locked="0" layoutInCell="1" hidden="0" allowOverlap="1" wp14:anchorId="245AB53D" wp14:editId="46E7B003">
@@ -18298,6 +18098,7 @@
         <w:rPr>
           <w:rFonts w:ascii="Calibri" w:eastAsia="Calibri" w:hAnsi="Calibri" w:cs="Calibri"/>
           <w:noProof/>
+          <w:lang w:val="en-US"/>
         </w:rPr>
         <w:drawing>
           <wp:inline distT="114300" distB="114300" distL="114300" distR="114300" wp14:anchorId="41584E8A" wp14:editId="73C9C9BD">
@@ -18446,6 +18247,7 @@
         <w:rPr>
           <w:rFonts w:ascii="Calibri" w:eastAsia="Calibri" w:hAnsi="Calibri" w:cs="Calibri"/>
           <w:noProof/>
+          <w:lang w:val="en-US"/>
         </w:rPr>
         <w:drawing>
           <wp:inline distT="114300" distB="114300" distL="114300" distR="114300" wp14:anchorId="1F4D4E0D" wp14:editId="73B7FBE5">
@@ -18886,6 +18688,7 @@
         <w:rPr>
           <w:rFonts w:ascii="Calibri" w:eastAsia="Calibri" w:hAnsi="Calibri" w:cs="Calibri"/>
           <w:noProof/>
+          <w:lang w:val="en-US"/>
         </w:rPr>
         <w:drawing>
           <wp:inline distT="114300" distB="114300" distL="114300" distR="114300" wp14:anchorId="744782B7" wp14:editId="766E9080">
@@ -19061,6 +18864,7 @@
         <w:rPr>
           <w:rFonts w:ascii="Calibri" w:eastAsia="Calibri" w:hAnsi="Calibri" w:cs="Calibri"/>
           <w:noProof/>
+          <w:lang w:val="en-US"/>
         </w:rPr>
         <w:drawing>
           <wp:inline distT="114300" distB="114300" distL="114300" distR="114300" wp14:anchorId="0AAA7F9B" wp14:editId="49EE0F96">
@@ -19390,6 +19194,7 @@
         <w:rPr>
           <w:rFonts w:ascii="Calibri" w:eastAsia="Calibri" w:hAnsi="Calibri" w:cs="Calibri"/>
           <w:noProof/>
+          <w:lang w:val="en-US"/>
         </w:rPr>
         <w:drawing>
           <wp:inline distT="114300" distB="114300" distL="114300" distR="114300" wp14:anchorId="4CD8C2C3" wp14:editId="32B48171">
@@ -19530,6 +19335,7 @@
         <w:rPr>
           <w:rFonts w:ascii="Calibri" w:eastAsia="Calibri" w:hAnsi="Calibri" w:cs="Calibri"/>
           <w:noProof/>
+          <w:lang w:val="en-US"/>
         </w:rPr>
         <w:drawing>
           <wp:inline distT="114300" distB="114300" distL="114300" distR="114300" wp14:anchorId="51D69448" wp14:editId="30036BE5">
@@ -19876,6 +19682,7 @@
         <w:rPr>
           <w:rFonts w:ascii="Calibri" w:eastAsia="Calibri" w:hAnsi="Calibri" w:cs="Calibri"/>
           <w:noProof/>
+          <w:lang w:val="en-US"/>
         </w:rPr>
         <w:drawing>
           <wp:inline distT="114300" distB="114300" distL="114300" distR="114300" wp14:anchorId="0E4EEC96" wp14:editId="04D6F968">
@@ -20041,16 +19848,7 @@
           <w:szCs w:val="28"/>
         </w:rPr>
         <w:lastRenderedPageBreak/>
-        <w:t>14. Commo</w:t>
-      </w:r>
-      <w:r>
-        <w:rPr>
-          <w:rFonts w:ascii="Calibri" w:eastAsia="Calibri" w:hAnsi="Calibri" w:cs="Calibri"/>
-          <w:b/>
-          <w:sz w:val="28"/>
-          <w:szCs w:val="28"/>
-        </w:rPr>
-        <w:t>n/User Profile</w:t>
+        <w:t>14. Common/User Profile</w:t>
       </w:r>
     </w:p>
     <w:p>
@@ -20089,6 +19887,7 @@
         <w:rPr>
           <w:rFonts w:ascii="Calibri" w:eastAsia="Calibri" w:hAnsi="Calibri" w:cs="Calibri"/>
           <w:noProof/>
+          <w:lang w:val="en-US"/>
         </w:rPr>
         <w:drawing>
           <wp:inline distT="114300" distB="114300" distL="114300" distR="114300" wp14:anchorId="462AC620" wp14:editId="71FF8E11">
@@ -20596,6 +20395,7 @@
         <w:rPr>
           <w:rFonts w:ascii="Calibri" w:eastAsia="Calibri" w:hAnsi="Calibri" w:cs="Calibri"/>
           <w:noProof/>
+          <w:lang w:val="en-US"/>
         </w:rPr>
         <w:drawing>
           <wp:inline distT="114300" distB="114300" distL="114300" distR="114300" wp14:anchorId="73FA1736" wp14:editId="5C596854">
@@ -20825,6 +20625,7 @@
         <w:rPr>
           <w:rFonts w:ascii="Calibri" w:eastAsia="Calibri" w:hAnsi="Calibri" w:cs="Calibri"/>
           <w:noProof/>
+          <w:lang w:val="en-US"/>
         </w:rPr>
         <w:drawing>
           <wp:inline distT="114300" distB="114300" distL="114300" distR="114300" wp14:anchorId="6D044624" wp14:editId="5803B4EF">
@@ -21081,6 +20882,7 @@
         <w:rPr>
           <w:rFonts w:ascii="Calibri" w:eastAsia="Calibri" w:hAnsi="Calibri" w:cs="Calibri"/>
           <w:noProof/>
+          <w:lang w:val="en-US"/>
         </w:rPr>
         <w:drawing>
           <wp:inline distT="114300" distB="114300" distL="114300" distR="114300" wp14:anchorId="2141175B" wp14:editId="5929D26D">
@@ -21232,6 +21034,7 @@
         <w:rPr>
           <w:rFonts w:ascii="Calibri" w:eastAsia="Calibri" w:hAnsi="Calibri" w:cs="Calibri"/>
           <w:noProof/>
+          <w:lang w:val="en-US"/>
         </w:rPr>
         <w:drawing>
           <wp:inline distT="114300" distB="114300" distL="114300" distR="114300" wp14:anchorId="347A8DAB" wp14:editId="5C99AC71">
@@ -21599,6 +21402,7 @@
         <w:rPr>
           <w:rFonts w:ascii="Calibri" w:eastAsia="Calibri" w:hAnsi="Calibri" w:cs="Calibri"/>
           <w:noProof/>
+          <w:lang w:val="en-US"/>
         </w:rPr>
         <w:drawing>
           <wp:inline distT="114300" distB="114300" distL="114300" distR="114300" wp14:anchorId="0E79444B" wp14:editId="5D3DB188">
@@ -21729,6 +21533,7 @@
         <w:rPr>
           <w:rFonts w:ascii="Calibri" w:eastAsia="Calibri" w:hAnsi="Calibri" w:cs="Calibri"/>
           <w:noProof/>
+          <w:lang w:val="en-US"/>
         </w:rPr>
         <w:drawing>
           <wp:inline distT="114300" distB="114300" distL="114300" distR="114300" wp14:anchorId="22D0A8C4" wp14:editId="39E7326F">
@@ -22099,6 +21904,7 @@
         <w:rPr>
           <w:rFonts w:ascii="Calibri" w:eastAsia="Calibri" w:hAnsi="Calibri" w:cs="Calibri"/>
           <w:noProof/>
+          <w:lang w:val="en-US"/>
         </w:rPr>
         <w:drawing>
           <wp:inline distT="114300" distB="114300" distL="114300" distR="114300" wp14:anchorId="75868DE2" wp14:editId="45FE14D5">
@@ -22237,13 +22043,7 @@
         <w:rPr>
           <w:rFonts w:ascii="Calibri" w:eastAsia="Calibri" w:hAnsi="Calibri" w:cs="Calibri"/>
         </w:rPr>
-        <w:t xml:space="preserve">                + "   </w:t>
-      </w:r>
-      <w:r>
-        <w:rPr>
-          <w:rFonts w:ascii="Calibri" w:eastAsia="Calibri" w:hAnsi="Calibri" w:cs="Calibri"/>
-        </w:rPr>
-        <w:t xml:space="preserve">             on Order_Detail.product_id = Product.product_id\n"</w:t>
+        <w:t xml:space="preserve">                + "                on Order_Detail.product_id = Product.product_id\n"</w:t>
       </w:r>
     </w:p>
     <w:p>
@@ -22317,13 +22117,7 @@
         <w:rPr>
           <w:rFonts w:ascii="Calibri" w:eastAsia="Calibri" w:hAnsi="Calibri" w:cs="Calibri"/>
         </w:rPr>
-        <w:t xml:space="preserve">     </w:t>
-      </w:r>
-      <w:r>
-        <w:rPr>
-          <w:rFonts w:ascii="Calibri" w:eastAsia="Calibri" w:hAnsi="Calibri" w:cs="Calibri"/>
-        </w:rPr>
-        <w:t xml:space="preserve">           + "</w:t>
+        <w:t xml:space="preserve">                + "</w:t>
       </w:r>
       <w:r>
         <w:rPr>
@@ -22412,6 +22206,7 @@
         <w:rPr>
           <w:rFonts w:ascii="Calibri" w:eastAsia="Calibri" w:hAnsi="Calibri" w:cs="Calibri"/>
           <w:noProof/>
+          <w:lang w:val="en-US"/>
         </w:rPr>
         <w:drawing>
           <wp:inline distT="114300" distB="114300" distL="114300" distR="114300" wp14:anchorId="3F72016D" wp14:editId="13AD8878">
@@ -23196,15 +22991,7 @@
                 <w:i/>
                 <w:color w:val="0432FF"/>
               </w:rPr>
-              <w:t>Get statistics by bar chart from start date to end date of feedba</w:t>
-            </w:r>
-            <w:r>
-              <w:rPr>
-                <w:rFonts w:ascii="Calibri" w:eastAsia="Calibri" w:hAnsi="Calibri" w:cs="Calibri"/>
-                <w:i/>
-                <w:color w:val="0432FF"/>
-              </w:rPr>
-              <w:t>ck</w:t>
+              <w:t>Get statistics by bar chart from start date to end date of feedback</w:t>
             </w:r>
           </w:p>
         </w:tc>
@@ -23318,6 +23105,7 @@
           <w:rFonts w:ascii="Calibri" w:eastAsia="Calibri" w:hAnsi="Calibri" w:cs="Calibri"/>
           <w:b/>
           <w:noProof/>
+          <w:lang w:val="en-US"/>
         </w:rPr>
         <w:drawing>
           <wp:inline distT="114300" distB="114300" distL="114300" distR="114300" wp14:anchorId="03591D38" wp14:editId="0CC2949C">
@@ -23451,6 +23239,7 @@
         <w:rPr>
           <w:rFonts w:ascii="Calibri" w:eastAsia="Calibri" w:hAnsi="Calibri" w:cs="Calibri"/>
           <w:noProof/>
+          <w:lang w:val="en-US"/>
         </w:rPr>
         <w:drawing>
           <wp:inline distT="114300" distB="114300" distL="114300" distR="114300" wp14:anchorId="1FCBDF0B" wp14:editId="6B386F94">
@@ -24061,8 +23850,21 @@
           <w:szCs w:val="26"/>
         </w:rPr>
         <w:lastRenderedPageBreak/>
-        <w:t>c. Sequence Diagram(s)</w:t>
-      </w:r>
+        <w:t xml:space="preserve">c. </w:t>
+      </w:r>
+      <w:r>
+        <w:rPr>
+          <w:rFonts w:ascii="Calibri" w:eastAsia="Calibri" w:hAnsi="Calibri" w:cs="Calibri"/>
+          <w:b/>
+          <w:i/>
+          <w:color w:val="000000"/>
+          <w:sz w:val="26"/>
+          <w:szCs w:val="26"/>
+        </w:rPr>
+        <w:t>Sequence Diagram(s)</w:t>
+      </w:r>
+      <w:bookmarkStart w:id="107" w:name="_GoBack"/>
+      <w:bookmarkEnd w:id="107"/>
     </w:p>
     <w:p>
       <w:pPr>
@@ -24077,6 +23879,7 @@
           <w:rFonts w:ascii="Calibri" w:eastAsia="Calibri" w:hAnsi="Calibri" w:cs="Calibri"/>
           <w:b/>
           <w:noProof/>
+          <w:lang w:val="en-US"/>
         </w:rPr>
         <w:drawing>
           <wp:inline distT="114300" distB="114300" distL="114300" distR="114300" wp14:anchorId="6F1D5EA6" wp14:editId="54C4F712">
@@ -24127,8 +23930,8 @@
           <w:szCs w:val="26"/>
         </w:rPr>
       </w:pPr>
-      <w:bookmarkStart w:id="107" w:name="_jmb1vtjbmuga" w:colFirst="0" w:colLast="0"/>
-      <w:bookmarkEnd w:id="107"/>
+      <w:bookmarkStart w:id="108" w:name="_jmb1vtjbmuga" w:colFirst="0" w:colLast="0"/>
+      <w:bookmarkEnd w:id="108"/>
       <w:r>
         <w:rPr>
           <w:rFonts w:ascii="Calibri" w:eastAsia="Calibri" w:hAnsi="Calibri" w:cs="Calibri"/>
@@ -24160,8 +23963,8 @@
           <w:szCs w:val="28"/>
         </w:rPr>
       </w:pPr>
-      <w:bookmarkStart w:id="108" w:name="_ja1vgu73j75i" w:colFirst="0" w:colLast="0"/>
-      <w:bookmarkEnd w:id="108"/>
+      <w:bookmarkStart w:id="109" w:name="_ja1vgu73j75i" w:colFirst="0" w:colLast="0"/>
+      <w:bookmarkEnd w:id="109"/>
       <w:r>
         <w:rPr>
           <w:rFonts w:ascii="Calibri" w:eastAsia="Calibri" w:hAnsi="Calibri" w:cs="Calibri"/>
@@ -24185,8 +23988,8 @@
           <w:szCs w:val="26"/>
         </w:rPr>
       </w:pPr>
-      <w:bookmarkStart w:id="109" w:name="_dvdwpkyrgwoe" w:colFirst="0" w:colLast="0"/>
-      <w:bookmarkEnd w:id="109"/>
+      <w:bookmarkStart w:id="110" w:name="_dvdwpkyrgwoe" w:colFirst="0" w:colLast="0"/>
+      <w:bookmarkEnd w:id="110"/>
       <w:r>
         <w:rPr>
           <w:rFonts w:ascii="Calibri" w:eastAsia="Calibri" w:hAnsi="Calibri" w:cs="Calibri"/>
@@ -24210,6 +24013,7 @@
         <w:rPr>
           <w:rFonts w:ascii="Calibri" w:eastAsia="Calibri" w:hAnsi="Calibri" w:cs="Calibri"/>
           <w:noProof/>
+          <w:lang w:val="en-US"/>
         </w:rPr>
         <w:drawing>
           <wp:inline distT="114300" distB="114300" distL="114300" distR="114300" wp14:anchorId="2347559E" wp14:editId="02AC4D58">
@@ -24260,8 +24064,8 @@
           <w:szCs w:val="26"/>
         </w:rPr>
       </w:pPr>
-      <w:bookmarkStart w:id="110" w:name="_161aj7y0vr9f" w:colFirst="0" w:colLast="0"/>
-      <w:bookmarkEnd w:id="110"/>
+      <w:bookmarkStart w:id="111" w:name="_161aj7y0vr9f" w:colFirst="0" w:colLast="0"/>
+      <w:bookmarkEnd w:id="111"/>
       <w:r>
         <w:rPr>
           <w:rFonts w:ascii="Calibri" w:eastAsia="Calibri" w:hAnsi="Calibri" w:cs="Calibri"/>
@@ -24286,8 +24090,8 @@
           <w:szCs w:val="22"/>
         </w:rPr>
       </w:pPr>
-      <w:bookmarkStart w:id="111" w:name="_ms4y8r3vwqkp" w:colFirst="0" w:colLast="0"/>
-      <w:bookmarkEnd w:id="111"/>
+      <w:bookmarkStart w:id="112" w:name="_ms4y8r3vwqkp" w:colFirst="0" w:colLast="0"/>
+      <w:bookmarkEnd w:id="112"/>
       <w:r>
         <w:rPr>
           <w:rFonts w:ascii="Calibri" w:eastAsia="Calibri" w:hAnsi="Calibri" w:cs="Calibri"/>
@@ -24673,8 +24477,8 @@
           <w:szCs w:val="26"/>
         </w:rPr>
       </w:pPr>
-      <w:bookmarkStart w:id="112" w:name="_lq5tt2s91ocv" w:colFirst="0" w:colLast="0"/>
-      <w:bookmarkEnd w:id="112"/>
+      <w:bookmarkStart w:id="113" w:name="_lq5tt2s91ocv" w:colFirst="0" w:colLast="0"/>
+      <w:bookmarkEnd w:id="113"/>
       <w:r>
         <w:rPr>
           <w:rFonts w:ascii="Calibri" w:eastAsia="Calibri" w:hAnsi="Calibri" w:cs="Calibri"/>
@@ -24698,6 +24502,7 @@
         <w:rPr>
           <w:rFonts w:ascii="Calibri" w:eastAsia="Calibri" w:hAnsi="Calibri" w:cs="Calibri"/>
           <w:noProof/>
+          <w:lang w:val="en-US"/>
         </w:rPr>
         <w:drawing>
           <wp:inline distT="114300" distB="114300" distL="114300" distR="114300" wp14:anchorId="271FCC43" wp14:editId="09EBEF07">
@@ -24748,8 +24553,8 @@
           <w:szCs w:val="26"/>
         </w:rPr>
       </w:pPr>
-      <w:bookmarkStart w:id="113" w:name="_salcpqtdj29" w:colFirst="0" w:colLast="0"/>
-      <w:bookmarkEnd w:id="113"/>
+      <w:bookmarkStart w:id="114" w:name="_salcpqtdj29" w:colFirst="0" w:colLast="0"/>
+      <w:bookmarkEnd w:id="114"/>
       <w:r>
         <w:rPr>
           <w:rFonts w:ascii="Calibri" w:eastAsia="Calibri" w:hAnsi="Calibri" w:cs="Calibri"/>
@@ -24781,8 +24586,8 @@
           <w:szCs w:val="28"/>
         </w:rPr>
       </w:pPr>
-      <w:bookmarkStart w:id="114" w:name="_y8ftwher3mon" w:colFirst="0" w:colLast="0"/>
-      <w:bookmarkEnd w:id="114"/>
+      <w:bookmarkStart w:id="115" w:name="_y8ftwher3mon" w:colFirst="0" w:colLast="0"/>
+      <w:bookmarkEnd w:id="115"/>
       <w:r>
         <w:rPr>
           <w:rFonts w:ascii="Calibri" w:eastAsia="Calibri" w:hAnsi="Calibri" w:cs="Calibri"/>
@@ -24806,8 +24611,8 @@
           <w:szCs w:val="26"/>
         </w:rPr>
       </w:pPr>
-      <w:bookmarkStart w:id="115" w:name="_r9xqvulk1u5o" w:colFirst="0" w:colLast="0"/>
-      <w:bookmarkEnd w:id="115"/>
+      <w:bookmarkStart w:id="116" w:name="_r9xqvulk1u5o" w:colFirst="0" w:colLast="0"/>
+      <w:bookmarkEnd w:id="116"/>
       <w:r>
         <w:rPr>
           <w:rFonts w:ascii="Calibri" w:eastAsia="Calibri" w:hAnsi="Calibri" w:cs="Calibri"/>
@@ -24830,6 +24635,7 @@
         <w:rPr>
           <w:rFonts w:ascii="Calibri" w:eastAsia="Calibri" w:hAnsi="Calibri" w:cs="Calibri"/>
           <w:noProof/>
+          <w:lang w:val="en-US"/>
         </w:rPr>
         <w:drawing>
           <wp:inline distT="114300" distB="114300" distL="114300" distR="114300" wp14:anchorId="3B3D8B01" wp14:editId="430A6654">
@@ -24889,8 +24695,8 @@
           <w:szCs w:val="26"/>
         </w:rPr>
       </w:pPr>
-      <w:bookmarkStart w:id="116" w:name="_on0bfwq51a33" w:colFirst="0" w:colLast="0"/>
-      <w:bookmarkEnd w:id="116"/>
+      <w:bookmarkStart w:id="117" w:name="_on0bfwq51a33" w:colFirst="0" w:colLast="0"/>
+      <w:bookmarkEnd w:id="117"/>
       <w:r>
         <w:rPr>
           <w:rFonts w:ascii="Calibri" w:eastAsia="Calibri" w:hAnsi="Calibri" w:cs="Calibri"/>
@@ -24915,8 +24721,8 @@
           <w:szCs w:val="22"/>
         </w:rPr>
       </w:pPr>
-      <w:bookmarkStart w:id="117" w:name="_koordmsfg664" w:colFirst="0" w:colLast="0"/>
-      <w:bookmarkEnd w:id="117"/>
+      <w:bookmarkStart w:id="118" w:name="_koordmsfg664" w:colFirst="0" w:colLast="0"/>
+      <w:bookmarkEnd w:id="118"/>
       <w:r>
         <w:rPr>
           <w:rFonts w:ascii="Calibri" w:eastAsia="Calibri" w:hAnsi="Calibri" w:cs="Calibri"/>
@@ -25336,8 +25142,8 @@
           <w:szCs w:val="26"/>
         </w:rPr>
       </w:pPr>
-      <w:bookmarkStart w:id="118" w:name="_4a0u2t63eqlc" w:colFirst="0" w:colLast="0"/>
-      <w:bookmarkEnd w:id="118"/>
+      <w:bookmarkStart w:id="119" w:name="_4a0u2t63eqlc" w:colFirst="0" w:colLast="0"/>
+      <w:bookmarkEnd w:id="119"/>
       <w:r>
         <w:rPr>
           <w:rFonts w:ascii="Calibri" w:eastAsia="Calibri" w:hAnsi="Calibri" w:cs="Calibri"/>
@@ -25361,6 +25167,7 @@
         <w:rPr>
           <w:rFonts w:ascii="Calibri" w:eastAsia="Calibri" w:hAnsi="Calibri" w:cs="Calibri"/>
           <w:noProof/>
+          <w:lang w:val="en-US"/>
         </w:rPr>
         <w:drawing>
           <wp:inline distT="114300" distB="114300" distL="114300" distR="114300" wp14:anchorId="01046A81" wp14:editId="21767D01">
@@ -25419,8 +25226,8 @@
           <w:szCs w:val="26"/>
         </w:rPr>
       </w:pPr>
-      <w:bookmarkStart w:id="119" w:name="_kq1wzgneaha" w:colFirst="0" w:colLast="0"/>
-      <w:bookmarkEnd w:id="119"/>
+      <w:bookmarkStart w:id="120" w:name="_kq1wzgneaha" w:colFirst="0" w:colLast="0"/>
+      <w:bookmarkEnd w:id="120"/>
       <w:r>
         <w:rPr>
           <w:rFonts w:ascii="Calibri" w:eastAsia="Calibri" w:hAnsi="Calibri" w:cs="Calibri"/>
@@ -25443,13 +25250,7 @@
         <w:rPr>
           <w:rFonts w:ascii="Calibri" w:eastAsia="Calibri" w:hAnsi="Calibri" w:cs="Calibri"/>
         </w:rPr>
-        <w:t>INSERT INTO [d</w:t>
-      </w:r>
-      <w:r>
-        <w:rPr>
-          <w:rFonts w:ascii="Calibri" w:eastAsia="Calibri" w:hAnsi="Calibri" w:cs="Calibri"/>
-        </w:rPr>
-        <w:t>bo].[Slider]\n"</w:t>
+        <w:t>INSERT INTO [dbo].[Slider]\n"</w:t>
       </w:r>
     </w:p>
     <w:p>
@@ -25589,13 +25390,7 @@
         <w:rPr>
           <w:rFonts w:ascii="Calibri" w:eastAsia="Calibri" w:hAnsi="Calibri" w:cs="Calibri"/>
         </w:rPr>
-        <w:t>SELECT * FROM [dbo].[</w:t>
-      </w:r>
-      <w:r>
-        <w:rPr>
-          <w:rFonts w:ascii="Calibri" w:eastAsia="Calibri" w:hAnsi="Calibri" w:cs="Calibri"/>
-        </w:rPr>
-        <w:t>Slider]</w:t>
+        <w:t>SELECT * FROM [dbo].[Slider]</w:t>
       </w:r>
     </w:p>
     <w:p>
@@ -25617,8 +25412,8 @@
           <w:szCs w:val="28"/>
         </w:rPr>
       </w:pPr>
-      <w:bookmarkStart w:id="120" w:name="_wbkb6e7dnuhi" w:colFirst="0" w:colLast="0"/>
-      <w:bookmarkEnd w:id="120"/>
+      <w:bookmarkStart w:id="121" w:name="_wbkb6e7dnuhi" w:colFirst="0" w:colLast="0"/>
+      <w:bookmarkEnd w:id="121"/>
       <w:r>
         <w:rPr>
           <w:rFonts w:ascii="Calibri" w:eastAsia="Calibri" w:hAnsi="Calibri" w:cs="Calibri"/>
@@ -25642,8 +25437,8 @@
           <w:szCs w:val="26"/>
         </w:rPr>
       </w:pPr>
-      <w:bookmarkStart w:id="121" w:name="_iu6us8sp7vf3" w:colFirst="0" w:colLast="0"/>
-      <w:bookmarkEnd w:id="121"/>
+      <w:bookmarkStart w:id="122" w:name="_iu6us8sp7vf3" w:colFirst="0" w:colLast="0"/>
+      <w:bookmarkEnd w:id="122"/>
       <w:r>
         <w:rPr>
           <w:rFonts w:ascii="Calibri" w:eastAsia="Calibri" w:hAnsi="Calibri" w:cs="Calibri"/>
@@ -25666,6 +25461,7 @@
         <w:rPr>
           <w:rFonts w:ascii="Calibri" w:eastAsia="Calibri" w:hAnsi="Calibri" w:cs="Calibri"/>
           <w:noProof/>
+          <w:lang w:val="en-US"/>
         </w:rPr>
         <w:drawing>
           <wp:inline distT="114300" distB="114300" distL="114300" distR="114300" wp14:anchorId="59A6544C" wp14:editId="5CFCD125">
@@ -25725,8 +25521,8 @@
           <w:szCs w:val="26"/>
         </w:rPr>
       </w:pPr>
-      <w:bookmarkStart w:id="122" w:name="_j9vfltfeftzs" w:colFirst="0" w:colLast="0"/>
-      <w:bookmarkEnd w:id="122"/>
+      <w:bookmarkStart w:id="123" w:name="_j9vfltfeftzs" w:colFirst="0" w:colLast="0"/>
+      <w:bookmarkEnd w:id="123"/>
       <w:r>
         <w:rPr>
           <w:rFonts w:ascii="Calibri" w:eastAsia="Calibri" w:hAnsi="Calibri" w:cs="Calibri"/>
@@ -25751,8 +25547,8 @@
           <w:szCs w:val="22"/>
         </w:rPr>
       </w:pPr>
-      <w:bookmarkStart w:id="123" w:name="_ixvbe7ur88eh" w:colFirst="0" w:colLast="0"/>
-      <w:bookmarkEnd w:id="123"/>
+      <w:bookmarkStart w:id="124" w:name="_ixvbe7ur88eh" w:colFirst="0" w:colLast="0"/>
+      <w:bookmarkEnd w:id="124"/>
       <w:r>
         <w:rPr>
           <w:rFonts w:ascii="Calibri" w:eastAsia="Calibri" w:hAnsi="Calibri" w:cs="Calibri"/>
@@ -26011,8 +25807,8 @@
           <w:szCs w:val="26"/>
         </w:rPr>
       </w:pPr>
-      <w:bookmarkStart w:id="124" w:name="_4bb2a020i3y7" w:colFirst="0" w:colLast="0"/>
-      <w:bookmarkEnd w:id="124"/>
+      <w:bookmarkStart w:id="125" w:name="_4bb2a020i3y7" w:colFirst="0" w:colLast="0"/>
+      <w:bookmarkEnd w:id="125"/>
       <w:r>
         <w:rPr>
           <w:rFonts w:ascii="Calibri" w:eastAsia="Calibri" w:hAnsi="Calibri" w:cs="Calibri"/>
@@ -26035,6 +25831,7 @@
         <w:rPr>
           <w:rFonts w:ascii="Calibri" w:eastAsia="Calibri" w:hAnsi="Calibri" w:cs="Calibri"/>
           <w:noProof/>
+          <w:lang w:val="en-US"/>
         </w:rPr>
         <w:drawing>
           <wp:inline distT="114300" distB="114300" distL="114300" distR="114300" wp14:anchorId="69F05F64" wp14:editId="45886F32">
@@ -26085,8 +25882,8 @@
           <w:szCs w:val="26"/>
         </w:rPr>
       </w:pPr>
-      <w:bookmarkStart w:id="125" w:name="_p0tmzrmrh1p" w:colFirst="0" w:colLast="0"/>
-      <w:bookmarkEnd w:id="125"/>
+      <w:bookmarkStart w:id="126" w:name="_p0tmzrmrh1p" w:colFirst="0" w:colLast="0"/>
+      <w:bookmarkEnd w:id="126"/>
       <w:r>
         <w:rPr>
           <w:rFonts w:ascii="Calibri" w:eastAsia="Calibri" w:hAnsi="Calibri" w:cs="Calibri"/>
@@ -26194,8 +25991,8 @@
           <w:szCs w:val="28"/>
         </w:rPr>
       </w:pPr>
-      <w:bookmarkStart w:id="126" w:name="_ekh717a18wwc" w:colFirst="0" w:colLast="0"/>
-      <w:bookmarkEnd w:id="126"/>
+      <w:bookmarkStart w:id="127" w:name="_ekh717a18wwc" w:colFirst="0" w:colLast="0"/>
+      <w:bookmarkEnd w:id="127"/>
       <w:r>
         <w:rPr>
           <w:rFonts w:ascii="Calibri" w:eastAsia="Calibri" w:hAnsi="Calibri" w:cs="Calibri"/>
@@ -26203,16 +26000,7 @@
           <w:sz w:val="28"/>
           <w:szCs w:val="28"/>
         </w:rPr>
-        <w:t>23.Staff/Pr</w:t>
-      </w:r>
-      <w:r>
-        <w:rPr>
-          <w:rFonts w:ascii="Calibri" w:eastAsia="Calibri" w:hAnsi="Calibri" w:cs="Calibri"/>
-          <w:b/>
-          <w:sz w:val="28"/>
-          <w:szCs w:val="28"/>
-        </w:rPr>
-        <w:t>oducts List</w:t>
+        <w:t>23.Staff/Products List</w:t>
       </w:r>
     </w:p>
     <w:p>
@@ -26227,8 +26015,8 @@
           <w:szCs w:val="26"/>
         </w:rPr>
       </w:pPr>
-      <w:bookmarkStart w:id="127" w:name="_2qtbg0a5swjf" w:colFirst="0" w:colLast="0"/>
-      <w:bookmarkEnd w:id="127"/>
+      <w:bookmarkStart w:id="128" w:name="_2qtbg0a5swjf" w:colFirst="0" w:colLast="0"/>
+      <w:bookmarkEnd w:id="128"/>
       <w:r>
         <w:rPr>
           <w:rFonts w:ascii="Calibri" w:eastAsia="Calibri" w:hAnsi="Calibri" w:cs="Calibri"/>
@@ -26257,6 +26045,7 @@
         <w:rPr>
           <w:rFonts w:ascii="Calibri" w:eastAsia="Calibri" w:hAnsi="Calibri" w:cs="Calibri"/>
           <w:noProof/>
+          <w:lang w:val="en-US"/>
         </w:rPr>
         <w:drawing>
           <wp:inline distT="114300" distB="114300" distL="114300" distR="114300" wp14:anchorId="1E1EB246" wp14:editId="1AA9EA7E">
@@ -26307,8 +26096,8 @@
           <w:szCs w:val="26"/>
         </w:rPr>
       </w:pPr>
-      <w:bookmarkStart w:id="128" w:name="_trgbymfk2ati" w:colFirst="0" w:colLast="0"/>
-      <w:bookmarkEnd w:id="128"/>
+      <w:bookmarkStart w:id="129" w:name="_trgbymfk2ati" w:colFirst="0" w:colLast="0"/>
+      <w:bookmarkEnd w:id="129"/>
       <w:r>
         <w:rPr>
           <w:rFonts w:ascii="Calibri" w:eastAsia="Calibri" w:hAnsi="Calibri" w:cs="Calibri"/>
@@ -26333,8 +26122,8 @@
           <w:szCs w:val="22"/>
         </w:rPr>
       </w:pPr>
-      <w:bookmarkStart w:id="129" w:name="_3un1z3utny1o" w:colFirst="0" w:colLast="0"/>
-      <w:bookmarkEnd w:id="129"/>
+      <w:bookmarkStart w:id="130" w:name="_3un1z3utny1o" w:colFirst="0" w:colLast="0"/>
+      <w:bookmarkEnd w:id="130"/>
     </w:p>
     <w:tbl>
       <w:tblPr>
@@ -26693,15 +26482,7 @@
                 <w:i/>
                 <w:color w:val="0432FF"/>
               </w:rPr>
-              <w:t>Ge</w:t>
-            </w:r>
-            <w:r>
-              <w:rPr>
-                <w:rFonts w:ascii="Calibri" w:eastAsia="Calibri" w:hAnsi="Calibri" w:cs="Calibri"/>
-                <w:i/>
-                <w:color w:val="0432FF"/>
-              </w:rPr>
-              <w:t>t list product by type of search and paging</w:t>
+              <w:t>Get list product by type of search and paging</w:t>
             </w:r>
           </w:p>
         </w:tc>
@@ -26788,8 +26569,8 @@
           <w:szCs w:val="26"/>
         </w:rPr>
       </w:pPr>
-      <w:bookmarkStart w:id="130" w:name="_o42xkavfugxk" w:colFirst="0" w:colLast="0"/>
-      <w:bookmarkEnd w:id="130"/>
+      <w:bookmarkStart w:id="131" w:name="_o42xkavfugxk" w:colFirst="0" w:colLast="0"/>
+      <w:bookmarkEnd w:id="131"/>
       <w:r>
         <w:rPr>
           <w:rFonts w:ascii="Calibri" w:eastAsia="Calibri" w:hAnsi="Calibri" w:cs="Calibri"/>
@@ -26813,6 +26594,7 @@
         <w:rPr>
           <w:rFonts w:ascii="Calibri" w:eastAsia="Calibri" w:hAnsi="Calibri" w:cs="Calibri"/>
           <w:noProof/>
+          <w:lang w:val="en-US"/>
         </w:rPr>
         <w:drawing>
           <wp:inline distT="114300" distB="114300" distL="114300" distR="114300" wp14:anchorId="0395AD0F" wp14:editId="201CBE4A">
@@ -26863,8 +26645,8 @@
           <w:szCs w:val="26"/>
         </w:rPr>
       </w:pPr>
-      <w:bookmarkStart w:id="131" w:name="_bprf2xaerwb8" w:colFirst="0" w:colLast="0"/>
-      <w:bookmarkEnd w:id="131"/>
+      <w:bookmarkStart w:id="132" w:name="_bprf2xaerwb8" w:colFirst="0" w:colLast="0"/>
+      <w:bookmarkEnd w:id="132"/>
       <w:r>
         <w:rPr>
           <w:rFonts w:ascii="Calibri" w:eastAsia="Calibri" w:hAnsi="Calibri" w:cs="Calibri"/>
@@ -26971,13 +26753,7 @@
         <w:rPr>
           <w:rFonts w:ascii="Calibri" w:eastAsia="Calibri" w:hAnsi="Calibri" w:cs="Calibri"/>
         </w:rPr>
-        <w:t xml:space="preserve">        </w:t>
-      </w:r>
-      <w:r>
-        <w:rPr>
-          <w:rFonts w:ascii="Calibri" w:eastAsia="Calibri" w:hAnsi="Calibri" w:cs="Calibri"/>
-        </w:rPr>
-        <w:t xml:space="preserve">        + "where category_id " + categoryId + " and status " + status + " and product_name like N'%" + searchKey + "%'\n"</w:t>
+        <w:t xml:space="preserve">                + "where category_id " + categoryId + " and status " + status + " and product_name like N'%" + searchKey + "%'\n"</w:t>
       </w:r>
     </w:p>
     <w:p>
@@ -27005,8 +26781,8 @@
           <w:szCs w:val="28"/>
         </w:rPr>
       </w:pPr>
-      <w:bookmarkStart w:id="132" w:name="_naukl6j79m02" w:colFirst="0" w:colLast="0"/>
-      <w:bookmarkEnd w:id="132"/>
+      <w:bookmarkStart w:id="133" w:name="_naukl6j79m02" w:colFirst="0" w:colLast="0"/>
+      <w:bookmarkEnd w:id="133"/>
       <w:r>
         <w:rPr>
           <w:rFonts w:ascii="Calibri" w:eastAsia="Calibri" w:hAnsi="Calibri" w:cs="Calibri"/>
@@ -27029,8 +26805,8 @@
           <w:szCs w:val="26"/>
         </w:rPr>
       </w:pPr>
-      <w:bookmarkStart w:id="133" w:name="_oyx5zwb4vjql" w:colFirst="0" w:colLast="0"/>
-      <w:bookmarkEnd w:id="133"/>
+      <w:bookmarkStart w:id="134" w:name="_oyx5zwb4vjql" w:colFirst="0" w:colLast="0"/>
+      <w:bookmarkEnd w:id="134"/>
       <w:r>
         <w:rPr>
           <w:rFonts w:ascii="Calibri" w:eastAsia="Calibri" w:hAnsi="Calibri" w:cs="Calibri"/>
@@ -27039,9 +26815,27 @@
           <w:sz w:val="26"/>
           <w:szCs w:val="26"/>
         </w:rPr>
-        <w:t>a. Class Dia</w:t>
-      </w:r>
-      <w:r>
+        <w:t>a. Class Diagram</w:t>
+      </w:r>
+    </w:p>
+    <w:p>
+      <w:r>
+        <w:t>//*</w:t>
+      </w:r>
+    </w:p>
+    <w:p>
+      <w:pPr>
+        <w:spacing w:after="160" w:line="259" w:lineRule="auto"/>
+        <w:jc w:val="center"/>
+        <w:rPr>
+          <w:rFonts w:ascii="Calibri" w:eastAsia="Calibri" w:hAnsi="Calibri" w:cs="Calibri"/>
+        </w:rPr>
+      </w:pPr>
+    </w:p>
+    <w:p>
+      <w:pPr>
+        <w:pStyle w:val="Heading3"/>
+        <w:spacing w:before="40" w:after="0" w:line="259" w:lineRule="auto"/>
         <w:rPr>
           <w:rFonts w:ascii="Calibri" w:eastAsia="Calibri" w:hAnsi="Calibri" w:cs="Calibri"/>
           <w:b/>
@@ -27049,37 +26843,9 @@
           <w:sz w:val="26"/>
           <w:szCs w:val="26"/>
         </w:rPr>
-        <w:t>gram</w:t>
-      </w:r>
-    </w:p>
-    <w:p>
-      <w:r>
-        <w:t>//*</w:t>
-      </w:r>
-    </w:p>
-    <w:p>
-      <w:pPr>
-        <w:spacing w:after="160" w:line="259" w:lineRule="auto"/>
-        <w:jc w:val="center"/>
-        <w:rPr>
-          <w:rFonts w:ascii="Calibri" w:eastAsia="Calibri" w:hAnsi="Calibri" w:cs="Calibri"/>
-        </w:rPr>
-      </w:pPr>
-    </w:p>
-    <w:p>
-      <w:pPr>
-        <w:pStyle w:val="Heading3"/>
-        <w:spacing w:before="40" w:after="0" w:line="259" w:lineRule="auto"/>
-        <w:rPr>
-          <w:rFonts w:ascii="Calibri" w:eastAsia="Calibri" w:hAnsi="Calibri" w:cs="Calibri"/>
-          <w:b/>
-          <w:color w:val="000000"/>
-          <w:sz w:val="26"/>
-          <w:szCs w:val="26"/>
-        </w:rPr>
-      </w:pPr>
-      <w:bookmarkStart w:id="134" w:name="_k21boxna2cgz" w:colFirst="0" w:colLast="0"/>
-      <w:bookmarkEnd w:id="134"/>
+      </w:pPr>
+      <w:bookmarkStart w:id="135" w:name="_k21boxna2cgz" w:colFirst="0" w:colLast="0"/>
+      <w:bookmarkEnd w:id="135"/>
       <w:r>
         <w:rPr>
           <w:rFonts w:ascii="Calibri" w:eastAsia="Calibri" w:hAnsi="Calibri" w:cs="Calibri"/>
@@ -27104,8 +26870,8 @@
           <w:szCs w:val="22"/>
         </w:rPr>
       </w:pPr>
-      <w:bookmarkStart w:id="135" w:name="_rrehh9f11nlz" w:colFirst="0" w:colLast="0"/>
-      <w:bookmarkEnd w:id="135"/>
+      <w:bookmarkStart w:id="136" w:name="_rrehh9f11nlz" w:colFirst="0" w:colLast="0"/>
+      <w:bookmarkEnd w:id="136"/>
       <w:r>
         <w:rPr>
           <w:rFonts w:ascii="Calibri" w:eastAsia="Calibri" w:hAnsi="Calibri" w:cs="Calibri"/>
@@ -27405,15 +27171,7 @@
                 <w:i/>
                 <w:color w:val="0432FF"/>
               </w:rPr>
-              <w:t>Update image</w:t>
-            </w:r>
-            <w:r>
-              <w:rPr>
-                <w:rFonts w:ascii="Calibri" w:eastAsia="Calibri" w:hAnsi="Calibri" w:cs="Calibri"/>
-                <w:i/>
-                <w:color w:val="0432FF"/>
-              </w:rPr>
-              <w:t xml:space="preserve"> product by id</w:t>
+              <w:t>Update image product by id</w:t>
             </w:r>
           </w:p>
         </w:tc>
@@ -27639,8 +27397,8 @@
           <w:szCs w:val="26"/>
         </w:rPr>
       </w:pPr>
-      <w:bookmarkStart w:id="136" w:name="_1mie99rvop63" w:colFirst="0" w:colLast="0"/>
-      <w:bookmarkEnd w:id="136"/>
+      <w:bookmarkStart w:id="137" w:name="_1mie99rvop63" w:colFirst="0" w:colLast="0"/>
+      <w:bookmarkEnd w:id="137"/>
       <w:r>
         <w:rPr>
           <w:rFonts w:ascii="Calibri" w:eastAsia="Calibri" w:hAnsi="Calibri" w:cs="Calibri"/>
@@ -27663,6 +27421,7 @@
         <w:rPr>
           <w:rFonts w:ascii="Calibri" w:eastAsia="Calibri" w:hAnsi="Calibri" w:cs="Calibri"/>
           <w:noProof/>
+          <w:lang w:val="en-US"/>
         </w:rPr>
         <w:drawing>
           <wp:inline distT="114300" distB="114300" distL="114300" distR="114300" wp14:anchorId="09BCEC4F" wp14:editId="2FC25ADB">
@@ -27713,8 +27472,8 @@
           <w:szCs w:val="26"/>
         </w:rPr>
       </w:pPr>
-      <w:bookmarkStart w:id="137" w:name="_cmdpj7be09ox" w:colFirst="0" w:colLast="0"/>
-      <w:bookmarkEnd w:id="137"/>
+      <w:bookmarkStart w:id="138" w:name="_cmdpj7be09ox" w:colFirst="0" w:colLast="0"/>
+      <w:bookmarkEnd w:id="138"/>
       <w:r>
         <w:rPr>
           <w:rFonts w:ascii="Calibri" w:eastAsia="Calibri" w:hAnsi="Calibri" w:cs="Calibri"/>
@@ -27766,13 +27525,7 @@
         <w:rPr>
           <w:rFonts w:ascii="Calibri" w:eastAsia="Calibri" w:hAnsi="Calibri" w:cs="Calibri"/>
         </w:rPr>
-        <w:t xml:space="preserve">                    + "          </w:t>
-      </w:r>
-      <w:r>
-        <w:rPr>
-          <w:rFonts w:ascii="Calibri" w:eastAsia="Calibri" w:hAnsi="Calibri" w:cs="Calibri"/>
-        </w:rPr>
-        <w:t xml:space="preserve"> ([product_id]\n"</w:t>
+        <w:t xml:space="preserve">                    + "           ([product_id]\n"</w:t>
       </w:r>
     </w:p>
     <w:p>
@@ -27856,13 +27609,7 @@
         <w:rPr>
           <w:rFonts w:ascii="Calibri" w:eastAsia="Calibri" w:hAnsi="Calibri" w:cs="Calibri"/>
         </w:rPr>
-        <w:t>-update Product set product_name = ?, origin</w:t>
-      </w:r>
-      <w:r>
-        <w:rPr>
-          <w:rFonts w:ascii="Calibri" w:eastAsia="Calibri" w:hAnsi="Calibri" w:cs="Calibri"/>
-        </w:rPr>
-        <w:t>al_prices = ?, sale_prices = ?, product_details = ?, brief_infor = ?, status = ?, "</w:t>
+        <w:t>-update Product set product_name = ?, original_prices = ?, sale_prices = ?, product_details = ?, brief_infor = ?, status = ?, "</w:t>
       </w:r>
     </w:p>
     <w:p>
@@ -27904,13 +27651,7 @@
         <w:rPr>
           <w:rFonts w:ascii="Calibri" w:eastAsia="Calibri" w:hAnsi="Calibri" w:cs="Calibri"/>
         </w:rPr>
-        <w:t xml:space="preserve">                    + "  </w:t>
-      </w:r>
-      <w:r>
-        <w:rPr>
-          <w:rFonts w:ascii="Calibri" w:eastAsia="Calibri" w:hAnsi="Calibri" w:cs="Calibri"/>
-        </w:rPr>
-        <w:t xml:space="preserve"> SET\n"</w:t>
+        <w:t xml:space="preserve">                    + "   SET\n"</w:t>
       </w:r>
     </w:p>
     <w:p>
@@ -27952,8 +27693,8 @@
           <w:szCs w:val="28"/>
         </w:rPr>
       </w:pPr>
-      <w:bookmarkStart w:id="138" w:name="_oll9vt44kudn" w:colFirst="0" w:colLast="0"/>
-      <w:bookmarkEnd w:id="138"/>
+      <w:bookmarkStart w:id="139" w:name="_oll9vt44kudn" w:colFirst="0" w:colLast="0"/>
+      <w:bookmarkEnd w:id="139"/>
       <w:r>
         <w:rPr>
           <w:rFonts w:ascii="Calibri" w:eastAsia="Calibri" w:hAnsi="Calibri" w:cs="Calibri"/>
@@ -27977,8 +27718,8 @@
           <w:szCs w:val="26"/>
         </w:rPr>
       </w:pPr>
-      <w:bookmarkStart w:id="139" w:name="_wgkg93aoi8hh" w:colFirst="0" w:colLast="0"/>
-      <w:bookmarkEnd w:id="139"/>
+      <w:bookmarkStart w:id="140" w:name="_wgkg93aoi8hh" w:colFirst="0" w:colLast="0"/>
+      <w:bookmarkEnd w:id="140"/>
       <w:r>
         <w:rPr>
           <w:rFonts w:ascii="Calibri" w:eastAsia="Calibri" w:hAnsi="Calibri" w:cs="Calibri"/>
@@ -28004,6 +27745,7 @@
           <w:rFonts w:ascii="Calibri" w:eastAsia="Calibri" w:hAnsi="Calibri" w:cs="Calibri"/>
           <w:b/>
           <w:noProof/>
+          <w:lang w:val="en-US"/>
         </w:rPr>
         <w:drawing>
           <wp:inline distT="114300" distB="114300" distL="114300" distR="114300" wp14:anchorId="4E245A53" wp14:editId="63AA0907">
@@ -28054,8 +27796,8 @@
           <w:szCs w:val="26"/>
         </w:rPr>
       </w:pPr>
-      <w:bookmarkStart w:id="140" w:name="_d60ohlal6g7n" w:colFirst="0" w:colLast="0"/>
-      <w:bookmarkEnd w:id="140"/>
+      <w:bookmarkStart w:id="141" w:name="_d60ohlal6g7n" w:colFirst="0" w:colLast="0"/>
+      <w:bookmarkEnd w:id="141"/>
       <w:r>
         <w:rPr>
           <w:rFonts w:ascii="Calibri" w:eastAsia="Calibri" w:hAnsi="Calibri" w:cs="Calibri"/>
@@ -28372,8 +28114,8 @@
           <w:szCs w:val="26"/>
         </w:rPr>
       </w:pPr>
-      <w:bookmarkStart w:id="141" w:name="_84akea6db8zl" w:colFirst="0" w:colLast="0"/>
-      <w:bookmarkEnd w:id="141"/>
+      <w:bookmarkStart w:id="142" w:name="_84akea6db8zl" w:colFirst="0" w:colLast="0"/>
+      <w:bookmarkEnd w:id="142"/>
       <w:r>
         <w:rPr>
           <w:rFonts w:ascii="Calibri" w:eastAsia="Calibri" w:hAnsi="Calibri" w:cs="Calibri"/>
@@ -28397,6 +28139,7 @@
         <w:rPr>
           <w:rFonts w:ascii="Calibri" w:eastAsia="Calibri" w:hAnsi="Calibri" w:cs="Calibri"/>
           <w:noProof/>
+          <w:lang w:val="en-US"/>
         </w:rPr>
         <w:drawing>
           <wp:inline distT="114300" distB="114300" distL="114300" distR="114300" wp14:anchorId="0D293A72" wp14:editId="01B3E648">
@@ -28443,8 +28186,8 @@
           <w:rFonts w:ascii="Calibri" w:eastAsia="Calibri" w:hAnsi="Calibri" w:cs="Calibri"/>
         </w:rPr>
       </w:pPr>
-      <w:bookmarkStart w:id="142" w:name="_gaoodcdpa707" w:colFirst="0" w:colLast="0"/>
-      <w:bookmarkEnd w:id="142"/>
+      <w:bookmarkStart w:id="143" w:name="_gaoodcdpa707" w:colFirst="0" w:colLast="0"/>
+      <w:bookmarkEnd w:id="143"/>
       <w:r>
         <w:rPr>
           <w:rFonts w:ascii="Calibri" w:eastAsia="Calibri" w:hAnsi="Calibri" w:cs="Calibri"/>
@@ -28467,8 +28210,8 @@
           <w:szCs w:val="28"/>
         </w:rPr>
       </w:pPr>
-      <w:bookmarkStart w:id="143" w:name="_70trtzvzjw95" w:colFirst="0" w:colLast="0"/>
-      <w:bookmarkEnd w:id="143"/>
+      <w:bookmarkStart w:id="144" w:name="_70trtzvzjw95" w:colFirst="0" w:colLast="0"/>
+      <w:bookmarkEnd w:id="144"/>
       <w:r>
         <w:rPr>
           <w:rFonts w:ascii="Calibri" w:eastAsia="Calibri" w:hAnsi="Calibri" w:cs="Calibri"/>
@@ -28491,8 +28234,8 @@
           <w:szCs w:val="26"/>
         </w:rPr>
       </w:pPr>
-      <w:bookmarkStart w:id="144" w:name="_fczrncww9522" w:colFirst="0" w:colLast="0"/>
-      <w:bookmarkEnd w:id="144"/>
+      <w:bookmarkStart w:id="145" w:name="_fczrncww9522" w:colFirst="0" w:colLast="0"/>
+      <w:bookmarkEnd w:id="145"/>
       <w:r>
         <w:rPr>
           <w:rFonts w:ascii="Calibri" w:eastAsia="Calibri" w:hAnsi="Calibri" w:cs="Calibri"/>
@@ -28516,6 +28259,7 @@
         <w:rPr>
           <w:rFonts w:ascii="Calibri" w:eastAsia="Calibri" w:hAnsi="Calibri" w:cs="Calibri"/>
           <w:noProof/>
+          <w:lang w:val="en-US"/>
         </w:rPr>
         <w:drawing>
           <wp:inline distT="114300" distB="114300" distL="114300" distR="114300" wp14:anchorId="6D961AD7" wp14:editId="32909D46">
@@ -28566,8 +28310,8 @@
           <w:szCs w:val="26"/>
         </w:rPr>
       </w:pPr>
-      <w:bookmarkStart w:id="145" w:name="_3y0tr1oz6l16" w:colFirst="0" w:colLast="0"/>
-      <w:bookmarkEnd w:id="145"/>
+      <w:bookmarkStart w:id="146" w:name="_3y0tr1oz6l16" w:colFirst="0" w:colLast="0"/>
+      <w:bookmarkEnd w:id="146"/>
       <w:r>
         <w:rPr>
           <w:rFonts w:ascii="Calibri" w:eastAsia="Calibri" w:hAnsi="Calibri" w:cs="Calibri"/>
@@ -28885,8 +28629,8 @@
           <w:szCs w:val="26"/>
         </w:rPr>
       </w:pPr>
-      <w:bookmarkStart w:id="146" w:name="_vcoyncpt8ig2" w:colFirst="0" w:colLast="0"/>
-      <w:bookmarkEnd w:id="146"/>
+      <w:bookmarkStart w:id="147" w:name="_vcoyncpt8ig2" w:colFirst="0" w:colLast="0"/>
+      <w:bookmarkEnd w:id="147"/>
       <w:r>
         <w:rPr>
           <w:rFonts w:ascii="Calibri" w:eastAsia="Calibri" w:hAnsi="Calibri" w:cs="Calibri"/>
@@ -28909,6 +28653,7 @@
         <w:rPr>
           <w:rFonts w:ascii="Calibri" w:eastAsia="Calibri" w:hAnsi="Calibri" w:cs="Calibri"/>
           <w:noProof/>
+          <w:lang w:val="en-US"/>
         </w:rPr>
         <w:drawing>
           <wp:inline distT="114300" distB="114300" distL="114300" distR="114300" wp14:anchorId="70EE57E0" wp14:editId="02AE173A">
@@ -28955,8 +28700,8 @@
           <w:rFonts w:ascii="Calibri" w:eastAsia="Calibri" w:hAnsi="Calibri" w:cs="Calibri"/>
         </w:rPr>
       </w:pPr>
-      <w:bookmarkStart w:id="147" w:name="_fwarl72see03" w:colFirst="0" w:colLast="0"/>
-      <w:bookmarkEnd w:id="147"/>
+      <w:bookmarkStart w:id="148" w:name="_fwarl72see03" w:colFirst="0" w:colLast="0"/>
+      <w:bookmarkEnd w:id="148"/>
       <w:r>
         <w:rPr>
           <w:rFonts w:ascii="Calibri" w:eastAsia="Calibri" w:hAnsi="Calibri" w:cs="Calibri"/>
@@ -28980,8 +28725,8 @@
           <w:szCs w:val="28"/>
         </w:rPr>
       </w:pPr>
-      <w:bookmarkStart w:id="148" w:name="_7d5mj5xoas17" w:colFirst="0" w:colLast="0"/>
-      <w:bookmarkEnd w:id="148"/>
+      <w:bookmarkStart w:id="149" w:name="_7d5mj5xoas17" w:colFirst="0" w:colLast="0"/>
+      <w:bookmarkEnd w:id="149"/>
       <w:r>
         <w:rPr>
           <w:rFonts w:ascii="Calibri" w:eastAsia="Calibri" w:hAnsi="Calibri" w:cs="Calibri"/>
@@ -29004,8 +28749,8 @@
           <w:szCs w:val="26"/>
         </w:rPr>
       </w:pPr>
-      <w:bookmarkStart w:id="149" w:name="_8cxh4pdtiwb9" w:colFirst="0" w:colLast="0"/>
-      <w:bookmarkEnd w:id="149"/>
+      <w:bookmarkStart w:id="150" w:name="_8cxh4pdtiwb9" w:colFirst="0" w:colLast="0"/>
+      <w:bookmarkEnd w:id="150"/>
       <w:r>
         <w:rPr>
           <w:rFonts w:ascii="Calibri" w:eastAsia="Calibri" w:hAnsi="Calibri" w:cs="Calibri"/>
@@ -29029,6 +28774,7 @@
         <w:rPr>
           <w:rFonts w:ascii="Calibri" w:eastAsia="Calibri" w:hAnsi="Calibri" w:cs="Calibri"/>
           <w:noProof/>
+          <w:lang w:val="en-US"/>
         </w:rPr>
         <w:drawing>
           <wp:inline distT="114300" distB="114300" distL="114300" distR="114300" wp14:anchorId="6BBDC071" wp14:editId="698CADFB">
@@ -29079,8 +28825,8 @@
           <w:szCs w:val="26"/>
         </w:rPr>
       </w:pPr>
-      <w:bookmarkStart w:id="150" w:name="_du6pfil0wmcv" w:colFirst="0" w:colLast="0"/>
-      <w:bookmarkEnd w:id="150"/>
+      <w:bookmarkStart w:id="151" w:name="_du6pfil0wmcv" w:colFirst="0" w:colLast="0"/>
+      <w:bookmarkEnd w:id="151"/>
       <w:r>
         <w:rPr>
           <w:rFonts w:ascii="Calibri" w:eastAsia="Calibri" w:hAnsi="Calibri" w:cs="Calibri"/>
@@ -29105,8 +28851,8 @@
           <w:szCs w:val="22"/>
         </w:rPr>
       </w:pPr>
-      <w:bookmarkStart w:id="151" w:name="_u0rn723348gx" w:colFirst="0" w:colLast="0"/>
-      <w:bookmarkEnd w:id="151"/>
+      <w:bookmarkStart w:id="152" w:name="_u0rn723348gx" w:colFirst="0" w:colLast="0"/>
+      <w:bookmarkEnd w:id="152"/>
       <w:r>
         <w:rPr>
           <w:rFonts w:ascii="Calibri" w:eastAsia="Calibri" w:hAnsi="Calibri" w:cs="Calibri"/>
@@ -29291,8 +29037,8 @@
           <w:szCs w:val="26"/>
         </w:rPr>
       </w:pPr>
-      <w:bookmarkStart w:id="152" w:name="_bwjbmhapp41i" w:colFirst="0" w:colLast="0"/>
-      <w:bookmarkEnd w:id="152"/>
+      <w:bookmarkStart w:id="153" w:name="_bwjbmhapp41i" w:colFirst="0" w:colLast="0"/>
+      <w:bookmarkEnd w:id="153"/>
       <w:r>
         <w:rPr>
           <w:rFonts w:ascii="Calibri" w:eastAsia="Calibri" w:hAnsi="Calibri" w:cs="Calibri"/>
@@ -29315,6 +29061,7 @@
         <w:rPr>
           <w:rFonts w:ascii="Calibri" w:eastAsia="Calibri" w:hAnsi="Calibri" w:cs="Calibri"/>
           <w:noProof/>
+          <w:lang w:val="en-US"/>
         </w:rPr>
         <w:drawing>
           <wp:inline distT="114300" distB="114300" distL="114300" distR="114300" wp14:anchorId="54FB5B90" wp14:editId="49F473EF">
@@ -29365,8 +29112,8 @@
           <w:szCs w:val="26"/>
         </w:rPr>
       </w:pPr>
-      <w:bookmarkStart w:id="153" w:name="_90t07vtlf23l" w:colFirst="0" w:colLast="0"/>
-      <w:bookmarkEnd w:id="153"/>
+      <w:bookmarkStart w:id="154" w:name="_90t07vtlf23l" w:colFirst="0" w:colLast="0"/>
+      <w:bookmarkEnd w:id="154"/>
       <w:r>
         <w:rPr>
           <w:rFonts w:ascii="Calibri" w:eastAsia="Calibri" w:hAnsi="Calibri" w:cs="Calibri"/>
@@ -29413,8 +29160,8 @@
           <w:szCs w:val="28"/>
         </w:rPr>
       </w:pPr>
-      <w:bookmarkStart w:id="154" w:name="_qlzsixk425r5" w:colFirst="0" w:colLast="0"/>
-      <w:bookmarkEnd w:id="154"/>
+      <w:bookmarkStart w:id="155" w:name="_qlzsixk425r5" w:colFirst="0" w:colLast="0"/>
+      <w:bookmarkEnd w:id="155"/>
       <w:r>
         <w:rPr>
           <w:rFonts w:ascii="Calibri" w:eastAsia="Calibri" w:hAnsi="Calibri" w:cs="Calibri"/>
@@ -29437,8 +29184,8 @@
           <w:szCs w:val="26"/>
         </w:rPr>
       </w:pPr>
-      <w:bookmarkStart w:id="155" w:name="_k5oed8fwgtuw" w:colFirst="0" w:colLast="0"/>
-      <w:bookmarkEnd w:id="155"/>
+      <w:bookmarkStart w:id="156" w:name="_k5oed8fwgtuw" w:colFirst="0" w:colLast="0"/>
+      <w:bookmarkEnd w:id="156"/>
       <w:r>
         <w:rPr>
           <w:rFonts w:ascii="Calibri" w:eastAsia="Calibri" w:hAnsi="Calibri" w:cs="Calibri"/>
@@ -29462,6 +29209,7 @@
         <w:rPr>
           <w:rFonts w:ascii="Calibri" w:eastAsia="Calibri" w:hAnsi="Calibri" w:cs="Calibri"/>
           <w:noProof/>
+          <w:lang w:val="en-US"/>
         </w:rPr>
         <w:drawing>
           <wp:inline distT="114300" distB="114300" distL="114300" distR="114300" wp14:anchorId="421082BF" wp14:editId="0E74BAF2">
@@ -29512,8 +29260,8 @@
           <w:szCs w:val="26"/>
         </w:rPr>
       </w:pPr>
-      <w:bookmarkStart w:id="156" w:name="_9byf1e3u5svl" w:colFirst="0" w:colLast="0"/>
-      <w:bookmarkEnd w:id="156"/>
+      <w:bookmarkStart w:id="157" w:name="_9byf1e3u5svl" w:colFirst="0" w:colLast="0"/>
+      <w:bookmarkEnd w:id="157"/>
       <w:r>
         <w:rPr>
           <w:rFonts w:ascii="Calibri" w:eastAsia="Calibri" w:hAnsi="Calibri" w:cs="Calibri"/>
@@ -29538,8 +29286,8 @@
           <w:szCs w:val="22"/>
         </w:rPr>
       </w:pPr>
-      <w:bookmarkStart w:id="157" w:name="_cmvxttlwebnq" w:colFirst="0" w:colLast="0"/>
-      <w:bookmarkEnd w:id="157"/>
+      <w:bookmarkStart w:id="158" w:name="_cmvxttlwebnq" w:colFirst="0" w:colLast="0"/>
+      <w:bookmarkEnd w:id="158"/>
       <w:r>
         <w:rPr>
           <w:rFonts w:ascii="Calibri" w:eastAsia="Calibri" w:hAnsi="Calibri" w:cs="Calibri"/>
@@ -29721,8 +29469,8 @@
           <w:szCs w:val="26"/>
         </w:rPr>
       </w:pPr>
-      <w:bookmarkStart w:id="158" w:name="_rqlts3vsy7z8" w:colFirst="0" w:colLast="0"/>
-      <w:bookmarkEnd w:id="158"/>
+      <w:bookmarkStart w:id="159" w:name="_rqlts3vsy7z8" w:colFirst="0" w:colLast="0"/>
+      <w:bookmarkEnd w:id="159"/>
       <w:r>
         <w:rPr>
           <w:rFonts w:ascii="Calibri" w:eastAsia="Calibri" w:hAnsi="Calibri" w:cs="Calibri"/>
@@ -29745,6 +29493,7 @@
         <w:rPr>
           <w:rFonts w:ascii="Calibri" w:eastAsia="Calibri" w:hAnsi="Calibri" w:cs="Calibri"/>
           <w:noProof/>
+          <w:lang w:val="en-US"/>
         </w:rPr>
         <w:drawing>
           <wp:inline distT="114300" distB="114300" distL="114300" distR="114300" wp14:anchorId="2F349C6C" wp14:editId="1061B228">
@@ -29795,8 +29544,8 @@
           <w:szCs w:val="26"/>
         </w:rPr>
       </w:pPr>
-      <w:bookmarkStart w:id="159" w:name="_6ftczynfrad4" w:colFirst="0" w:colLast="0"/>
-      <w:bookmarkEnd w:id="159"/>
+      <w:bookmarkStart w:id="160" w:name="_6ftczynfrad4" w:colFirst="0" w:colLast="0"/>
+      <w:bookmarkEnd w:id="160"/>
       <w:r>
         <w:rPr>
           <w:rFonts w:ascii="Calibri" w:eastAsia="Calibri" w:hAnsi="Calibri" w:cs="Calibri"/>
@@ -29835,8 +29584,8 @@
           <w:szCs w:val="28"/>
         </w:rPr>
       </w:pPr>
-      <w:bookmarkStart w:id="160" w:name="_onvajjnxit9u" w:colFirst="0" w:colLast="0"/>
-      <w:bookmarkEnd w:id="160"/>
+      <w:bookmarkStart w:id="161" w:name="_onvajjnxit9u" w:colFirst="0" w:colLast="0"/>
+      <w:bookmarkEnd w:id="161"/>
       <w:r>
         <w:rPr>
           <w:rFonts w:ascii="Calibri" w:eastAsia="Calibri" w:hAnsi="Calibri" w:cs="Calibri"/>
@@ -29859,8 +29608,8 @@
           <w:szCs w:val="26"/>
         </w:rPr>
       </w:pPr>
-      <w:bookmarkStart w:id="161" w:name="_37kuyj24vkxj" w:colFirst="0" w:colLast="0"/>
-      <w:bookmarkEnd w:id="161"/>
+      <w:bookmarkStart w:id="162" w:name="_37kuyj24vkxj" w:colFirst="0" w:colLast="0"/>
+      <w:bookmarkEnd w:id="162"/>
       <w:r>
         <w:rPr>
           <w:rFonts w:ascii="Calibri" w:eastAsia="Calibri" w:hAnsi="Calibri" w:cs="Calibri"/>
@@ -29884,6 +29633,7 @@
         <w:rPr>
           <w:rFonts w:ascii="Calibri" w:eastAsia="Calibri" w:hAnsi="Calibri" w:cs="Calibri"/>
           <w:noProof/>
+          <w:lang w:val="en-US"/>
         </w:rPr>
         <w:drawing>
           <wp:inline distT="114300" distB="114300" distL="114300" distR="114300" wp14:anchorId="0EFC509F" wp14:editId="00AD9E0F">
@@ -29934,8 +29684,8 @@
           <w:szCs w:val="26"/>
         </w:rPr>
       </w:pPr>
-      <w:bookmarkStart w:id="162" w:name="_l10rkmlz43fm" w:colFirst="0" w:colLast="0"/>
-      <w:bookmarkEnd w:id="162"/>
+      <w:bookmarkStart w:id="163" w:name="_l10rkmlz43fm" w:colFirst="0" w:colLast="0"/>
+      <w:bookmarkEnd w:id="163"/>
       <w:r>
         <w:rPr>
           <w:rFonts w:ascii="Calibri" w:eastAsia="Calibri" w:hAnsi="Calibri" w:cs="Calibri"/>
@@ -29960,8 +29710,8 @@
           <w:szCs w:val="22"/>
         </w:rPr>
       </w:pPr>
-      <w:bookmarkStart w:id="163" w:name="_csai4sr3u9np" w:colFirst="0" w:colLast="0"/>
-      <w:bookmarkEnd w:id="163"/>
+      <w:bookmarkStart w:id="164" w:name="_csai4sr3u9np" w:colFirst="0" w:colLast="0"/>
+      <w:bookmarkEnd w:id="164"/>
       <w:r>
         <w:rPr>
           <w:rFonts w:ascii="Calibri" w:eastAsia="Calibri" w:hAnsi="Calibri" w:cs="Calibri"/>
@@ -30756,8 +30506,8 @@
           <w:szCs w:val="26"/>
         </w:rPr>
       </w:pPr>
-      <w:bookmarkStart w:id="164" w:name="_e6znc0e7bnhj" w:colFirst="0" w:colLast="0"/>
-      <w:bookmarkEnd w:id="164"/>
+      <w:bookmarkStart w:id="165" w:name="_e6znc0e7bnhj" w:colFirst="0" w:colLast="0"/>
+      <w:bookmarkEnd w:id="165"/>
       <w:r>
         <w:rPr>
           <w:rFonts w:ascii="Calibri" w:eastAsia="Calibri" w:hAnsi="Calibri" w:cs="Calibri"/>
@@ -30771,6 +30521,7 @@
       <w:r>
         <w:rPr>
           <w:noProof/>
+          <w:lang w:val="en-US"/>
         </w:rPr>
         <w:drawing>
           <wp:anchor distT="114300" distB="114300" distL="114300" distR="114300" simplePos="0" relativeHeight="251660288" behindDoc="0" locked="0" layoutInCell="1" hidden="0" allowOverlap="1" wp14:anchorId="1F956511" wp14:editId="4152F8D2">
@@ -30830,6 +30581,7 @@
           <w:rFonts w:ascii="Calibri" w:eastAsia="Calibri" w:hAnsi="Calibri" w:cs="Calibri"/>
           <w:b/>
           <w:noProof/>
+          <w:lang w:val="en-US"/>
         </w:rPr>
         <w:drawing>
           <wp:inline distT="114300" distB="114300" distL="114300" distR="114300" wp14:anchorId="272065BF" wp14:editId="20EC1D44">
@@ -30880,8 +30632,8 @@
           <w:szCs w:val="26"/>
         </w:rPr>
       </w:pPr>
-      <w:bookmarkStart w:id="165" w:name="_82p6oz311hkd" w:colFirst="0" w:colLast="0"/>
-      <w:bookmarkEnd w:id="165"/>
+      <w:bookmarkStart w:id="166" w:name="_82p6oz311hkd" w:colFirst="0" w:colLast="0"/>
+      <w:bookmarkEnd w:id="166"/>
       <w:r>
         <w:rPr>
           <w:rFonts w:ascii="Calibri" w:eastAsia="Calibri" w:hAnsi="Calibri" w:cs="Calibri"/>
@@ -30921,8 +30673,8 @@
           <w:szCs w:val="28"/>
         </w:rPr>
       </w:pPr>
-      <w:bookmarkStart w:id="166" w:name="_zazuq3g216v9" w:colFirst="0" w:colLast="0"/>
-      <w:bookmarkEnd w:id="166"/>
+      <w:bookmarkStart w:id="167" w:name="_zazuq3g216v9" w:colFirst="0" w:colLast="0"/>
+      <w:bookmarkEnd w:id="167"/>
       <w:r>
         <w:rPr>
           <w:rFonts w:ascii="Calibri" w:eastAsia="Calibri" w:hAnsi="Calibri" w:cs="Calibri"/>
@@ -30946,8 +30698,8 @@
           <w:szCs w:val="26"/>
         </w:rPr>
       </w:pPr>
-      <w:bookmarkStart w:id="167" w:name="_yqbo8l55h6hf" w:colFirst="0" w:colLast="0"/>
-      <w:bookmarkEnd w:id="167"/>
+      <w:bookmarkStart w:id="168" w:name="_yqbo8l55h6hf" w:colFirst="0" w:colLast="0"/>
+      <w:bookmarkEnd w:id="168"/>
       <w:r>
         <w:rPr>
           <w:rFonts w:ascii="Calibri" w:eastAsia="Calibri" w:hAnsi="Calibri" w:cs="Calibri"/>
@@ -30970,6 +30722,7 @@
         <w:rPr>
           <w:rFonts w:ascii="Calibri" w:eastAsia="Calibri" w:hAnsi="Calibri" w:cs="Calibri"/>
           <w:noProof/>
+          <w:lang w:val="en-US"/>
         </w:rPr>
         <w:drawing>
           <wp:inline distT="114300" distB="114300" distL="114300" distR="114300" wp14:anchorId="1D2B7B1E" wp14:editId="281EF754">
@@ -31029,8 +30782,8 @@
           <w:szCs w:val="26"/>
         </w:rPr>
       </w:pPr>
-      <w:bookmarkStart w:id="168" w:name="_b20zo2q7lp49" w:colFirst="0" w:colLast="0"/>
-      <w:bookmarkEnd w:id="168"/>
+      <w:bookmarkStart w:id="169" w:name="_b20zo2q7lp49" w:colFirst="0" w:colLast="0"/>
+      <w:bookmarkEnd w:id="169"/>
       <w:r>
         <w:rPr>
           <w:rFonts w:ascii="Calibri" w:eastAsia="Calibri" w:hAnsi="Calibri" w:cs="Calibri"/>
@@ -31055,8 +30808,8 @@
           <w:szCs w:val="22"/>
         </w:rPr>
       </w:pPr>
-      <w:bookmarkStart w:id="169" w:name="_pp885kpujt34" w:colFirst="0" w:colLast="0"/>
-      <w:bookmarkEnd w:id="169"/>
+      <w:bookmarkStart w:id="170" w:name="_pp885kpujt34" w:colFirst="0" w:colLast="0"/>
+      <w:bookmarkEnd w:id="170"/>
       <w:r>
         <w:rPr>
           <w:rFonts w:ascii="Calibri" w:eastAsia="Calibri" w:hAnsi="Calibri" w:cs="Calibri"/>
@@ -31312,8 +31065,8 @@
           <w:szCs w:val="26"/>
         </w:rPr>
       </w:pPr>
-      <w:bookmarkStart w:id="170" w:name="_823akbu8r9wm" w:colFirst="0" w:colLast="0"/>
-      <w:bookmarkEnd w:id="170"/>
+      <w:bookmarkStart w:id="171" w:name="_823akbu8r9wm" w:colFirst="0" w:colLast="0"/>
+      <w:bookmarkEnd w:id="171"/>
       <w:r>
         <w:rPr>
           <w:rFonts w:ascii="Calibri" w:eastAsia="Calibri" w:hAnsi="Calibri" w:cs="Calibri"/>
@@ -31337,6 +31090,7 @@
         <w:rPr>
           <w:rFonts w:ascii="Calibri" w:eastAsia="Calibri" w:hAnsi="Calibri" w:cs="Calibri"/>
           <w:noProof/>
+          <w:lang w:val="en-US"/>
         </w:rPr>
         <w:drawing>
           <wp:inline distT="114300" distB="114300" distL="114300" distR="114300" wp14:anchorId="47032BA7" wp14:editId="5FAE9336">
@@ -31387,8 +31141,8 @@
           <w:szCs w:val="26"/>
         </w:rPr>
       </w:pPr>
-      <w:bookmarkStart w:id="171" w:name="_13ap5yhh6598" w:colFirst="0" w:colLast="0"/>
-      <w:bookmarkEnd w:id="171"/>
+      <w:bookmarkStart w:id="172" w:name="_13ap5yhh6598" w:colFirst="0" w:colLast="0"/>
+      <w:bookmarkEnd w:id="172"/>
       <w:r>
         <w:rPr>
           <w:rFonts w:ascii="Calibri" w:eastAsia="Calibri" w:hAnsi="Calibri" w:cs="Calibri"/>
@@ -31419,8 +31173,8 @@
           <w:szCs w:val="28"/>
         </w:rPr>
       </w:pPr>
-      <w:bookmarkStart w:id="172" w:name="_68j710o4ki7g" w:colFirst="0" w:colLast="0"/>
-      <w:bookmarkEnd w:id="172"/>
+      <w:bookmarkStart w:id="173" w:name="_68j710o4ki7g" w:colFirst="0" w:colLast="0"/>
+      <w:bookmarkEnd w:id="173"/>
       <w:r>
         <w:rPr>
           <w:rFonts w:ascii="Calibri" w:eastAsia="Calibri" w:hAnsi="Calibri" w:cs="Calibri"/>
@@ -31443,8 +31197,8 @@
           <w:szCs w:val="26"/>
         </w:rPr>
       </w:pPr>
-      <w:bookmarkStart w:id="173" w:name="_h4clbsh9whh6" w:colFirst="0" w:colLast="0"/>
-      <w:bookmarkEnd w:id="173"/>
+      <w:bookmarkStart w:id="174" w:name="_h4clbsh9whh6" w:colFirst="0" w:colLast="0"/>
+      <w:bookmarkEnd w:id="174"/>
       <w:r>
         <w:rPr>
           <w:rFonts w:ascii="Calibri" w:eastAsia="Calibri" w:hAnsi="Calibri" w:cs="Calibri"/>
@@ -31467,6 +31221,7 @@
         <w:rPr>
           <w:rFonts w:ascii="Calibri" w:eastAsia="Calibri" w:hAnsi="Calibri" w:cs="Calibri"/>
           <w:noProof/>
+          <w:lang w:val="en-US"/>
         </w:rPr>
         <w:drawing>
           <wp:inline distT="114300" distB="114300" distL="114300" distR="114300" wp14:anchorId="47526DE3" wp14:editId="404E6D30">
@@ -31526,8 +31281,8 @@
           <w:szCs w:val="26"/>
         </w:rPr>
       </w:pPr>
-      <w:bookmarkStart w:id="174" w:name="_ezp36xiin879" w:colFirst="0" w:colLast="0"/>
-      <w:bookmarkEnd w:id="174"/>
+      <w:bookmarkStart w:id="175" w:name="_ezp36xiin879" w:colFirst="0" w:colLast="0"/>
+      <w:bookmarkEnd w:id="175"/>
       <w:r>
         <w:rPr>
           <w:rFonts w:ascii="Calibri" w:eastAsia="Calibri" w:hAnsi="Calibri" w:cs="Calibri"/>
@@ -31553,8 +31308,8 @@
           <w:szCs w:val="22"/>
         </w:rPr>
       </w:pPr>
-      <w:bookmarkStart w:id="175" w:name="_8uh7f8u7v3cj" w:colFirst="0" w:colLast="0"/>
-      <w:bookmarkEnd w:id="175"/>
+      <w:bookmarkStart w:id="176" w:name="_8uh7f8u7v3cj" w:colFirst="0" w:colLast="0"/>
+      <w:bookmarkEnd w:id="176"/>
       <w:r>
         <w:rPr>
           <w:rFonts w:ascii="Calibri" w:eastAsia="Calibri" w:hAnsi="Calibri" w:cs="Calibri"/>
@@ -31939,8 +31694,8 @@
           <w:szCs w:val="26"/>
         </w:rPr>
       </w:pPr>
-      <w:bookmarkStart w:id="176" w:name="_ogf6foo1nbis" w:colFirst="0" w:colLast="0"/>
-      <w:bookmarkEnd w:id="176"/>
+      <w:bookmarkStart w:id="177" w:name="_ogf6foo1nbis" w:colFirst="0" w:colLast="0"/>
+      <w:bookmarkEnd w:id="177"/>
       <w:r>
         <w:rPr>
           <w:rFonts w:ascii="Calibri" w:eastAsia="Calibri" w:hAnsi="Calibri" w:cs="Calibri"/>
@@ -31963,6 +31718,7 @@
         <w:rPr>
           <w:rFonts w:ascii="Calibri" w:eastAsia="Calibri" w:hAnsi="Calibri" w:cs="Calibri"/>
           <w:noProof/>
+          <w:lang w:val="en-US"/>
         </w:rPr>
         <w:drawing>
           <wp:inline distT="114300" distB="114300" distL="114300" distR="114300" wp14:anchorId="1BBFAE78" wp14:editId="2394F7E1">
@@ -32021,8 +31777,8 @@
           <w:szCs w:val="26"/>
         </w:rPr>
       </w:pPr>
-      <w:bookmarkStart w:id="177" w:name="_hhkorlbod0ev" w:colFirst="0" w:colLast="0"/>
-      <w:bookmarkEnd w:id="177"/>
+      <w:bookmarkStart w:id="178" w:name="_hhkorlbod0ev" w:colFirst="0" w:colLast="0"/>
+      <w:bookmarkEnd w:id="178"/>
       <w:r>
         <w:rPr>
           <w:rFonts w:ascii="Calibri" w:eastAsia="Calibri" w:hAnsi="Calibri" w:cs="Calibri"/>
@@ -32069,8 +31825,8 @@
           <w:szCs w:val="28"/>
         </w:rPr>
       </w:pPr>
-      <w:bookmarkStart w:id="178" w:name="_ea47ljqc02hm" w:colFirst="0" w:colLast="0"/>
-      <w:bookmarkEnd w:id="178"/>
+      <w:bookmarkStart w:id="179" w:name="_ea47ljqc02hm" w:colFirst="0" w:colLast="0"/>
+      <w:bookmarkEnd w:id="179"/>
       <w:r>
         <w:rPr>
           <w:rFonts w:ascii="Calibri" w:eastAsia="Calibri" w:hAnsi="Calibri" w:cs="Calibri"/>
@@ -32094,8 +31850,8 @@
           <w:szCs w:val="26"/>
         </w:rPr>
       </w:pPr>
-      <w:bookmarkStart w:id="179" w:name="_5qr9zewjdjxk" w:colFirst="0" w:colLast="0"/>
-      <w:bookmarkEnd w:id="179"/>
+      <w:bookmarkStart w:id="180" w:name="_5qr9zewjdjxk" w:colFirst="0" w:colLast="0"/>
+      <w:bookmarkEnd w:id="180"/>
       <w:r>
         <w:rPr>
           <w:rFonts w:ascii="Calibri" w:eastAsia="Calibri" w:hAnsi="Calibri" w:cs="Calibri"/>
@@ -32119,6 +31875,7 @@
         <w:rPr>
           <w:rFonts w:ascii="Calibri" w:eastAsia="Calibri" w:hAnsi="Calibri" w:cs="Calibri"/>
           <w:noProof/>
+          <w:lang w:val="en-US"/>
         </w:rPr>
         <w:drawing>
           <wp:inline distT="114300" distB="114300" distL="114300" distR="114300" wp14:anchorId="24F634C1" wp14:editId="14528491">
@@ -32169,8 +31926,8 @@
           <w:szCs w:val="26"/>
         </w:rPr>
       </w:pPr>
-      <w:bookmarkStart w:id="180" w:name="_xkd9nvlcbfrc" w:colFirst="0" w:colLast="0"/>
-      <w:bookmarkEnd w:id="180"/>
+      <w:bookmarkStart w:id="181" w:name="_xkd9nvlcbfrc" w:colFirst="0" w:colLast="0"/>
+      <w:bookmarkEnd w:id="181"/>
       <w:r>
         <w:rPr>
           <w:rFonts w:ascii="Calibri" w:eastAsia="Calibri" w:hAnsi="Calibri" w:cs="Calibri"/>
@@ -32195,8 +31952,8 @@
           <w:szCs w:val="22"/>
         </w:rPr>
       </w:pPr>
-      <w:bookmarkStart w:id="181" w:name="_on6mkg6t6g43" w:colFirst="0" w:colLast="0"/>
-      <w:bookmarkEnd w:id="181"/>
+      <w:bookmarkStart w:id="182" w:name="_on6mkg6t6g43" w:colFirst="0" w:colLast="0"/>
+      <w:bookmarkEnd w:id="182"/>
       <w:r>
         <w:rPr>
           <w:rFonts w:ascii="Calibri" w:eastAsia="Calibri" w:hAnsi="Calibri" w:cs="Calibri"/>
@@ -32699,15 +32456,7 @@
                 <w:i/>
                 <w:color w:val="0432FF"/>
               </w:rPr>
-              <w:t>Get</w:t>
-            </w:r>
-            <w:r>
-              <w:rPr>
-                <w:rFonts w:ascii="Calibri" w:eastAsia="Calibri" w:hAnsi="Calibri" w:cs="Calibri"/>
-                <w:i/>
-                <w:color w:val="0432FF"/>
-              </w:rPr>
-              <w:t xml:space="preserve"> statistics by area chart from start date to end date of customer</w:t>
+              <w:t>Get statistics by area chart from start date to end date of customer</w:t>
             </w:r>
           </w:p>
         </w:tc>
@@ -32794,8 +32543,8 @@
           <w:szCs w:val="26"/>
         </w:rPr>
       </w:pPr>
-      <w:bookmarkStart w:id="182" w:name="_kzn3f24021f4" w:colFirst="0" w:colLast="0"/>
-      <w:bookmarkEnd w:id="182"/>
+      <w:bookmarkStart w:id="183" w:name="_kzn3f24021f4" w:colFirst="0" w:colLast="0"/>
+      <w:bookmarkEnd w:id="183"/>
       <w:r>
         <w:rPr>
           <w:rFonts w:ascii="Calibri" w:eastAsia="Calibri" w:hAnsi="Calibri" w:cs="Calibri"/>
@@ -32821,6 +32570,7 @@
           <w:rFonts w:ascii="Calibri" w:eastAsia="Calibri" w:hAnsi="Calibri" w:cs="Calibri"/>
           <w:b/>
           <w:noProof/>
+          <w:lang w:val="en-US"/>
         </w:rPr>
         <w:drawing>
           <wp:inline distT="114300" distB="114300" distL="114300" distR="114300" wp14:anchorId="3CB467D9" wp14:editId="7000BA02">
@@ -32867,8 +32617,8 @@
           <w:rFonts w:ascii="Calibri" w:eastAsia="Calibri" w:hAnsi="Calibri" w:cs="Calibri"/>
         </w:rPr>
       </w:pPr>
-      <w:bookmarkStart w:id="183" w:name="_86snmxl2hebe" w:colFirst="0" w:colLast="0"/>
-      <w:bookmarkEnd w:id="183"/>
+      <w:bookmarkStart w:id="184" w:name="_86snmxl2hebe" w:colFirst="0" w:colLast="0"/>
+      <w:bookmarkEnd w:id="184"/>
       <w:r>
         <w:rPr>
           <w:rFonts w:ascii="Calibri" w:eastAsia="Calibri" w:hAnsi="Calibri" w:cs="Calibri"/>
@@ -32892,8 +32642,8 @@
           <w:szCs w:val="28"/>
         </w:rPr>
       </w:pPr>
-      <w:bookmarkStart w:id="184" w:name="_jpwprfnfhptk" w:colFirst="0" w:colLast="0"/>
-      <w:bookmarkEnd w:id="184"/>
+      <w:bookmarkStart w:id="185" w:name="_jpwprfnfhptk" w:colFirst="0" w:colLast="0"/>
+      <w:bookmarkEnd w:id="185"/>
       <w:r>
         <w:rPr>
           <w:rFonts w:ascii="Calibri" w:eastAsia="Calibri" w:hAnsi="Calibri" w:cs="Calibri"/>
@@ -32916,8 +32666,8 @@
           <w:szCs w:val="26"/>
         </w:rPr>
       </w:pPr>
-      <w:bookmarkStart w:id="185" w:name="_4vfvgnegijkt" w:colFirst="0" w:colLast="0"/>
-      <w:bookmarkEnd w:id="185"/>
+      <w:bookmarkStart w:id="186" w:name="_4vfvgnegijkt" w:colFirst="0" w:colLast="0"/>
+      <w:bookmarkEnd w:id="186"/>
       <w:r>
         <w:rPr>
           <w:rFonts w:ascii="Calibri" w:eastAsia="Calibri" w:hAnsi="Calibri" w:cs="Calibri"/>
@@ -32941,6 +32691,7 @@
         <w:rPr>
           <w:rFonts w:ascii="Calibri" w:eastAsia="Calibri" w:hAnsi="Calibri" w:cs="Calibri"/>
           <w:noProof/>
+          <w:lang w:val="en-US"/>
         </w:rPr>
         <w:drawing>
           <wp:inline distT="114300" distB="114300" distL="114300" distR="114300" wp14:anchorId="66ECD82F" wp14:editId="272E6DD9">
@@ -32991,8 +32742,8 @@
           <w:szCs w:val="26"/>
         </w:rPr>
       </w:pPr>
-      <w:bookmarkStart w:id="186" w:name="_xxgjp9n4rtqc" w:colFirst="0" w:colLast="0"/>
-      <w:bookmarkEnd w:id="186"/>
+      <w:bookmarkStart w:id="187" w:name="_xxgjp9n4rtqc" w:colFirst="0" w:colLast="0"/>
+      <w:bookmarkEnd w:id="187"/>
       <w:r>
         <w:rPr>
           <w:rFonts w:ascii="Calibri" w:eastAsia="Calibri" w:hAnsi="Calibri" w:cs="Calibri"/>
@@ -33017,8 +32768,8 @@
           <w:szCs w:val="22"/>
         </w:rPr>
       </w:pPr>
-      <w:bookmarkStart w:id="187" w:name="_pfaew7rdzbmy" w:colFirst="0" w:colLast="0"/>
-      <w:bookmarkEnd w:id="187"/>
+      <w:bookmarkStart w:id="188" w:name="_pfaew7rdzbmy" w:colFirst="0" w:colLast="0"/>
+      <w:bookmarkEnd w:id="188"/>
       <w:r>
         <w:rPr>
           <w:rFonts w:ascii="Calibri" w:eastAsia="Calibri" w:hAnsi="Calibri" w:cs="Calibri"/>
@@ -33416,8 +33167,8 @@
           <w:szCs w:val="26"/>
         </w:rPr>
       </w:pPr>
-      <w:bookmarkStart w:id="188" w:name="_79dqo43ivdsm" w:colFirst="0" w:colLast="0"/>
-      <w:bookmarkEnd w:id="188"/>
+      <w:bookmarkStart w:id="189" w:name="_79dqo43ivdsm" w:colFirst="0" w:colLast="0"/>
+      <w:bookmarkEnd w:id="189"/>
       <w:r>
         <w:rPr>
           <w:rFonts w:ascii="Calibri" w:eastAsia="Calibri" w:hAnsi="Calibri" w:cs="Calibri"/>
@@ -33441,6 +33192,7 @@
         <w:rPr>
           <w:rFonts w:ascii="Calibri" w:eastAsia="Calibri" w:hAnsi="Calibri" w:cs="Calibri"/>
           <w:noProof/>
+          <w:lang w:val="en-US"/>
         </w:rPr>
         <w:drawing>
           <wp:inline distT="114300" distB="114300" distL="114300" distR="114300" wp14:anchorId="3B38F174" wp14:editId="1293BDE5">
@@ -33491,8 +33243,8 @@
           <w:szCs w:val="26"/>
         </w:rPr>
       </w:pPr>
-      <w:bookmarkStart w:id="189" w:name="_pgbg60g3jbfo" w:colFirst="0" w:colLast="0"/>
-      <w:bookmarkEnd w:id="189"/>
+      <w:bookmarkStart w:id="190" w:name="_pgbg60g3jbfo" w:colFirst="0" w:colLast="0"/>
+      <w:bookmarkEnd w:id="190"/>
       <w:r>
         <w:rPr>
           <w:rFonts w:ascii="Calibri" w:eastAsia="Calibri" w:hAnsi="Calibri" w:cs="Calibri"/>
@@ -33531,8 +33283,8 @@
           <w:szCs w:val="28"/>
         </w:rPr>
       </w:pPr>
-      <w:bookmarkStart w:id="190" w:name="_qe23r38zbyhl" w:colFirst="0" w:colLast="0"/>
-      <w:bookmarkEnd w:id="190"/>
+      <w:bookmarkStart w:id="191" w:name="_qe23r38zbyhl" w:colFirst="0" w:colLast="0"/>
+      <w:bookmarkEnd w:id="191"/>
       <w:r>
         <w:rPr>
           <w:rFonts w:ascii="Calibri" w:eastAsia="Calibri" w:hAnsi="Calibri" w:cs="Calibri"/>
@@ -33555,8 +33307,8 @@
           <w:szCs w:val="26"/>
         </w:rPr>
       </w:pPr>
-      <w:bookmarkStart w:id="191" w:name="_jms229k6rb0v" w:colFirst="0" w:colLast="0"/>
-      <w:bookmarkEnd w:id="191"/>
+      <w:bookmarkStart w:id="192" w:name="_jms229k6rb0v" w:colFirst="0" w:colLast="0"/>
+      <w:bookmarkEnd w:id="192"/>
       <w:r>
         <w:rPr>
           <w:rFonts w:ascii="Calibri" w:eastAsia="Calibri" w:hAnsi="Calibri" w:cs="Calibri"/>
@@ -33589,8 +33341,8 @@
           <w:szCs w:val="26"/>
         </w:rPr>
       </w:pPr>
-      <w:bookmarkStart w:id="192" w:name="_8icw83ajwrw3" w:colFirst="0" w:colLast="0"/>
-      <w:bookmarkEnd w:id="192"/>
+      <w:bookmarkStart w:id="193" w:name="_8icw83ajwrw3" w:colFirst="0" w:colLast="0"/>
+      <w:bookmarkEnd w:id="193"/>
       <w:r>
         <w:rPr>
           <w:rFonts w:ascii="Calibri" w:eastAsia="Calibri" w:hAnsi="Calibri" w:cs="Calibri"/>
@@ -33615,8 +33367,8 @@
           <w:szCs w:val="22"/>
         </w:rPr>
       </w:pPr>
-      <w:bookmarkStart w:id="193" w:name="_8o2rt94y6qv6" w:colFirst="0" w:colLast="0"/>
-      <w:bookmarkEnd w:id="193"/>
+      <w:bookmarkStart w:id="194" w:name="_8o2rt94y6qv6" w:colFirst="0" w:colLast="0"/>
+      <w:bookmarkEnd w:id="194"/>
       <w:r>
         <w:rPr>
           <w:rFonts w:ascii="Calibri" w:eastAsia="Calibri" w:hAnsi="Calibri" w:cs="Calibri"/>
@@ -33938,8 +33690,8 @@
           <w:szCs w:val="26"/>
         </w:rPr>
       </w:pPr>
-      <w:bookmarkStart w:id="194" w:name="_i8v998efxtln" w:colFirst="0" w:colLast="0"/>
-      <w:bookmarkEnd w:id="194"/>
+      <w:bookmarkStart w:id="195" w:name="_i8v998efxtln" w:colFirst="0" w:colLast="0"/>
+      <w:bookmarkEnd w:id="195"/>
       <w:r>
         <w:rPr>
           <w:rFonts w:ascii="Calibri" w:eastAsia="Calibri" w:hAnsi="Calibri" w:cs="Calibri"/>
@@ -33971,8 +33723,8 @@
           <w:szCs w:val="26"/>
         </w:rPr>
       </w:pPr>
-      <w:bookmarkStart w:id="195" w:name="_xwydr1c5lg60" w:colFirst="0" w:colLast="0"/>
-      <w:bookmarkEnd w:id="195"/>
+      <w:bookmarkStart w:id="196" w:name="_xwydr1c5lg60" w:colFirst="0" w:colLast="0"/>
+      <w:bookmarkEnd w:id="196"/>
       <w:r>
         <w:rPr>
           <w:rFonts w:ascii="Calibri" w:eastAsia="Calibri" w:hAnsi="Calibri" w:cs="Calibri"/>
@@ -34003,8 +33755,8 @@
           <w:szCs w:val="28"/>
         </w:rPr>
       </w:pPr>
-      <w:bookmarkStart w:id="196" w:name="_ygnpcur9a9i" w:colFirst="0" w:colLast="0"/>
-      <w:bookmarkEnd w:id="196"/>
+      <w:bookmarkStart w:id="197" w:name="_ygnpcur9a9i" w:colFirst="0" w:colLast="0"/>
+      <w:bookmarkEnd w:id="197"/>
       <w:r>
         <w:rPr>
           <w:rFonts w:ascii="Calibri" w:eastAsia="Calibri" w:hAnsi="Calibri" w:cs="Calibri"/>
@@ -34028,8 +33780,8 @@
           <w:szCs w:val="26"/>
         </w:rPr>
       </w:pPr>
-      <w:bookmarkStart w:id="197" w:name="_93n5ne368ywa" w:colFirst="0" w:colLast="0"/>
-      <w:bookmarkEnd w:id="197"/>
+      <w:bookmarkStart w:id="198" w:name="_93n5ne368ywa" w:colFirst="0" w:colLast="0"/>
+      <w:bookmarkEnd w:id="198"/>
       <w:r>
         <w:rPr>
           <w:rFonts w:ascii="Calibri" w:eastAsia="Calibri" w:hAnsi="Calibri" w:cs="Calibri"/>
@@ -34054,6 +33806,7 @@
           <w:rFonts w:ascii="Calibri" w:eastAsia="Calibri" w:hAnsi="Calibri" w:cs="Calibri"/>
           <w:b/>
           <w:noProof/>
+          <w:lang w:val="en-US"/>
         </w:rPr>
         <w:drawing>
           <wp:inline distT="114300" distB="114300" distL="114300" distR="114300" wp14:anchorId="48E8A9FF" wp14:editId="20CE7122">
@@ -34104,8 +33857,8 @@
           <w:szCs w:val="26"/>
         </w:rPr>
       </w:pPr>
-      <w:bookmarkStart w:id="198" w:name="_2ry1q9qhlse8" w:colFirst="0" w:colLast="0"/>
-      <w:bookmarkEnd w:id="198"/>
+      <w:bookmarkStart w:id="199" w:name="_2ry1q9qhlse8" w:colFirst="0" w:colLast="0"/>
+      <w:bookmarkEnd w:id="199"/>
       <w:r>
         <w:rPr>
           <w:rFonts w:ascii="Calibri" w:eastAsia="Calibri" w:hAnsi="Calibri" w:cs="Calibri"/>
@@ -34558,8 +34311,8 @@
           <w:szCs w:val="26"/>
         </w:rPr>
       </w:pPr>
-      <w:bookmarkStart w:id="199" w:name="_quq30k1ddmck" w:colFirst="0" w:colLast="0"/>
-      <w:bookmarkEnd w:id="199"/>
+      <w:bookmarkStart w:id="200" w:name="_quq30k1ddmck" w:colFirst="0" w:colLast="0"/>
+      <w:bookmarkEnd w:id="200"/>
       <w:r>
         <w:rPr>
           <w:rFonts w:ascii="Calibri" w:eastAsia="Calibri" w:hAnsi="Calibri" w:cs="Calibri"/>
@@ -34583,6 +34336,7 @@
         <w:rPr>
           <w:rFonts w:ascii="Calibri" w:eastAsia="Calibri" w:hAnsi="Calibri" w:cs="Calibri"/>
           <w:noProof/>
+          <w:lang w:val="en-US"/>
         </w:rPr>
         <w:drawing>
           <wp:inline distT="114300" distB="114300" distL="114300" distR="114300" wp14:anchorId="2AD6E27F" wp14:editId="10BBDE02">
@@ -34633,8 +34387,8 @@
           <w:szCs w:val="26"/>
         </w:rPr>
       </w:pPr>
-      <w:bookmarkStart w:id="200" w:name="_pfpgn1aoei4u" w:colFirst="0" w:colLast="0"/>
-      <w:bookmarkEnd w:id="200"/>
+      <w:bookmarkStart w:id="201" w:name="_pfpgn1aoei4u" w:colFirst="0" w:colLast="0"/>
+      <w:bookmarkEnd w:id="201"/>
       <w:r>
         <w:rPr>
           <w:rFonts w:ascii="Calibri" w:eastAsia="Calibri" w:hAnsi="Calibri" w:cs="Calibri"/>
@@ -34697,39 +34451,43 @@
           <w:sz w:val="22"/>
           <w:szCs w:val="22"/>
         </w:rPr>
-        <w:t>-</w:t>
-      </w:r>
-      <w:r>
+        <w:t>-select * from Setting where [type] " + typeId + " and [status] " + status + " and [value] like N'%" +searchKey + "%'   order by " + value + " " + type + " offset (?-1)*? row fetch next ? row only</w:t>
+      </w:r>
+    </w:p>
+    <w:p>
+      <w:pPr>
+        <w:pStyle w:val="NormalWeb"/>
+        <w:spacing w:before="0" w:beforeAutospacing="0" w:after="160" w:afterAutospacing="0"/>
+        <w:textAlignment w:val="baseline"/>
         <w:rPr>
           <w:rFonts w:ascii="Calibri" w:hAnsi="Calibri" w:cs="Calibri"/>
           <w:color w:val="000000"/>
           <w:sz w:val="22"/>
           <w:szCs w:val="22"/>
         </w:rPr>
-        <w:t>select * from Setting where [type] " + typeId + " and [status] " + status + " and [value] like N'%" +searchKey + "%'   order by " + value + " " + type + " offset (?-1)*? row fetch next ? row only</w:t>
-      </w:r>
-    </w:p>
-    <w:p>
-      <w:pPr>
-        <w:pStyle w:val="NormalWeb"/>
-        <w:spacing w:before="0" w:beforeAutospacing="0" w:after="160" w:afterAutospacing="0"/>
-        <w:textAlignment w:val="baseline"/>
+      </w:pPr>
+      <w:r>
         <w:rPr>
           <w:rFonts w:ascii="Calibri" w:hAnsi="Calibri" w:cs="Calibri"/>
           <w:color w:val="000000"/>
           <w:sz w:val="22"/>
           <w:szCs w:val="22"/>
         </w:rPr>
-      </w:pPr>
-      <w:r>
+        <w:t>-INSERT INTO [dbo].[Setting] ([type] ,[order],[value],[description],[status]) VALUES  (?,?,?,?,?)</w:t>
+      </w:r>
+    </w:p>
+    <w:p>
+      <w:pPr>
+        <w:pStyle w:val="NormalWeb"/>
+        <w:spacing w:before="0" w:beforeAutospacing="0" w:after="0" w:afterAutospacing="0"/>
+        <w:textAlignment w:val="baseline"/>
         <w:rPr>
           <w:rFonts w:ascii="Calibri" w:hAnsi="Calibri" w:cs="Calibri"/>
           <w:color w:val="000000"/>
           <w:sz w:val="22"/>
           <w:szCs w:val="22"/>
         </w:rPr>
-        <w:t>-</w:t>
-      </w:r>
+      </w:pPr>
       <w:r>
         <w:rPr>
           <w:rFonts w:ascii="Calibri" w:hAnsi="Calibri" w:cs="Calibri"/>
@@ -34737,38 +34495,7 @@
           <w:sz w:val="22"/>
           <w:szCs w:val="22"/>
         </w:rPr>
-        <w:t>INSERT INTO [dbo].[Setting] ([type] ,[order],[value],[description],[status]) VALUES  (?,?,?,?,?)</w:t>
-      </w:r>
-    </w:p>
-    <w:p>
-      <w:pPr>
-        <w:pStyle w:val="NormalWeb"/>
-        <w:spacing w:before="0" w:beforeAutospacing="0" w:after="0" w:afterAutospacing="0"/>
-        <w:textAlignment w:val="baseline"/>
-        <w:rPr>
-          <w:rFonts w:ascii="Calibri" w:hAnsi="Calibri" w:cs="Calibri"/>
-          <w:color w:val="000000"/>
-          <w:sz w:val="22"/>
-          <w:szCs w:val="22"/>
-        </w:rPr>
-      </w:pPr>
-      <w:r>
-        <w:rPr>
-          <w:rFonts w:ascii="Calibri" w:hAnsi="Calibri" w:cs="Calibri"/>
-          <w:color w:val="000000"/>
-          <w:sz w:val="22"/>
-          <w:szCs w:val="22"/>
-        </w:rPr>
-        <w:t>-</w:t>
-      </w:r>
-      <w:r>
-        <w:rPr>
-          <w:rFonts w:ascii="Calibri" w:hAnsi="Calibri" w:cs="Calibri"/>
-          <w:color w:val="000000"/>
-          <w:sz w:val="22"/>
-          <w:szCs w:val="22"/>
-        </w:rPr>
-        <w:t>select * from Setting_Type</w:t>
+        <w:t>-select * from Setting_Type</w:t>
       </w:r>
     </w:p>
     <w:p>
@@ -34791,8 +34518,8 @@
           <w:szCs w:val="28"/>
         </w:rPr>
       </w:pPr>
-      <w:bookmarkStart w:id="201" w:name="_uut8oz8hujvh" w:colFirst="0" w:colLast="0"/>
-      <w:bookmarkEnd w:id="201"/>
+      <w:bookmarkStart w:id="202" w:name="_uut8oz8hujvh" w:colFirst="0" w:colLast="0"/>
+      <w:bookmarkEnd w:id="202"/>
       <w:r>
         <w:rPr>
           <w:rFonts w:ascii="Calibri" w:eastAsia="Calibri" w:hAnsi="Calibri" w:cs="Calibri"/>
@@ -34816,8 +34543,8 @@
           <w:szCs w:val="26"/>
         </w:rPr>
       </w:pPr>
-      <w:bookmarkStart w:id="202" w:name="_3xkanxc2kg7w" w:colFirst="0" w:colLast="0"/>
-      <w:bookmarkEnd w:id="202"/>
+      <w:bookmarkStart w:id="203" w:name="_3xkanxc2kg7w" w:colFirst="0" w:colLast="0"/>
+      <w:bookmarkEnd w:id="203"/>
       <w:r>
         <w:rPr>
           <w:rFonts w:ascii="Calibri" w:eastAsia="Calibri" w:hAnsi="Calibri" w:cs="Calibri"/>
@@ -34841,6 +34568,7 @@
         <w:rPr>
           <w:rFonts w:ascii="Calibri" w:eastAsia="Calibri" w:hAnsi="Calibri" w:cs="Calibri"/>
           <w:noProof/>
+          <w:lang w:val="en-US"/>
         </w:rPr>
         <w:drawing>
           <wp:inline distT="114300" distB="114300" distL="114300" distR="114300" wp14:anchorId="1240AB3A" wp14:editId="55F581E6">
@@ -34891,8 +34619,8 @@
           <w:szCs w:val="26"/>
         </w:rPr>
       </w:pPr>
-      <w:bookmarkStart w:id="203" w:name="_q7vr3p8n2z0f" w:colFirst="0" w:colLast="0"/>
-      <w:bookmarkEnd w:id="203"/>
+      <w:bookmarkStart w:id="204" w:name="_q7vr3p8n2z0f" w:colFirst="0" w:colLast="0"/>
+      <w:bookmarkEnd w:id="204"/>
       <w:r>
         <w:rPr>
           <w:rFonts w:ascii="Calibri" w:eastAsia="Calibri" w:hAnsi="Calibri" w:cs="Calibri"/>
@@ -34917,8 +34645,8 @@
           <w:szCs w:val="22"/>
         </w:rPr>
       </w:pPr>
-      <w:bookmarkStart w:id="204" w:name="_v24k0vc25knx" w:colFirst="0" w:colLast="0"/>
-      <w:bookmarkEnd w:id="204"/>
+      <w:bookmarkStart w:id="205" w:name="_v24k0vc25knx" w:colFirst="0" w:colLast="0"/>
+      <w:bookmarkEnd w:id="205"/>
       <w:r>
         <w:rPr>
           <w:rFonts w:ascii="Calibri" w:eastAsia="Calibri" w:hAnsi="Calibri" w:cs="Calibri"/>
@@ -35236,8 +34964,8 @@
           <w:szCs w:val="26"/>
         </w:rPr>
       </w:pPr>
-      <w:bookmarkStart w:id="205" w:name="_vug7hnox85s" w:colFirst="0" w:colLast="0"/>
-      <w:bookmarkEnd w:id="205"/>
+      <w:bookmarkStart w:id="206" w:name="_vug7hnox85s" w:colFirst="0" w:colLast="0"/>
+      <w:bookmarkEnd w:id="206"/>
       <w:r>
         <w:rPr>
           <w:rFonts w:ascii="Calibri" w:eastAsia="Calibri" w:hAnsi="Calibri" w:cs="Calibri"/>
@@ -35261,6 +34989,7 @@
         <w:rPr>
           <w:rFonts w:ascii="Calibri" w:eastAsia="Calibri" w:hAnsi="Calibri" w:cs="Calibri"/>
           <w:noProof/>
+          <w:lang w:val="en-US"/>
         </w:rPr>
         <w:drawing>
           <wp:inline distT="114300" distB="114300" distL="114300" distR="114300" wp14:anchorId="46852660" wp14:editId="7D1E1833">
@@ -35311,8 +35040,8 @@
           <w:szCs w:val="26"/>
         </w:rPr>
       </w:pPr>
-      <w:bookmarkStart w:id="206" w:name="_9v89uxra7fpf" w:colFirst="0" w:colLast="0"/>
-      <w:bookmarkEnd w:id="206"/>
+      <w:bookmarkStart w:id="207" w:name="_9v89uxra7fpf" w:colFirst="0" w:colLast="0"/>
+      <w:bookmarkEnd w:id="207"/>
       <w:r>
         <w:rPr>
           <w:rFonts w:ascii="Calibri" w:eastAsia="Calibri" w:hAnsi="Calibri" w:cs="Calibri"/>
@@ -35343,39 +35072,43 @@
           <w:sz w:val="22"/>
           <w:szCs w:val="22"/>
         </w:rPr>
-        <w:t>-</w:t>
-      </w:r>
-      <w:r>
+        <w:t>-select * from Setting s join Setting_Type st on s.type = st.setting_type_id where setting_id = ?</w:t>
+      </w:r>
+    </w:p>
+    <w:p>
+      <w:pPr>
+        <w:pStyle w:val="NormalWeb"/>
+        <w:spacing w:before="0" w:beforeAutospacing="0" w:after="0" w:afterAutospacing="0"/>
+        <w:textAlignment w:val="baseline"/>
         <w:rPr>
           <w:rFonts w:ascii="Calibri" w:hAnsi="Calibri" w:cs="Calibri"/>
           <w:color w:val="000000"/>
           <w:sz w:val="22"/>
           <w:szCs w:val="22"/>
         </w:rPr>
-        <w:t>select * from Setting s join Setting_Type st on s.type = st.setting_type_id where setting_id = ?</w:t>
-      </w:r>
-    </w:p>
-    <w:p>
-      <w:pPr>
-        <w:pStyle w:val="NormalWeb"/>
-        <w:spacing w:before="0" w:beforeAutospacing="0" w:after="0" w:afterAutospacing="0"/>
-        <w:textAlignment w:val="baseline"/>
+      </w:pPr>
+      <w:r>
         <w:rPr>
           <w:rFonts w:ascii="Calibri" w:hAnsi="Calibri" w:cs="Calibri"/>
           <w:color w:val="000000"/>
           <w:sz w:val="22"/>
           <w:szCs w:val="22"/>
         </w:rPr>
-      </w:pPr>
-      <w:r>
+        <w:t>-UPDATE [dbo].[Setting]  SET [value] = ?, [description] = ?, [status] = ?  WHERE setting_id = ?</w:t>
+      </w:r>
+    </w:p>
+    <w:p>
+      <w:pPr>
+        <w:pStyle w:val="NormalWeb"/>
+        <w:spacing w:before="0" w:beforeAutospacing="0" w:after="0" w:afterAutospacing="0"/>
+        <w:textAlignment w:val="baseline"/>
         <w:rPr>
           <w:rFonts w:ascii="Calibri" w:hAnsi="Calibri" w:cs="Calibri"/>
           <w:color w:val="000000"/>
           <w:sz w:val="22"/>
           <w:szCs w:val="22"/>
         </w:rPr>
-        <w:t>-</w:t>
-      </w:r>
+      </w:pPr>
       <w:r>
         <w:rPr>
           <w:rFonts w:ascii="Calibri" w:hAnsi="Calibri" w:cs="Calibri"/>
@@ -35383,7 +35116,7 @@
           <w:sz w:val="22"/>
           <w:szCs w:val="22"/>
         </w:rPr>
-        <w:t>UPDATE [dbo].[Setting]  SET [value] = ?, [description] = ?, [status] = ?  WHERE setting_id = ?</w:t>
+        <w:t>-UPDATE [dbo].[Category] SET [category_name] = ?,[status] = ?  WHERE category_id = ?</w:t>
       </w:r>
     </w:p>
     <w:p>
@@ -35405,39 +35138,43 @@
           <w:sz w:val="22"/>
           <w:szCs w:val="22"/>
         </w:rPr>
-        <w:t>-</w:t>
-      </w:r>
-      <w:r>
+        <w:t>-UPDATE [dbo].[Category_Blog] SET [categoryBlog_name] = ? ,[status] = ? WHERE categoryBlog_id = ?</w:t>
+      </w:r>
+    </w:p>
+    <w:p>
+      <w:pPr>
+        <w:pStyle w:val="NormalWeb"/>
+        <w:spacing w:before="0" w:beforeAutospacing="0" w:after="160" w:afterAutospacing="0"/>
+        <w:textAlignment w:val="baseline"/>
         <w:rPr>
           <w:rFonts w:ascii="Calibri" w:hAnsi="Calibri" w:cs="Calibri"/>
           <w:color w:val="000000"/>
           <w:sz w:val="22"/>
           <w:szCs w:val="22"/>
         </w:rPr>
-        <w:t>UPDATE [dbo].[Category] SET [category_name] = ?,[status] = ?  WHERE category_id = ?</w:t>
-      </w:r>
-    </w:p>
-    <w:p>
-      <w:pPr>
-        <w:pStyle w:val="NormalWeb"/>
-        <w:spacing w:before="0" w:beforeAutospacing="0" w:after="0" w:afterAutospacing="0"/>
-        <w:textAlignment w:val="baseline"/>
+      </w:pPr>
+      <w:r>
         <w:rPr>
           <w:rFonts w:ascii="Calibri" w:hAnsi="Calibri" w:cs="Calibri"/>
           <w:color w:val="000000"/>
           <w:sz w:val="22"/>
           <w:szCs w:val="22"/>
         </w:rPr>
-      </w:pPr>
-      <w:r>
+        <w:t>-UPDATE [dbo].[Status_Order] SET [status_name] = ? ,[status] = ? WHERE status_order_id = ?</w:t>
+      </w:r>
+    </w:p>
+    <w:p>
+      <w:pPr>
+        <w:pStyle w:val="NormalWeb"/>
+        <w:spacing w:before="0" w:beforeAutospacing="0" w:after="0" w:afterAutospacing="0"/>
+        <w:textAlignment w:val="baseline"/>
         <w:rPr>
           <w:rFonts w:ascii="Calibri" w:hAnsi="Calibri" w:cs="Calibri"/>
           <w:color w:val="000000"/>
           <w:sz w:val="22"/>
           <w:szCs w:val="22"/>
         </w:rPr>
-        <w:t>-</w:t>
-      </w:r>
+      </w:pPr>
       <w:r>
         <w:rPr>
           <w:rFonts w:ascii="Calibri" w:hAnsi="Calibri" w:cs="Calibri"/>
@@ -35445,69 +35182,7 @@
           <w:sz w:val="22"/>
           <w:szCs w:val="22"/>
         </w:rPr>
-        <w:t>UPDATE [dbo].[Category_Blog] SET [categoryBlog_name] = ? ,[status] = ? WHERE categoryBlog_id = ?</w:t>
-      </w:r>
-    </w:p>
-    <w:p>
-      <w:pPr>
-        <w:pStyle w:val="NormalWeb"/>
-        <w:spacing w:before="0" w:beforeAutospacing="0" w:after="160" w:afterAutospacing="0"/>
-        <w:textAlignment w:val="baseline"/>
-        <w:rPr>
-          <w:rFonts w:ascii="Calibri" w:hAnsi="Calibri" w:cs="Calibri"/>
-          <w:color w:val="000000"/>
-          <w:sz w:val="22"/>
-          <w:szCs w:val="22"/>
-        </w:rPr>
-      </w:pPr>
-      <w:r>
-        <w:rPr>
-          <w:rFonts w:ascii="Calibri" w:hAnsi="Calibri" w:cs="Calibri"/>
-          <w:color w:val="000000"/>
-          <w:sz w:val="22"/>
-          <w:szCs w:val="22"/>
-        </w:rPr>
-        <w:t>-</w:t>
-      </w:r>
-      <w:r>
-        <w:rPr>
-          <w:rFonts w:ascii="Calibri" w:hAnsi="Calibri" w:cs="Calibri"/>
-          <w:color w:val="000000"/>
-          <w:sz w:val="22"/>
-          <w:szCs w:val="22"/>
-        </w:rPr>
-        <w:t>UPDATE [dbo].[Status_Order] SET [status_name] = ? ,[status] = ? WHERE status_order_id = ?</w:t>
-      </w:r>
-    </w:p>
-    <w:p>
-      <w:pPr>
-        <w:pStyle w:val="NormalWeb"/>
-        <w:spacing w:before="0" w:beforeAutospacing="0" w:after="0" w:afterAutospacing="0"/>
-        <w:textAlignment w:val="baseline"/>
-        <w:rPr>
-          <w:rFonts w:ascii="Calibri" w:hAnsi="Calibri" w:cs="Calibri"/>
-          <w:color w:val="000000"/>
-          <w:sz w:val="22"/>
-          <w:szCs w:val="22"/>
-        </w:rPr>
-      </w:pPr>
-      <w:r>
-        <w:rPr>
-          <w:rFonts w:ascii="Calibri" w:hAnsi="Calibri" w:cs="Calibri"/>
-          <w:color w:val="000000"/>
-          <w:sz w:val="22"/>
-          <w:szCs w:val="22"/>
-        </w:rPr>
-        <w:t>-</w:t>
-      </w:r>
-      <w:r>
-        <w:rPr>
-          <w:rFonts w:ascii="Calibri" w:hAnsi="Calibri" w:cs="Calibri"/>
-          <w:color w:val="000000"/>
-          <w:sz w:val="22"/>
-          <w:szCs w:val="22"/>
-        </w:rPr>
-        <w:t>UPDATE [dbo].[Role] SET [role_name] = ?,[status] = ?  WHERE role_id = ?</w:t>
+        <w:t>-UPDATE [dbo].[Role] SET [role_name] = ?,[status] = ?  WHERE role_id = ?</w:t>
       </w:r>
     </w:p>
     <w:p>
@@ -35530,8 +35205,8 @@
           <w:szCs w:val="28"/>
         </w:rPr>
       </w:pPr>
-      <w:bookmarkStart w:id="207" w:name="_tzyhveb5gurs" w:colFirst="0" w:colLast="0"/>
-      <w:bookmarkEnd w:id="207"/>
+      <w:bookmarkStart w:id="208" w:name="_tzyhveb5gurs" w:colFirst="0" w:colLast="0"/>
+      <w:bookmarkEnd w:id="208"/>
       <w:r>
         <w:rPr>
           <w:rFonts w:ascii="Calibri" w:eastAsia="Calibri" w:hAnsi="Calibri" w:cs="Calibri"/>
@@ -35555,8 +35230,8 @@
           <w:szCs w:val="26"/>
         </w:rPr>
       </w:pPr>
-      <w:bookmarkStart w:id="208" w:name="_essiqxrzd32o" w:colFirst="0" w:colLast="0"/>
-      <w:bookmarkEnd w:id="208"/>
+      <w:bookmarkStart w:id="209" w:name="_essiqxrzd32o" w:colFirst="0" w:colLast="0"/>
+      <w:bookmarkEnd w:id="209"/>
       <w:r>
         <w:rPr>
           <w:rFonts w:ascii="Calibri" w:eastAsia="Calibri" w:hAnsi="Calibri" w:cs="Calibri"/>
@@ -35580,6 +35255,7 @@
         <w:rPr>
           <w:rFonts w:ascii="Calibri" w:eastAsia="Calibri" w:hAnsi="Calibri" w:cs="Calibri"/>
           <w:noProof/>
+          <w:lang w:val="en-US"/>
         </w:rPr>
         <w:drawing>
           <wp:inline distT="114300" distB="114300" distL="114300" distR="114300" wp14:anchorId="069348E1" wp14:editId="5B5F8606">
@@ -35630,8 +35306,8 @@
           <w:szCs w:val="26"/>
         </w:rPr>
       </w:pPr>
-      <w:bookmarkStart w:id="209" w:name="_rn4okvu43tv8" w:colFirst="0" w:colLast="0"/>
-      <w:bookmarkEnd w:id="209"/>
+      <w:bookmarkStart w:id="210" w:name="_rn4okvu43tv8" w:colFirst="0" w:colLast="0"/>
+      <w:bookmarkEnd w:id="210"/>
       <w:r>
         <w:rPr>
           <w:rFonts w:ascii="Calibri" w:eastAsia="Calibri" w:hAnsi="Calibri" w:cs="Calibri"/>
@@ -35656,8 +35332,8 @@
           <w:szCs w:val="22"/>
         </w:rPr>
       </w:pPr>
-      <w:bookmarkStart w:id="210" w:name="_skt714z8inka" w:colFirst="0" w:colLast="0"/>
-      <w:bookmarkEnd w:id="210"/>
+      <w:bookmarkStart w:id="211" w:name="_skt714z8inka" w:colFirst="0" w:colLast="0"/>
+      <w:bookmarkEnd w:id="211"/>
       <w:r>
         <w:rPr>
           <w:rFonts w:ascii="Calibri" w:eastAsia="Calibri" w:hAnsi="Calibri" w:cs="Calibri"/>
@@ -36277,8 +35953,8 @@
           <w:szCs w:val="26"/>
         </w:rPr>
       </w:pPr>
-      <w:bookmarkStart w:id="211" w:name="_12ljjws97qxe" w:colFirst="0" w:colLast="0"/>
-      <w:bookmarkEnd w:id="211"/>
+      <w:bookmarkStart w:id="212" w:name="_12ljjws97qxe" w:colFirst="0" w:colLast="0"/>
+      <w:bookmarkEnd w:id="212"/>
       <w:r>
         <w:rPr>
           <w:rFonts w:ascii="Calibri" w:eastAsia="Calibri" w:hAnsi="Calibri" w:cs="Calibri"/>
@@ -36302,6 +35978,7 @@
         <w:rPr>
           <w:rFonts w:ascii="Calibri" w:eastAsia="Calibri" w:hAnsi="Calibri" w:cs="Calibri"/>
           <w:noProof/>
+          <w:lang w:val="en-US"/>
         </w:rPr>
         <w:drawing>
           <wp:inline distT="114300" distB="114300" distL="114300" distR="114300" wp14:anchorId="7AA58D69" wp14:editId="3C2EF14D">
@@ -36352,8 +36029,8 @@
           <w:szCs w:val="26"/>
         </w:rPr>
       </w:pPr>
-      <w:bookmarkStart w:id="212" w:name="_iv4ldsip1kh5" w:colFirst="0" w:colLast="0"/>
-      <w:bookmarkEnd w:id="212"/>
+      <w:bookmarkStart w:id="213" w:name="_iv4ldsip1kh5" w:colFirst="0" w:colLast="0"/>
+      <w:bookmarkEnd w:id="213"/>
       <w:r>
         <w:rPr>
           <w:rFonts w:ascii="Calibri" w:eastAsia="Calibri" w:hAnsi="Calibri" w:cs="Calibri"/>
@@ -36642,8 +36319,8 @@
           <w:szCs w:val="28"/>
         </w:rPr>
       </w:pPr>
-      <w:bookmarkStart w:id="213" w:name="_d8lbqz75in15" w:colFirst="0" w:colLast="0"/>
-      <w:bookmarkEnd w:id="213"/>
+      <w:bookmarkStart w:id="214" w:name="_d8lbqz75in15" w:colFirst="0" w:colLast="0"/>
+      <w:bookmarkEnd w:id="214"/>
       <w:r>
         <w:rPr>
           <w:rFonts w:ascii="Calibri" w:eastAsia="Calibri" w:hAnsi="Calibri" w:cs="Calibri"/>
@@ -36667,8 +36344,8 @@
           <w:szCs w:val="26"/>
         </w:rPr>
       </w:pPr>
-      <w:bookmarkStart w:id="214" w:name="_tmbe7mdxqcdd" w:colFirst="0" w:colLast="0"/>
-      <w:bookmarkEnd w:id="214"/>
+      <w:bookmarkStart w:id="215" w:name="_tmbe7mdxqcdd" w:colFirst="0" w:colLast="0"/>
+      <w:bookmarkEnd w:id="215"/>
       <w:r>
         <w:rPr>
           <w:rFonts w:ascii="Calibri" w:eastAsia="Calibri" w:hAnsi="Calibri" w:cs="Calibri"/>
@@ -36692,6 +36369,7 @@
         <w:rPr>
           <w:rFonts w:ascii="Calibri" w:eastAsia="Calibri" w:hAnsi="Calibri" w:cs="Calibri"/>
           <w:noProof/>
+          <w:lang w:val="en-US"/>
         </w:rPr>
         <w:drawing>
           <wp:inline distT="114300" distB="114300" distL="114300" distR="114300" wp14:anchorId="6FEBF00F" wp14:editId="49656E87">
@@ -36742,8 +36420,8 @@
           <w:szCs w:val="26"/>
         </w:rPr>
       </w:pPr>
-      <w:bookmarkStart w:id="215" w:name="_c573e5ip7ora" w:colFirst="0" w:colLast="0"/>
-      <w:bookmarkEnd w:id="215"/>
+      <w:bookmarkStart w:id="216" w:name="_c573e5ip7ora" w:colFirst="0" w:colLast="0"/>
+      <w:bookmarkEnd w:id="216"/>
       <w:r>
         <w:rPr>
           <w:rFonts w:ascii="Calibri" w:eastAsia="Calibri" w:hAnsi="Calibri" w:cs="Calibri"/>
@@ -36768,8 +36446,8 @@
           <w:szCs w:val="22"/>
         </w:rPr>
       </w:pPr>
-      <w:bookmarkStart w:id="216" w:name="_l8e4lvhb5t9k" w:colFirst="0" w:colLast="0"/>
-      <w:bookmarkEnd w:id="216"/>
+      <w:bookmarkStart w:id="217" w:name="_l8e4lvhb5t9k" w:colFirst="0" w:colLast="0"/>
+      <w:bookmarkEnd w:id="217"/>
       <w:r>
         <w:rPr>
           <w:rFonts w:ascii="Calibri" w:eastAsia="Calibri" w:hAnsi="Calibri" w:cs="Calibri"/>
@@ -37096,8 +36774,8 @@
           <w:szCs w:val="26"/>
         </w:rPr>
       </w:pPr>
-      <w:bookmarkStart w:id="217" w:name="_kvmytqsy70sy" w:colFirst="0" w:colLast="0"/>
-      <w:bookmarkEnd w:id="217"/>
+      <w:bookmarkStart w:id="218" w:name="_kvmytqsy70sy" w:colFirst="0" w:colLast="0"/>
+      <w:bookmarkEnd w:id="218"/>
       <w:r>
         <w:rPr>
           <w:rFonts w:ascii="Calibri" w:eastAsia="Calibri" w:hAnsi="Calibri" w:cs="Calibri"/>
@@ -37121,6 +36799,7 @@
         <w:rPr>
           <w:rFonts w:ascii="Calibri" w:eastAsia="Calibri" w:hAnsi="Calibri" w:cs="Calibri"/>
           <w:noProof/>
+          <w:lang w:val="en-US"/>
         </w:rPr>
         <w:drawing>
           <wp:inline distT="114300" distB="114300" distL="114300" distR="114300" wp14:anchorId="534E0D47" wp14:editId="74604DA2">
@@ -37171,8 +36850,8 @@
           <w:szCs w:val="26"/>
         </w:rPr>
       </w:pPr>
-      <w:bookmarkStart w:id="218" w:name="_jr2ynz8wmzxt" w:colFirst="0" w:colLast="0"/>
-      <w:bookmarkEnd w:id="218"/>
+      <w:bookmarkStart w:id="219" w:name="_jr2ynz8wmzxt" w:colFirst="0" w:colLast="0"/>
+      <w:bookmarkEnd w:id="219"/>
       <w:r>
         <w:rPr>
           <w:rFonts w:ascii="Calibri" w:eastAsia="Calibri" w:hAnsi="Calibri" w:cs="Calibri"/>
@@ -37246,8 +36925,8 @@
           <w:szCs w:val="36"/>
         </w:rPr>
       </w:pPr>
-      <w:bookmarkStart w:id="219" w:name="_17dp8vu" w:colFirst="0" w:colLast="0"/>
-      <w:bookmarkEnd w:id="219"/>
+      <w:bookmarkStart w:id="220" w:name="_17dp8vu" w:colFirst="0" w:colLast="0"/>
+      <w:bookmarkEnd w:id="220"/>
       <w:r>
         <w:rPr>
           <w:rFonts w:ascii="Calibri" w:eastAsia="Calibri" w:hAnsi="Calibri" w:cs="Calibri"/>
@@ -37271,8 +36950,8 @@
           <w:szCs w:val="28"/>
         </w:rPr>
       </w:pPr>
-      <w:bookmarkStart w:id="220" w:name="_3r9tkbxldg4" w:colFirst="0" w:colLast="0"/>
-      <w:bookmarkEnd w:id="220"/>
+      <w:bookmarkStart w:id="221" w:name="_3r9tkbxldg4" w:colFirst="0" w:colLast="0"/>
+      <w:bookmarkEnd w:id="221"/>
       <w:r>
         <w:rPr>
           <w:rFonts w:ascii="Calibri" w:eastAsia="Calibri" w:hAnsi="Calibri" w:cs="Calibri"/>
@@ -37295,6 +36974,7 @@
         <w:rPr>
           <w:rFonts w:ascii="Calibri" w:eastAsia="Calibri" w:hAnsi="Calibri" w:cs="Calibri"/>
           <w:noProof/>
+          <w:lang w:val="en-US"/>
         </w:rPr>
         <w:drawing>
           <wp:inline distT="114300" distB="114300" distL="114300" distR="114300" wp14:anchorId="2D8F2ED2" wp14:editId="69040893">
@@ -37345,8 +37025,8 @@
           <w:u w:val="single"/>
         </w:rPr>
       </w:pPr>
-      <w:bookmarkStart w:id="221" w:name="_coef5r48r46k" w:colFirst="0" w:colLast="0"/>
-      <w:bookmarkEnd w:id="221"/>
+      <w:bookmarkStart w:id="222" w:name="_coef5r48r46k" w:colFirst="0" w:colLast="0"/>
+      <w:bookmarkEnd w:id="222"/>
       <w:r>
         <w:rPr>
           <w:rFonts w:ascii="Calibri" w:eastAsia="Calibri" w:hAnsi="Calibri" w:cs="Calibri"/>
@@ -38644,15 +38324,7 @@
                 <w:szCs w:val="22"/>
               </w:rPr>
               <w:tab/>
-              <w:t>mobile varchar(50</w:t>
-            </w:r>
-            <w:r>
-              <w:rPr>
-                <w:rFonts w:ascii="Calibri" w:eastAsia="Calibri" w:hAnsi="Calibri" w:cs="Calibri"/>
-                <w:sz w:val="22"/>
-                <w:szCs w:val="22"/>
-              </w:rPr>
-              <w:t>),</w:t>
+              <w:t>mobile varchar(50),</w:t>
             </w:r>
           </w:p>
           <w:p>
@@ -38924,13 +38596,6 @@
                 <w:szCs w:val="22"/>
               </w:rPr>
               <w:tab/>
-            </w:r>
-            <w:r>
-              <w:rPr>
-                <w:rFonts w:ascii="Calibri" w:eastAsia="Calibri" w:hAnsi="Calibri" w:cs="Calibri"/>
-                <w:sz w:val="22"/>
-                <w:szCs w:val="22"/>
-              </w:rPr>
               <w:t>quantity int,</w:t>
             </w:r>
           </w:p>
@@ -39150,13 +38815,6 @@
                 <w:szCs w:val="22"/>
               </w:rPr>
               <w:tab/>
-            </w:r>
-            <w:r>
-              <w:rPr>
-                <w:rFonts w:ascii="Calibri" w:eastAsia="Calibri" w:hAnsi="Calibri" w:cs="Calibri"/>
-                <w:sz w:val="22"/>
-                <w:szCs w:val="22"/>
-              </w:rPr>
               <w:t>image_status varbinary(max),</w:t>
             </w:r>
           </w:p>
@@ -39403,9 +39061,212 @@
                 <w:sz w:val="22"/>
                 <w:szCs w:val="22"/>
               </w:rPr>
-              <w:t>P</w:t>
-            </w:r>
-            <w:r>
+              <w:t>Primary key: categoryBlog_id</w:t>
+            </w:r>
+          </w:p>
+        </w:tc>
+      </w:tr>
+      <w:tr>
+        <w:tc>
+          <w:tcPr>
+            <w:tcW w:w="530" w:type="dxa"/>
+          </w:tcPr>
+          <w:p>
+            <w:pPr>
+              <w:rPr>
+                <w:rFonts w:ascii="Calibri" w:eastAsia="Calibri" w:hAnsi="Calibri" w:cs="Calibri"/>
+                <w:sz w:val="22"/>
+                <w:szCs w:val="22"/>
+              </w:rPr>
+            </w:pPr>
+            <w:r>
+              <w:rPr>
+                <w:rFonts w:ascii="Calibri" w:eastAsia="Calibri" w:hAnsi="Calibri" w:cs="Calibri"/>
+                <w:sz w:val="22"/>
+                <w:szCs w:val="22"/>
+              </w:rPr>
+              <w:t>10</w:t>
+            </w:r>
+          </w:p>
+        </w:tc>
+        <w:tc>
+          <w:tcPr>
+            <w:tcW w:w="2176" w:type="dxa"/>
+          </w:tcPr>
+          <w:p>
+            <w:pPr>
+              <w:rPr>
+                <w:rFonts w:ascii="Calibri" w:eastAsia="Calibri" w:hAnsi="Calibri" w:cs="Calibri"/>
+                <w:sz w:val="22"/>
+                <w:szCs w:val="22"/>
+              </w:rPr>
+            </w:pPr>
+            <w:r>
+              <w:rPr>
+                <w:rFonts w:ascii="Calibri" w:eastAsia="Calibri" w:hAnsi="Calibri" w:cs="Calibri"/>
+                <w:sz w:val="22"/>
+                <w:szCs w:val="22"/>
+              </w:rPr>
+              <w:t>Blog</w:t>
+            </w:r>
+          </w:p>
+        </w:tc>
+        <w:tc>
+          <w:tcPr>
+            <w:tcW w:w="6302" w:type="dxa"/>
+          </w:tcPr>
+          <w:p>
+            <w:pPr>
+              <w:rPr>
+                <w:rFonts w:ascii="Calibri" w:eastAsia="Calibri" w:hAnsi="Calibri" w:cs="Calibri"/>
+                <w:sz w:val="22"/>
+                <w:szCs w:val="22"/>
+              </w:rPr>
+            </w:pPr>
+            <w:r>
+              <w:rPr>
+                <w:rFonts w:ascii="Calibri" w:eastAsia="Calibri" w:hAnsi="Calibri" w:cs="Calibri"/>
+                <w:sz w:val="22"/>
+                <w:szCs w:val="22"/>
+              </w:rPr>
+              <w:t xml:space="preserve">              blog_id int,</w:t>
+            </w:r>
+          </w:p>
+          <w:p>
+            <w:pPr>
+              <w:rPr>
+                <w:rFonts w:ascii="Calibri" w:eastAsia="Calibri" w:hAnsi="Calibri" w:cs="Calibri"/>
+                <w:sz w:val="22"/>
+                <w:szCs w:val="22"/>
+              </w:rPr>
+            </w:pPr>
+            <w:r>
+              <w:rPr>
+                <w:rFonts w:ascii="Calibri" w:eastAsia="Calibri" w:hAnsi="Calibri" w:cs="Calibri"/>
+                <w:sz w:val="22"/>
+                <w:szCs w:val="22"/>
+              </w:rPr>
+              <w:tab/>
+              <w:t>title nvarchar(50),</w:t>
+            </w:r>
+          </w:p>
+          <w:p>
+            <w:pPr>
+              <w:rPr>
+                <w:rFonts w:ascii="Calibri" w:eastAsia="Calibri" w:hAnsi="Calibri" w:cs="Calibri"/>
+                <w:sz w:val="22"/>
+                <w:szCs w:val="22"/>
+              </w:rPr>
+            </w:pPr>
+            <w:r>
+              <w:rPr>
+                <w:rFonts w:ascii="Calibri" w:eastAsia="Calibri" w:hAnsi="Calibri" w:cs="Calibri"/>
+                <w:sz w:val="22"/>
+                <w:szCs w:val="22"/>
+              </w:rPr>
+              <w:tab/>
+              <w:t>author_id int,</w:t>
+            </w:r>
+          </w:p>
+          <w:p>
+            <w:pPr>
+              <w:rPr>
+                <w:rFonts w:ascii="Calibri" w:eastAsia="Calibri" w:hAnsi="Calibri" w:cs="Calibri"/>
+                <w:sz w:val="22"/>
+                <w:szCs w:val="22"/>
+              </w:rPr>
+            </w:pPr>
+            <w:r>
+              <w:rPr>
+                <w:rFonts w:ascii="Calibri" w:eastAsia="Calibri" w:hAnsi="Calibri" w:cs="Calibri"/>
+                <w:sz w:val="22"/>
+                <w:szCs w:val="22"/>
+              </w:rPr>
+              <w:tab/>
+              <w:t>updated_date date,</w:t>
+            </w:r>
+          </w:p>
+          <w:p>
+            <w:pPr>
+              <w:rPr>
+                <w:rFonts w:ascii="Calibri" w:eastAsia="Calibri" w:hAnsi="Calibri" w:cs="Calibri"/>
+                <w:sz w:val="22"/>
+                <w:szCs w:val="22"/>
+              </w:rPr>
+            </w:pPr>
+            <w:r>
+              <w:rPr>
+                <w:rFonts w:ascii="Calibri" w:eastAsia="Calibri" w:hAnsi="Calibri" w:cs="Calibri"/>
+                <w:sz w:val="22"/>
+                <w:szCs w:val="22"/>
+              </w:rPr>
+              <w:tab/>
+              <w:t>content text,</w:t>
+            </w:r>
+          </w:p>
+          <w:p>
+            <w:pPr>
+              <w:rPr>
+                <w:rFonts w:ascii="Calibri" w:eastAsia="Calibri" w:hAnsi="Calibri" w:cs="Calibri"/>
+                <w:sz w:val="22"/>
+                <w:szCs w:val="22"/>
+              </w:rPr>
+            </w:pPr>
+            <w:r>
+              <w:rPr>
+                <w:rFonts w:ascii="Calibri" w:eastAsia="Calibri" w:hAnsi="Calibri" w:cs="Calibri"/>
+                <w:sz w:val="22"/>
+                <w:szCs w:val="22"/>
+              </w:rPr>
+              <w:t xml:space="preserve">               Thumbnail text,</w:t>
+            </w:r>
+          </w:p>
+          <w:p>
+            <w:pPr>
+              <w:rPr>
+                <w:rFonts w:ascii="Calibri" w:eastAsia="Calibri" w:hAnsi="Calibri" w:cs="Calibri"/>
+                <w:sz w:val="22"/>
+                <w:szCs w:val="22"/>
+              </w:rPr>
+            </w:pPr>
+            <w:r>
+              <w:rPr>
+                <w:rFonts w:ascii="Calibri" w:eastAsia="Calibri" w:hAnsi="Calibri" w:cs="Calibri"/>
+                <w:sz w:val="22"/>
+                <w:szCs w:val="22"/>
+              </w:rPr>
+              <w:t xml:space="preserve">               Brief_infor nvarchar(255)</w:t>
+            </w:r>
+          </w:p>
+          <w:p>
+            <w:pPr>
+              <w:rPr>
+                <w:rFonts w:ascii="Calibri" w:eastAsia="Calibri" w:hAnsi="Calibri" w:cs="Calibri"/>
+                <w:sz w:val="22"/>
+                <w:szCs w:val="22"/>
+              </w:rPr>
+            </w:pPr>
+            <w:r>
+              <w:rPr>
+                <w:rFonts w:ascii="Calibri" w:eastAsia="Calibri" w:hAnsi="Calibri" w:cs="Calibri"/>
+                <w:sz w:val="22"/>
+                <w:szCs w:val="22"/>
+              </w:rPr>
+              <w:tab/>
+              <w:t>categoryBlog_id int,</w:t>
+            </w:r>
+          </w:p>
+          <w:p>
+            <w:pPr>
+              <w:rPr>
+                <w:rFonts w:ascii="Calibri" w:eastAsia="Calibri" w:hAnsi="Calibri" w:cs="Calibri"/>
+                <w:sz w:val="22"/>
+                <w:szCs w:val="22"/>
+              </w:rPr>
+            </w:pPr>
+          </w:p>
+          <w:p>
+            <w:pPr>
               <w:rPr>
                 <w:rFonts w:ascii="Calibri" w:eastAsia="Calibri" w:hAnsi="Calibri" w:cs="Calibri"/>
                 <w:b/>
@@ -39413,212 +39274,8 @@
                 <w:sz w:val="22"/>
                 <w:szCs w:val="22"/>
               </w:rPr>
-              <w:t>rimary key: categoryBlog_id</w:t>
-            </w:r>
-          </w:p>
-        </w:tc>
-      </w:tr>
-      <w:tr>
-        <w:tc>
-          <w:tcPr>
-            <w:tcW w:w="530" w:type="dxa"/>
-          </w:tcPr>
-          <w:p>
-            <w:pPr>
-              <w:rPr>
-                <w:rFonts w:ascii="Calibri" w:eastAsia="Calibri" w:hAnsi="Calibri" w:cs="Calibri"/>
-                <w:sz w:val="22"/>
-                <w:szCs w:val="22"/>
-              </w:rPr>
-            </w:pPr>
-            <w:r>
-              <w:rPr>
-                <w:rFonts w:ascii="Calibri" w:eastAsia="Calibri" w:hAnsi="Calibri" w:cs="Calibri"/>
-                <w:sz w:val="22"/>
-                <w:szCs w:val="22"/>
-              </w:rPr>
-              <w:t>10</w:t>
-            </w:r>
-          </w:p>
-        </w:tc>
-        <w:tc>
-          <w:tcPr>
-            <w:tcW w:w="2176" w:type="dxa"/>
-          </w:tcPr>
-          <w:p>
-            <w:pPr>
-              <w:rPr>
-                <w:rFonts w:ascii="Calibri" w:eastAsia="Calibri" w:hAnsi="Calibri" w:cs="Calibri"/>
-                <w:sz w:val="22"/>
-                <w:szCs w:val="22"/>
-              </w:rPr>
-            </w:pPr>
-            <w:r>
-              <w:rPr>
-                <w:rFonts w:ascii="Calibri" w:eastAsia="Calibri" w:hAnsi="Calibri" w:cs="Calibri"/>
-                <w:sz w:val="22"/>
-                <w:szCs w:val="22"/>
-              </w:rPr>
-              <w:t>Blog</w:t>
-            </w:r>
-          </w:p>
-        </w:tc>
-        <w:tc>
-          <w:tcPr>
-            <w:tcW w:w="6302" w:type="dxa"/>
-          </w:tcPr>
-          <w:p>
-            <w:pPr>
-              <w:rPr>
-                <w:rFonts w:ascii="Calibri" w:eastAsia="Calibri" w:hAnsi="Calibri" w:cs="Calibri"/>
-                <w:sz w:val="22"/>
-                <w:szCs w:val="22"/>
-              </w:rPr>
-            </w:pPr>
-            <w:r>
-              <w:rPr>
-                <w:rFonts w:ascii="Calibri" w:eastAsia="Calibri" w:hAnsi="Calibri" w:cs="Calibri"/>
-                <w:sz w:val="22"/>
-                <w:szCs w:val="22"/>
-              </w:rPr>
-              <w:t xml:space="preserve">              blog_id int,</w:t>
-            </w:r>
-          </w:p>
-          <w:p>
-            <w:pPr>
-              <w:rPr>
-                <w:rFonts w:ascii="Calibri" w:eastAsia="Calibri" w:hAnsi="Calibri" w:cs="Calibri"/>
-                <w:sz w:val="22"/>
-                <w:szCs w:val="22"/>
-              </w:rPr>
-            </w:pPr>
-            <w:r>
-              <w:rPr>
-                <w:rFonts w:ascii="Calibri" w:eastAsia="Calibri" w:hAnsi="Calibri" w:cs="Calibri"/>
-                <w:sz w:val="22"/>
-                <w:szCs w:val="22"/>
-              </w:rPr>
-              <w:tab/>
-              <w:t>title nvarchar(50),</w:t>
-            </w:r>
-          </w:p>
-          <w:p>
-            <w:pPr>
-              <w:rPr>
-                <w:rFonts w:ascii="Calibri" w:eastAsia="Calibri" w:hAnsi="Calibri" w:cs="Calibri"/>
-                <w:sz w:val="22"/>
-                <w:szCs w:val="22"/>
-              </w:rPr>
-            </w:pPr>
-            <w:r>
-              <w:rPr>
-                <w:rFonts w:ascii="Calibri" w:eastAsia="Calibri" w:hAnsi="Calibri" w:cs="Calibri"/>
-                <w:sz w:val="22"/>
-                <w:szCs w:val="22"/>
-              </w:rPr>
-              <w:tab/>
-              <w:t>author_id int,</w:t>
-            </w:r>
-          </w:p>
-          <w:p>
-            <w:pPr>
-              <w:rPr>
-                <w:rFonts w:ascii="Calibri" w:eastAsia="Calibri" w:hAnsi="Calibri" w:cs="Calibri"/>
-                <w:sz w:val="22"/>
-                <w:szCs w:val="22"/>
-              </w:rPr>
-            </w:pPr>
-            <w:r>
-              <w:rPr>
-                <w:rFonts w:ascii="Calibri" w:eastAsia="Calibri" w:hAnsi="Calibri" w:cs="Calibri"/>
-                <w:sz w:val="22"/>
-                <w:szCs w:val="22"/>
-              </w:rPr>
-              <w:tab/>
-              <w:t>updated_date date,</w:t>
-            </w:r>
-          </w:p>
-          <w:p>
-            <w:pPr>
-              <w:rPr>
-                <w:rFonts w:ascii="Calibri" w:eastAsia="Calibri" w:hAnsi="Calibri" w:cs="Calibri"/>
-                <w:sz w:val="22"/>
-                <w:szCs w:val="22"/>
-              </w:rPr>
-            </w:pPr>
-            <w:r>
-              <w:rPr>
-                <w:rFonts w:ascii="Calibri" w:eastAsia="Calibri" w:hAnsi="Calibri" w:cs="Calibri"/>
-                <w:sz w:val="22"/>
-                <w:szCs w:val="22"/>
-              </w:rPr>
-              <w:tab/>
-              <w:t>content text,</w:t>
-            </w:r>
-          </w:p>
-          <w:p>
-            <w:pPr>
-              <w:rPr>
-                <w:rFonts w:ascii="Calibri" w:eastAsia="Calibri" w:hAnsi="Calibri" w:cs="Calibri"/>
-                <w:sz w:val="22"/>
-                <w:szCs w:val="22"/>
-              </w:rPr>
-            </w:pPr>
-            <w:r>
-              <w:rPr>
-                <w:rFonts w:ascii="Calibri" w:eastAsia="Calibri" w:hAnsi="Calibri" w:cs="Calibri"/>
-                <w:sz w:val="22"/>
-                <w:szCs w:val="22"/>
-              </w:rPr>
-              <w:t xml:space="preserve">               Thumbnail text,</w:t>
-            </w:r>
-          </w:p>
-          <w:p>
-            <w:pPr>
-              <w:rPr>
-                <w:rFonts w:ascii="Calibri" w:eastAsia="Calibri" w:hAnsi="Calibri" w:cs="Calibri"/>
-                <w:sz w:val="22"/>
-                <w:szCs w:val="22"/>
-              </w:rPr>
-            </w:pPr>
-            <w:r>
-              <w:rPr>
-                <w:rFonts w:ascii="Calibri" w:eastAsia="Calibri" w:hAnsi="Calibri" w:cs="Calibri"/>
-                <w:sz w:val="22"/>
-                <w:szCs w:val="22"/>
-              </w:rPr>
-              <w:t xml:space="preserve">               Brief_infor nvarchar(255)</w:t>
-            </w:r>
-          </w:p>
-          <w:p>
-            <w:pPr>
-              <w:rPr>
-                <w:rFonts w:ascii="Calibri" w:eastAsia="Calibri" w:hAnsi="Calibri" w:cs="Calibri"/>
-                <w:sz w:val="22"/>
-                <w:szCs w:val="22"/>
-              </w:rPr>
-            </w:pPr>
-            <w:r>
-              <w:rPr>
-                <w:rFonts w:ascii="Calibri" w:eastAsia="Calibri" w:hAnsi="Calibri" w:cs="Calibri"/>
-                <w:sz w:val="22"/>
-                <w:szCs w:val="22"/>
-              </w:rPr>
-              <w:tab/>
-              <w:t>categoryBlog_id int,</w:t>
-            </w:r>
-          </w:p>
-          <w:p>
-            <w:pPr>
-              <w:rPr>
-                <w:rFonts w:ascii="Calibri" w:eastAsia="Calibri" w:hAnsi="Calibri" w:cs="Calibri"/>
-                <w:sz w:val="22"/>
-                <w:szCs w:val="22"/>
-              </w:rPr>
-            </w:pPr>
-          </w:p>
-          <w:p>
-            <w:pPr>
+            </w:pPr>
+            <w:r>
               <w:rPr>
                 <w:rFonts w:ascii="Calibri" w:eastAsia="Calibri" w:hAnsi="Calibri" w:cs="Calibri"/>
                 <w:b/>
@@ -39626,8 +39283,325 @@
                 <w:sz w:val="22"/>
                 <w:szCs w:val="22"/>
               </w:rPr>
-            </w:pPr>
-            <w:r>
+              <w:t>Primary key: blog_id</w:t>
+            </w:r>
+          </w:p>
+          <w:p>
+            <w:pPr>
+              <w:rPr>
+                <w:rFonts w:ascii="Calibri" w:eastAsia="Calibri" w:hAnsi="Calibri" w:cs="Calibri"/>
+                <w:b/>
+                <w:color w:val="0000FF"/>
+                <w:sz w:val="22"/>
+                <w:szCs w:val="22"/>
+              </w:rPr>
+            </w:pPr>
+            <w:r>
+              <w:rPr>
+                <w:rFonts w:ascii="Calibri" w:eastAsia="Calibri" w:hAnsi="Calibri" w:cs="Calibri"/>
+                <w:b/>
+                <w:color w:val="0000FF"/>
+                <w:sz w:val="22"/>
+                <w:szCs w:val="22"/>
+              </w:rPr>
+              <w:t>Foreign key: author_id, categoryBlog_id</w:t>
+            </w:r>
+          </w:p>
+          <w:p>
+            <w:pPr>
+              <w:rPr>
+                <w:rFonts w:ascii="Calibri" w:eastAsia="Calibri" w:hAnsi="Calibri" w:cs="Calibri"/>
+                <w:sz w:val="22"/>
+                <w:szCs w:val="22"/>
+              </w:rPr>
+            </w:pPr>
+          </w:p>
+        </w:tc>
+      </w:tr>
+      <w:tr>
+        <w:tc>
+          <w:tcPr>
+            <w:tcW w:w="530" w:type="dxa"/>
+          </w:tcPr>
+          <w:p>
+            <w:pPr>
+              <w:rPr>
+                <w:rFonts w:ascii="Calibri" w:eastAsia="Calibri" w:hAnsi="Calibri" w:cs="Calibri"/>
+                <w:sz w:val="22"/>
+                <w:szCs w:val="22"/>
+              </w:rPr>
+            </w:pPr>
+            <w:r>
+              <w:rPr>
+                <w:rFonts w:ascii="Calibri" w:eastAsia="Calibri" w:hAnsi="Calibri" w:cs="Calibri"/>
+                <w:sz w:val="22"/>
+                <w:szCs w:val="22"/>
+              </w:rPr>
+              <w:t>11</w:t>
+            </w:r>
+          </w:p>
+        </w:tc>
+        <w:tc>
+          <w:tcPr>
+            <w:tcW w:w="2176" w:type="dxa"/>
+          </w:tcPr>
+          <w:p>
+            <w:pPr>
+              <w:rPr>
+                <w:rFonts w:ascii="Calibri" w:eastAsia="Calibri" w:hAnsi="Calibri" w:cs="Calibri"/>
+                <w:sz w:val="22"/>
+                <w:szCs w:val="22"/>
+              </w:rPr>
+            </w:pPr>
+            <w:r>
+              <w:rPr>
+                <w:rFonts w:ascii="Calibri" w:eastAsia="Calibri" w:hAnsi="Calibri" w:cs="Calibri"/>
+                <w:sz w:val="22"/>
+                <w:szCs w:val="22"/>
+              </w:rPr>
+              <w:t>Address</w:t>
+            </w:r>
+          </w:p>
+        </w:tc>
+        <w:tc>
+          <w:tcPr>
+            <w:tcW w:w="6302" w:type="dxa"/>
+          </w:tcPr>
+          <w:p>
+            <w:pPr>
+              <w:rPr>
+                <w:rFonts w:ascii="Calibri" w:eastAsia="Calibri" w:hAnsi="Calibri" w:cs="Calibri"/>
+                <w:sz w:val="22"/>
+                <w:szCs w:val="22"/>
+              </w:rPr>
+            </w:pPr>
+            <w:r>
+              <w:rPr>
+                <w:rFonts w:ascii="Calibri" w:eastAsia="Calibri" w:hAnsi="Calibri" w:cs="Calibri"/>
+                <w:sz w:val="22"/>
+                <w:szCs w:val="22"/>
+              </w:rPr>
+              <w:t xml:space="preserve">               updateCustomer_id int,</w:t>
+            </w:r>
+          </w:p>
+          <w:p>
+            <w:pPr>
+              <w:rPr>
+                <w:rFonts w:ascii="Calibri" w:eastAsia="Calibri" w:hAnsi="Calibri" w:cs="Calibri"/>
+                <w:sz w:val="22"/>
+                <w:szCs w:val="22"/>
+              </w:rPr>
+            </w:pPr>
+            <w:r>
+              <w:rPr>
+                <w:rFonts w:ascii="Calibri" w:eastAsia="Calibri" w:hAnsi="Calibri" w:cs="Calibri"/>
+                <w:sz w:val="22"/>
+                <w:szCs w:val="22"/>
+              </w:rPr>
+              <w:t xml:space="preserve">               Customer_id int,</w:t>
+            </w:r>
+          </w:p>
+          <w:p>
+            <w:pPr>
+              <w:rPr>
+                <w:rFonts w:ascii="Calibri" w:eastAsia="Calibri" w:hAnsi="Calibri" w:cs="Calibri"/>
+                <w:sz w:val="22"/>
+                <w:szCs w:val="22"/>
+              </w:rPr>
+            </w:pPr>
+            <w:r>
+              <w:rPr>
+                <w:rFonts w:ascii="Calibri" w:eastAsia="Calibri" w:hAnsi="Calibri" w:cs="Calibri"/>
+                <w:sz w:val="22"/>
+                <w:szCs w:val="22"/>
+              </w:rPr>
+              <w:t xml:space="preserve">            </w:t>
+            </w:r>
+            <w:r>
+              <w:rPr>
+                <w:rFonts w:ascii="Calibri" w:eastAsia="Calibri" w:hAnsi="Calibri" w:cs="Calibri"/>
+                <w:sz w:val="22"/>
+                <w:szCs w:val="22"/>
+              </w:rPr>
+              <w:tab/>
+              <w:t>email varchar(50),</w:t>
+            </w:r>
+          </w:p>
+          <w:p>
+            <w:pPr>
+              <w:rPr>
+                <w:rFonts w:ascii="Calibri" w:eastAsia="Calibri" w:hAnsi="Calibri" w:cs="Calibri"/>
+                <w:sz w:val="22"/>
+                <w:szCs w:val="22"/>
+              </w:rPr>
+            </w:pPr>
+            <w:r>
+              <w:rPr>
+                <w:rFonts w:ascii="Calibri" w:eastAsia="Calibri" w:hAnsi="Calibri" w:cs="Calibri"/>
+                <w:sz w:val="22"/>
+                <w:szCs w:val="22"/>
+              </w:rPr>
+              <w:t xml:space="preserve">            </w:t>
+            </w:r>
+            <w:r>
+              <w:rPr>
+                <w:rFonts w:ascii="Calibri" w:eastAsia="Calibri" w:hAnsi="Calibri" w:cs="Calibri"/>
+                <w:sz w:val="22"/>
+                <w:szCs w:val="22"/>
+              </w:rPr>
+              <w:tab/>
+              <w:t>fullName nvarchar(50),</w:t>
+            </w:r>
+          </w:p>
+          <w:p>
+            <w:pPr>
+              <w:rPr>
+                <w:rFonts w:ascii="Calibri" w:eastAsia="Calibri" w:hAnsi="Calibri" w:cs="Calibri"/>
+                <w:sz w:val="22"/>
+                <w:szCs w:val="22"/>
+              </w:rPr>
+            </w:pPr>
+            <w:r>
+              <w:rPr>
+                <w:rFonts w:ascii="Calibri" w:eastAsia="Calibri" w:hAnsi="Calibri" w:cs="Calibri"/>
+                <w:sz w:val="22"/>
+                <w:szCs w:val="22"/>
+              </w:rPr>
+              <w:t xml:space="preserve">            </w:t>
+            </w:r>
+            <w:r>
+              <w:rPr>
+                <w:rFonts w:ascii="Calibri" w:eastAsia="Calibri" w:hAnsi="Calibri" w:cs="Calibri"/>
+                <w:sz w:val="22"/>
+                <w:szCs w:val="22"/>
+              </w:rPr>
+              <w:tab/>
+              <w:t>Gender bit,</w:t>
+            </w:r>
+          </w:p>
+          <w:p>
+            <w:pPr>
+              <w:rPr>
+                <w:rFonts w:ascii="Calibri" w:eastAsia="Calibri" w:hAnsi="Calibri" w:cs="Calibri"/>
+                <w:sz w:val="22"/>
+                <w:szCs w:val="22"/>
+              </w:rPr>
+            </w:pPr>
+            <w:r>
+              <w:rPr>
+                <w:rFonts w:ascii="Calibri" w:eastAsia="Calibri" w:hAnsi="Calibri" w:cs="Calibri"/>
+                <w:sz w:val="22"/>
+                <w:szCs w:val="22"/>
+              </w:rPr>
+              <w:t xml:space="preserve">            </w:t>
+            </w:r>
+            <w:r>
+              <w:rPr>
+                <w:rFonts w:ascii="Calibri" w:eastAsia="Calibri" w:hAnsi="Calibri" w:cs="Calibri"/>
+                <w:sz w:val="22"/>
+                <w:szCs w:val="22"/>
+              </w:rPr>
+              <w:tab/>
+              <w:t>mobile varchar(50),</w:t>
+            </w:r>
+          </w:p>
+          <w:p>
+            <w:pPr>
+              <w:rPr>
+                <w:rFonts w:ascii="Calibri" w:eastAsia="Calibri" w:hAnsi="Calibri" w:cs="Calibri"/>
+                <w:sz w:val="22"/>
+                <w:szCs w:val="22"/>
+              </w:rPr>
+            </w:pPr>
+            <w:r>
+              <w:rPr>
+                <w:rFonts w:ascii="Calibri" w:eastAsia="Calibri" w:hAnsi="Calibri" w:cs="Calibri"/>
+                <w:sz w:val="22"/>
+                <w:szCs w:val="22"/>
+              </w:rPr>
+              <w:t xml:space="preserve">               Address1 nvarchar(255),</w:t>
+            </w:r>
+          </w:p>
+          <w:p>
+            <w:pPr>
+              <w:rPr>
+                <w:rFonts w:ascii="Calibri" w:eastAsia="Calibri" w:hAnsi="Calibri" w:cs="Calibri"/>
+                <w:sz w:val="22"/>
+                <w:szCs w:val="22"/>
+              </w:rPr>
+            </w:pPr>
+            <w:r>
+              <w:rPr>
+                <w:rFonts w:ascii="Calibri" w:eastAsia="Calibri" w:hAnsi="Calibri" w:cs="Calibri"/>
+                <w:sz w:val="22"/>
+                <w:szCs w:val="22"/>
+              </w:rPr>
+              <w:t xml:space="preserve">               Address2 nvarchar(255)</w:t>
+            </w:r>
+          </w:p>
+          <w:p>
+            <w:pPr>
+              <w:rPr>
+                <w:rFonts w:ascii="Calibri" w:eastAsia="Calibri" w:hAnsi="Calibri" w:cs="Calibri"/>
+                <w:sz w:val="22"/>
+                <w:szCs w:val="22"/>
+              </w:rPr>
+            </w:pPr>
+            <w:r>
+              <w:rPr>
+                <w:rFonts w:ascii="Calibri" w:eastAsia="Calibri" w:hAnsi="Calibri" w:cs="Calibri"/>
+                <w:sz w:val="22"/>
+                <w:szCs w:val="22"/>
+              </w:rPr>
+              <w:t xml:space="preserve">              updated_date date,</w:t>
+            </w:r>
+          </w:p>
+          <w:p>
+            <w:pPr>
+              <w:rPr>
+                <w:rFonts w:ascii="Calibri" w:eastAsia="Calibri" w:hAnsi="Calibri" w:cs="Calibri"/>
+                <w:sz w:val="22"/>
+                <w:szCs w:val="22"/>
+              </w:rPr>
+            </w:pPr>
+            <w:r>
+              <w:rPr>
+                <w:rFonts w:ascii="Calibri" w:eastAsia="Calibri" w:hAnsi="Calibri" w:cs="Calibri"/>
+                <w:sz w:val="22"/>
+                <w:szCs w:val="22"/>
+              </w:rPr>
+              <w:t xml:space="preserve">            </w:t>
+            </w:r>
+            <w:r>
+              <w:rPr>
+                <w:rFonts w:ascii="Calibri" w:eastAsia="Calibri" w:hAnsi="Calibri" w:cs="Calibri"/>
+                <w:sz w:val="22"/>
+                <w:szCs w:val="22"/>
+              </w:rPr>
+              <w:tab/>
+              <w:t>updated_by int,</w:t>
+            </w:r>
+          </w:p>
+          <w:p>
+            <w:pPr>
+              <w:rPr>
+                <w:rFonts w:ascii="Calibri" w:eastAsia="Calibri" w:hAnsi="Calibri" w:cs="Calibri"/>
+                <w:sz w:val="22"/>
+                <w:szCs w:val="22"/>
+              </w:rPr>
+            </w:pPr>
+          </w:p>
+          <w:p>
+            <w:pPr>
+              <w:rPr>
+                <w:rFonts w:ascii="Calibri" w:eastAsia="Calibri" w:hAnsi="Calibri" w:cs="Calibri"/>
+                <w:sz w:val="22"/>
+                <w:szCs w:val="22"/>
+              </w:rPr>
+            </w:pPr>
+          </w:p>
+          <w:p>
+            <w:pPr>
               <w:rPr>
                 <w:rFonts w:ascii="Calibri" w:eastAsia="Calibri" w:hAnsi="Calibri" w:cs="Calibri"/>
                 <w:b/>
@@ -39635,7 +39609,16 @@
                 <w:sz w:val="22"/>
                 <w:szCs w:val="22"/>
               </w:rPr>
-              <w:t>Primary key: blog_id</w:t>
+            </w:pPr>
+            <w:r>
+              <w:rPr>
+                <w:rFonts w:ascii="Calibri" w:eastAsia="Calibri" w:hAnsi="Calibri" w:cs="Calibri"/>
+                <w:b/>
+                <w:color w:val="FF0000"/>
+                <w:sz w:val="22"/>
+                <w:szCs w:val="22"/>
+              </w:rPr>
+              <w:t>Primary key: udateCustomer_id</w:t>
             </w:r>
           </w:p>
           <w:p>
@@ -39656,333 +39639,9 @@
                 <w:sz w:val="22"/>
                 <w:szCs w:val="22"/>
               </w:rPr>
-              <w:t>Foreign key: author_id, categoryBlog_id</w:t>
-            </w:r>
-          </w:p>
-          <w:p>
-            <w:pPr>
-              <w:rPr>
-                <w:rFonts w:ascii="Calibri" w:eastAsia="Calibri" w:hAnsi="Calibri" w:cs="Calibri"/>
-                <w:sz w:val="22"/>
-                <w:szCs w:val="22"/>
-              </w:rPr>
-            </w:pPr>
-          </w:p>
-        </w:tc>
-      </w:tr>
-      <w:tr>
-        <w:tc>
-          <w:tcPr>
-            <w:tcW w:w="530" w:type="dxa"/>
-          </w:tcPr>
-          <w:p>
-            <w:pPr>
-              <w:rPr>
-                <w:rFonts w:ascii="Calibri" w:eastAsia="Calibri" w:hAnsi="Calibri" w:cs="Calibri"/>
-                <w:sz w:val="22"/>
-                <w:szCs w:val="22"/>
-              </w:rPr>
-            </w:pPr>
-            <w:r>
-              <w:rPr>
-                <w:rFonts w:ascii="Calibri" w:eastAsia="Calibri" w:hAnsi="Calibri" w:cs="Calibri"/>
-                <w:sz w:val="22"/>
-                <w:szCs w:val="22"/>
-              </w:rPr>
-              <w:t>11</w:t>
-            </w:r>
-          </w:p>
-        </w:tc>
-        <w:tc>
-          <w:tcPr>
-            <w:tcW w:w="2176" w:type="dxa"/>
-          </w:tcPr>
-          <w:p>
-            <w:pPr>
-              <w:rPr>
-                <w:rFonts w:ascii="Calibri" w:eastAsia="Calibri" w:hAnsi="Calibri" w:cs="Calibri"/>
-                <w:sz w:val="22"/>
-                <w:szCs w:val="22"/>
-              </w:rPr>
-            </w:pPr>
-            <w:r>
-              <w:rPr>
-                <w:rFonts w:ascii="Calibri" w:eastAsia="Calibri" w:hAnsi="Calibri" w:cs="Calibri"/>
-                <w:sz w:val="22"/>
-                <w:szCs w:val="22"/>
-              </w:rPr>
-              <w:t>Address</w:t>
-            </w:r>
-          </w:p>
-        </w:tc>
-        <w:tc>
-          <w:tcPr>
-            <w:tcW w:w="6302" w:type="dxa"/>
-          </w:tcPr>
-          <w:p>
-            <w:pPr>
-              <w:rPr>
-                <w:rFonts w:ascii="Calibri" w:eastAsia="Calibri" w:hAnsi="Calibri" w:cs="Calibri"/>
-                <w:sz w:val="22"/>
-                <w:szCs w:val="22"/>
-              </w:rPr>
-            </w:pPr>
-            <w:r>
-              <w:rPr>
-                <w:rFonts w:ascii="Calibri" w:eastAsia="Calibri" w:hAnsi="Calibri" w:cs="Calibri"/>
-                <w:sz w:val="22"/>
-                <w:szCs w:val="22"/>
-              </w:rPr>
-              <w:t xml:space="preserve">               updateCustomer_id int,</w:t>
-            </w:r>
-          </w:p>
-          <w:p>
-            <w:pPr>
-              <w:rPr>
-                <w:rFonts w:ascii="Calibri" w:eastAsia="Calibri" w:hAnsi="Calibri" w:cs="Calibri"/>
-                <w:sz w:val="22"/>
-                <w:szCs w:val="22"/>
-              </w:rPr>
-            </w:pPr>
-            <w:r>
-              <w:rPr>
-                <w:rFonts w:ascii="Calibri" w:eastAsia="Calibri" w:hAnsi="Calibri" w:cs="Calibri"/>
-                <w:sz w:val="22"/>
-                <w:szCs w:val="22"/>
-              </w:rPr>
-              <w:t xml:space="preserve">               Customer_id int,</w:t>
-            </w:r>
-          </w:p>
-          <w:p>
-            <w:pPr>
-              <w:rPr>
-                <w:rFonts w:ascii="Calibri" w:eastAsia="Calibri" w:hAnsi="Calibri" w:cs="Calibri"/>
-                <w:sz w:val="22"/>
-                <w:szCs w:val="22"/>
-              </w:rPr>
-            </w:pPr>
-            <w:r>
-              <w:rPr>
-                <w:rFonts w:ascii="Calibri" w:eastAsia="Calibri" w:hAnsi="Calibri" w:cs="Calibri"/>
-                <w:sz w:val="22"/>
-                <w:szCs w:val="22"/>
-              </w:rPr>
-              <w:t xml:space="preserve">            </w:t>
-            </w:r>
-            <w:r>
-              <w:rPr>
-                <w:rFonts w:ascii="Calibri" w:eastAsia="Calibri" w:hAnsi="Calibri" w:cs="Calibri"/>
-                <w:sz w:val="22"/>
-                <w:szCs w:val="22"/>
-              </w:rPr>
-              <w:tab/>
-              <w:t>email varchar(50),</w:t>
-            </w:r>
-          </w:p>
-          <w:p>
-            <w:pPr>
-              <w:rPr>
-                <w:rFonts w:ascii="Calibri" w:eastAsia="Calibri" w:hAnsi="Calibri" w:cs="Calibri"/>
-                <w:sz w:val="22"/>
-                <w:szCs w:val="22"/>
-              </w:rPr>
-            </w:pPr>
-            <w:r>
-              <w:rPr>
-                <w:rFonts w:ascii="Calibri" w:eastAsia="Calibri" w:hAnsi="Calibri" w:cs="Calibri"/>
-                <w:sz w:val="22"/>
-                <w:szCs w:val="22"/>
-              </w:rPr>
-              <w:t xml:space="preserve">            </w:t>
-            </w:r>
-            <w:r>
-              <w:rPr>
-                <w:rFonts w:ascii="Calibri" w:eastAsia="Calibri" w:hAnsi="Calibri" w:cs="Calibri"/>
-                <w:sz w:val="22"/>
-                <w:szCs w:val="22"/>
-              </w:rPr>
-              <w:tab/>
-              <w:t>fullName nvarchar(50),</w:t>
-            </w:r>
-          </w:p>
-          <w:p>
-            <w:pPr>
-              <w:rPr>
-                <w:rFonts w:ascii="Calibri" w:eastAsia="Calibri" w:hAnsi="Calibri" w:cs="Calibri"/>
-                <w:sz w:val="22"/>
-                <w:szCs w:val="22"/>
-              </w:rPr>
-            </w:pPr>
-            <w:r>
-              <w:rPr>
-                <w:rFonts w:ascii="Calibri" w:eastAsia="Calibri" w:hAnsi="Calibri" w:cs="Calibri"/>
-                <w:sz w:val="22"/>
-                <w:szCs w:val="22"/>
-              </w:rPr>
-              <w:t xml:space="preserve">            </w:t>
-            </w:r>
-            <w:r>
-              <w:rPr>
-                <w:rFonts w:ascii="Calibri" w:eastAsia="Calibri" w:hAnsi="Calibri" w:cs="Calibri"/>
-                <w:sz w:val="22"/>
-                <w:szCs w:val="22"/>
-              </w:rPr>
-              <w:tab/>
-              <w:t>Gender bit,</w:t>
-            </w:r>
-          </w:p>
-          <w:p>
-            <w:pPr>
-              <w:rPr>
-                <w:rFonts w:ascii="Calibri" w:eastAsia="Calibri" w:hAnsi="Calibri" w:cs="Calibri"/>
-                <w:sz w:val="22"/>
-                <w:szCs w:val="22"/>
-              </w:rPr>
-            </w:pPr>
-            <w:r>
-              <w:rPr>
-                <w:rFonts w:ascii="Calibri" w:eastAsia="Calibri" w:hAnsi="Calibri" w:cs="Calibri"/>
-                <w:sz w:val="22"/>
-                <w:szCs w:val="22"/>
-              </w:rPr>
-              <w:t xml:space="preserve">            </w:t>
-            </w:r>
-            <w:r>
-              <w:rPr>
-                <w:rFonts w:ascii="Calibri" w:eastAsia="Calibri" w:hAnsi="Calibri" w:cs="Calibri"/>
-                <w:sz w:val="22"/>
-                <w:szCs w:val="22"/>
-              </w:rPr>
-              <w:tab/>
-              <w:t>mobile varchar(50),</w:t>
-            </w:r>
-          </w:p>
-          <w:p>
-            <w:pPr>
-              <w:rPr>
-                <w:rFonts w:ascii="Calibri" w:eastAsia="Calibri" w:hAnsi="Calibri" w:cs="Calibri"/>
-                <w:sz w:val="22"/>
-                <w:szCs w:val="22"/>
-              </w:rPr>
-            </w:pPr>
-            <w:r>
-              <w:rPr>
-                <w:rFonts w:ascii="Calibri" w:eastAsia="Calibri" w:hAnsi="Calibri" w:cs="Calibri"/>
-                <w:sz w:val="22"/>
-                <w:szCs w:val="22"/>
-              </w:rPr>
-              <w:t xml:space="preserve">               Add</w:t>
-            </w:r>
-            <w:r>
-              <w:rPr>
-                <w:rFonts w:ascii="Calibri" w:eastAsia="Calibri" w:hAnsi="Calibri" w:cs="Calibri"/>
-                <w:sz w:val="22"/>
-                <w:szCs w:val="22"/>
-              </w:rPr>
-              <w:t>ress1 nvarchar(255),</w:t>
-            </w:r>
-          </w:p>
-          <w:p>
-            <w:pPr>
-              <w:rPr>
-                <w:rFonts w:ascii="Calibri" w:eastAsia="Calibri" w:hAnsi="Calibri" w:cs="Calibri"/>
-                <w:sz w:val="22"/>
-                <w:szCs w:val="22"/>
-              </w:rPr>
-            </w:pPr>
-            <w:r>
-              <w:rPr>
-                <w:rFonts w:ascii="Calibri" w:eastAsia="Calibri" w:hAnsi="Calibri" w:cs="Calibri"/>
-                <w:sz w:val="22"/>
-                <w:szCs w:val="22"/>
-              </w:rPr>
-              <w:t xml:space="preserve">               Address2 nvarchar(255)</w:t>
-            </w:r>
-          </w:p>
-          <w:p>
-            <w:pPr>
-              <w:rPr>
-                <w:rFonts w:ascii="Calibri" w:eastAsia="Calibri" w:hAnsi="Calibri" w:cs="Calibri"/>
-                <w:sz w:val="22"/>
-                <w:szCs w:val="22"/>
-              </w:rPr>
-            </w:pPr>
-            <w:r>
-              <w:rPr>
-                <w:rFonts w:ascii="Calibri" w:eastAsia="Calibri" w:hAnsi="Calibri" w:cs="Calibri"/>
-                <w:sz w:val="22"/>
-                <w:szCs w:val="22"/>
-              </w:rPr>
-              <w:t xml:space="preserve">              updated_date date,</w:t>
-            </w:r>
-          </w:p>
-          <w:p>
-            <w:pPr>
-              <w:rPr>
-                <w:rFonts w:ascii="Calibri" w:eastAsia="Calibri" w:hAnsi="Calibri" w:cs="Calibri"/>
-                <w:sz w:val="22"/>
-                <w:szCs w:val="22"/>
-              </w:rPr>
-            </w:pPr>
-            <w:r>
-              <w:rPr>
-                <w:rFonts w:ascii="Calibri" w:eastAsia="Calibri" w:hAnsi="Calibri" w:cs="Calibri"/>
-                <w:sz w:val="22"/>
-                <w:szCs w:val="22"/>
-              </w:rPr>
-              <w:t xml:space="preserve">            </w:t>
-            </w:r>
-            <w:r>
-              <w:rPr>
-                <w:rFonts w:ascii="Calibri" w:eastAsia="Calibri" w:hAnsi="Calibri" w:cs="Calibri"/>
-                <w:sz w:val="22"/>
-                <w:szCs w:val="22"/>
-              </w:rPr>
-              <w:tab/>
-              <w:t>updated_by int,</w:t>
-            </w:r>
-          </w:p>
-          <w:p>
-            <w:pPr>
-              <w:rPr>
-                <w:rFonts w:ascii="Calibri" w:eastAsia="Calibri" w:hAnsi="Calibri" w:cs="Calibri"/>
-                <w:sz w:val="22"/>
-                <w:szCs w:val="22"/>
-              </w:rPr>
-            </w:pPr>
-          </w:p>
-          <w:p>
-            <w:pPr>
-              <w:rPr>
-                <w:rFonts w:ascii="Calibri" w:eastAsia="Calibri" w:hAnsi="Calibri" w:cs="Calibri"/>
-                <w:sz w:val="22"/>
-                <w:szCs w:val="22"/>
-              </w:rPr>
-            </w:pPr>
-          </w:p>
-          <w:p>
-            <w:pPr>
-              <w:rPr>
-                <w:rFonts w:ascii="Calibri" w:eastAsia="Calibri" w:hAnsi="Calibri" w:cs="Calibri"/>
-                <w:b/>
-                <w:color w:val="FF0000"/>
-                <w:sz w:val="22"/>
-                <w:szCs w:val="22"/>
-              </w:rPr>
-            </w:pPr>
-            <w:r>
-              <w:rPr>
-                <w:rFonts w:ascii="Calibri" w:eastAsia="Calibri" w:hAnsi="Calibri" w:cs="Calibri"/>
-                <w:b/>
-                <w:color w:val="FF0000"/>
-                <w:sz w:val="22"/>
-                <w:szCs w:val="22"/>
-              </w:rPr>
-              <w:t>Primary key: udateCustomer_id</w:t>
-            </w:r>
-          </w:p>
-          <w:p>
-            <w:pPr>
+              <w:t xml:space="preserve">Foreign key: </w:t>
+            </w:r>
+            <w:r>
               <w:rPr>
                 <w:rFonts w:ascii="Calibri" w:eastAsia="Calibri" w:hAnsi="Calibri" w:cs="Calibri"/>
                 <w:b/>
@@ -39990,8 +39649,11 @@
                 <w:sz w:val="22"/>
                 <w:szCs w:val="22"/>
               </w:rPr>
-            </w:pPr>
-            <w:r>
+              <w:t xml:space="preserve">Customer_id </w:t>
+            </w:r>
+          </w:p>
+          <w:p>
+            <w:pPr>
               <w:rPr>
                 <w:rFonts w:ascii="Calibri" w:eastAsia="Calibri" w:hAnsi="Calibri" w:cs="Calibri"/>
                 <w:b/>
@@ -39999,45 +39661,46 @@
                 <w:sz w:val="22"/>
                 <w:szCs w:val="22"/>
               </w:rPr>
-              <w:t xml:space="preserve">Foreign key: </w:t>
-            </w:r>
-            <w:r>
-              <w:rPr>
-                <w:rFonts w:ascii="Calibri" w:eastAsia="Calibri" w:hAnsi="Calibri" w:cs="Calibri"/>
-                <w:b/>
-                <w:color w:val="0000FF"/>
+            </w:pPr>
+          </w:p>
+          <w:p>
+            <w:pPr>
+              <w:rPr>
+                <w:rFonts w:ascii="Calibri" w:eastAsia="Calibri" w:hAnsi="Calibri" w:cs="Calibri"/>
                 <w:sz w:val="22"/>
                 <w:szCs w:val="22"/>
               </w:rPr>
-              <w:t xml:space="preserve">Customer_id </w:t>
-            </w:r>
-          </w:p>
-          <w:p>
-            <w:pPr>
-              <w:rPr>
-                <w:rFonts w:ascii="Calibri" w:eastAsia="Calibri" w:hAnsi="Calibri" w:cs="Calibri"/>
-                <w:b/>
-                <w:color w:val="0000FF"/>
+            </w:pPr>
+          </w:p>
+        </w:tc>
+      </w:tr>
+      <w:tr>
+        <w:tc>
+          <w:tcPr>
+            <w:tcW w:w="530" w:type="dxa"/>
+          </w:tcPr>
+          <w:p>
+            <w:pPr>
+              <w:rPr>
+                <w:rFonts w:ascii="Calibri" w:eastAsia="Calibri" w:hAnsi="Calibri" w:cs="Calibri"/>
                 <w:sz w:val="22"/>
                 <w:szCs w:val="22"/>
               </w:rPr>
             </w:pPr>
-          </w:p>
-          <w:p>
-            <w:pPr>
+            <w:r>
               <w:rPr>
                 <w:rFonts w:ascii="Calibri" w:eastAsia="Calibri" w:hAnsi="Calibri" w:cs="Calibri"/>
                 <w:sz w:val="22"/>
                 <w:szCs w:val="22"/>
               </w:rPr>
-            </w:pPr>
-          </w:p>
-        </w:tc>
-      </w:tr>
-      <w:tr>
-        <w:tc>
-          <w:tcPr>
-            <w:tcW w:w="530" w:type="dxa"/>
+              <w:lastRenderedPageBreak/>
+              <w:t>12</w:t>
+            </w:r>
+          </w:p>
+        </w:tc>
+        <w:tc>
+          <w:tcPr>
+            <w:tcW w:w="2176" w:type="dxa"/>
           </w:tcPr>
           <w:p>
             <w:pPr>
@@ -40053,14 +39716,13 @@
                 <w:sz w:val="22"/>
                 <w:szCs w:val="22"/>
               </w:rPr>
-              <w:lastRenderedPageBreak/>
-              <w:t>12</w:t>
-            </w:r>
-          </w:p>
-        </w:tc>
-        <w:tc>
-          <w:tcPr>
-            <w:tcW w:w="2176" w:type="dxa"/>
+              <w:t>Slider</w:t>
+            </w:r>
+          </w:p>
+        </w:tc>
+        <w:tc>
+          <w:tcPr>
+            <w:tcW w:w="6302" w:type="dxa"/>
           </w:tcPr>
           <w:p>
             <w:pPr>
@@ -40076,14 +39738,9 @@
                 <w:sz w:val="22"/>
                 <w:szCs w:val="22"/>
               </w:rPr>
-              <w:t>Slider</w:t>
-            </w:r>
-          </w:p>
-        </w:tc>
-        <w:tc>
-          <w:tcPr>
-            <w:tcW w:w="6302" w:type="dxa"/>
-          </w:tcPr>
+              <w:t xml:space="preserve">              slider_id int,</w:t>
+            </w:r>
+          </w:p>
           <w:p>
             <w:pPr>
               <w:rPr>
@@ -40098,31 +39755,7 @@
                 <w:sz w:val="22"/>
                 <w:szCs w:val="22"/>
               </w:rPr>
-              <w:t xml:space="preserve">              slider_id int,</w:t>
-            </w:r>
-          </w:p>
-          <w:p>
-            <w:pPr>
-              <w:rPr>
-                <w:rFonts w:ascii="Calibri" w:eastAsia="Calibri" w:hAnsi="Calibri" w:cs="Calibri"/>
-                <w:sz w:val="22"/>
-                <w:szCs w:val="22"/>
-              </w:rPr>
-            </w:pPr>
-            <w:r>
-              <w:rPr>
-                <w:rFonts w:ascii="Calibri" w:eastAsia="Calibri" w:hAnsi="Calibri" w:cs="Calibri"/>
-                <w:sz w:val="22"/>
-                <w:szCs w:val="22"/>
-              </w:rPr>
               <w:tab/>
-            </w:r>
-            <w:r>
-              <w:rPr>
-                <w:rFonts w:ascii="Calibri" w:eastAsia="Calibri" w:hAnsi="Calibri" w:cs="Calibri"/>
-                <w:sz w:val="22"/>
-                <w:szCs w:val="22"/>
-              </w:rPr>
               <w:t>slider_title nvarchar(50),</w:t>
             </w:r>
           </w:p>
@@ -41221,7 +40854,7 @@
 </file>
 
 <file path=word/numbering.xml><?xml version="1.0" encoding="utf-8"?>
-<w:numbering xmlns:wpc="http://schemas.microsoft.com/office/word/2010/wordprocessingCanvas" xmlns:cx="http://schemas.microsoft.com/office/drawing/2014/chartex" xmlns:cx1="http://schemas.microsoft.com/office/drawing/2015/9/8/chartex" xmlns:cx2="http://schemas.microsoft.com/office/drawing/2015/10/21/chartex" xmlns:cx3="http://schemas.microsoft.com/office/drawing/2016/5/9/chartex" xmlns:cx4="http://schemas.microsoft.com/office/drawing/2016/5/10/chartex" xmlns:cx5="http://schemas.microsoft.com/office/drawing/2016/5/11/chartex" xmlns:cx6="http://schemas.microsoft.com/office/drawing/2016/5/12/chartex" xmlns:cx7="http://schemas.microsoft.com/office/drawing/2016/5/13/chartex" xmlns:cx8="http://schemas.microsoft.com/office/drawing/2016/5/14/chartex" xmlns:mc="http://schemas.openxmlformats.org/markup-compatibility/2006" xmlns:aink="http://schemas.microsoft.com/office/drawing/2016/ink" xmlns:am3d="http://schemas.microsoft.com/office/drawing/2017/model3d" xmlns:o="urn:schemas-microsoft-com:office:office" xmlns:r="http://schemas.openxmlformats.org/officeDocument/2006/relationships" xmlns:m="http://schemas.openxmlformats.org/officeDocument/2006/math" xmlns:v="urn:schemas-microsoft-com:vml" xmlns:wp14="http://schemas.microsoft.com/office/word/2010/wordprocessingDrawing" xmlns:wp="http://schemas.openxmlformats.org/drawingml/2006/wordprocessingDrawing" xmlns:w10="urn:schemas-microsoft-com:office:word" xmlns:w="http://schemas.openxmlformats.org/wordprocessingml/2006/main" xmlns:w14="http://schemas.microsoft.com/office/word/2010/wordml" xmlns:w15="http://schemas.microsoft.com/office/word/2012/wordml" xmlns:w16cex="http://schemas.microsoft.com/office/word/2018/wordml/cex" xmlns:w16cid="http://schemas.microsoft.com/office/word/2016/wordml/cid" xmlns:w16="http://schemas.microsoft.com/office/word/2018/wordml" xmlns:w16sdtdh="http://schemas.microsoft.com/office/word/2020/wordml/sdtdatahash" xmlns:w16se="http://schemas.microsoft.com/office/word/2015/wordml/symex" xmlns:wpg="http://schemas.microsoft.com/office/word/2010/wordprocessingGroup" xmlns:wpi="http://schemas.microsoft.com/office/word/2010/wordprocessingInk" xmlns:wne="http://schemas.microsoft.com/office/word/2006/wordml" xmlns:wps="http://schemas.microsoft.com/office/word/2010/wordprocessingShape" mc:Ignorable="w14 w15 w16se w16cid w16 w16cex w16sdtdh wp14">
+<w:numbering xmlns:wpc="http://schemas.microsoft.com/office/word/2010/wordprocessingCanvas" xmlns:cx="http://schemas.microsoft.com/office/drawing/2014/chartex" xmlns:cx1="http://schemas.microsoft.com/office/drawing/2015/9/8/chartex" xmlns:mc="http://schemas.openxmlformats.org/markup-compatibility/2006" xmlns:o="urn:schemas-microsoft-com:office:office" xmlns:r="http://schemas.openxmlformats.org/officeDocument/2006/relationships" xmlns:m="http://schemas.openxmlformats.org/officeDocument/2006/math" xmlns:v="urn:schemas-microsoft-com:vml" xmlns:wp14="http://schemas.microsoft.com/office/word/2010/wordprocessingDrawing" xmlns:wp="http://schemas.openxmlformats.org/drawingml/2006/wordprocessingDrawing" xmlns:w10="urn:schemas-microsoft-com:office:word" xmlns:w="http://schemas.openxmlformats.org/wordprocessingml/2006/main" xmlns:w14="http://schemas.microsoft.com/office/word/2010/wordml" xmlns:w15="http://schemas.microsoft.com/office/word/2012/wordml" xmlns:w16se="http://schemas.microsoft.com/office/word/2015/wordml/symex" xmlns:wpg="http://schemas.microsoft.com/office/word/2010/wordprocessingGroup" xmlns:wpi="http://schemas.microsoft.com/office/word/2010/wordprocessingInk" xmlns:wne="http://schemas.microsoft.com/office/word/2006/wordml" xmlns:wps="http://schemas.microsoft.com/office/word/2010/wordprocessingShape" mc:Ignorable="w14 w15 w16se wp14">
   <w:abstractNum w:abstractNumId="0" w15:restartNumberingAfterBreak="0">
     <w:nsid w:val="0F2063CF"/>
     <w:multiLevelType w:val="multilevel"/>
@@ -42378,7 +42011,7 @@
 </file>
 
 <file path=word/styles.xml><?xml version="1.0" encoding="utf-8"?>
-<w:styles xmlns:mc="http://schemas.openxmlformats.org/markup-compatibility/2006" xmlns:r="http://schemas.openxmlformats.org/officeDocument/2006/relationships" xmlns:w="http://schemas.openxmlformats.org/wordprocessingml/2006/main" xmlns:w14="http://schemas.microsoft.com/office/word/2010/wordml" xmlns:w15="http://schemas.microsoft.com/office/word/2012/wordml" xmlns:w16cex="http://schemas.microsoft.com/office/word/2018/wordml/cex" xmlns:w16cid="http://schemas.microsoft.com/office/word/2016/wordml/cid" xmlns:w16="http://schemas.microsoft.com/office/word/2018/wordml" xmlns:w16sdtdh="http://schemas.microsoft.com/office/word/2020/wordml/sdtdatahash" xmlns:w16se="http://schemas.microsoft.com/office/word/2015/wordml/symex" mc:Ignorable="w14 w15 w16se w16cid w16 w16cex w16sdtdh">
+<w:styles xmlns:mc="http://schemas.openxmlformats.org/markup-compatibility/2006" xmlns:r="http://schemas.openxmlformats.org/officeDocument/2006/relationships" xmlns:w="http://schemas.openxmlformats.org/wordprocessingml/2006/main" xmlns:w14="http://schemas.microsoft.com/office/word/2010/wordml" xmlns:w15="http://schemas.microsoft.com/office/word/2012/wordml" xmlns:w16se="http://schemas.microsoft.com/office/word/2015/wordml/symex" mc:Ignorable="w14 w15 w16se">
   <w:docDefaults>
     <w:rPrDefault>
       <w:rPr>
@@ -42394,7 +42027,7 @@
       </w:pPr>
     </w:pPrDefault>
   </w:docDefaults>
-  <w:latentStyles w:defLockedState="0" w:defUIPriority="99" w:defSemiHidden="0" w:defUnhideWhenUsed="0" w:defQFormat="0" w:count="376">
+  <w:latentStyles w:defLockedState="0" w:defUIPriority="99" w:defSemiHidden="0" w:defUnhideWhenUsed="0" w:defQFormat="0" w:count="371">
     <w:lsdException w:name="Normal" w:uiPriority="0" w:qFormat="1"/>
     <w:lsdException w:name="heading 1" w:uiPriority="9" w:qFormat="1"/>
     <w:lsdException w:name="heading 2" w:semiHidden="1" w:uiPriority="9" w:unhideWhenUsed="1" w:qFormat="1"/>
@@ -42766,11 +42399,6 @@
     <w:lsdException w:name="List Table 5 Dark Accent 6" w:uiPriority="50"/>
     <w:lsdException w:name="List Table 6 Colorful Accent 6" w:uiPriority="51"/>
     <w:lsdException w:name="List Table 7 Colorful Accent 6" w:uiPriority="52"/>
-    <w:lsdException w:name="Mention" w:semiHidden="1" w:unhideWhenUsed="1"/>
-    <w:lsdException w:name="Smart Hyperlink" w:semiHidden="1" w:unhideWhenUsed="1"/>
-    <w:lsdException w:name="Hashtag" w:semiHidden="1" w:unhideWhenUsed="1"/>
-    <w:lsdException w:name="Unresolved Mention" w:semiHidden="1" w:unhideWhenUsed="1"/>
-    <w:lsdException w:name="Smart Link" w:semiHidden="1" w:unhideWhenUsed="1"/>
   </w:latentStyles>
   <w:style w:type="paragraph" w:default="1" w:styleId="Normal">
     <w:name w:val="Normal"/>

--- a/Fashion-Shop-Online/SE1643-.NET_Group 4_SDS.docx
+++ b/Fashion-Shop-Online/SE1643-.NET_Group 4_SDS.docx
@@ -1,6 +1,6 @@
 
 <file path=word/document.xml><?xml version="1.0" encoding="utf-8"?>
-<w:document xmlns:wpc="http://schemas.microsoft.com/office/word/2010/wordprocessingCanvas" xmlns:cx="http://schemas.microsoft.com/office/drawing/2014/chartex" xmlns:cx1="http://schemas.microsoft.com/office/drawing/2015/9/8/chartex" xmlns:cx2="http://schemas.microsoft.com/office/drawing/2015/10/21/chartex" xmlns:cx3="http://schemas.microsoft.com/office/drawing/2016/5/9/chartex" xmlns:cx4="http://schemas.microsoft.com/office/drawing/2016/5/10/chartex" xmlns:cx5="http://schemas.microsoft.com/office/drawing/2016/5/11/chartex" xmlns:cx6="http://schemas.microsoft.com/office/drawing/2016/5/12/chartex" xmlns:cx7="http://schemas.microsoft.com/office/drawing/2016/5/13/chartex" xmlns:cx8="http://schemas.microsoft.com/office/drawing/2016/5/14/chartex" xmlns:mc="http://schemas.openxmlformats.org/markup-compatibility/2006" xmlns:aink="http://schemas.microsoft.com/office/drawing/2016/ink" xmlns:am3d="http://schemas.microsoft.com/office/drawing/2017/model3d" xmlns:o="urn:schemas-microsoft-com:office:office" xmlns:r="http://schemas.openxmlformats.org/officeDocument/2006/relationships" xmlns:m="http://schemas.openxmlformats.org/officeDocument/2006/math" xmlns:v="urn:schemas-microsoft-com:vml" xmlns:wp14="http://schemas.microsoft.com/office/word/2010/wordprocessingDrawing" xmlns:wp="http://schemas.openxmlformats.org/drawingml/2006/wordprocessingDrawing" xmlns:w10="urn:schemas-microsoft-com:office:word" xmlns:w="http://schemas.openxmlformats.org/wordprocessingml/2006/main" xmlns:w14="http://schemas.microsoft.com/office/word/2010/wordml" xmlns:w15="http://schemas.microsoft.com/office/word/2012/wordml" xmlns:w16cex="http://schemas.microsoft.com/office/word/2018/wordml/cex" xmlns:w16cid="http://schemas.microsoft.com/office/word/2016/wordml/cid" xmlns:w16="http://schemas.microsoft.com/office/word/2018/wordml" xmlns:w16sdtdh="http://schemas.microsoft.com/office/word/2020/wordml/sdtdatahash" xmlns:w16se="http://schemas.microsoft.com/office/word/2015/wordml/symex" xmlns:wpg="http://schemas.microsoft.com/office/word/2010/wordprocessingGroup" xmlns:wpi="http://schemas.microsoft.com/office/word/2010/wordprocessingInk" xmlns:wne="http://schemas.microsoft.com/office/word/2006/wordml" xmlns:wps="http://schemas.microsoft.com/office/word/2010/wordprocessingShape" mc:Ignorable="w14 w15 w16se w16cid w16 w16cex w16sdtdh wp14">
+<w:document xmlns:wpc="http://schemas.microsoft.com/office/word/2010/wordprocessingCanvas" xmlns:cx="http://schemas.microsoft.com/office/drawing/2014/chartex" xmlns:cx1="http://schemas.microsoft.com/office/drawing/2015/9/8/chartex" xmlns:mc="http://schemas.openxmlformats.org/markup-compatibility/2006" xmlns:o="urn:schemas-microsoft-com:office:office" xmlns:r="http://schemas.openxmlformats.org/officeDocument/2006/relationships" xmlns:m="http://schemas.openxmlformats.org/officeDocument/2006/math" xmlns:v="urn:schemas-microsoft-com:vml" xmlns:wp14="http://schemas.microsoft.com/office/word/2010/wordprocessingDrawing" xmlns:wp="http://schemas.openxmlformats.org/drawingml/2006/wordprocessingDrawing" xmlns:w10="urn:schemas-microsoft-com:office:word" xmlns:w="http://schemas.openxmlformats.org/wordprocessingml/2006/main" xmlns:w14="http://schemas.microsoft.com/office/word/2010/wordml" xmlns:w15="http://schemas.microsoft.com/office/word/2012/wordml" xmlns:w16se="http://schemas.microsoft.com/office/word/2015/wordml/symex" xmlns:wpg="http://schemas.microsoft.com/office/word/2010/wordprocessingGroup" xmlns:wpi="http://schemas.microsoft.com/office/word/2010/wordprocessingInk" xmlns:wne="http://schemas.microsoft.com/office/word/2006/wordml" xmlns:wps="http://schemas.microsoft.com/office/word/2010/wordprocessingShape" mc:Ignorable="w14 w15 w16se wp14">
   <w:body>
     <w:p>
       <w:pPr>
@@ -28,6 +28,7 @@
         <w:rPr>
           <w:rFonts w:ascii="Calibri" w:eastAsia="Calibri" w:hAnsi="Calibri" w:cs="Calibri"/>
           <w:noProof/>
+          <w:lang w:val="en-US" w:eastAsia="en-US"/>
         </w:rPr>
         <w:drawing>
           <wp:inline distT="0" distB="0" distL="0" distR="0" wp14:anchorId="0F4A97BB" wp14:editId="3BAB887F">
@@ -298,7 +299,6 @@
           <w:docPartUnique/>
         </w:docPartObj>
       </w:sdtPr>
-      <w:sdtEndPr/>
       <w:sdtContent>
         <w:p>
           <w:pPr>
@@ -312,9 +312,6 @@
           </w:r>
           <w:r>
             <w:instrText xml:space="preserve"> TOC \h \u \z </w:instrText>
-          </w:r>
-          <w:r>
-            <w:fldChar w:fldCharType="separate"/>
           </w:r>
           <w:r>
             <w:fldChar w:fldCharType="end"/>
@@ -338,7 +335,6 @@
           <w:docPartUnique/>
         </w:docPartObj>
       </w:sdtPr>
-      <w:sdtEndPr/>
       <w:sdtContent>
         <w:p>
           <w:pPr>
@@ -513,10 +509,7 @@
             <w:fldChar w:fldCharType="begin"/>
           </w:r>
           <w:r>
-            <w:instrText xml:space="preserve"> PAGEREF</w:instrText>
-          </w:r>
-          <w:r>
-            <w:instrText xml:space="preserve"> _3znysh7 \h </w:instrText>
+            <w:instrText xml:space="preserve"> PAGEREF _3znysh7 \h </w:instrText>
           </w:r>
           <w:r>
             <w:fldChar w:fldCharType="separate"/>
@@ -592,13 +585,7 @@
               <w:rPr>
                 <w:rFonts w:ascii="Calibri" w:eastAsia="Calibri" w:hAnsi="Calibri" w:cs="Calibri"/>
               </w:rPr>
-              <w:t>a. Class D</w:t>
-            </w:r>
-            <w:r>
-              <w:rPr>
-                <w:rFonts w:ascii="Calibri" w:eastAsia="Calibri" w:hAnsi="Calibri" w:cs="Calibri"/>
-              </w:rPr>
-              <w:t>iagram</w:t>
+              <w:t>a. Class Diagram</w:t>
             </w:r>
           </w:hyperlink>
           <w:r>
@@ -1007,10 +994,7 @@
             <w:fldChar w:fldCharType="begin"/>
           </w:r>
           <w:r>
-            <w:instrText xml:space="preserve"> PAGEREF _54cu8mem5j</w:instrText>
-          </w:r>
-          <w:r>
-            <w:instrText xml:space="preserve">0t \h </w:instrText>
+            <w:instrText xml:space="preserve"> PAGEREF _54cu8mem5j0t \h </w:instrText>
           </w:r>
           <w:r>
             <w:fldChar w:fldCharType="separate"/>
@@ -1613,13 +1597,7 @@
               <w:rPr>
                 <w:rFonts w:ascii="Calibri" w:eastAsia="Calibri" w:hAnsi="Calibri" w:cs="Calibri"/>
               </w:rPr>
-              <w:t>a. Class Diag</w:t>
-            </w:r>
-            <w:r>
-              <w:rPr>
-                <w:rFonts w:ascii="Calibri" w:eastAsia="Calibri" w:hAnsi="Calibri" w:cs="Calibri"/>
-              </w:rPr>
-              <w:t>ram</w:t>
+              <w:t>a. Class Diagram</w:t>
             </w:r>
           </w:hyperlink>
           <w:r>
@@ -1751,13 +1729,7 @@
               <w:rPr>
                 <w:rFonts w:ascii="Calibri" w:eastAsia="Calibri" w:hAnsi="Calibri" w:cs="Calibri"/>
               </w:rPr>
-              <w:t>c. Sequence D</w:t>
-            </w:r>
-            <w:r>
-              <w:rPr>
-                <w:rFonts w:ascii="Calibri" w:eastAsia="Calibri" w:hAnsi="Calibri" w:cs="Calibri"/>
-              </w:rPr>
-              <w:t>iagram(s)</w:t>
+              <w:t>c. Sequence Diagram(s)</w:t>
             </w:r>
           </w:hyperlink>
           <w:r>
@@ -1990,10 +1962,7 @@
             <w:fldChar w:fldCharType="begin"/>
           </w:r>
           <w:r>
-            <w:instrText xml:space="preserve"> </w:instrText>
-          </w:r>
-          <w:r>
-            <w:instrText xml:space="preserve">PAGEREF _86qldaey7pdf \h </w:instrText>
+            <w:instrText xml:space="preserve"> PAGEREF _86qldaey7pdf \h </w:instrText>
           </w:r>
           <w:r>
             <w:fldChar w:fldCharType="separate"/>
@@ -2112,13 +2081,7 @@
               <w:rPr>
                 <w:rFonts w:ascii="Calibri" w:eastAsia="Calibri" w:hAnsi="Calibri" w:cs="Calibri"/>
               </w:rPr>
-              <w:t xml:space="preserve">7. </w:t>
-            </w:r>
-            <w:r>
-              <w:rPr>
-                <w:rFonts w:ascii="Calibri" w:eastAsia="Calibri" w:hAnsi="Calibri" w:cs="Calibri"/>
-              </w:rPr>
-              <w:t>Public/Cart Contact</w:t>
+              <w:t>7. Public/Cart Contact</w:t>
             </w:r>
           </w:hyperlink>
           <w:r>
@@ -2514,13 +2477,7 @@
               <w:rPr>
                 <w:rFonts w:ascii="Calibri" w:eastAsia="Calibri" w:hAnsi="Calibri" w:cs="Calibri"/>
               </w:rPr>
-              <w:t>XY</w:t>
-            </w:r>
-            <w:r>
-              <w:rPr>
-                <w:rFonts w:ascii="Calibri" w:eastAsia="Calibri" w:hAnsi="Calibri" w:cs="Calibri"/>
-              </w:rPr>
-              <w:t>Z Class</w:t>
+              <w:t>XYZ Class</w:t>
             </w:r>
           </w:hyperlink>
           <w:r>
@@ -2740,13 +2697,7 @@
               <w:rPr>
                 <w:rFonts w:ascii="Calibri" w:eastAsia="Calibri" w:hAnsi="Calibri" w:cs="Calibri"/>
               </w:rPr>
-              <w:t>b. Clas</w:t>
-            </w:r>
-            <w:r>
-              <w:rPr>
-                <w:rFonts w:ascii="Calibri" w:eastAsia="Calibri" w:hAnsi="Calibri" w:cs="Calibri"/>
-              </w:rPr>
-              <w:t>s Specifications</w:t>
+              <w:t>b. Class Specifications</w:t>
             </w:r>
           </w:hyperlink>
           <w:r>
@@ -2979,10 +2930,7 @@
             <w:fldChar w:fldCharType="begin"/>
           </w:r>
           <w:r>
-            <w:instrText xml:space="preserve"> P</w:instrText>
-          </w:r>
-          <w:r>
-            <w:instrText xml:space="preserve">AGEREF _70phfl7osakb \h </w:instrText>
+            <w:instrText xml:space="preserve"> PAGEREF _70phfl7osakb \h </w:instrText>
           </w:r>
           <w:r>
             <w:fldChar w:fldCharType="separate"/>
@@ -4069,13 +4017,7 @@
               <w:rPr>
                 <w:rFonts w:ascii="Calibri" w:eastAsia="Calibri" w:hAnsi="Calibri" w:cs="Calibri"/>
               </w:rPr>
-              <w:t>b. Cl</w:t>
-            </w:r>
-            <w:r>
-              <w:rPr>
-                <w:rFonts w:ascii="Calibri" w:eastAsia="Calibri" w:hAnsi="Calibri" w:cs="Calibri"/>
-              </w:rPr>
-              <w:t>ass Specifications</w:t>
+              <w:t>b. Class Specifications</w:t>
             </w:r>
           </w:hyperlink>
           <w:r>
@@ -4440,10 +4382,7 @@
             <w:fldChar w:fldCharType="begin"/>
           </w:r>
           <w:r>
-            <w:instrText xml:space="preserve"> PA</w:instrText>
-          </w:r>
-          <w:r>
-            <w:instrText xml:space="preserve">GEREF _hyoow113m2y1 \h </w:instrText>
+            <w:instrText xml:space="preserve"> PAGEREF _hyoow113m2y1 \h </w:instrText>
           </w:r>
           <w:r>
             <w:fldChar w:fldCharType="separate"/>
@@ -4562,13 +4501,7 @@
               <w:rPr>
                 <w:rFonts w:ascii="Calibri" w:eastAsia="Calibri" w:hAnsi="Calibri" w:cs="Calibri"/>
               </w:rPr>
-              <w:t>b. Cl</w:t>
-            </w:r>
-            <w:r>
-              <w:rPr>
-                <w:rFonts w:ascii="Calibri" w:eastAsia="Calibri" w:hAnsi="Calibri" w:cs="Calibri"/>
-              </w:rPr>
-              <w:t>ass Specifications</w:t>
+              <w:t>b. Class Specifications</w:t>
             </w:r>
           </w:hyperlink>
           <w:r>
@@ -4920,13 +4853,7 @@
               <w:rPr>
                 <w:rFonts w:ascii="Calibri" w:eastAsia="Calibri" w:hAnsi="Calibri" w:cs="Calibri"/>
               </w:rPr>
-              <w:t>c. Sequence Diagram(s</w:t>
-            </w:r>
-            <w:r>
-              <w:rPr>
-                <w:rFonts w:ascii="Calibri" w:eastAsia="Calibri" w:hAnsi="Calibri" w:cs="Calibri"/>
-              </w:rPr>
-              <w:t>)</w:t>
+              <w:t>c. Sequence Diagram(s)</w:t>
             </w:r>
           </w:hyperlink>
           <w:r>
@@ -5058,13 +4985,7 @@
               <w:rPr>
                 <w:rFonts w:ascii="Calibri" w:eastAsia="Calibri" w:hAnsi="Calibri" w:cs="Calibri"/>
               </w:rPr>
-              <w:t xml:space="preserve">a. </w:t>
-            </w:r>
-            <w:r>
-              <w:rPr>
-                <w:rFonts w:ascii="Calibri" w:eastAsia="Calibri" w:hAnsi="Calibri" w:cs="Calibri"/>
-              </w:rPr>
-              <w:t>Class Diagram</w:t>
+              <w:t>a. Class Diagram</w:t>
             </w:r>
           </w:hyperlink>
           <w:r>
@@ -5429,10 +5350,7 @@
             <w:fldChar w:fldCharType="begin"/>
           </w:r>
           <w:r>
-            <w:instrText xml:space="preserve"> PAGERE</w:instrText>
-          </w:r>
-          <w:r>
-            <w:instrText xml:space="preserve">F _ms4y8r3vwqkp \h </w:instrText>
+            <w:instrText xml:space="preserve"> PAGEREF _ms4y8r3vwqkp \h </w:instrText>
           </w:r>
           <w:r>
             <w:fldChar w:fldCharType="separate"/>
@@ -5903,13 +5821,7 @@
               <w:rPr>
                 <w:rFonts w:ascii="Calibri" w:eastAsia="Calibri" w:hAnsi="Calibri" w:cs="Calibri"/>
               </w:rPr>
-              <w:t>b. Class Spec</w:t>
-            </w:r>
-            <w:r>
-              <w:rPr>
-                <w:rFonts w:ascii="Calibri" w:eastAsia="Calibri" w:hAnsi="Calibri" w:cs="Calibri"/>
-              </w:rPr>
-              <w:t>ifications</w:t>
+              <w:t>b. Class Specifications</w:t>
             </w:r>
           </w:hyperlink>
           <w:r>
@@ -6393,13 +6305,7 @@
               <w:rPr>
                 <w:rFonts w:ascii="Calibri" w:eastAsia="Calibri" w:hAnsi="Calibri" w:cs="Calibri"/>
               </w:rPr>
-              <w:t>b. Class Specific</w:t>
-            </w:r>
-            <w:r>
-              <w:rPr>
-                <w:rFonts w:ascii="Calibri" w:eastAsia="Calibri" w:hAnsi="Calibri" w:cs="Calibri"/>
-              </w:rPr>
-              <w:t>ations</w:t>
+              <w:t>b. Class Specifications</w:t>
             </w:r>
           </w:hyperlink>
           <w:r>
@@ -6663,13 +6569,7 @@
               <w:rPr>
                 <w:rFonts w:ascii="Calibri" w:eastAsia="Calibri" w:hAnsi="Calibri" w:cs="Calibri"/>
               </w:rPr>
-              <w:t>b. Cl</w:t>
-            </w:r>
-            <w:r>
-              <w:rPr>
-                <w:rFonts w:ascii="Calibri" w:eastAsia="Calibri" w:hAnsi="Calibri" w:cs="Calibri"/>
-              </w:rPr>
-              <w:t>ass Specifications</w:t>
+              <w:t>b. Class Specifications</w:t>
             </w:r>
           </w:hyperlink>
           <w:r>
@@ -6823,13 +6723,7 @@
             <w:rPr>
               <w:rFonts w:ascii="Calibri" w:eastAsia="Calibri" w:hAnsi="Calibri" w:cs="Calibri"/>
             </w:rPr>
-            <w:t>5</w:t>
-          </w:r>
-          <w:r>
-            <w:rPr>
-              <w:rFonts w:ascii="Calibri" w:eastAsia="Calibri" w:hAnsi="Calibri" w:cs="Calibri"/>
-            </w:rPr>
-            <w:t>7</w:t>
+            <w:t>57</w:t>
           </w:r>
           <w:r>
             <w:fldChar w:fldCharType="end"/>
@@ -6895,13 +6789,7 @@
               <w:rPr>
                 <w:rFonts w:ascii="Calibri" w:eastAsia="Calibri" w:hAnsi="Calibri" w:cs="Calibri"/>
               </w:rPr>
-              <w:t>b</w:t>
-            </w:r>
-            <w:r>
-              <w:rPr>
-                <w:rFonts w:ascii="Calibri" w:eastAsia="Calibri" w:hAnsi="Calibri" w:cs="Calibri"/>
-              </w:rPr>
-              <w:t>. Class Specifications</w:t>
+              <w:t>b. Class Specifications</w:t>
             </w:r>
           </w:hyperlink>
           <w:r>
@@ -7033,13 +6921,7 @@
               <w:rPr>
                 <w:rFonts w:ascii="Calibri" w:eastAsia="Calibri" w:hAnsi="Calibri" w:cs="Calibri"/>
               </w:rPr>
-              <w:t>27.</w:t>
-            </w:r>
-            <w:r>
-              <w:rPr>
-                <w:rFonts w:ascii="Calibri" w:eastAsia="Calibri" w:hAnsi="Calibri" w:cs="Calibri"/>
-              </w:rPr>
-              <w:t xml:space="preserve"> Staff/Feedbacks List</w:t>
+              <w:t>27. Staff/Feedbacks List</w:t>
             </w:r>
           </w:hyperlink>
           <w:r>
@@ -7391,13 +7273,7 @@
               <w:rPr>
                 <w:rFonts w:ascii="Calibri" w:eastAsia="Calibri" w:hAnsi="Calibri" w:cs="Calibri"/>
               </w:rPr>
-              <w:t>b. Class Specific</w:t>
-            </w:r>
-            <w:r>
-              <w:rPr>
-                <w:rFonts w:ascii="Calibri" w:eastAsia="Calibri" w:hAnsi="Calibri" w:cs="Calibri"/>
-              </w:rPr>
-              <w:t>ations</w:t>
+              <w:t>b. Class Specifications</w:t>
             </w:r>
           </w:hyperlink>
           <w:r>
@@ -7661,13 +7537,7 @@
               <w:rPr>
                 <w:rFonts w:ascii="Calibri" w:eastAsia="Calibri" w:hAnsi="Calibri" w:cs="Calibri"/>
               </w:rPr>
-              <w:t>b. Cl</w:t>
-            </w:r>
-            <w:r>
-              <w:rPr>
-                <w:rFonts w:ascii="Calibri" w:eastAsia="Calibri" w:hAnsi="Calibri" w:cs="Calibri"/>
-              </w:rPr>
-              <w:t>ass Specifications</w:t>
+              <w:t>b. Class Specifications</w:t>
             </w:r>
           </w:hyperlink>
           <w:r>
@@ -7887,13 +7757,7 @@
               <w:rPr>
                 <w:rFonts w:ascii="Calibri" w:eastAsia="Calibri" w:hAnsi="Calibri" w:cs="Calibri"/>
               </w:rPr>
-              <w:t>a. Class Diag</w:t>
-            </w:r>
-            <w:r>
-              <w:rPr>
-                <w:rFonts w:ascii="Calibri" w:eastAsia="Calibri" w:hAnsi="Calibri" w:cs="Calibri"/>
-              </w:rPr>
-              <w:t>ram</w:t>
+              <w:t>a. Class Diagram</w:t>
             </w:r>
           </w:hyperlink>
           <w:r>
@@ -8025,13 +7889,7 @@
               <w:rPr>
                 <w:rFonts w:ascii="Calibri" w:eastAsia="Calibri" w:hAnsi="Calibri" w:cs="Calibri"/>
               </w:rPr>
-              <w:t>c. Sequence D</w:t>
-            </w:r>
-            <w:r>
-              <w:rPr>
-                <w:rFonts w:ascii="Calibri" w:eastAsia="Calibri" w:hAnsi="Calibri" w:cs="Calibri"/>
-              </w:rPr>
-              <w:t>iagram(s)</w:t>
+              <w:t>c. Sequence Diagram(s)</w:t>
             </w:r>
           </w:hyperlink>
           <w:r>
@@ -8396,10 +8254,7 @@
             <w:fldChar w:fldCharType="begin"/>
           </w:r>
           <w:r>
-            <w:instrText xml:space="preserve"> </w:instrText>
-          </w:r>
-          <w:r>
-            <w:instrText xml:space="preserve">PAGEREF _ea47ljqc02hm \h </w:instrText>
+            <w:instrText xml:space="preserve"> PAGEREF _ea47ljqc02hm \h </w:instrText>
           </w:r>
           <w:r>
             <w:fldChar w:fldCharType="separate"/>
@@ -8694,13 +8549,7 @@
               <w:rPr>
                 <w:rFonts w:ascii="Calibri" w:eastAsia="Calibri" w:hAnsi="Calibri" w:cs="Calibri"/>
               </w:rPr>
-              <w:t>a</w:t>
-            </w:r>
-            <w:r>
-              <w:rPr>
-                <w:rFonts w:ascii="Calibri" w:eastAsia="Calibri" w:hAnsi="Calibri" w:cs="Calibri"/>
-              </w:rPr>
-              <w:t>. Class Diagram</w:t>
+              <w:t>a. Class Diagram</w:t>
             </w:r>
           </w:hyperlink>
           <w:r>
@@ -9065,10 +8914,7 @@
             <w:fldChar w:fldCharType="begin"/>
           </w:r>
           <w:r>
-            <w:instrText xml:space="preserve"> PAGERE</w:instrText>
-          </w:r>
-          <w:r>
-            <w:instrText xml:space="preserve">F _8o2rt94y6qv6 \h </w:instrText>
+            <w:instrText xml:space="preserve"> PAGEREF _8o2rt94y6qv6 \h </w:instrText>
           </w:r>
           <w:r>
             <w:fldChar w:fldCharType="separate"/>
@@ -9759,13 +9605,7 @@
               <w:rPr>
                 <w:rFonts w:ascii="Calibri" w:eastAsia="Calibri" w:hAnsi="Calibri" w:cs="Calibri"/>
               </w:rPr>
-              <w:t>b. Class Specificatio</w:t>
-            </w:r>
-            <w:r>
-              <w:rPr>
-                <w:rFonts w:ascii="Calibri" w:eastAsia="Calibri" w:hAnsi="Calibri" w:cs="Calibri"/>
-              </w:rPr>
-              <w:t>ns</w:t>
+              <w:t>b. Class Specifications</w:t>
             </w:r>
           </w:hyperlink>
           <w:r>
@@ -10404,6 +10244,7 @@
         <w:rPr>
           <w:rFonts w:ascii="Calibri" w:eastAsia="Calibri" w:hAnsi="Calibri" w:cs="Calibri"/>
           <w:noProof/>
+          <w:lang w:val="en-US" w:eastAsia="en-US"/>
         </w:rPr>
         <w:drawing>
           <wp:inline distT="114300" distB="114300" distL="114300" distR="114300" wp14:anchorId="3EA04661" wp14:editId="25B8D3B4">
@@ -10960,15 +10801,7 @@
                 <w:i/>
                 <w:color w:val="0432FF"/>
               </w:rPr>
-              <w:t>T</w:t>
-            </w:r>
-            <w:r>
-              <w:rPr>
-                <w:rFonts w:ascii="Calibri" w:eastAsia="Calibri" w:hAnsi="Calibri" w:cs="Calibri"/>
-                <w:i/>
-                <w:color w:val="0432FF"/>
-              </w:rPr>
-              <w:t>his component includes interfaces used to receive data retrieved FROM the database and classes used to receive data</w:t>
+              <w:t>This component includes interfaces used to receive data retrieved FROM the database and classes used to receive data</w:t>
             </w:r>
           </w:p>
           <w:p>
@@ -11200,6 +11033,7 @@
         <w:rPr>
           <w:rFonts w:ascii="Calibri" w:eastAsia="Calibri" w:hAnsi="Calibri" w:cs="Calibri"/>
           <w:noProof/>
+          <w:lang w:val="en-US" w:eastAsia="en-US"/>
         </w:rPr>
         <w:drawing>
           <wp:inline distT="114300" distB="114300" distL="114300" distR="114300" wp14:anchorId="3E9E5969" wp14:editId="5BD8F3C0">
@@ -11732,6 +11566,7 @@
         <w:rPr>
           <w:rFonts w:ascii="Calibri" w:eastAsia="Calibri" w:hAnsi="Calibri" w:cs="Calibri"/>
           <w:noProof/>
+          <w:lang w:val="en-US" w:eastAsia="en-US"/>
         </w:rPr>
         <w:drawing>
           <wp:inline distT="114300" distB="114300" distL="114300" distR="114300" wp14:anchorId="2D0BE817" wp14:editId="3CD37DF1">
@@ -11855,6 +11690,7 @@
         <w:rPr>
           <w:rFonts w:ascii="Calibri" w:eastAsia="Calibri" w:hAnsi="Calibri" w:cs="Calibri"/>
           <w:noProof/>
+          <w:lang w:val="en-US" w:eastAsia="en-US"/>
         </w:rPr>
         <w:drawing>
           <wp:inline distT="114300" distB="114300" distL="114300" distR="114300" wp14:anchorId="18935A40" wp14:editId="67F9F89A">
@@ -12577,6 +12413,7 @@
         <w:rPr>
           <w:rFonts w:ascii="Calibri" w:eastAsia="Calibri" w:hAnsi="Calibri" w:cs="Calibri"/>
           <w:noProof/>
+          <w:lang w:val="en-US" w:eastAsia="en-US"/>
         </w:rPr>
         <w:drawing>
           <wp:inline distT="114300" distB="114300" distL="114300" distR="114300" wp14:anchorId="7BC3245A" wp14:editId="08568CEE">
@@ -12712,13 +12549,7 @@
         <w:rPr>
           <w:rFonts w:ascii="Calibri" w:eastAsia="Calibri" w:hAnsi="Calibri" w:cs="Calibri"/>
         </w:rPr>
-        <w:t>Select count(*) fro</w:t>
-      </w:r>
-      <w:r>
-        <w:rPr>
-          <w:rFonts w:ascii="Calibri" w:eastAsia="Calibri" w:hAnsi="Calibri" w:cs="Calibri"/>
-        </w:rPr>
-        <w:t>m Blog "</w:t>
+        <w:t>Select count(*) from Blog "</w:t>
       </w:r>
     </w:p>
     <w:p>
@@ -12832,16 +12663,7 @@
           <w:sz w:val="28"/>
           <w:szCs w:val="28"/>
         </w:rPr>
-        <w:t>3. Public/Blog</w:t>
-      </w:r>
-      <w:r>
-        <w:rPr>
-          <w:rFonts w:ascii="Calibri" w:eastAsia="Calibri" w:hAnsi="Calibri" w:cs="Calibri"/>
-          <w:b/>
-          <w:sz w:val="28"/>
-          <w:szCs w:val="28"/>
-        </w:rPr>
-        <w:t xml:space="preserve"> Details</w:t>
+        <w:t>3. Public/Blog Details</w:t>
       </w:r>
     </w:p>
     <w:p>
@@ -12881,6 +12703,7 @@
         <w:rPr>
           <w:rFonts w:ascii="Calibri" w:eastAsia="Calibri" w:hAnsi="Calibri" w:cs="Calibri"/>
           <w:noProof/>
+          <w:lang w:val="en-US" w:eastAsia="en-US"/>
         </w:rPr>
         <w:drawing>
           <wp:inline distT="114300" distB="114300" distL="114300" distR="114300" wp14:anchorId="7B69403A" wp14:editId="0FD1F300">
@@ -13413,6 +13236,7 @@
         <w:rPr>
           <w:rFonts w:ascii="Calibri" w:eastAsia="Calibri" w:hAnsi="Calibri" w:cs="Calibri"/>
           <w:noProof/>
+          <w:lang w:val="en-US" w:eastAsia="en-US"/>
         </w:rPr>
         <w:drawing>
           <wp:inline distT="114300" distB="114300" distL="114300" distR="114300" wp14:anchorId="0463F948" wp14:editId="0A5EEE11">
@@ -13533,11 +13357,6 @@
           <w:rFonts w:ascii="Calibri" w:eastAsia="Calibri" w:hAnsi="Calibri" w:cs="Calibri"/>
         </w:rPr>
         <w:tab/>
-      </w:r>
-      <w:r>
-        <w:rPr>
-          <w:rFonts w:ascii="Calibri" w:eastAsia="Calibri" w:hAnsi="Calibri" w:cs="Calibri"/>
-        </w:rPr>
         <w:t>Select * from Category_Blog and status = 1</w:t>
       </w:r>
     </w:p>
@@ -13603,6 +13422,7 @@
         <w:rPr>
           <w:rFonts w:ascii="Calibri" w:eastAsia="Calibri" w:hAnsi="Calibri" w:cs="Calibri"/>
           <w:noProof/>
+          <w:lang w:val="en-US" w:eastAsia="en-US"/>
         </w:rPr>
         <w:drawing>
           <wp:inline distT="114300" distB="114300" distL="114300" distR="114300" wp14:anchorId="76DFAA69" wp14:editId="7D996CBC">
@@ -14354,6 +14174,7 @@
         <w:rPr>
           <w:rFonts w:ascii="Calibri" w:eastAsia="Calibri" w:hAnsi="Calibri" w:cs="Calibri"/>
           <w:noProof/>
+          <w:lang w:val="en-US" w:eastAsia="en-US"/>
         </w:rPr>
         <w:drawing>
           <wp:inline distT="114300" distB="114300" distL="114300" distR="114300" wp14:anchorId="01ED6C66" wp14:editId="0C644186">
@@ -15121,6 +14942,7 @@
           <w:rFonts w:ascii="Calibri" w:eastAsia="Calibri" w:hAnsi="Calibri" w:cs="Calibri"/>
           <w:b/>
           <w:noProof/>
+          <w:lang w:val="en-US" w:eastAsia="en-US"/>
         </w:rPr>
         <w:drawing>
           <wp:inline distT="114300" distB="114300" distL="114300" distR="114300" wp14:anchorId="7D327B8F" wp14:editId="14BB1188">
@@ -15726,15 +15548,7 @@
                 <w:i/>
                 <w:color w:val="0432FF"/>
               </w:rPr>
-              <w:t>get sale_price in produ</w:t>
-            </w:r>
-            <w:r>
-              <w:rPr>
-                <w:rFonts w:ascii="Calibri" w:eastAsia="Calibri" w:hAnsi="Calibri" w:cs="Calibri"/>
-                <w:i/>
-                <w:color w:val="0432FF"/>
-              </w:rPr>
-              <w:t>ct in Database</w:t>
+              <w:t>get sale_price in product in Database</w:t>
             </w:r>
           </w:p>
         </w:tc>
@@ -16073,6 +15887,7 @@
         <w:rPr>
           <w:rFonts w:ascii="Calibri" w:eastAsia="Calibri" w:hAnsi="Calibri" w:cs="Calibri"/>
           <w:noProof/>
+          <w:lang w:val="en-US" w:eastAsia="en-US"/>
         </w:rPr>
         <w:drawing>
           <wp:inline distT="114300" distB="114300" distL="114300" distR="114300" wp14:anchorId="679C4B05" wp14:editId="71F6FCFE">
@@ -16291,16 +16106,7 @@
           <w:szCs w:val="28"/>
         </w:rPr>
         <w:lastRenderedPageBreak/>
-        <w:t>7. Public/Cart Conta</w:t>
-      </w:r>
-      <w:r>
-        <w:rPr>
-          <w:rFonts w:ascii="Calibri" w:eastAsia="Calibri" w:hAnsi="Calibri" w:cs="Calibri"/>
-          <w:b/>
-          <w:sz w:val="28"/>
-          <w:szCs w:val="28"/>
-        </w:rPr>
-        <w:t>ct</w:t>
+        <w:t>7. Public/Cart Contact</w:t>
       </w:r>
     </w:p>
     <w:p>
@@ -16340,6 +16146,7 @@
         <w:rPr>
           <w:rFonts w:ascii="Calibri" w:eastAsia="Calibri" w:hAnsi="Calibri" w:cs="Calibri"/>
           <w:noProof/>
+          <w:lang w:val="en-US" w:eastAsia="en-US"/>
         </w:rPr>
         <w:drawing>
           <wp:inline distT="114300" distB="114300" distL="114300" distR="114300" wp14:anchorId="2B5497FB" wp14:editId="67574DD3">
@@ -16760,6 +16567,7 @@
         <w:rPr>
           <w:rFonts w:ascii="Calibri" w:eastAsia="Calibri" w:hAnsi="Calibri" w:cs="Calibri"/>
           <w:noProof/>
+          <w:lang w:val="en-US" w:eastAsia="en-US"/>
         </w:rPr>
         <w:drawing>
           <wp:inline distT="114300" distB="114300" distL="114300" distR="114300" wp14:anchorId="1B518919" wp14:editId="220537B6">
@@ -16911,6 +16719,8 @@
       <w:r>
         <w:rPr>
           <w:rFonts w:ascii="Calibri" w:eastAsia="Calibri" w:hAnsi="Calibri" w:cs="Calibri"/>
+          <w:noProof/>
+          <w:lang w:val="en-US" w:eastAsia="en-US"/>
         </w:rPr>
         <w:lastRenderedPageBreak/>
         <w:drawing>
@@ -17590,18 +17400,21 @@
           <w:szCs w:val="26"/>
         </w:rPr>
         <w:lastRenderedPageBreak/>
-        <w:t>c. Sequ</w:t>
-      </w:r>
-      <w:r>
-        <w:rPr>
-          <w:rFonts w:ascii="Calibri" w:eastAsia="Calibri" w:hAnsi="Calibri" w:cs="Calibri"/>
-          <w:b/>
+        <w:t xml:space="preserve">c. </w:t>
+      </w:r>
+      <w:r>
+        <w:rPr>
+          <w:rFonts w:ascii="Calibri" w:eastAsia="Calibri" w:hAnsi="Calibri" w:cs="Calibri"/>
+          <w:b/>
+          <w:i/>
           <w:color w:val="000000"/>
           <w:sz w:val="26"/>
           <w:szCs w:val="26"/>
         </w:rPr>
-        <w:t>ence Diagram(s)</w:t>
-      </w:r>
+        <w:t>Sequence Diagram(s)</w:t>
+      </w:r>
+      <w:bookmarkStart w:id="52" w:name="_GoBack"/>
+      <w:bookmarkEnd w:id="52"/>
     </w:p>
     <w:p>
       <w:pPr>
@@ -17614,6 +17427,7 @@
         <w:rPr>
           <w:rFonts w:ascii="Calibri" w:eastAsia="Calibri" w:hAnsi="Calibri" w:cs="Calibri"/>
           <w:noProof/>
+          <w:lang w:val="en-US" w:eastAsia="en-US"/>
         </w:rPr>
         <w:drawing>
           <wp:inline distT="114300" distB="114300" distL="114300" distR="114300" wp14:anchorId="3D36FA5D" wp14:editId="012F92F0">
@@ -17664,8 +17478,8 @@
           <w:szCs w:val="26"/>
         </w:rPr>
       </w:pPr>
-      <w:bookmarkStart w:id="52" w:name="_x8txdn50pc" w:colFirst="0" w:colLast="0"/>
-      <w:bookmarkEnd w:id="52"/>
+      <w:bookmarkStart w:id="53" w:name="_x8txdn50pc" w:colFirst="0" w:colLast="0"/>
+      <w:bookmarkEnd w:id="53"/>
       <w:r>
         <w:rPr>
           <w:rFonts w:ascii="Calibri" w:eastAsia="Calibri" w:hAnsi="Calibri" w:cs="Calibri"/>
@@ -17817,8 +17631,8 @@
           <w:szCs w:val="28"/>
         </w:rPr>
       </w:pPr>
-      <w:bookmarkStart w:id="53" w:name="_1zvuv1nz5oc" w:colFirst="0" w:colLast="0"/>
-      <w:bookmarkEnd w:id="53"/>
+      <w:bookmarkStart w:id="54" w:name="_1zvuv1nz5oc" w:colFirst="0" w:colLast="0"/>
+      <w:bookmarkEnd w:id="54"/>
       <w:r>
         <w:rPr>
           <w:rFonts w:ascii="Calibri" w:eastAsia="Calibri" w:hAnsi="Calibri" w:cs="Calibri"/>
@@ -17848,8 +17662,8 @@
           <w:szCs w:val="28"/>
         </w:rPr>
       </w:pPr>
-      <w:bookmarkStart w:id="54" w:name="_lf7t7r5lfgzy" w:colFirst="0" w:colLast="0"/>
-      <w:bookmarkEnd w:id="54"/>
+      <w:bookmarkStart w:id="55" w:name="_lf7t7r5lfgzy" w:colFirst="0" w:colLast="0"/>
+      <w:bookmarkEnd w:id="55"/>
       <w:r>
         <w:rPr>
           <w:rFonts w:ascii="Calibri" w:eastAsia="Calibri" w:hAnsi="Calibri" w:cs="Calibri"/>
@@ -17873,8 +17687,8 @@
           <w:szCs w:val="26"/>
         </w:rPr>
       </w:pPr>
-      <w:bookmarkStart w:id="55" w:name="_70phfl7osakb" w:colFirst="0" w:colLast="0"/>
-      <w:bookmarkEnd w:id="55"/>
+      <w:bookmarkStart w:id="56" w:name="_70phfl7osakb" w:colFirst="0" w:colLast="0"/>
+      <w:bookmarkEnd w:id="56"/>
       <w:r>
         <w:rPr>
           <w:rFonts w:ascii="Calibri" w:eastAsia="Calibri" w:hAnsi="Calibri" w:cs="Calibri"/>
@@ -17897,6 +17711,7 @@
         <w:rPr>
           <w:rFonts w:ascii="Calibri" w:eastAsia="Calibri" w:hAnsi="Calibri" w:cs="Calibri"/>
           <w:noProof/>
+          <w:lang w:val="en-US" w:eastAsia="en-US"/>
         </w:rPr>
         <w:drawing>
           <wp:inline distT="114300" distB="114300" distL="114300" distR="114300" wp14:anchorId="1924A9CD" wp14:editId="2E92E22F">
@@ -17947,8 +17762,8 @@
           <w:szCs w:val="26"/>
         </w:rPr>
       </w:pPr>
-      <w:bookmarkStart w:id="56" w:name="_c1fxhun0brma" w:colFirst="0" w:colLast="0"/>
-      <w:bookmarkEnd w:id="56"/>
+      <w:bookmarkStart w:id="57" w:name="_c1fxhun0brma" w:colFirst="0" w:colLast="0"/>
+      <w:bookmarkEnd w:id="57"/>
       <w:r>
         <w:rPr>
           <w:rFonts w:ascii="Calibri" w:eastAsia="Calibri" w:hAnsi="Calibri" w:cs="Calibri"/>
@@ -17973,8 +17788,8 @@
           <w:szCs w:val="26"/>
         </w:rPr>
       </w:pPr>
-      <w:bookmarkStart w:id="57" w:name="_9u49lk2q6pab" w:colFirst="0" w:colLast="0"/>
-      <w:bookmarkEnd w:id="57"/>
+      <w:bookmarkStart w:id="58" w:name="_9u49lk2q6pab" w:colFirst="0" w:colLast="0"/>
+      <w:bookmarkEnd w:id="58"/>
     </w:p>
     <w:tbl>
       <w:tblPr>
@@ -18130,6 +17945,7 @@
             <w:r>
               <w:rPr>
                 <w:noProof/>
+                <w:lang w:val="en-US" w:eastAsia="en-US"/>
               </w:rPr>
               <w:drawing>
                 <wp:anchor distT="0" distB="0" distL="114300" distR="114300" simplePos="0" relativeHeight="251658240" behindDoc="0" locked="0" layoutInCell="1" hidden="0" allowOverlap="1" wp14:anchorId="53FBF9B4" wp14:editId="04A761AC">
@@ -18178,6 +17994,7 @@
             <w:r>
               <w:rPr>
                 <w:noProof/>
+                <w:lang w:val="en-US" w:eastAsia="en-US"/>
               </w:rPr>
               <w:drawing>
                 <wp:anchor distT="0" distB="0" distL="114300" distR="114300" simplePos="0" relativeHeight="251659264" behindDoc="0" locked="0" layoutInCell="1" hidden="0" allowOverlap="1" wp14:anchorId="245AB53D" wp14:editId="46E7B003">
@@ -18273,8 +18090,8 @@
           <w:szCs w:val="26"/>
         </w:rPr>
       </w:pPr>
-      <w:bookmarkStart w:id="58" w:name="_bi7mowoq2w43" w:colFirst="0" w:colLast="0"/>
-      <w:bookmarkEnd w:id="58"/>
+      <w:bookmarkStart w:id="59" w:name="_bi7mowoq2w43" w:colFirst="0" w:colLast="0"/>
+      <w:bookmarkEnd w:id="59"/>
       <w:r>
         <w:rPr>
           <w:rFonts w:ascii="Calibri" w:eastAsia="Calibri" w:hAnsi="Calibri" w:cs="Calibri"/>
@@ -18298,6 +18115,7 @@
         <w:rPr>
           <w:rFonts w:ascii="Calibri" w:eastAsia="Calibri" w:hAnsi="Calibri" w:cs="Calibri"/>
           <w:noProof/>
+          <w:lang w:val="en-US" w:eastAsia="en-US"/>
         </w:rPr>
         <w:drawing>
           <wp:inline distT="114300" distB="114300" distL="114300" distR="114300" wp14:anchorId="41584E8A" wp14:editId="73C9C9BD">
@@ -18348,8 +18166,8 @@
           <w:szCs w:val="26"/>
         </w:rPr>
       </w:pPr>
-      <w:bookmarkStart w:id="59" w:name="_ryzlm0wpxhhi" w:colFirst="0" w:colLast="0"/>
-      <w:bookmarkEnd w:id="59"/>
+      <w:bookmarkStart w:id="60" w:name="_ryzlm0wpxhhi" w:colFirst="0" w:colLast="0"/>
+      <w:bookmarkEnd w:id="60"/>
       <w:r>
         <w:rPr>
           <w:rFonts w:ascii="Calibri" w:eastAsia="Calibri" w:hAnsi="Calibri" w:cs="Calibri"/>
@@ -18397,8 +18215,8 @@
           <w:szCs w:val="28"/>
         </w:rPr>
       </w:pPr>
-      <w:bookmarkStart w:id="60" w:name="_q857my8y8qzf" w:colFirst="0" w:colLast="0"/>
-      <w:bookmarkEnd w:id="60"/>
+      <w:bookmarkStart w:id="61" w:name="_q857my8y8qzf" w:colFirst="0" w:colLast="0"/>
+      <w:bookmarkEnd w:id="61"/>
       <w:r>
         <w:rPr>
           <w:rFonts w:ascii="Calibri" w:eastAsia="Calibri" w:hAnsi="Calibri" w:cs="Calibri"/>
@@ -18422,8 +18240,8 @@
           <w:szCs w:val="26"/>
         </w:rPr>
       </w:pPr>
-      <w:bookmarkStart w:id="61" w:name="_lnc128wg4ebs" w:colFirst="0" w:colLast="0"/>
-      <w:bookmarkEnd w:id="61"/>
+      <w:bookmarkStart w:id="62" w:name="_lnc128wg4ebs" w:colFirst="0" w:colLast="0"/>
+      <w:bookmarkEnd w:id="62"/>
       <w:r>
         <w:rPr>
           <w:rFonts w:ascii="Calibri" w:eastAsia="Calibri" w:hAnsi="Calibri" w:cs="Calibri"/>
@@ -18446,6 +18264,7 @@
         <w:rPr>
           <w:rFonts w:ascii="Calibri" w:eastAsia="Calibri" w:hAnsi="Calibri" w:cs="Calibri"/>
           <w:noProof/>
+          <w:lang w:val="en-US" w:eastAsia="en-US"/>
         </w:rPr>
         <w:drawing>
           <wp:inline distT="114300" distB="114300" distL="114300" distR="114300" wp14:anchorId="1F4D4E0D" wp14:editId="73B7FBE5">
@@ -18496,8 +18315,8 @@
           <w:szCs w:val="26"/>
         </w:rPr>
       </w:pPr>
-      <w:bookmarkStart w:id="62" w:name="_jzymlgy1zos1" w:colFirst="0" w:colLast="0"/>
-      <w:bookmarkEnd w:id="62"/>
+      <w:bookmarkStart w:id="63" w:name="_jzymlgy1zos1" w:colFirst="0" w:colLast="0"/>
+      <w:bookmarkEnd w:id="63"/>
       <w:r>
         <w:rPr>
           <w:rFonts w:ascii="Calibri" w:eastAsia="Calibri" w:hAnsi="Calibri" w:cs="Calibri"/>
@@ -18861,8 +18680,8 @@
           <w:szCs w:val="26"/>
         </w:rPr>
       </w:pPr>
-      <w:bookmarkStart w:id="63" w:name="_2qlf9371k415" w:colFirst="0" w:colLast="0"/>
-      <w:bookmarkEnd w:id="63"/>
+      <w:bookmarkStart w:id="64" w:name="_2qlf9371k415" w:colFirst="0" w:colLast="0"/>
+      <w:bookmarkEnd w:id="64"/>
       <w:r>
         <w:rPr>
           <w:rFonts w:ascii="Calibri" w:eastAsia="Calibri" w:hAnsi="Calibri" w:cs="Calibri"/>
@@ -18886,6 +18705,7 @@
         <w:rPr>
           <w:rFonts w:ascii="Calibri" w:eastAsia="Calibri" w:hAnsi="Calibri" w:cs="Calibri"/>
           <w:noProof/>
+          <w:lang w:val="en-US" w:eastAsia="en-US"/>
         </w:rPr>
         <w:drawing>
           <wp:inline distT="114300" distB="114300" distL="114300" distR="114300" wp14:anchorId="744782B7" wp14:editId="766E9080">
@@ -18936,8 +18756,8 @@
           <w:szCs w:val="26"/>
         </w:rPr>
       </w:pPr>
-      <w:bookmarkStart w:id="64" w:name="_x1d0i61yrer3" w:colFirst="0" w:colLast="0"/>
-      <w:bookmarkEnd w:id="64"/>
+      <w:bookmarkStart w:id="65" w:name="_x1d0i61yrer3" w:colFirst="0" w:colLast="0"/>
+      <w:bookmarkEnd w:id="65"/>
       <w:r>
         <w:rPr>
           <w:rFonts w:ascii="Calibri" w:eastAsia="Calibri" w:hAnsi="Calibri" w:cs="Calibri"/>
@@ -19012,8 +18832,8 @@
           <w:szCs w:val="28"/>
         </w:rPr>
       </w:pPr>
-      <w:bookmarkStart w:id="65" w:name="_2s8eyo1" w:colFirst="0" w:colLast="0"/>
-      <w:bookmarkEnd w:id="65"/>
+      <w:bookmarkStart w:id="66" w:name="_2s8eyo1" w:colFirst="0" w:colLast="0"/>
+      <w:bookmarkEnd w:id="66"/>
       <w:r>
         <w:rPr>
           <w:rFonts w:ascii="Calibri" w:eastAsia="Calibri" w:hAnsi="Calibri" w:cs="Calibri"/>
@@ -19036,8 +18856,8 @@
           <w:szCs w:val="26"/>
         </w:rPr>
       </w:pPr>
-      <w:bookmarkStart w:id="66" w:name="_j4bzwh6s7rie" w:colFirst="0" w:colLast="0"/>
-      <w:bookmarkEnd w:id="66"/>
+      <w:bookmarkStart w:id="67" w:name="_j4bzwh6s7rie" w:colFirst="0" w:colLast="0"/>
+      <w:bookmarkEnd w:id="67"/>
       <w:r>
         <w:rPr>
           <w:rFonts w:ascii="Calibri" w:eastAsia="Calibri" w:hAnsi="Calibri" w:cs="Calibri"/>
@@ -19061,6 +18881,7 @@
         <w:rPr>
           <w:rFonts w:ascii="Calibri" w:eastAsia="Calibri" w:hAnsi="Calibri" w:cs="Calibri"/>
           <w:noProof/>
+          <w:lang w:val="en-US" w:eastAsia="en-US"/>
         </w:rPr>
         <w:drawing>
           <wp:inline distT="114300" distB="114300" distL="114300" distR="114300" wp14:anchorId="0AAA7F9B" wp14:editId="49EE0F96">
@@ -19366,8 +19187,8 @@
           <w:szCs w:val="26"/>
         </w:rPr>
       </w:pPr>
-      <w:bookmarkStart w:id="67" w:name="_w8pkbxcehddp" w:colFirst="0" w:colLast="0"/>
-      <w:bookmarkEnd w:id="67"/>
+      <w:bookmarkStart w:id="68" w:name="_w8pkbxcehddp" w:colFirst="0" w:colLast="0"/>
+      <w:bookmarkEnd w:id="68"/>
       <w:r>
         <w:rPr>
           <w:rFonts w:ascii="Calibri" w:eastAsia="Calibri" w:hAnsi="Calibri" w:cs="Calibri"/>
@@ -19390,6 +19211,7 @@
         <w:rPr>
           <w:rFonts w:ascii="Calibri" w:eastAsia="Calibri" w:hAnsi="Calibri" w:cs="Calibri"/>
           <w:noProof/>
+          <w:lang w:val="en-US" w:eastAsia="en-US"/>
         </w:rPr>
         <w:drawing>
           <wp:inline distT="114300" distB="114300" distL="114300" distR="114300" wp14:anchorId="4CD8C2C3" wp14:editId="32B48171">
@@ -19440,8 +19262,8 @@
           <w:szCs w:val="26"/>
         </w:rPr>
       </w:pPr>
-      <w:bookmarkStart w:id="68" w:name="_9ofbimtzb3ud" w:colFirst="0" w:colLast="0"/>
-      <w:bookmarkEnd w:id="68"/>
+      <w:bookmarkStart w:id="69" w:name="_9ofbimtzb3ud" w:colFirst="0" w:colLast="0"/>
+      <w:bookmarkEnd w:id="69"/>
       <w:r>
         <w:rPr>
           <w:rFonts w:ascii="Calibri" w:eastAsia="Calibri" w:hAnsi="Calibri" w:cs="Calibri"/>
@@ -19482,8 +19304,8 @@
           <w:szCs w:val="28"/>
         </w:rPr>
       </w:pPr>
-      <w:bookmarkStart w:id="69" w:name="_74sp5wi727po" w:colFirst="0" w:colLast="0"/>
-      <w:bookmarkEnd w:id="69"/>
+      <w:bookmarkStart w:id="70" w:name="_74sp5wi727po" w:colFirst="0" w:colLast="0"/>
+      <w:bookmarkEnd w:id="70"/>
       <w:r>
         <w:rPr>
           <w:rFonts w:ascii="Calibri" w:eastAsia="Calibri" w:hAnsi="Calibri" w:cs="Calibri"/>
@@ -19506,8 +19328,8 @@
           <w:szCs w:val="26"/>
         </w:rPr>
       </w:pPr>
-      <w:bookmarkStart w:id="70" w:name="_smlif03wjxgr" w:colFirst="0" w:colLast="0"/>
-      <w:bookmarkEnd w:id="70"/>
+      <w:bookmarkStart w:id="71" w:name="_smlif03wjxgr" w:colFirst="0" w:colLast="0"/>
+      <w:bookmarkEnd w:id="71"/>
       <w:r>
         <w:rPr>
           <w:rFonts w:ascii="Calibri" w:eastAsia="Calibri" w:hAnsi="Calibri" w:cs="Calibri"/>
@@ -19530,6 +19352,7 @@
         <w:rPr>
           <w:rFonts w:ascii="Calibri" w:eastAsia="Calibri" w:hAnsi="Calibri" w:cs="Calibri"/>
           <w:noProof/>
+          <w:lang w:val="en-US" w:eastAsia="en-US"/>
         </w:rPr>
         <w:drawing>
           <wp:inline distT="114300" distB="114300" distL="114300" distR="114300" wp14:anchorId="51D69448" wp14:editId="30036BE5">
@@ -19580,8 +19403,8 @@
           <w:szCs w:val="26"/>
         </w:rPr>
       </w:pPr>
-      <w:bookmarkStart w:id="71" w:name="_3ziabw3lg31f" w:colFirst="0" w:colLast="0"/>
-      <w:bookmarkEnd w:id="71"/>
+      <w:bookmarkStart w:id="72" w:name="_3ziabw3lg31f" w:colFirst="0" w:colLast="0"/>
+      <w:bookmarkEnd w:id="72"/>
       <w:r>
         <w:rPr>
           <w:rFonts w:ascii="Calibri" w:eastAsia="Calibri" w:hAnsi="Calibri" w:cs="Calibri"/>
@@ -19852,8 +19675,8 @@
           <w:szCs w:val="26"/>
         </w:rPr>
       </w:pPr>
-      <w:bookmarkStart w:id="72" w:name="_mlpfvphanpa5" w:colFirst="0" w:colLast="0"/>
-      <w:bookmarkEnd w:id="72"/>
+      <w:bookmarkStart w:id="73" w:name="_mlpfvphanpa5" w:colFirst="0" w:colLast="0"/>
+      <w:bookmarkEnd w:id="73"/>
       <w:r>
         <w:rPr>
           <w:rFonts w:ascii="Calibri" w:eastAsia="Calibri" w:hAnsi="Calibri" w:cs="Calibri"/>
@@ -19876,6 +19699,7 @@
         <w:rPr>
           <w:rFonts w:ascii="Calibri" w:eastAsia="Calibri" w:hAnsi="Calibri" w:cs="Calibri"/>
           <w:noProof/>
+          <w:lang w:val="en-US" w:eastAsia="en-US"/>
         </w:rPr>
         <w:drawing>
           <wp:inline distT="114300" distB="114300" distL="114300" distR="114300" wp14:anchorId="0E4EEC96" wp14:editId="04D6F968">
@@ -19926,8 +19750,8 @@
           <w:szCs w:val="26"/>
         </w:rPr>
       </w:pPr>
-      <w:bookmarkStart w:id="73" w:name="_nz63qosropyd" w:colFirst="0" w:colLast="0"/>
-      <w:bookmarkEnd w:id="73"/>
+      <w:bookmarkStart w:id="74" w:name="_nz63qosropyd" w:colFirst="0" w:colLast="0"/>
+      <w:bookmarkEnd w:id="74"/>
       <w:r>
         <w:rPr>
           <w:rFonts w:ascii="Calibri" w:eastAsia="Calibri" w:hAnsi="Calibri" w:cs="Calibri"/>
@@ -20031,8 +19855,8 @@
           <w:szCs w:val="28"/>
         </w:rPr>
       </w:pPr>
-      <w:bookmarkStart w:id="74" w:name="_rn2u37hula5m" w:colFirst="0" w:colLast="0"/>
-      <w:bookmarkEnd w:id="74"/>
+      <w:bookmarkStart w:id="75" w:name="_rn2u37hula5m" w:colFirst="0" w:colLast="0"/>
+      <w:bookmarkEnd w:id="75"/>
       <w:r>
         <w:rPr>
           <w:rFonts w:ascii="Calibri" w:eastAsia="Calibri" w:hAnsi="Calibri" w:cs="Calibri"/>
@@ -20041,16 +19865,7 @@
           <w:szCs w:val="28"/>
         </w:rPr>
         <w:lastRenderedPageBreak/>
-        <w:t>14. Commo</w:t>
-      </w:r>
-      <w:r>
-        <w:rPr>
-          <w:rFonts w:ascii="Calibri" w:eastAsia="Calibri" w:hAnsi="Calibri" w:cs="Calibri"/>
-          <w:b/>
-          <w:sz w:val="28"/>
-          <w:szCs w:val="28"/>
-        </w:rPr>
-        <w:t>n/User Profile</w:t>
+        <w:t>14. Common/User Profile</w:t>
       </w:r>
     </w:p>
     <w:p>
@@ -20065,8 +19880,8 @@
           <w:szCs w:val="26"/>
         </w:rPr>
       </w:pPr>
-      <w:bookmarkStart w:id="75" w:name="_72f1isxd5voz" w:colFirst="0" w:colLast="0"/>
-      <w:bookmarkEnd w:id="75"/>
+      <w:bookmarkStart w:id="76" w:name="_72f1isxd5voz" w:colFirst="0" w:colLast="0"/>
+      <w:bookmarkEnd w:id="76"/>
       <w:r>
         <w:rPr>
           <w:rFonts w:ascii="Calibri" w:eastAsia="Calibri" w:hAnsi="Calibri" w:cs="Calibri"/>
@@ -20089,6 +19904,7 @@
         <w:rPr>
           <w:rFonts w:ascii="Calibri" w:eastAsia="Calibri" w:hAnsi="Calibri" w:cs="Calibri"/>
           <w:noProof/>
+          <w:lang w:val="en-US" w:eastAsia="en-US"/>
         </w:rPr>
         <w:drawing>
           <wp:inline distT="114300" distB="114300" distL="114300" distR="114300" wp14:anchorId="462AC620" wp14:editId="71FF8E11">
@@ -20139,8 +19955,8 @@
           <w:szCs w:val="26"/>
         </w:rPr>
       </w:pPr>
-      <w:bookmarkStart w:id="76" w:name="_agg2h4wfj6ar" w:colFirst="0" w:colLast="0"/>
-      <w:bookmarkEnd w:id="76"/>
+      <w:bookmarkStart w:id="77" w:name="_agg2h4wfj6ar" w:colFirst="0" w:colLast="0"/>
+      <w:bookmarkEnd w:id="77"/>
       <w:r>
         <w:rPr>
           <w:rFonts w:ascii="Calibri" w:eastAsia="Calibri" w:hAnsi="Calibri" w:cs="Calibri"/>
@@ -20571,8 +20387,8 @@
           <w:szCs w:val="26"/>
         </w:rPr>
       </w:pPr>
-      <w:bookmarkStart w:id="77" w:name="_necaobbpm0h0" w:colFirst="0" w:colLast="0"/>
-      <w:bookmarkEnd w:id="77"/>
+      <w:bookmarkStart w:id="78" w:name="_necaobbpm0h0" w:colFirst="0" w:colLast="0"/>
+      <w:bookmarkEnd w:id="78"/>
       <w:r>
         <w:rPr>
           <w:rFonts w:ascii="Calibri" w:eastAsia="Calibri" w:hAnsi="Calibri" w:cs="Calibri"/>
@@ -20596,6 +20412,7 @@
         <w:rPr>
           <w:rFonts w:ascii="Calibri" w:eastAsia="Calibri" w:hAnsi="Calibri" w:cs="Calibri"/>
           <w:noProof/>
+          <w:lang w:val="en-US" w:eastAsia="en-US"/>
         </w:rPr>
         <w:drawing>
           <wp:inline distT="114300" distB="114300" distL="114300" distR="114300" wp14:anchorId="73FA1736" wp14:editId="5C596854">
@@ -20646,8 +20463,8 @@
           <w:szCs w:val="26"/>
         </w:rPr>
       </w:pPr>
-      <w:bookmarkStart w:id="78" w:name="_aygvxv50x4gf" w:colFirst="0" w:colLast="0"/>
-      <w:bookmarkEnd w:id="78"/>
+      <w:bookmarkStart w:id="79" w:name="_aygvxv50x4gf" w:colFirst="0" w:colLast="0"/>
+      <w:bookmarkEnd w:id="79"/>
       <w:r>
         <w:rPr>
           <w:rFonts w:ascii="Calibri" w:eastAsia="Calibri" w:hAnsi="Calibri" w:cs="Calibri"/>
@@ -20775,8 +20592,8 @@
           <w:szCs w:val="28"/>
         </w:rPr>
       </w:pPr>
-      <w:bookmarkStart w:id="79" w:name="_hkd5yj2850mr" w:colFirst="0" w:colLast="0"/>
-      <w:bookmarkEnd w:id="79"/>
+      <w:bookmarkStart w:id="80" w:name="_hkd5yj2850mr" w:colFirst="0" w:colLast="0"/>
+      <w:bookmarkEnd w:id="80"/>
       <w:r>
         <w:rPr>
           <w:rFonts w:ascii="Calibri" w:eastAsia="Calibri" w:hAnsi="Calibri" w:cs="Calibri"/>
@@ -20800,8 +20617,8 @@
           <w:szCs w:val="26"/>
         </w:rPr>
       </w:pPr>
-      <w:bookmarkStart w:id="80" w:name="_hup624p1yuk6" w:colFirst="0" w:colLast="0"/>
-      <w:bookmarkEnd w:id="80"/>
+      <w:bookmarkStart w:id="81" w:name="_hup624p1yuk6" w:colFirst="0" w:colLast="0"/>
+      <w:bookmarkEnd w:id="81"/>
       <w:r>
         <w:rPr>
           <w:rFonts w:ascii="Calibri" w:eastAsia="Calibri" w:hAnsi="Calibri" w:cs="Calibri"/>
@@ -20825,6 +20642,7 @@
         <w:rPr>
           <w:rFonts w:ascii="Calibri" w:eastAsia="Calibri" w:hAnsi="Calibri" w:cs="Calibri"/>
           <w:noProof/>
+          <w:lang w:val="en-US" w:eastAsia="en-US"/>
         </w:rPr>
         <w:drawing>
           <wp:inline distT="114300" distB="114300" distL="114300" distR="114300" wp14:anchorId="6D044624" wp14:editId="5803B4EF">
@@ -20875,8 +20693,8 @@
           <w:szCs w:val="26"/>
         </w:rPr>
       </w:pPr>
-      <w:bookmarkStart w:id="81" w:name="_pujr7woef4qb" w:colFirst="0" w:colLast="0"/>
-      <w:bookmarkEnd w:id="81"/>
+      <w:bookmarkStart w:id="82" w:name="_pujr7woef4qb" w:colFirst="0" w:colLast="0"/>
+      <w:bookmarkEnd w:id="82"/>
       <w:r>
         <w:rPr>
           <w:rFonts w:ascii="Calibri" w:eastAsia="Calibri" w:hAnsi="Calibri" w:cs="Calibri"/>
@@ -21057,8 +20875,8 @@
           <w:szCs w:val="26"/>
         </w:rPr>
       </w:pPr>
-      <w:bookmarkStart w:id="82" w:name="_9y7xtinnxks1" w:colFirst="0" w:colLast="0"/>
-      <w:bookmarkEnd w:id="82"/>
+      <w:bookmarkStart w:id="83" w:name="_9y7xtinnxks1" w:colFirst="0" w:colLast="0"/>
+      <w:bookmarkEnd w:id="83"/>
       <w:r>
         <w:rPr>
           <w:rFonts w:ascii="Calibri" w:eastAsia="Calibri" w:hAnsi="Calibri" w:cs="Calibri"/>
@@ -21081,6 +20899,7 @@
         <w:rPr>
           <w:rFonts w:ascii="Calibri" w:eastAsia="Calibri" w:hAnsi="Calibri" w:cs="Calibri"/>
           <w:noProof/>
+          <w:lang w:val="en-US" w:eastAsia="en-US"/>
         </w:rPr>
         <w:drawing>
           <wp:inline distT="114300" distB="114300" distL="114300" distR="114300" wp14:anchorId="2141175B" wp14:editId="5929D26D">
@@ -21131,8 +20950,8 @@
           <w:szCs w:val="26"/>
         </w:rPr>
       </w:pPr>
-      <w:bookmarkStart w:id="83" w:name="_odevy8ip9vv5" w:colFirst="0" w:colLast="0"/>
-      <w:bookmarkEnd w:id="83"/>
+      <w:bookmarkStart w:id="84" w:name="_odevy8ip9vv5" w:colFirst="0" w:colLast="0"/>
+      <w:bookmarkEnd w:id="84"/>
       <w:r>
         <w:rPr>
           <w:rFonts w:ascii="Calibri" w:eastAsia="Calibri" w:hAnsi="Calibri" w:cs="Calibri"/>
@@ -21184,8 +21003,8 @@
           <w:szCs w:val="28"/>
         </w:rPr>
       </w:pPr>
-      <w:bookmarkStart w:id="84" w:name="_opovx5fsbz3j" w:colFirst="0" w:colLast="0"/>
-      <w:bookmarkEnd w:id="84"/>
+      <w:bookmarkStart w:id="85" w:name="_opovx5fsbz3j" w:colFirst="0" w:colLast="0"/>
+      <w:bookmarkEnd w:id="85"/>
       <w:r>
         <w:rPr>
           <w:rFonts w:ascii="Calibri" w:eastAsia="Calibri" w:hAnsi="Calibri" w:cs="Calibri"/>
@@ -21208,8 +21027,8 @@
           <w:szCs w:val="26"/>
         </w:rPr>
       </w:pPr>
-      <w:bookmarkStart w:id="85" w:name="_5ppwbs1yoe4c" w:colFirst="0" w:colLast="0"/>
-      <w:bookmarkEnd w:id="85"/>
+      <w:bookmarkStart w:id="86" w:name="_5ppwbs1yoe4c" w:colFirst="0" w:colLast="0"/>
+      <w:bookmarkEnd w:id="86"/>
       <w:r>
         <w:rPr>
           <w:rFonts w:ascii="Calibri" w:eastAsia="Calibri" w:hAnsi="Calibri" w:cs="Calibri"/>
@@ -21232,6 +21051,7 @@
         <w:rPr>
           <w:rFonts w:ascii="Calibri" w:eastAsia="Calibri" w:hAnsi="Calibri" w:cs="Calibri"/>
           <w:noProof/>
+          <w:lang w:val="en-US" w:eastAsia="en-US"/>
         </w:rPr>
         <w:drawing>
           <wp:inline distT="114300" distB="114300" distL="114300" distR="114300" wp14:anchorId="347A8DAB" wp14:editId="5C99AC71">
@@ -21291,8 +21111,8 @@
           <w:szCs w:val="26"/>
         </w:rPr>
       </w:pPr>
-      <w:bookmarkStart w:id="86" w:name="_tyg4qa7lurb9" w:colFirst="0" w:colLast="0"/>
-      <w:bookmarkEnd w:id="86"/>
+      <w:bookmarkStart w:id="87" w:name="_tyg4qa7lurb9" w:colFirst="0" w:colLast="0"/>
+      <w:bookmarkEnd w:id="87"/>
       <w:r>
         <w:rPr>
           <w:rFonts w:ascii="Calibri" w:eastAsia="Calibri" w:hAnsi="Calibri" w:cs="Calibri"/>
@@ -21317,8 +21137,8 @@
           <w:szCs w:val="22"/>
         </w:rPr>
       </w:pPr>
-      <w:bookmarkStart w:id="87" w:name="_qr6jvnxoxxri" w:colFirst="0" w:colLast="0"/>
-      <w:bookmarkEnd w:id="87"/>
+      <w:bookmarkStart w:id="88" w:name="_qr6jvnxoxxri" w:colFirst="0" w:colLast="0"/>
+      <w:bookmarkEnd w:id="88"/>
       <w:r>
         <w:rPr>
           <w:rFonts w:ascii="Calibri" w:eastAsia="Calibri" w:hAnsi="Calibri" w:cs="Calibri"/>
@@ -21574,8 +21394,8 @@
           <w:szCs w:val="26"/>
         </w:rPr>
       </w:pPr>
-      <w:bookmarkStart w:id="88" w:name="_9zeu7rrfd55m" w:colFirst="0" w:colLast="0"/>
-      <w:bookmarkEnd w:id="88"/>
+      <w:bookmarkStart w:id="89" w:name="_9zeu7rrfd55m" w:colFirst="0" w:colLast="0"/>
+      <w:bookmarkEnd w:id="89"/>
       <w:r>
         <w:rPr>
           <w:rFonts w:ascii="Calibri" w:eastAsia="Calibri" w:hAnsi="Calibri" w:cs="Calibri"/>
@@ -21599,6 +21419,7 @@
         <w:rPr>
           <w:rFonts w:ascii="Calibri" w:eastAsia="Calibri" w:hAnsi="Calibri" w:cs="Calibri"/>
           <w:noProof/>
+          <w:lang w:val="en-US" w:eastAsia="en-US"/>
         </w:rPr>
         <w:drawing>
           <wp:inline distT="114300" distB="114300" distL="114300" distR="114300" wp14:anchorId="0E79444B" wp14:editId="5D3DB188">
@@ -21649,8 +21470,8 @@
           <w:szCs w:val="26"/>
         </w:rPr>
       </w:pPr>
-      <w:bookmarkStart w:id="89" w:name="_hyoow113m2y1" w:colFirst="0" w:colLast="0"/>
-      <w:bookmarkEnd w:id="89"/>
+      <w:bookmarkStart w:id="90" w:name="_hyoow113m2y1" w:colFirst="0" w:colLast="0"/>
+      <w:bookmarkEnd w:id="90"/>
       <w:r>
         <w:rPr>
           <w:rFonts w:ascii="Calibri" w:eastAsia="Calibri" w:hAnsi="Calibri" w:cs="Calibri"/>
@@ -21681,8 +21502,8 @@
           <w:szCs w:val="28"/>
         </w:rPr>
       </w:pPr>
-      <w:bookmarkStart w:id="90" w:name="_dnruueubawiw" w:colFirst="0" w:colLast="0"/>
-      <w:bookmarkEnd w:id="90"/>
+      <w:bookmarkStart w:id="91" w:name="_dnruueubawiw" w:colFirst="0" w:colLast="0"/>
+      <w:bookmarkEnd w:id="91"/>
       <w:r>
         <w:rPr>
           <w:rFonts w:ascii="Calibri" w:eastAsia="Calibri" w:hAnsi="Calibri" w:cs="Calibri"/>
@@ -21705,8 +21526,8 @@
           <w:szCs w:val="26"/>
         </w:rPr>
       </w:pPr>
-      <w:bookmarkStart w:id="91" w:name="_y01lxrqe55ky" w:colFirst="0" w:colLast="0"/>
-      <w:bookmarkEnd w:id="91"/>
+      <w:bookmarkStart w:id="92" w:name="_y01lxrqe55ky" w:colFirst="0" w:colLast="0"/>
+      <w:bookmarkEnd w:id="92"/>
       <w:r>
         <w:rPr>
           <w:rFonts w:ascii="Calibri" w:eastAsia="Calibri" w:hAnsi="Calibri" w:cs="Calibri"/>
@@ -21729,6 +21550,7 @@
         <w:rPr>
           <w:rFonts w:ascii="Calibri" w:eastAsia="Calibri" w:hAnsi="Calibri" w:cs="Calibri"/>
           <w:noProof/>
+          <w:lang w:val="en-US" w:eastAsia="en-US"/>
         </w:rPr>
         <w:drawing>
           <wp:inline distT="114300" distB="114300" distL="114300" distR="114300" wp14:anchorId="22D0A8C4" wp14:editId="39E7326F">
@@ -21788,8 +21610,8 @@
           <w:szCs w:val="26"/>
         </w:rPr>
       </w:pPr>
-      <w:bookmarkStart w:id="92" w:name="_498tp35rhnyy" w:colFirst="0" w:colLast="0"/>
-      <w:bookmarkEnd w:id="92"/>
+      <w:bookmarkStart w:id="93" w:name="_498tp35rhnyy" w:colFirst="0" w:colLast="0"/>
+      <w:bookmarkEnd w:id="93"/>
       <w:r>
         <w:rPr>
           <w:rFonts w:ascii="Calibri" w:eastAsia="Calibri" w:hAnsi="Calibri" w:cs="Calibri"/>
@@ -21814,8 +21636,8 @@
           <w:szCs w:val="22"/>
         </w:rPr>
       </w:pPr>
-      <w:bookmarkStart w:id="93" w:name="_yzb7wpsho0ln" w:colFirst="0" w:colLast="0"/>
-      <w:bookmarkEnd w:id="93"/>
+      <w:bookmarkStart w:id="94" w:name="_yzb7wpsho0ln" w:colFirst="0" w:colLast="0"/>
+      <w:bookmarkEnd w:id="94"/>
       <w:r>
         <w:rPr>
           <w:rFonts w:ascii="Calibri" w:eastAsia="Calibri" w:hAnsi="Calibri" w:cs="Calibri"/>
@@ -22075,8 +21897,8 @@
           <w:szCs w:val="26"/>
         </w:rPr>
       </w:pPr>
-      <w:bookmarkStart w:id="94" w:name="_lwetguu4gy3e" w:colFirst="0" w:colLast="0"/>
-      <w:bookmarkEnd w:id="94"/>
+      <w:bookmarkStart w:id="95" w:name="_lwetguu4gy3e" w:colFirst="0" w:colLast="0"/>
+      <w:bookmarkEnd w:id="95"/>
       <w:r>
         <w:rPr>
           <w:rFonts w:ascii="Calibri" w:eastAsia="Calibri" w:hAnsi="Calibri" w:cs="Calibri"/>
@@ -22099,6 +21921,7 @@
         <w:rPr>
           <w:rFonts w:ascii="Calibri" w:eastAsia="Calibri" w:hAnsi="Calibri" w:cs="Calibri"/>
           <w:noProof/>
+          <w:lang w:val="en-US" w:eastAsia="en-US"/>
         </w:rPr>
         <w:drawing>
           <wp:inline distT="114300" distB="114300" distL="114300" distR="114300" wp14:anchorId="75868DE2" wp14:editId="45FE14D5">
@@ -22149,8 +21972,8 @@
           <w:szCs w:val="26"/>
         </w:rPr>
       </w:pPr>
-      <w:bookmarkStart w:id="95" w:name="_far7pel3usg" w:colFirst="0" w:colLast="0"/>
-      <w:bookmarkEnd w:id="95"/>
+      <w:bookmarkStart w:id="96" w:name="_far7pel3usg" w:colFirst="0" w:colLast="0"/>
+      <w:bookmarkEnd w:id="96"/>
       <w:r>
         <w:rPr>
           <w:rFonts w:ascii="Calibri" w:eastAsia="Calibri" w:hAnsi="Calibri" w:cs="Calibri"/>
@@ -22237,13 +22060,7 @@
         <w:rPr>
           <w:rFonts w:ascii="Calibri" w:eastAsia="Calibri" w:hAnsi="Calibri" w:cs="Calibri"/>
         </w:rPr>
-        <w:t xml:space="preserve">                + "   </w:t>
-      </w:r>
-      <w:r>
-        <w:rPr>
-          <w:rFonts w:ascii="Calibri" w:eastAsia="Calibri" w:hAnsi="Calibri" w:cs="Calibri"/>
-        </w:rPr>
-        <w:t xml:space="preserve">             on Order_Detail.product_id = Product.product_id\n"</w:t>
+        <w:t xml:space="preserve">                + "                on Order_Detail.product_id = Product.product_id\n"</w:t>
       </w:r>
     </w:p>
     <w:p>
@@ -22317,13 +22134,7 @@
         <w:rPr>
           <w:rFonts w:ascii="Calibri" w:eastAsia="Calibri" w:hAnsi="Calibri" w:cs="Calibri"/>
         </w:rPr>
-        <w:t xml:space="preserve">     </w:t>
-      </w:r>
-      <w:r>
-        <w:rPr>
-          <w:rFonts w:ascii="Calibri" w:eastAsia="Calibri" w:hAnsi="Calibri" w:cs="Calibri"/>
-        </w:rPr>
-        <w:t xml:space="preserve">           + "</w:t>
+        <w:t xml:space="preserve">                + "</w:t>
       </w:r>
       <w:r>
         <w:rPr>
@@ -22362,8 +22173,8 @@
           <w:szCs w:val="28"/>
         </w:rPr>
       </w:pPr>
-      <w:bookmarkStart w:id="96" w:name="_bs38qeam81m" w:colFirst="0" w:colLast="0"/>
-      <w:bookmarkEnd w:id="96"/>
+      <w:bookmarkStart w:id="97" w:name="_bs38qeam81m" w:colFirst="0" w:colLast="0"/>
+      <w:bookmarkEnd w:id="97"/>
       <w:r>
         <w:rPr>
           <w:rFonts w:ascii="Calibri" w:eastAsia="Calibri" w:hAnsi="Calibri" w:cs="Calibri"/>
@@ -22387,8 +22198,8 @@
           <w:szCs w:val="26"/>
         </w:rPr>
       </w:pPr>
-      <w:bookmarkStart w:id="97" w:name="_jltfkos2h72e" w:colFirst="0" w:colLast="0"/>
-      <w:bookmarkEnd w:id="97"/>
+      <w:bookmarkStart w:id="98" w:name="_jltfkos2h72e" w:colFirst="0" w:colLast="0"/>
+      <w:bookmarkEnd w:id="98"/>
       <w:r>
         <w:rPr>
           <w:rFonts w:ascii="Calibri" w:eastAsia="Calibri" w:hAnsi="Calibri" w:cs="Calibri"/>
@@ -22412,6 +22223,7 @@
         <w:rPr>
           <w:rFonts w:ascii="Calibri" w:eastAsia="Calibri" w:hAnsi="Calibri" w:cs="Calibri"/>
           <w:noProof/>
+          <w:lang w:val="en-US" w:eastAsia="en-US"/>
         </w:rPr>
         <w:drawing>
           <wp:inline distT="114300" distB="114300" distL="114300" distR="114300" wp14:anchorId="3F72016D" wp14:editId="13AD8878">
@@ -22462,8 +22274,8 @@
           <w:szCs w:val="26"/>
         </w:rPr>
       </w:pPr>
-      <w:bookmarkStart w:id="98" w:name="_bo2u4wfe9gx" w:colFirst="0" w:colLast="0"/>
-      <w:bookmarkEnd w:id="98"/>
+      <w:bookmarkStart w:id="99" w:name="_bo2u4wfe9gx" w:colFirst="0" w:colLast="0"/>
+      <w:bookmarkEnd w:id="99"/>
       <w:r>
         <w:rPr>
           <w:rFonts w:ascii="Calibri" w:eastAsia="Calibri" w:hAnsi="Calibri" w:cs="Calibri"/>
@@ -22488,8 +22300,8 @@
           <w:szCs w:val="22"/>
         </w:rPr>
       </w:pPr>
-      <w:bookmarkStart w:id="99" w:name="_cxonfzlh5zem" w:colFirst="0" w:colLast="0"/>
-      <w:bookmarkEnd w:id="99"/>
+      <w:bookmarkStart w:id="100" w:name="_cxonfzlh5zem" w:colFirst="0" w:colLast="0"/>
+      <w:bookmarkEnd w:id="100"/>
       <w:r>
         <w:rPr>
           <w:rFonts w:ascii="Calibri" w:eastAsia="Calibri" w:hAnsi="Calibri" w:cs="Calibri"/>
@@ -23196,15 +23008,7 @@
                 <w:i/>
                 <w:color w:val="0432FF"/>
               </w:rPr>
-              <w:t>Get statistics by bar chart from start date to end date of feedba</w:t>
-            </w:r>
-            <w:r>
-              <w:rPr>
-                <w:rFonts w:ascii="Calibri" w:eastAsia="Calibri" w:hAnsi="Calibri" w:cs="Calibri"/>
-                <w:i/>
-                <w:color w:val="0432FF"/>
-              </w:rPr>
-              <w:t>ck</w:t>
+              <w:t>Get statistics by bar chart from start date to end date of feedback</w:t>
             </w:r>
           </w:p>
         </w:tc>
@@ -23291,8 +23095,8 @@
           <w:szCs w:val="26"/>
         </w:rPr>
       </w:pPr>
-      <w:bookmarkStart w:id="100" w:name="_sfgh023qwgm4" w:colFirst="0" w:colLast="0"/>
-      <w:bookmarkEnd w:id="100"/>
+      <w:bookmarkStart w:id="101" w:name="_sfgh023qwgm4" w:colFirst="0" w:colLast="0"/>
+      <w:bookmarkEnd w:id="101"/>
       <w:r>
         <w:rPr>
           <w:rFonts w:ascii="Calibri" w:eastAsia="Calibri" w:hAnsi="Calibri" w:cs="Calibri"/>
@@ -23318,6 +23122,7 @@
           <w:rFonts w:ascii="Calibri" w:eastAsia="Calibri" w:hAnsi="Calibri" w:cs="Calibri"/>
           <w:b/>
           <w:noProof/>
+          <w:lang w:val="en-US" w:eastAsia="en-US"/>
         </w:rPr>
         <w:drawing>
           <wp:inline distT="114300" distB="114300" distL="114300" distR="114300" wp14:anchorId="03591D38" wp14:editId="0CC2949C">
@@ -23368,8 +23173,8 @@
           <w:szCs w:val="26"/>
         </w:rPr>
       </w:pPr>
-      <w:bookmarkStart w:id="101" w:name="_v4ogmmv839zf" w:colFirst="0" w:colLast="0"/>
-      <w:bookmarkEnd w:id="101"/>
+      <w:bookmarkStart w:id="102" w:name="_v4ogmmv839zf" w:colFirst="0" w:colLast="0"/>
+      <w:bookmarkEnd w:id="102"/>
       <w:r>
         <w:rPr>
           <w:rFonts w:ascii="Calibri" w:eastAsia="Calibri" w:hAnsi="Calibri" w:cs="Calibri"/>
@@ -23401,8 +23206,8 @@
           <w:szCs w:val="28"/>
         </w:rPr>
       </w:pPr>
-      <w:bookmarkStart w:id="102" w:name="_4yoegnval7x0" w:colFirst="0" w:colLast="0"/>
-      <w:bookmarkEnd w:id="102"/>
+      <w:bookmarkStart w:id="103" w:name="_4yoegnval7x0" w:colFirst="0" w:colLast="0"/>
+      <w:bookmarkEnd w:id="103"/>
       <w:r>
         <w:rPr>
           <w:rFonts w:ascii="Calibri" w:eastAsia="Calibri" w:hAnsi="Calibri" w:cs="Calibri"/>
@@ -23426,8 +23231,8 @@
           <w:szCs w:val="26"/>
         </w:rPr>
       </w:pPr>
-      <w:bookmarkStart w:id="103" w:name="_fs8lo1arx8wc" w:colFirst="0" w:colLast="0"/>
-      <w:bookmarkEnd w:id="103"/>
+      <w:bookmarkStart w:id="104" w:name="_fs8lo1arx8wc" w:colFirst="0" w:colLast="0"/>
+      <w:bookmarkEnd w:id="104"/>
       <w:r>
         <w:rPr>
           <w:rFonts w:ascii="Calibri" w:eastAsia="Calibri" w:hAnsi="Calibri" w:cs="Calibri"/>
@@ -23451,6 +23256,7 @@
         <w:rPr>
           <w:rFonts w:ascii="Calibri" w:eastAsia="Calibri" w:hAnsi="Calibri" w:cs="Calibri"/>
           <w:noProof/>
+          <w:lang w:val="en-US" w:eastAsia="en-US"/>
         </w:rPr>
         <w:drawing>
           <wp:inline distT="114300" distB="114300" distL="114300" distR="114300" wp14:anchorId="1FCBDF0B" wp14:editId="6B386F94">
@@ -23501,8 +23307,8 @@
           <w:szCs w:val="26"/>
         </w:rPr>
       </w:pPr>
-      <w:bookmarkStart w:id="104" w:name="_dw936i56mxzx" w:colFirst="0" w:colLast="0"/>
-      <w:bookmarkEnd w:id="104"/>
+      <w:bookmarkStart w:id="105" w:name="_dw936i56mxzx" w:colFirst="0" w:colLast="0"/>
+      <w:bookmarkEnd w:id="105"/>
       <w:r>
         <w:rPr>
           <w:rFonts w:ascii="Calibri" w:eastAsia="Calibri" w:hAnsi="Calibri" w:cs="Calibri"/>
@@ -23527,8 +23333,8 @@
           <w:szCs w:val="22"/>
         </w:rPr>
       </w:pPr>
-      <w:bookmarkStart w:id="105" w:name="_ssdv9ove0rha" w:colFirst="0" w:colLast="0"/>
-      <w:bookmarkEnd w:id="105"/>
+      <w:bookmarkStart w:id="106" w:name="_ssdv9ove0rha" w:colFirst="0" w:colLast="0"/>
+      <w:bookmarkEnd w:id="106"/>
       <w:r>
         <w:rPr>
           <w:rFonts w:ascii="Calibri" w:eastAsia="Calibri" w:hAnsi="Calibri" w:cs="Calibri"/>
@@ -24050,8 +23856,8 @@
           <w:szCs w:val="26"/>
         </w:rPr>
       </w:pPr>
-      <w:bookmarkStart w:id="106" w:name="_yuvg358h6col" w:colFirst="0" w:colLast="0"/>
-      <w:bookmarkEnd w:id="106"/>
+      <w:bookmarkStart w:id="107" w:name="_yuvg358h6col" w:colFirst="0" w:colLast="0"/>
+      <w:bookmarkEnd w:id="107"/>
       <w:r>
         <w:rPr>
           <w:rFonts w:ascii="Calibri" w:eastAsia="Calibri" w:hAnsi="Calibri" w:cs="Calibri"/>
@@ -24077,6 +23883,7 @@
           <w:rFonts w:ascii="Calibri" w:eastAsia="Calibri" w:hAnsi="Calibri" w:cs="Calibri"/>
           <w:b/>
           <w:noProof/>
+          <w:lang w:val="en-US" w:eastAsia="en-US"/>
         </w:rPr>
         <w:drawing>
           <wp:inline distT="114300" distB="114300" distL="114300" distR="114300" wp14:anchorId="6F1D5EA6" wp14:editId="54C4F712">
@@ -24127,8 +23934,8 @@
           <w:szCs w:val="26"/>
         </w:rPr>
       </w:pPr>
-      <w:bookmarkStart w:id="107" w:name="_jmb1vtjbmuga" w:colFirst="0" w:colLast="0"/>
-      <w:bookmarkEnd w:id="107"/>
+      <w:bookmarkStart w:id="108" w:name="_jmb1vtjbmuga" w:colFirst="0" w:colLast="0"/>
+      <w:bookmarkEnd w:id="108"/>
       <w:r>
         <w:rPr>
           <w:rFonts w:ascii="Calibri" w:eastAsia="Calibri" w:hAnsi="Calibri" w:cs="Calibri"/>
@@ -24160,8 +23967,8 @@
           <w:szCs w:val="28"/>
         </w:rPr>
       </w:pPr>
-      <w:bookmarkStart w:id="108" w:name="_ja1vgu73j75i" w:colFirst="0" w:colLast="0"/>
-      <w:bookmarkEnd w:id="108"/>
+      <w:bookmarkStart w:id="109" w:name="_ja1vgu73j75i" w:colFirst="0" w:colLast="0"/>
+      <w:bookmarkEnd w:id="109"/>
       <w:r>
         <w:rPr>
           <w:rFonts w:ascii="Calibri" w:eastAsia="Calibri" w:hAnsi="Calibri" w:cs="Calibri"/>
@@ -24185,8 +23992,8 @@
           <w:szCs w:val="26"/>
         </w:rPr>
       </w:pPr>
-      <w:bookmarkStart w:id="109" w:name="_dvdwpkyrgwoe" w:colFirst="0" w:colLast="0"/>
-      <w:bookmarkEnd w:id="109"/>
+      <w:bookmarkStart w:id="110" w:name="_dvdwpkyrgwoe" w:colFirst="0" w:colLast="0"/>
+      <w:bookmarkEnd w:id="110"/>
       <w:r>
         <w:rPr>
           <w:rFonts w:ascii="Calibri" w:eastAsia="Calibri" w:hAnsi="Calibri" w:cs="Calibri"/>
@@ -24210,6 +24017,7 @@
         <w:rPr>
           <w:rFonts w:ascii="Calibri" w:eastAsia="Calibri" w:hAnsi="Calibri" w:cs="Calibri"/>
           <w:noProof/>
+          <w:lang w:val="en-US" w:eastAsia="en-US"/>
         </w:rPr>
         <w:drawing>
           <wp:inline distT="114300" distB="114300" distL="114300" distR="114300" wp14:anchorId="2347559E" wp14:editId="02AC4D58">
@@ -24260,8 +24068,8 @@
           <w:szCs w:val="26"/>
         </w:rPr>
       </w:pPr>
-      <w:bookmarkStart w:id="110" w:name="_161aj7y0vr9f" w:colFirst="0" w:colLast="0"/>
-      <w:bookmarkEnd w:id="110"/>
+      <w:bookmarkStart w:id="111" w:name="_161aj7y0vr9f" w:colFirst="0" w:colLast="0"/>
+      <w:bookmarkEnd w:id="111"/>
       <w:r>
         <w:rPr>
           <w:rFonts w:ascii="Calibri" w:eastAsia="Calibri" w:hAnsi="Calibri" w:cs="Calibri"/>
@@ -24286,8 +24094,8 @@
           <w:szCs w:val="22"/>
         </w:rPr>
       </w:pPr>
-      <w:bookmarkStart w:id="111" w:name="_ms4y8r3vwqkp" w:colFirst="0" w:colLast="0"/>
-      <w:bookmarkEnd w:id="111"/>
+      <w:bookmarkStart w:id="112" w:name="_ms4y8r3vwqkp" w:colFirst="0" w:colLast="0"/>
+      <w:bookmarkEnd w:id="112"/>
       <w:r>
         <w:rPr>
           <w:rFonts w:ascii="Calibri" w:eastAsia="Calibri" w:hAnsi="Calibri" w:cs="Calibri"/>
@@ -24673,8 +24481,8 @@
           <w:szCs w:val="26"/>
         </w:rPr>
       </w:pPr>
-      <w:bookmarkStart w:id="112" w:name="_lq5tt2s91ocv" w:colFirst="0" w:colLast="0"/>
-      <w:bookmarkEnd w:id="112"/>
+      <w:bookmarkStart w:id="113" w:name="_lq5tt2s91ocv" w:colFirst="0" w:colLast="0"/>
+      <w:bookmarkEnd w:id="113"/>
       <w:r>
         <w:rPr>
           <w:rFonts w:ascii="Calibri" w:eastAsia="Calibri" w:hAnsi="Calibri" w:cs="Calibri"/>
@@ -24698,6 +24506,7 @@
         <w:rPr>
           <w:rFonts w:ascii="Calibri" w:eastAsia="Calibri" w:hAnsi="Calibri" w:cs="Calibri"/>
           <w:noProof/>
+          <w:lang w:val="en-US" w:eastAsia="en-US"/>
         </w:rPr>
         <w:drawing>
           <wp:inline distT="114300" distB="114300" distL="114300" distR="114300" wp14:anchorId="271FCC43" wp14:editId="09EBEF07">
@@ -24748,8 +24557,8 @@
           <w:szCs w:val="26"/>
         </w:rPr>
       </w:pPr>
-      <w:bookmarkStart w:id="113" w:name="_salcpqtdj29" w:colFirst="0" w:colLast="0"/>
-      <w:bookmarkEnd w:id="113"/>
+      <w:bookmarkStart w:id="114" w:name="_salcpqtdj29" w:colFirst="0" w:colLast="0"/>
+      <w:bookmarkEnd w:id="114"/>
       <w:r>
         <w:rPr>
           <w:rFonts w:ascii="Calibri" w:eastAsia="Calibri" w:hAnsi="Calibri" w:cs="Calibri"/>
@@ -24781,8 +24590,8 @@
           <w:szCs w:val="28"/>
         </w:rPr>
       </w:pPr>
-      <w:bookmarkStart w:id="114" w:name="_y8ftwher3mon" w:colFirst="0" w:colLast="0"/>
-      <w:bookmarkEnd w:id="114"/>
+      <w:bookmarkStart w:id="115" w:name="_y8ftwher3mon" w:colFirst="0" w:colLast="0"/>
+      <w:bookmarkEnd w:id="115"/>
       <w:r>
         <w:rPr>
           <w:rFonts w:ascii="Calibri" w:eastAsia="Calibri" w:hAnsi="Calibri" w:cs="Calibri"/>
@@ -24806,8 +24615,8 @@
           <w:szCs w:val="26"/>
         </w:rPr>
       </w:pPr>
-      <w:bookmarkStart w:id="115" w:name="_r9xqvulk1u5o" w:colFirst="0" w:colLast="0"/>
-      <w:bookmarkEnd w:id="115"/>
+      <w:bookmarkStart w:id="116" w:name="_r9xqvulk1u5o" w:colFirst="0" w:colLast="0"/>
+      <w:bookmarkEnd w:id="116"/>
       <w:r>
         <w:rPr>
           <w:rFonts w:ascii="Calibri" w:eastAsia="Calibri" w:hAnsi="Calibri" w:cs="Calibri"/>
@@ -24830,6 +24639,7 @@
         <w:rPr>
           <w:rFonts w:ascii="Calibri" w:eastAsia="Calibri" w:hAnsi="Calibri" w:cs="Calibri"/>
           <w:noProof/>
+          <w:lang w:val="en-US" w:eastAsia="en-US"/>
         </w:rPr>
         <w:drawing>
           <wp:inline distT="114300" distB="114300" distL="114300" distR="114300" wp14:anchorId="3B3D8B01" wp14:editId="430A6654">
@@ -24889,8 +24699,8 @@
           <w:szCs w:val="26"/>
         </w:rPr>
       </w:pPr>
-      <w:bookmarkStart w:id="116" w:name="_on0bfwq51a33" w:colFirst="0" w:colLast="0"/>
-      <w:bookmarkEnd w:id="116"/>
+      <w:bookmarkStart w:id="117" w:name="_on0bfwq51a33" w:colFirst="0" w:colLast="0"/>
+      <w:bookmarkEnd w:id="117"/>
       <w:r>
         <w:rPr>
           <w:rFonts w:ascii="Calibri" w:eastAsia="Calibri" w:hAnsi="Calibri" w:cs="Calibri"/>
@@ -24915,8 +24725,8 @@
           <w:szCs w:val="22"/>
         </w:rPr>
       </w:pPr>
-      <w:bookmarkStart w:id="117" w:name="_koordmsfg664" w:colFirst="0" w:colLast="0"/>
-      <w:bookmarkEnd w:id="117"/>
+      <w:bookmarkStart w:id="118" w:name="_koordmsfg664" w:colFirst="0" w:colLast="0"/>
+      <w:bookmarkEnd w:id="118"/>
       <w:r>
         <w:rPr>
           <w:rFonts w:ascii="Calibri" w:eastAsia="Calibri" w:hAnsi="Calibri" w:cs="Calibri"/>
@@ -25336,8 +25146,8 @@
           <w:szCs w:val="26"/>
         </w:rPr>
       </w:pPr>
-      <w:bookmarkStart w:id="118" w:name="_4a0u2t63eqlc" w:colFirst="0" w:colLast="0"/>
-      <w:bookmarkEnd w:id="118"/>
+      <w:bookmarkStart w:id="119" w:name="_4a0u2t63eqlc" w:colFirst="0" w:colLast="0"/>
+      <w:bookmarkEnd w:id="119"/>
       <w:r>
         <w:rPr>
           <w:rFonts w:ascii="Calibri" w:eastAsia="Calibri" w:hAnsi="Calibri" w:cs="Calibri"/>
@@ -25361,6 +25171,7 @@
         <w:rPr>
           <w:rFonts w:ascii="Calibri" w:eastAsia="Calibri" w:hAnsi="Calibri" w:cs="Calibri"/>
           <w:noProof/>
+          <w:lang w:val="en-US" w:eastAsia="en-US"/>
         </w:rPr>
         <w:drawing>
           <wp:inline distT="114300" distB="114300" distL="114300" distR="114300" wp14:anchorId="01046A81" wp14:editId="21767D01">
@@ -25419,8 +25230,8 @@
           <w:szCs w:val="26"/>
         </w:rPr>
       </w:pPr>
-      <w:bookmarkStart w:id="119" w:name="_kq1wzgneaha" w:colFirst="0" w:colLast="0"/>
-      <w:bookmarkEnd w:id="119"/>
+      <w:bookmarkStart w:id="120" w:name="_kq1wzgneaha" w:colFirst="0" w:colLast="0"/>
+      <w:bookmarkEnd w:id="120"/>
       <w:r>
         <w:rPr>
           <w:rFonts w:ascii="Calibri" w:eastAsia="Calibri" w:hAnsi="Calibri" w:cs="Calibri"/>
@@ -25443,13 +25254,7 @@
         <w:rPr>
           <w:rFonts w:ascii="Calibri" w:eastAsia="Calibri" w:hAnsi="Calibri" w:cs="Calibri"/>
         </w:rPr>
-        <w:t>INSERT INTO [d</w:t>
-      </w:r>
-      <w:r>
-        <w:rPr>
-          <w:rFonts w:ascii="Calibri" w:eastAsia="Calibri" w:hAnsi="Calibri" w:cs="Calibri"/>
-        </w:rPr>
-        <w:t>bo].[Slider]\n"</w:t>
+        <w:t>INSERT INTO [dbo].[Slider]\n"</w:t>
       </w:r>
     </w:p>
     <w:p>
@@ -25589,13 +25394,7 @@
         <w:rPr>
           <w:rFonts w:ascii="Calibri" w:eastAsia="Calibri" w:hAnsi="Calibri" w:cs="Calibri"/>
         </w:rPr>
-        <w:t>SELECT * FROM [dbo].[</w:t>
-      </w:r>
-      <w:r>
-        <w:rPr>
-          <w:rFonts w:ascii="Calibri" w:eastAsia="Calibri" w:hAnsi="Calibri" w:cs="Calibri"/>
-        </w:rPr>
-        <w:t>Slider]</w:t>
+        <w:t>SELECT * FROM [dbo].[Slider]</w:t>
       </w:r>
     </w:p>
     <w:p>
@@ -25617,8 +25416,8 @@
           <w:szCs w:val="28"/>
         </w:rPr>
       </w:pPr>
-      <w:bookmarkStart w:id="120" w:name="_wbkb6e7dnuhi" w:colFirst="0" w:colLast="0"/>
-      <w:bookmarkEnd w:id="120"/>
+      <w:bookmarkStart w:id="121" w:name="_wbkb6e7dnuhi" w:colFirst="0" w:colLast="0"/>
+      <w:bookmarkEnd w:id="121"/>
       <w:r>
         <w:rPr>
           <w:rFonts w:ascii="Calibri" w:eastAsia="Calibri" w:hAnsi="Calibri" w:cs="Calibri"/>
@@ -25642,8 +25441,8 @@
           <w:szCs w:val="26"/>
         </w:rPr>
       </w:pPr>
-      <w:bookmarkStart w:id="121" w:name="_iu6us8sp7vf3" w:colFirst="0" w:colLast="0"/>
-      <w:bookmarkEnd w:id="121"/>
+      <w:bookmarkStart w:id="122" w:name="_iu6us8sp7vf3" w:colFirst="0" w:colLast="0"/>
+      <w:bookmarkEnd w:id="122"/>
       <w:r>
         <w:rPr>
           <w:rFonts w:ascii="Calibri" w:eastAsia="Calibri" w:hAnsi="Calibri" w:cs="Calibri"/>
@@ -25666,6 +25465,7 @@
         <w:rPr>
           <w:rFonts w:ascii="Calibri" w:eastAsia="Calibri" w:hAnsi="Calibri" w:cs="Calibri"/>
           <w:noProof/>
+          <w:lang w:val="en-US" w:eastAsia="en-US"/>
         </w:rPr>
         <w:drawing>
           <wp:inline distT="114300" distB="114300" distL="114300" distR="114300" wp14:anchorId="59A6544C" wp14:editId="5CFCD125">
@@ -25725,8 +25525,8 @@
           <w:szCs w:val="26"/>
         </w:rPr>
       </w:pPr>
-      <w:bookmarkStart w:id="122" w:name="_j9vfltfeftzs" w:colFirst="0" w:colLast="0"/>
-      <w:bookmarkEnd w:id="122"/>
+      <w:bookmarkStart w:id="123" w:name="_j9vfltfeftzs" w:colFirst="0" w:colLast="0"/>
+      <w:bookmarkEnd w:id="123"/>
       <w:r>
         <w:rPr>
           <w:rFonts w:ascii="Calibri" w:eastAsia="Calibri" w:hAnsi="Calibri" w:cs="Calibri"/>
@@ -25751,8 +25551,8 @@
           <w:szCs w:val="22"/>
         </w:rPr>
       </w:pPr>
-      <w:bookmarkStart w:id="123" w:name="_ixvbe7ur88eh" w:colFirst="0" w:colLast="0"/>
-      <w:bookmarkEnd w:id="123"/>
+      <w:bookmarkStart w:id="124" w:name="_ixvbe7ur88eh" w:colFirst="0" w:colLast="0"/>
+      <w:bookmarkEnd w:id="124"/>
       <w:r>
         <w:rPr>
           <w:rFonts w:ascii="Calibri" w:eastAsia="Calibri" w:hAnsi="Calibri" w:cs="Calibri"/>
@@ -26011,8 +25811,8 @@
           <w:szCs w:val="26"/>
         </w:rPr>
       </w:pPr>
-      <w:bookmarkStart w:id="124" w:name="_4bb2a020i3y7" w:colFirst="0" w:colLast="0"/>
-      <w:bookmarkEnd w:id="124"/>
+      <w:bookmarkStart w:id="125" w:name="_4bb2a020i3y7" w:colFirst="0" w:colLast="0"/>
+      <w:bookmarkEnd w:id="125"/>
       <w:r>
         <w:rPr>
           <w:rFonts w:ascii="Calibri" w:eastAsia="Calibri" w:hAnsi="Calibri" w:cs="Calibri"/>
@@ -26035,6 +25835,7 @@
         <w:rPr>
           <w:rFonts w:ascii="Calibri" w:eastAsia="Calibri" w:hAnsi="Calibri" w:cs="Calibri"/>
           <w:noProof/>
+          <w:lang w:val="en-US" w:eastAsia="en-US"/>
         </w:rPr>
         <w:drawing>
           <wp:inline distT="114300" distB="114300" distL="114300" distR="114300" wp14:anchorId="69F05F64" wp14:editId="45886F32">
@@ -26085,8 +25886,8 @@
           <w:szCs w:val="26"/>
         </w:rPr>
       </w:pPr>
-      <w:bookmarkStart w:id="125" w:name="_p0tmzrmrh1p" w:colFirst="0" w:colLast="0"/>
-      <w:bookmarkEnd w:id="125"/>
+      <w:bookmarkStart w:id="126" w:name="_p0tmzrmrh1p" w:colFirst="0" w:colLast="0"/>
+      <w:bookmarkEnd w:id="126"/>
       <w:r>
         <w:rPr>
           <w:rFonts w:ascii="Calibri" w:eastAsia="Calibri" w:hAnsi="Calibri" w:cs="Calibri"/>
@@ -26194,8 +25995,8 @@
           <w:szCs w:val="28"/>
         </w:rPr>
       </w:pPr>
-      <w:bookmarkStart w:id="126" w:name="_ekh717a18wwc" w:colFirst="0" w:colLast="0"/>
-      <w:bookmarkEnd w:id="126"/>
+      <w:bookmarkStart w:id="127" w:name="_ekh717a18wwc" w:colFirst="0" w:colLast="0"/>
+      <w:bookmarkEnd w:id="127"/>
       <w:r>
         <w:rPr>
           <w:rFonts w:ascii="Calibri" w:eastAsia="Calibri" w:hAnsi="Calibri" w:cs="Calibri"/>
@@ -26203,16 +26004,7 @@
           <w:sz w:val="28"/>
           <w:szCs w:val="28"/>
         </w:rPr>
-        <w:t>23.Staff/Pr</w:t>
-      </w:r>
-      <w:r>
-        <w:rPr>
-          <w:rFonts w:ascii="Calibri" w:eastAsia="Calibri" w:hAnsi="Calibri" w:cs="Calibri"/>
-          <w:b/>
-          <w:sz w:val="28"/>
-          <w:szCs w:val="28"/>
-        </w:rPr>
-        <w:t>oducts List</w:t>
+        <w:t>23.Staff/Products List</w:t>
       </w:r>
     </w:p>
     <w:p>
@@ -26227,8 +26019,8 @@
           <w:szCs w:val="26"/>
         </w:rPr>
       </w:pPr>
-      <w:bookmarkStart w:id="127" w:name="_2qtbg0a5swjf" w:colFirst="0" w:colLast="0"/>
-      <w:bookmarkEnd w:id="127"/>
+      <w:bookmarkStart w:id="128" w:name="_2qtbg0a5swjf" w:colFirst="0" w:colLast="0"/>
+      <w:bookmarkEnd w:id="128"/>
       <w:r>
         <w:rPr>
           <w:rFonts w:ascii="Calibri" w:eastAsia="Calibri" w:hAnsi="Calibri" w:cs="Calibri"/>
@@ -26257,6 +26049,7 @@
         <w:rPr>
           <w:rFonts w:ascii="Calibri" w:eastAsia="Calibri" w:hAnsi="Calibri" w:cs="Calibri"/>
           <w:noProof/>
+          <w:lang w:val="en-US" w:eastAsia="en-US"/>
         </w:rPr>
         <w:drawing>
           <wp:inline distT="114300" distB="114300" distL="114300" distR="114300" wp14:anchorId="1E1EB246" wp14:editId="1AA9EA7E">
@@ -26307,8 +26100,8 @@
           <w:szCs w:val="26"/>
         </w:rPr>
       </w:pPr>
-      <w:bookmarkStart w:id="128" w:name="_trgbymfk2ati" w:colFirst="0" w:colLast="0"/>
-      <w:bookmarkEnd w:id="128"/>
+      <w:bookmarkStart w:id="129" w:name="_trgbymfk2ati" w:colFirst="0" w:colLast="0"/>
+      <w:bookmarkEnd w:id="129"/>
       <w:r>
         <w:rPr>
           <w:rFonts w:ascii="Calibri" w:eastAsia="Calibri" w:hAnsi="Calibri" w:cs="Calibri"/>
@@ -26333,8 +26126,8 @@
           <w:szCs w:val="22"/>
         </w:rPr>
       </w:pPr>
-      <w:bookmarkStart w:id="129" w:name="_3un1z3utny1o" w:colFirst="0" w:colLast="0"/>
-      <w:bookmarkEnd w:id="129"/>
+      <w:bookmarkStart w:id="130" w:name="_3un1z3utny1o" w:colFirst="0" w:colLast="0"/>
+      <w:bookmarkEnd w:id="130"/>
     </w:p>
     <w:tbl>
       <w:tblPr>
@@ -26693,15 +26486,7 @@
                 <w:i/>
                 <w:color w:val="0432FF"/>
               </w:rPr>
-              <w:t>Ge</w:t>
-            </w:r>
-            <w:r>
-              <w:rPr>
-                <w:rFonts w:ascii="Calibri" w:eastAsia="Calibri" w:hAnsi="Calibri" w:cs="Calibri"/>
-                <w:i/>
-                <w:color w:val="0432FF"/>
-              </w:rPr>
-              <w:t>t list product by type of search and paging</w:t>
+              <w:t>Get list product by type of search and paging</w:t>
             </w:r>
           </w:p>
         </w:tc>
@@ -26788,8 +26573,8 @@
           <w:szCs w:val="26"/>
         </w:rPr>
       </w:pPr>
-      <w:bookmarkStart w:id="130" w:name="_o42xkavfugxk" w:colFirst="0" w:colLast="0"/>
-      <w:bookmarkEnd w:id="130"/>
+      <w:bookmarkStart w:id="131" w:name="_o42xkavfugxk" w:colFirst="0" w:colLast="0"/>
+      <w:bookmarkEnd w:id="131"/>
       <w:r>
         <w:rPr>
           <w:rFonts w:ascii="Calibri" w:eastAsia="Calibri" w:hAnsi="Calibri" w:cs="Calibri"/>
@@ -26813,6 +26598,7 @@
         <w:rPr>
           <w:rFonts w:ascii="Calibri" w:eastAsia="Calibri" w:hAnsi="Calibri" w:cs="Calibri"/>
           <w:noProof/>
+          <w:lang w:val="en-US" w:eastAsia="en-US"/>
         </w:rPr>
         <w:drawing>
           <wp:inline distT="114300" distB="114300" distL="114300" distR="114300" wp14:anchorId="0395AD0F" wp14:editId="201CBE4A">
@@ -26863,8 +26649,8 @@
           <w:szCs w:val="26"/>
         </w:rPr>
       </w:pPr>
-      <w:bookmarkStart w:id="131" w:name="_bprf2xaerwb8" w:colFirst="0" w:colLast="0"/>
-      <w:bookmarkEnd w:id="131"/>
+      <w:bookmarkStart w:id="132" w:name="_bprf2xaerwb8" w:colFirst="0" w:colLast="0"/>
+      <w:bookmarkEnd w:id="132"/>
       <w:r>
         <w:rPr>
           <w:rFonts w:ascii="Calibri" w:eastAsia="Calibri" w:hAnsi="Calibri" w:cs="Calibri"/>
@@ -26971,13 +26757,7 @@
         <w:rPr>
           <w:rFonts w:ascii="Calibri" w:eastAsia="Calibri" w:hAnsi="Calibri" w:cs="Calibri"/>
         </w:rPr>
-        <w:t xml:space="preserve">        </w:t>
-      </w:r>
-      <w:r>
-        <w:rPr>
-          <w:rFonts w:ascii="Calibri" w:eastAsia="Calibri" w:hAnsi="Calibri" w:cs="Calibri"/>
-        </w:rPr>
-        <w:t xml:space="preserve">        + "where category_id " + categoryId + " and status " + status + " and product_name like N'%" + searchKey + "%'\n"</w:t>
+        <w:t xml:space="preserve">                + "where category_id " + categoryId + " and status " + status + " and product_name like N'%" + searchKey + "%'\n"</w:t>
       </w:r>
     </w:p>
     <w:p>
@@ -27005,8 +26785,8 @@
           <w:szCs w:val="28"/>
         </w:rPr>
       </w:pPr>
-      <w:bookmarkStart w:id="132" w:name="_naukl6j79m02" w:colFirst="0" w:colLast="0"/>
-      <w:bookmarkEnd w:id="132"/>
+      <w:bookmarkStart w:id="133" w:name="_naukl6j79m02" w:colFirst="0" w:colLast="0"/>
+      <w:bookmarkEnd w:id="133"/>
       <w:r>
         <w:rPr>
           <w:rFonts w:ascii="Calibri" w:eastAsia="Calibri" w:hAnsi="Calibri" w:cs="Calibri"/>
@@ -27029,8 +26809,8 @@
           <w:szCs w:val="26"/>
         </w:rPr>
       </w:pPr>
-      <w:bookmarkStart w:id="133" w:name="_oyx5zwb4vjql" w:colFirst="0" w:colLast="0"/>
-      <w:bookmarkEnd w:id="133"/>
+      <w:bookmarkStart w:id="134" w:name="_oyx5zwb4vjql" w:colFirst="0" w:colLast="0"/>
+      <w:bookmarkEnd w:id="134"/>
       <w:r>
         <w:rPr>
           <w:rFonts w:ascii="Calibri" w:eastAsia="Calibri" w:hAnsi="Calibri" w:cs="Calibri"/>
@@ -27039,9 +26819,27 @@
           <w:sz w:val="26"/>
           <w:szCs w:val="26"/>
         </w:rPr>
-        <w:t>a. Class Dia</w:t>
-      </w:r>
-      <w:r>
+        <w:t>a. Class Diagram</w:t>
+      </w:r>
+    </w:p>
+    <w:p>
+      <w:r>
+        <w:t>//*</w:t>
+      </w:r>
+    </w:p>
+    <w:p>
+      <w:pPr>
+        <w:spacing w:after="160" w:line="259" w:lineRule="auto"/>
+        <w:jc w:val="center"/>
+        <w:rPr>
+          <w:rFonts w:ascii="Calibri" w:eastAsia="Calibri" w:hAnsi="Calibri" w:cs="Calibri"/>
+        </w:rPr>
+      </w:pPr>
+    </w:p>
+    <w:p>
+      <w:pPr>
+        <w:pStyle w:val="Heading3"/>
+        <w:spacing w:before="40" w:after="0" w:line="259" w:lineRule="auto"/>
         <w:rPr>
           <w:rFonts w:ascii="Calibri" w:eastAsia="Calibri" w:hAnsi="Calibri" w:cs="Calibri"/>
           <w:b/>
@@ -27049,37 +26847,9 @@
           <w:sz w:val="26"/>
           <w:szCs w:val="26"/>
         </w:rPr>
-        <w:t>gram</w:t>
-      </w:r>
-    </w:p>
-    <w:p>
-      <w:r>
-        <w:t>//*</w:t>
-      </w:r>
-    </w:p>
-    <w:p>
-      <w:pPr>
-        <w:spacing w:after="160" w:line="259" w:lineRule="auto"/>
-        <w:jc w:val="center"/>
-        <w:rPr>
-          <w:rFonts w:ascii="Calibri" w:eastAsia="Calibri" w:hAnsi="Calibri" w:cs="Calibri"/>
-        </w:rPr>
-      </w:pPr>
-    </w:p>
-    <w:p>
-      <w:pPr>
-        <w:pStyle w:val="Heading3"/>
-        <w:spacing w:before="40" w:after="0" w:line="259" w:lineRule="auto"/>
-        <w:rPr>
-          <w:rFonts w:ascii="Calibri" w:eastAsia="Calibri" w:hAnsi="Calibri" w:cs="Calibri"/>
-          <w:b/>
-          <w:color w:val="000000"/>
-          <w:sz w:val="26"/>
-          <w:szCs w:val="26"/>
-        </w:rPr>
-      </w:pPr>
-      <w:bookmarkStart w:id="134" w:name="_k21boxna2cgz" w:colFirst="0" w:colLast="0"/>
-      <w:bookmarkEnd w:id="134"/>
+      </w:pPr>
+      <w:bookmarkStart w:id="135" w:name="_k21boxna2cgz" w:colFirst="0" w:colLast="0"/>
+      <w:bookmarkEnd w:id="135"/>
       <w:r>
         <w:rPr>
           <w:rFonts w:ascii="Calibri" w:eastAsia="Calibri" w:hAnsi="Calibri" w:cs="Calibri"/>
@@ -27104,8 +26874,8 @@
           <w:szCs w:val="22"/>
         </w:rPr>
       </w:pPr>
-      <w:bookmarkStart w:id="135" w:name="_rrehh9f11nlz" w:colFirst="0" w:colLast="0"/>
-      <w:bookmarkEnd w:id="135"/>
+      <w:bookmarkStart w:id="136" w:name="_rrehh9f11nlz" w:colFirst="0" w:colLast="0"/>
+      <w:bookmarkEnd w:id="136"/>
       <w:r>
         <w:rPr>
           <w:rFonts w:ascii="Calibri" w:eastAsia="Calibri" w:hAnsi="Calibri" w:cs="Calibri"/>
@@ -27405,15 +27175,7 @@
                 <w:i/>
                 <w:color w:val="0432FF"/>
               </w:rPr>
-              <w:t>Update image</w:t>
-            </w:r>
-            <w:r>
-              <w:rPr>
-                <w:rFonts w:ascii="Calibri" w:eastAsia="Calibri" w:hAnsi="Calibri" w:cs="Calibri"/>
-                <w:i/>
-                <w:color w:val="0432FF"/>
-              </w:rPr>
-              <w:t xml:space="preserve"> product by id</w:t>
+              <w:t>Update image product by id</w:t>
             </w:r>
           </w:p>
         </w:tc>
@@ -27639,8 +27401,8 @@
           <w:szCs w:val="26"/>
         </w:rPr>
       </w:pPr>
-      <w:bookmarkStart w:id="136" w:name="_1mie99rvop63" w:colFirst="0" w:colLast="0"/>
-      <w:bookmarkEnd w:id="136"/>
+      <w:bookmarkStart w:id="137" w:name="_1mie99rvop63" w:colFirst="0" w:colLast="0"/>
+      <w:bookmarkEnd w:id="137"/>
       <w:r>
         <w:rPr>
           <w:rFonts w:ascii="Calibri" w:eastAsia="Calibri" w:hAnsi="Calibri" w:cs="Calibri"/>
@@ -27663,6 +27425,7 @@
         <w:rPr>
           <w:rFonts w:ascii="Calibri" w:eastAsia="Calibri" w:hAnsi="Calibri" w:cs="Calibri"/>
           <w:noProof/>
+          <w:lang w:val="en-US" w:eastAsia="en-US"/>
         </w:rPr>
         <w:drawing>
           <wp:inline distT="114300" distB="114300" distL="114300" distR="114300" wp14:anchorId="09BCEC4F" wp14:editId="2FC25ADB">
@@ -27713,8 +27476,8 @@
           <w:szCs w:val="26"/>
         </w:rPr>
       </w:pPr>
-      <w:bookmarkStart w:id="137" w:name="_cmdpj7be09ox" w:colFirst="0" w:colLast="0"/>
-      <w:bookmarkEnd w:id="137"/>
+      <w:bookmarkStart w:id="138" w:name="_cmdpj7be09ox" w:colFirst="0" w:colLast="0"/>
+      <w:bookmarkEnd w:id="138"/>
       <w:r>
         <w:rPr>
           <w:rFonts w:ascii="Calibri" w:eastAsia="Calibri" w:hAnsi="Calibri" w:cs="Calibri"/>
@@ -27766,13 +27529,7 @@
         <w:rPr>
           <w:rFonts w:ascii="Calibri" w:eastAsia="Calibri" w:hAnsi="Calibri" w:cs="Calibri"/>
         </w:rPr>
-        <w:t xml:space="preserve">                    + "          </w:t>
-      </w:r>
-      <w:r>
-        <w:rPr>
-          <w:rFonts w:ascii="Calibri" w:eastAsia="Calibri" w:hAnsi="Calibri" w:cs="Calibri"/>
-        </w:rPr>
-        <w:t xml:space="preserve"> ([product_id]\n"</w:t>
+        <w:t xml:space="preserve">                    + "           ([product_id]\n"</w:t>
       </w:r>
     </w:p>
     <w:p>
@@ -27856,13 +27613,7 @@
         <w:rPr>
           <w:rFonts w:ascii="Calibri" w:eastAsia="Calibri" w:hAnsi="Calibri" w:cs="Calibri"/>
         </w:rPr>
-        <w:t>-update Product set product_name = ?, origin</w:t>
-      </w:r>
-      <w:r>
-        <w:rPr>
-          <w:rFonts w:ascii="Calibri" w:eastAsia="Calibri" w:hAnsi="Calibri" w:cs="Calibri"/>
-        </w:rPr>
-        <w:t>al_prices = ?, sale_prices = ?, product_details = ?, brief_infor = ?, status = ?, "</w:t>
+        <w:t>-update Product set product_name = ?, original_prices = ?, sale_prices = ?, product_details = ?, brief_infor = ?, status = ?, "</w:t>
       </w:r>
     </w:p>
     <w:p>
@@ -27904,13 +27655,7 @@
         <w:rPr>
           <w:rFonts w:ascii="Calibri" w:eastAsia="Calibri" w:hAnsi="Calibri" w:cs="Calibri"/>
         </w:rPr>
-        <w:t xml:space="preserve">                    + "  </w:t>
-      </w:r>
-      <w:r>
-        <w:rPr>
-          <w:rFonts w:ascii="Calibri" w:eastAsia="Calibri" w:hAnsi="Calibri" w:cs="Calibri"/>
-        </w:rPr>
-        <w:t xml:space="preserve"> SET\n"</w:t>
+        <w:t xml:space="preserve">                    + "   SET\n"</w:t>
       </w:r>
     </w:p>
     <w:p>
@@ -27952,8 +27697,8 @@
           <w:szCs w:val="28"/>
         </w:rPr>
       </w:pPr>
-      <w:bookmarkStart w:id="138" w:name="_oll9vt44kudn" w:colFirst="0" w:colLast="0"/>
-      <w:bookmarkEnd w:id="138"/>
+      <w:bookmarkStart w:id="139" w:name="_oll9vt44kudn" w:colFirst="0" w:colLast="0"/>
+      <w:bookmarkEnd w:id="139"/>
       <w:r>
         <w:rPr>
           <w:rFonts w:ascii="Calibri" w:eastAsia="Calibri" w:hAnsi="Calibri" w:cs="Calibri"/>
@@ -27977,8 +27722,8 @@
           <w:szCs w:val="26"/>
         </w:rPr>
       </w:pPr>
-      <w:bookmarkStart w:id="139" w:name="_wgkg93aoi8hh" w:colFirst="0" w:colLast="0"/>
-      <w:bookmarkEnd w:id="139"/>
+      <w:bookmarkStart w:id="140" w:name="_wgkg93aoi8hh" w:colFirst="0" w:colLast="0"/>
+      <w:bookmarkEnd w:id="140"/>
       <w:r>
         <w:rPr>
           <w:rFonts w:ascii="Calibri" w:eastAsia="Calibri" w:hAnsi="Calibri" w:cs="Calibri"/>
@@ -28004,6 +27749,7 @@
           <w:rFonts w:ascii="Calibri" w:eastAsia="Calibri" w:hAnsi="Calibri" w:cs="Calibri"/>
           <w:b/>
           <w:noProof/>
+          <w:lang w:val="en-US" w:eastAsia="en-US"/>
         </w:rPr>
         <w:drawing>
           <wp:inline distT="114300" distB="114300" distL="114300" distR="114300" wp14:anchorId="4E245A53" wp14:editId="63AA0907">
@@ -28054,8 +27800,8 @@
           <w:szCs w:val="26"/>
         </w:rPr>
       </w:pPr>
-      <w:bookmarkStart w:id="140" w:name="_d60ohlal6g7n" w:colFirst="0" w:colLast="0"/>
-      <w:bookmarkEnd w:id="140"/>
+      <w:bookmarkStart w:id="141" w:name="_d60ohlal6g7n" w:colFirst="0" w:colLast="0"/>
+      <w:bookmarkEnd w:id="141"/>
       <w:r>
         <w:rPr>
           <w:rFonts w:ascii="Calibri" w:eastAsia="Calibri" w:hAnsi="Calibri" w:cs="Calibri"/>
@@ -28372,8 +28118,8 @@
           <w:szCs w:val="26"/>
         </w:rPr>
       </w:pPr>
-      <w:bookmarkStart w:id="141" w:name="_84akea6db8zl" w:colFirst="0" w:colLast="0"/>
-      <w:bookmarkEnd w:id="141"/>
+      <w:bookmarkStart w:id="142" w:name="_84akea6db8zl" w:colFirst="0" w:colLast="0"/>
+      <w:bookmarkEnd w:id="142"/>
       <w:r>
         <w:rPr>
           <w:rFonts w:ascii="Calibri" w:eastAsia="Calibri" w:hAnsi="Calibri" w:cs="Calibri"/>
@@ -28397,6 +28143,7 @@
         <w:rPr>
           <w:rFonts w:ascii="Calibri" w:eastAsia="Calibri" w:hAnsi="Calibri" w:cs="Calibri"/>
           <w:noProof/>
+          <w:lang w:val="en-US" w:eastAsia="en-US"/>
         </w:rPr>
         <w:drawing>
           <wp:inline distT="114300" distB="114300" distL="114300" distR="114300" wp14:anchorId="0D293A72" wp14:editId="01B3E648">
@@ -28443,8 +28190,8 @@
           <w:rFonts w:ascii="Calibri" w:eastAsia="Calibri" w:hAnsi="Calibri" w:cs="Calibri"/>
         </w:rPr>
       </w:pPr>
-      <w:bookmarkStart w:id="142" w:name="_gaoodcdpa707" w:colFirst="0" w:colLast="0"/>
-      <w:bookmarkEnd w:id="142"/>
+      <w:bookmarkStart w:id="143" w:name="_gaoodcdpa707" w:colFirst="0" w:colLast="0"/>
+      <w:bookmarkEnd w:id="143"/>
       <w:r>
         <w:rPr>
           <w:rFonts w:ascii="Calibri" w:eastAsia="Calibri" w:hAnsi="Calibri" w:cs="Calibri"/>
@@ -28467,8 +28214,8 @@
           <w:szCs w:val="28"/>
         </w:rPr>
       </w:pPr>
-      <w:bookmarkStart w:id="143" w:name="_70trtzvzjw95" w:colFirst="0" w:colLast="0"/>
-      <w:bookmarkEnd w:id="143"/>
+      <w:bookmarkStart w:id="144" w:name="_70trtzvzjw95" w:colFirst="0" w:colLast="0"/>
+      <w:bookmarkEnd w:id="144"/>
       <w:r>
         <w:rPr>
           <w:rFonts w:ascii="Calibri" w:eastAsia="Calibri" w:hAnsi="Calibri" w:cs="Calibri"/>
@@ -28491,8 +28238,8 @@
           <w:szCs w:val="26"/>
         </w:rPr>
       </w:pPr>
-      <w:bookmarkStart w:id="144" w:name="_fczrncww9522" w:colFirst="0" w:colLast="0"/>
-      <w:bookmarkEnd w:id="144"/>
+      <w:bookmarkStart w:id="145" w:name="_fczrncww9522" w:colFirst="0" w:colLast="0"/>
+      <w:bookmarkEnd w:id="145"/>
       <w:r>
         <w:rPr>
           <w:rFonts w:ascii="Calibri" w:eastAsia="Calibri" w:hAnsi="Calibri" w:cs="Calibri"/>
@@ -28516,6 +28263,7 @@
         <w:rPr>
           <w:rFonts w:ascii="Calibri" w:eastAsia="Calibri" w:hAnsi="Calibri" w:cs="Calibri"/>
           <w:noProof/>
+          <w:lang w:val="en-US" w:eastAsia="en-US"/>
         </w:rPr>
         <w:drawing>
           <wp:inline distT="114300" distB="114300" distL="114300" distR="114300" wp14:anchorId="6D961AD7" wp14:editId="32909D46">
@@ -28566,8 +28314,8 @@
           <w:szCs w:val="26"/>
         </w:rPr>
       </w:pPr>
-      <w:bookmarkStart w:id="145" w:name="_3y0tr1oz6l16" w:colFirst="0" w:colLast="0"/>
-      <w:bookmarkEnd w:id="145"/>
+      <w:bookmarkStart w:id="146" w:name="_3y0tr1oz6l16" w:colFirst="0" w:colLast="0"/>
+      <w:bookmarkEnd w:id="146"/>
       <w:r>
         <w:rPr>
           <w:rFonts w:ascii="Calibri" w:eastAsia="Calibri" w:hAnsi="Calibri" w:cs="Calibri"/>
@@ -28885,8 +28633,8 @@
           <w:szCs w:val="26"/>
         </w:rPr>
       </w:pPr>
-      <w:bookmarkStart w:id="146" w:name="_vcoyncpt8ig2" w:colFirst="0" w:colLast="0"/>
-      <w:bookmarkEnd w:id="146"/>
+      <w:bookmarkStart w:id="147" w:name="_vcoyncpt8ig2" w:colFirst="0" w:colLast="0"/>
+      <w:bookmarkEnd w:id="147"/>
       <w:r>
         <w:rPr>
           <w:rFonts w:ascii="Calibri" w:eastAsia="Calibri" w:hAnsi="Calibri" w:cs="Calibri"/>
@@ -28909,6 +28657,7 @@
         <w:rPr>
           <w:rFonts w:ascii="Calibri" w:eastAsia="Calibri" w:hAnsi="Calibri" w:cs="Calibri"/>
           <w:noProof/>
+          <w:lang w:val="en-US" w:eastAsia="en-US"/>
         </w:rPr>
         <w:drawing>
           <wp:inline distT="114300" distB="114300" distL="114300" distR="114300" wp14:anchorId="70EE57E0" wp14:editId="02AE173A">
@@ -28955,8 +28704,8 @@
           <w:rFonts w:ascii="Calibri" w:eastAsia="Calibri" w:hAnsi="Calibri" w:cs="Calibri"/>
         </w:rPr>
       </w:pPr>
-      <w:bookmarkStart w:id="147" w:name="_fwarl72see03" w:colFirst="0" w:colLast="0"/>
-      <w:bookmarkEnd w:id="147"/>
+      <w:bookmarkStart w:id="148" w:name="_fwarl72see03" w:colFirst="0" w:colLast="0"/>
+      <w:bookmarkEnd w:id="148"/>
       <w:r>
         <w:rPr>
           <w:rFonts w:ascii="Calibri" w:eastAsia="Calibri" w:hAnsi="Calibri" w:cs="Calibri"/>
@@ -28980,8 +28729,8 @@
           <w:szCs w:val="28"/>
         </w:rPr>
       </w:pPr>
-      <w:bookmarkStart w:id="148" w:name="_7d5mj5xoas17" w:colFirst="0" w:colLast="0"/>
-      <w:bookmarkEnd w:id="148"/>
+      <w:bookmarkStart w:id="149" w:name="_7d5mj5xoas17" w:colFirst="0" w:colLast="0"/>
+      <w:bookmarkEnd w:id="149"/>
       <w:r>
         <w:rPr>
           <w:rFonts w:ascii="Calibri" w:eastAsia="Calibri" w:hAnsi="Calibri" w:cs="Calibri"/>
@@ -29004,8 +28753,8 @@
           <w:szCs w:val="26"/>
         </w:rPr>
       </w:pPr>
-      <w:bookmarkStart w:id="149" w:name="_8cxh4pdtiwb9" w:colFirst="0" w:colLast="0"/>
-      <w:bookmarkEnd w:id="149"/>
+      <w:bookmarkStart w:id="150" w:name="_8cxh4pdtiwb9" w:colFirst="0" w:colLast="0"/>
+      <w:bookmarkEnd w:id="150"/>
       <w:r>
         <w:rPr>
           <w:rFonts w:ascii="Calibri" w:eastAsia="Calibri" w:hAnsi="Calibri" w:cs="Calibri"/>
@@ -29029,6 +28778,7 @@
         <w:rPr>
           <w:rFonts w:ascii="Calibri" w:eastAsia="Calibri" w:hAnsi="Calibri" w:cs="Calibri"/>
           <w:noProof/>
+          <w:lang w:val="en-US" w:eastAsia="en-US"/>
         </w:rPr>
         <w:drawing>
           <wp:inline distT="114300" distB="114300" distL="114300" distR="114300" wp14:anchorId="6BBDC071" wp14:editId="698CADFB">
@@ -29079,8 +28829,8 @@
           <w:szCs w:val="26"/>
         </w:rPr>
       </w:pPr>
-      <w:bookmarkStart w:id="150" w:name="_du6pfil0wmcv" w:colFirst="0" w:colLast="0"/>
-      <w:bookmarkEnd w:id="150"/>
+      <w:bookmarkStart w:id="151" w:name="_du6pfil0wmcv" w:colFirst="0" w:colLast="0"/>
+      <w:bookmarkEnd w:id="151"/>
       <w:r>
         <w:rPr>
           <w:rFonts w:ascii="Calibri" w:eastAsia="Calibri" w:hAnsi="Calibri" w:cs="Calibri"/>
@@ -29105,8 +28855,8 @@
           <w:szCs w:val="22"/>
         </w:rPr>
       </w:pPr>
-      <w:bookmarkStart w:id="151" w:name="_u0rn723348gx" w:colFirst="0" w:colLast="0"/>
-      <w:bookmarkEnd w:id="151"/>
+      <w:bookmarkStart w:id="152" w:name="_u0rn723348gx" w:colFirst="0" w:colLast="0"/>
+      <w:bookmarkEnd w:id="152"/>
       <w:r>
         <w:rPr>
           <w:rFonts w:ascii="Calibri" w:eastAsia="Calibri" w:hAnsi="Calibri" w:cs="Calibri"/>
@@ -29291,8 +29041,8 @@
           <w:szCs w:val="26"/>
         </w:rPr>
       </w:pPr>
-      <w:bookmarkStart w:id="152" w:name="_bwjbmhapp41i" w:colFirst="0" w:colLast="0"/>
-      <w:bookmarkEnd w:id="152"/>
+      <w:bookmarkStart w:id="153" w:name="_bwjbmhapp41i" w:colFirst="0" w:colLast="0"/>
+      <w:bookmarkEnd w:id="153"/>
       <w:r>
         <w:rPr>
           <w:rFonts w:ascii="Calibri" w:eastAsia="Calibri" w:hAnsi="Calibri" w:cs="Calibri"/>
@@ -29315,6 +29065,7 @@
         <w:rPr>
           <w:rFonts w:ascii="Calibri" w:eastAsia="Calibri" w:hAnsi="Calibri" w:cs="Calibri"/>
           <w:noProof/>
+          <w:lang w:val="en-US" w:eastAsia="en-US"/>
         </w:rPr>
         <w:drawing>
           <wp:inline distT="114300" distB="114300" distL="114300" distR="114300" wp14:anchorId="54FB5B90" wp14:editId="49F473EF">
@@ -29365,8 +29116,8 @@
           <w:szCs w:val="26"/>
         </w:rPr>
       </w:pPr>
-      <w:bookmarkStart w:id="153" w:name="_90t07vtlf23l" w:colFirst="0" w:colLast="0"/>
-      <w:bookmarkEnd w:id="153"/>
+      <w:bookmarkStart w:id="154" w:name="_90t07vtlf23l" w:colFirst="0" w:colLast="0"/>
+      <w:bookmarkEnd w:id="154"/>
       <w:r>
         <w:rPr>
           <w:rFonts w:ascii="Calibri" w:eastAsia="Calibri" w:hAnsi="Calibri" w:cs="Calibri"/>
@@ -29413,8 +29164,8 @@
           <w:szCs w:val="28"/>
         </w:rPr>
       </w:pPr>
-      <w:bookmarkStart w:id="154" w:name="_qlzsixk425r5" w:colFirst="0" w:colLast="0"/>
-      <w:bookmarkEnd w:id="154"/>
+      <w:bookmarkStart w:id="155" w:name="_qlzsixk425r5" w:colFirst="0" w:colLast="0"/>
+      <w:bookmarkEnd w:id="155"/>
       <w:r>
         <w:rPr>
           <w:rFonts w:ascii="Calibri" w:eastAsia="Calibri" w:hAnsi="Calibri" w:cs="Calibri"/>
@@ -29437,8 +29188,8 @@
           <w:szCs w:val="26"/>
         </w:rPr>
       </w:pPr>
-      <w:bookmarkStart w:id="155" w:name="_k5oed8fwgtuw" w:colFirst="0" w:colLast="0"/>
-      <w:bookmarkEnd w:id="155"/>
+      <w:bookmarkStart w:id="156" w:name="_k5oed8fwgtuw" w:colFirst="0" w:colLast="0"/>
+      <w:bookmarkEnd w:id="156"/>
       <w:r>
         <w:rPr>
           <w:rFonts w:ascii="Calibri" w:eastAsia="Calibri" w:hAnsi="Calibri" w:cs="Calibri"/>
@@ -29462,6 +29213,7 @@
         <w:rPr>
           <w:rFonts w:ascii="Calibri" w:eastAsia="Calibri" w:hAnsi="Calibri" w:cs="Calibri"/>
           <w:noProof/>
+          <w:lang w:val="en-US" w:eastAsia="en-US"/>
         </w:rPr>
         <w:drawing>
           <wp:inline distT="114300" distB="114300" distL="114300" distR="114300" wp14:anchorId="421082BF" wp14:editId="0E74BAF2">
@@ -29512,8 +29264,8 @@
           <w:szCs w:val="26"/>
         </w:rPr>
       </w:pPr>
-      <w:bookmarkStart w:id="156" w:name="_9byf1e3u5svl" w:colFirst="0" w:colLast="0"/>
-      <w:bookmarkEnd w:id="156"/>
+      <w:bookmarkStart w:id="157" w:name="_9byf1e3u5svl" w:colFirst="0" w:colLast="0"/>
+      <w:bookmarkEnd w:id="157"/>
       <w:r>
         <w:rPr>
           <w:rFonts w:ascii="Calibri" w:eastAsia="Calibri" w:hAnsi="Calibri" w:cs="Calibri"/>
@@ -29538,8 +29290,8 @@
           <w:szCs w:val="22"/>
         </w:rPr>
       </w:pPr>
-      <w:bookmarkStart w:id="157" w:name="_cmvxttlwebnq" w:colFirst="0" w:colLast="0"/>
-      <w:bookmarkEnd w:id="157"/>
+      <w:bookmarkStart w:id="158" w:name="_cmvxttlwebnq" w:colFirst="0" w:colLast="0"/>
+      <w:bookmarkEnd w:id="158"/>
       <w:r>
         <w:rPr>
           <w:rFonts w:ascii="Calibri" w:eastAsia="Calibri" w:hAnsi="Calibri" w:cs="Calibri"/>
@@ -29721,8 +29473,8 @@
           <w:szCs w:val="26"/>
         </w:rPr>
       </w:pPr>
-      <w:bookmarkStart w:id="158" w:name="_rqlts3vsy7z8" w:colFirst="0" w:colLast="0"/>
-      <w:bookmarkEnd w:id="158"/>
+      <w:bookmarkStart w:id="159" w:name="_rqlts3vsy7z8" w:colFirst="0" w:colLast="0"/>
+      <w:bookmarkEnd w:id="159"/>
       <w:r>
         <w:rPr>
           <w:rFonts w:ascii="Calibri" w:eastAsia="Calibri" w:hAnsi="Calibri" w:cs="Calibri"/>
@@ -29745,6 +29497,7 @@
         <w:rPr>
           <w:rFonts w:ascii="Calibri" w:eastAsia="Calibri" w:hAnsi="Calibri" w:cs="Calibri"/>
           <w:noProof/>
+          <w:lang w:val="en-US" w:eastAsia="en-US"/>
         </w:rPr>
         <w:drawing>
           <wp:inline distT="114300" distB="114300" distL="114300" distR="114300" wp14:anchorId="2F349C6C" wp14:editId="1061B228">
@@ -29795,8 +29548,8 @@
           <w:szCs w:val="26"/>
         </w:rPr>
       </w:pPr>
-      <w:bookmarkStart w:id="159" w:name="_6ftczynfrad4" w:colFirst="0" w:colLast="0"/>
-      <w:bookmarkEnd w:id="159"/>
+      <w:bookmarkStart w:id="160" w:name="_6ftczynfrad4" w:colFirst="0" w:colLast="0"/>
+      <w:bookmarkEnd w:id="160"/>
       <w:r>
         <w:rPr>
           <w:rFonts w:ascii="Calibri" w:eastAsia="Calibri" w:hAnsi="Calibri" w:cs="Calibri"/>
@@ -29835,8 +29588,8 @@
           <w:szCs w:val="28"/>
         </w:rPr>
       </w:pPr>
-      <w:bookmarkStart w:id="160" w:name="_onvajjnxit9u" w:colFirst="0" w:colLast="0"/>
-      <w:bookmarkEnd w:id="160"/>
+      <w:bookmarkStart w:id="161" w:name="_onvajjnxit9u" w:colFirst="0" w:colLast="0"/>
+      <w:bookmarkEnd w:id="161"/>
       <w:r>
         <w:rPr>
           <w:rFonts w:ascii="Calibri" w:eastAsia="Calibri" w:hAnsi="Calibri" w:cs="Calibri"/>
@@ -29859,8 +29612,8 @@
           <w:szCs w:val="26"/>
         </w:rPr>
       </w:pPr>
-      <w:bookmarkStart w:id="161" w:name="_37kuyj24vkxj" w:colFirst="0" w:colLast="0"/>
-      <w:bookmarkEnd w:id="161"/>
+      <w:bookmarkStart w:id="162" w:name="_37kuyj24vkxj" w:colFirst="0" w:colLast="0"/>
+      <w:bookmarkEnd w:id="162"/>
       <w:r>
         <w:rPr>
           <w:rFonts w:ascii="Calibri" w:eastAsia="Calibri" w:hAnsi="Calibri" w:cs="Calibri"/>
@@ -29884,6 +29637,7 @@
         <w:rPr>
           <w:rFonts w:ascii="Calibri" w:eastAsia="Calibri" w:hAnsi="Calibri" w:cs="Calibri"/>
           <w:noProof/>
+          <w:lang w:val="en-US" w:eastAsia="en-US"/>
         </w:rPr>
         <w:drawing>
           <wp:inline distT="114300" distB="114300" distL="114300" distR="114300" wp14:anchorId="0EFC509F" wp14:editId="00AD9E0F">
@@ -29934,8 +29688,8 @@
           <w:szCs w:val="26"/>
         </w:rPr>
       </w:pPr>
-      <w:bookmarkStart w:id="162" w:name="_l10rkmlz43fm" w:colFirst="0" w:colLast="0"/>
-      <w:bookmarkEnd w:id="162"/>
+      <w:bookmarkStart w:id="163" w:name="_l10rkmlz43fm" w:colFirst="0" w:colLast="0"/>
+      <w:bookmarkEnd w:id="163"/>
       <w:r>
         <w:rPr>
           <w:rFonts w:ascii="Calibri" w:eastAsia="Calibri" w:hAnsi="Calibri" w:cs="Calibri"/>
@@ -29960,8 +29714,8 @@
           <w:szCs w:val="22"/>
         </w:rPr>
       </w:pPr>
-      <w:bookmarkStart w:id="163" w:name="_csai4sr3u9np" w:colFirst="0" w:colLast="0"/>
-      <w:bookmarkEnd w:id="163"/>
+      <w:bookmarkStart w:id="164" w:name="_csai4sr3u9np" w:colFirst="0" w:colLast="0"/>
+      <w:bookmarkEnd w:id="164"/>
       <w:r>
         <w:rPr>
           <w:rFonts w:ascii="Calibri" w:eastAsia="Calibri" w:hAnsi="Calibri" w:cs="Calibri"/>
@@ -30756,8 +30510,8 @@
           <w:szCs w:val="26"/>
         </w:rPr>
       </w:pPr>
-      <w:bookmarkStart w:id="164" w:name="_e6znc0e7bnhj" w:colFirst="0" w:colLast="0"/>
-      <w:bookmarkEnd w:id="164"/>
+      <w:bookmarkStart w:id="165" w:name="_e6znc0e7bnhj" w:colFirst="0" w:colLast="0"/>
+      <w:bookmarkEnd w:id="165"/>
       <w:r>
         <w:rPr>
           <w:rFonts w:ascii="Calibri" w:eastAsia="Calibri" w:hAnsi="Calibri" w:cs="Calibri"/>
@@ -30771,6 +30525,7 @@
       <w:r>
         <w:rPr>
           <w:noProof/>
+          <w:lang w:val="en-US" w:eastAsia="en-US"/>
         </w:rPr>
         <w:drawing>
           <wp:anchor distT="114300" distB="114300" distL="114300" distR="114300" simplePos="0" relativeHeight="251660288" behindDoc="0" locked="0" layoutInCell="1" hidden="0" allowOverlap="1" wp14:anchorId="1F956511" wp14:editId="4152F8D2">
@@ -30830,6 +30585,7 @@
           <w:rFonts w:ascii="Calibri" w:eastAsia="Calibri" w:hAnsi="Calibri" w:cs="Calibri"/>
           <w:b/>
           <w:noProof/>
+          <w:lang w:val="en-US" w:eastAsia="en-US"/>
         </w:rPr>
         <w:drawing>
           <wp:inline distT="114300" distB="114300" distL="114300" distR="114300" wp14:anchorId="272065BF" wp14:editId="20EC1D44">
@@ -30880,8 +30636,8 @@
           <w:szCs w:val="26"/>
         </w:rPr>
       </w:pPr>
-      <w:bookmarkStart w:id="165" w:name="_82p6oz311hkd" w:colFirst="0" w:colLast="0"/>
-      <w:bookmarkEnd w:id="165"/>
+      <w:bookmarkStart w:id="166" w:name="_82p6oz311hkd" w:colFirst="0" w:colLast="0"/>
+      <w:bookmarkEnd w:id="166"/>
       <w:r>
         <w:rPr>
           <w:rFonts w:ascii="Calibri" w:eastAsia="Calibri" w:hAnsi="Calibri" w:cs="Calibri"/>
@@ -30921,8 +30677,8 @@
           <w:szCs w:val="28"/>
         </w:rPr>
       </w:pPr>
-      <w:bookmarkStart w:id="166" w:name="_zazuq3g216v9" w:colFirst="0" w:colLast="0"/>
-      <w:bookmarkEnd w:id="166"/>
+      <w:bookmarkStart w:id="167" w:name="_zazuq3g216v9" w:colFirst="0" w:colLast="0"/>
+      <w:bookmarkEnd w:id="167"/>
       <w:r>
         <w:rPr>
           <w:rFonts w:ascii="Calibri" w:eastAsia="Calibri" w:hAnsi="Calibri" w:cs="Calibri"/>
@@ -30946,8 +30702,8 @@
           <w:szCs w:val="26"/>
         </w:rPr>
       </w:pPr>
-      <w:bookmarkStart w:id="167" w:name="_yqbo8l55h6hf" w:colFirst="0" w:colLast="0"/>
-      <w:bookmarkEnd w:id="167"/>
+      <w:bookmarkStart w:id="168" w:name="_yqbo8l55h6hf" w:colFirst="0" w:colLast="0"/>
+      <w:bookmarkEnd w:id="168"/>
       <w:r>
         <w:rPr>
           <w:rFonts w:ascii="Calibri" w:eastAsia="Calibri" w:hAnsi="Calibri" w:cs="Calibri"/>
@@ -30970,6 +30726,7 @@
         <w:rPr>
           <w:rFonts w:ascii="Calibri" w:eastAsia="Calibri" w:hAnsi="Calibri" w:cs="Calibri"/>
           <w:noProof/>
+          <w:lang w:val="en-US" w:eastAsia="en-US"/>
         </w:rPr>
         <w:drawing>
           <wp:inline distT="114300" distB="114300" distL="114300" distR="114300" wp14:anchorId="1D2B7B1E" wp14:editId="281EF754">
@@ -31029,8 +30786,8 @@
           <w:szCs w:val="26"/>
         </w:rPr>
       </w:pPr>
-      <w:bookmarkStart w:id="168" w:name="_b20zo2q7lp49" w:colFirst="0" w:colLast="0"/>
-      <w:bookmarkEnd w:id="168"/>
+      <w:bookmarkStart w:id="169" w:name="_b20zo2q7lp49" w:colFirst="0" w:colLast="0"/>
+      <w:bookmarkEnd w:id="169"/>
       <w:r>
         <w:rPr>
           <w:rFonts w:ascii="Calibri" w:eastAsia="Calibri" w:hAnsi="Calibri" w:cs="Calibri"/>
@@ -31055,8 +30812,8 @@
           <w:szCs w:val="22"/>
         </w:rPr>
       </w:pPr>
-      <w:bookmarkStart w:id="169" w:name="_pp885kpujt34" w:colFirst="0" w:colLast="0"/>
-      <w:bookmarkEnd w:id="169"/>
+      <w:bookmarkStart w:id="170" w:name="_pp885kpujt34" w:colFirst="0" w:colLast="0"/>
+      <w:bookmarkEnd w:id="170"/>
       <w:r>
         <w:rPr>
           <w:rFonts w:ascii="Calibri" w:eastAsia="Calibri" w:hAnsi="Calibri" w:cs="Calibri"/>
@@ -31312,8 +31069,8 @@
           <w:szCs w:val="26"/>
         </w:rPr>
       </w:pPr>
-      <w:bookmarkStart w:id="170" w:name="_823akbu8r9wm" w:colFirst="0" w:colLast="0"/>
-      <w:bookmarkEnd w:id="170"/>
+      <w:bookmarkStart w:id="171" w:name="_823akbu8r9wm" w:colFirst="0" w:colLast="0"/>
+      <w:bookmarkEnd w:id="171"/>
       <w:r>
         <w:rPr>
           <w:rFonts w:ascii="Calibri" w:eastAsia="Calibri" w:hAnsi="Calibri" w:cs="Calibri"/>
@@ -31337,6 +31094,7 @@
         <w:rPr>
           <w:rFonts w:ascii="Calibri" w:eastAsia="Calibri" w:hAnsi="Calibri" w:cs="Calibri"/>
           <w:noProof/>
+          <w:lang w:val="en-US" w:eastAsia="en-US"/>
         </w:rPr>
         <w:drawing>
           <wp:inline distT="114300" distB="114300" distL="114300" distR="114300" wp14:anchorId="47032BA7" wp14:editId="5FAE9336">
@@ -31387,8 +31145,8 @@
           <w:szCs w:val="26"/>
         </w:rPr>
       </w:pPr>
-      <w:bookmarkStart w:id="171" w:name="_13ap5yhh6598" w:colFirst="0" w:colLast="0"/>
-      <w:bookmarkEnd w:id="171"/>
+      <w:bookmarkStart w:id="172" w:name="_13ap5yhh6598" w:colFirst="0" w:colLast="0"/>
+      <w:bookmarkEnd w:id="172"/>
       <w:r>
         <w:rPr>
           <w:rFonts w:ascii="Calibri" w:eastAsia="Calibri" w:hAnsi="Calibri" w:cs="Calibri"/>
@@ -31419,8 +31177,8 @@
           <w:szCs w:val="28"/>
         </w:rPr>
       </w:pPr>
-      <w:bookmarkStart w:id="172" w:name="_68j710o4ki7g" w:colFirst="0" w:colLast="0"/>
-      <w:bookmarkEnd w:id="172"/>
+      <w:bookmarkStart w:id="173" w:name="_68j710o4ki7g" w:colFirst="0" w:colLast="0"/>
+      <w:bookmarkEnd w:id="173"/>
       <w:r>
         <w:rPr>
           <w:rFonts w:ascii="Calibri" w:eastAsia="Calibri" w:hAnsi="Calibri" w:cs="Calibri"/>
@@ -31443,8 +31201,8 @@
           <w:szCs w:val="26"/>
         </w:rPr>
       </w:pPr>
-      <w:bookmarkStart w:id="173" w:name="_h4clbsh9whh6" w:colFirst="0" w:colLast="0"/>
-      <w:bookmarkEnd w:id="173"/>
+      <w:bookmarkStart w:id="174" w:name="_h4clbsh9whh6" w:colFirst="0" w:colLast="0"/>
+      <w:bookmarkEnd w:id="174"/>
       <w:r>
         <w:rPr>
           <w:rFonts w:ascii="Calibri" w:eastAsia="Calibri" w:hAnsi="Calibri" w:cs="Calibri"/>
@@ -31467,6 +31225,7 @@
         <w:rPr>
           <w:rFonts w:ascii="Calibri" w:eastAsia="Calibri" w:hAnsi="Calibri" w:cs="Calibri"/>
           <w:noProof/>
+          <w:lang w:val="en-US" w:eastAsia="en-US"/>
         </w:rPr>
         <w:drawing>
           <wp:inline distT="114300" distB="114300" distL="114300" distR="114300" wp14:anchorId="47526DE3" wp14:editId="404E6D30">
@@ -31526,8 +31285,8 @@
           <w:szCs w:val="26"/>
         </w:rPr>
       </w:pPr>
-      <w:bookmarkStart w:id="174" w:name="_ezp36xiin879" w:colFirst="0" w:colLast="0"/>
-      <w:bookmarkEnd w:id="174"/>
+      <w:bookmarkStart w:id="175" w:name="_ezp36xiin879" w:colFirst="0" w:colLast="0"/>
+      <w:bookmarkEnd w:id="175"/>
       <w:r>
         <w:rPr>
           <w:rFonts w:ascii="Calibri" w:eastAsia="Calibri" w:hAnsi="Calibri" w:cs="Calibri"/>
@@ -31553,8 +31312,8 @@
           <w:szCs w:val="22"/>
         </w:rPr>
       </w:pPr>
-      <w:bookmarkStart w:id="175" w:name="_8uh7f8u7v3cj" w:colFirst="0" w:colLast="0"/>
-      <w:bookmarkEnd w:id="175"/>
+      <w:bookmarkStart w:id="176" w:name="_8uh7f8u7v3cj" w:colFirst="0" w:colLast="0"/>
+      <w:bookmarkEnd w:id="176"/>
       <w:r>
         <w:rPr>
           <w:rFonts w:ascii="Calibri" w:eastAsia="Calibri" w:hAnsi="Calibri" w:cs="Calibri"/>
@@ -31939,8 +31698,8 @@
           <w:szCs w:val="26"/>
         </w:rPr>
       </w:pPr>
-      <w:bookmarkStart w:id="176" w:name="_ogf6foo1nbis" w:colFirst="0" w:colLast="0"/>
-      <w:bookmarkEnd w:id="176"/>
+      <w:bookmarkStart w:id="177" w:name="_ogf6foo1nbis" w:colFirst="0" w:colLast="0"/>
+      <w:bookmarkEnd w:id="177"/>
       <w:r>
         <w:rPr>
           <w:rFonts w:ascii="Calibri" w:eastAsia="Calibri" w:hAnsi="Calibri" w:cs="Calibri"/>
@@ -31963,6 +31722,7 @@
         <w:rPr>
           <w:rFonts w:ascii="Calibri" w:eastAsia="Calibri" w:hAnsi="Calibri" w:cs="Calibri"/>
           <w:noProof/>
+          <w:lang w:val="en-US" w:eastAsia="en-US"/>
         </w:rPr>
         <w:drawing>
           <wp:inline distT="114300" distB="114300" distL="114300" distR="114300" wp14:anchorId="1BBFAE78" wp14:editId="2394F7E1">
@@ -32021,8 +31781,8 @@
           <w:szCs w:val="26"/>
         </w:rPr>
       </w:pPr>
-      <w:bookmarkStart w:id="177" w:name="_hhkorlbod0ev" w:colFirst="0" w:colLast="0"/>
-      <w:bookmarkEnd w:id="177"/>
+      <w:bookmarkStart w:id="178" w:name="_hhkorlbod0ev" w:colFirst="0" w:colLast="0"/>
+      <w:bookmarkEnd w:id="178"/>
       <w:r>
         <w:rPr>
           <w:rFonts w:ascii="Calibri" w:eastAsia="Calibri" w:hAnsi="Calibri" w:cs="Calibri"/>
@@ -32069,8 +31829,8 @@
           <w:szCs w:val="28"/>
         </w:rPr>
       </w:pPr>
-      <w:bookmarkStart w:id="178" w:name="_ea47ljqc02hm" w:colFirst="0" w:colLast="0"/>
-      <w:bookmarkEnd w:id="178"/>
+      <w:bookmarkStart w:id="179" w:name="_ea47ljqc02hm" w:colFirst="0" w:colLast="0"/>
+      <w:bookmarkEnd w:id="179"/>
       <w:r>
         <w:rPr>
           <w:rFonts w:ascii="Calibri" w:eastAsia="Calibri" w:hAnsi="Calibri" w:cs="Calibri"/>
@@ -32094,8 +31854,8 @@
           <w:szCs w:val="26"/>
         </w:rPr>
       </w:pPr>
-      <w:bookmarkStart w:id="179" w:name="_5qr9zewjdjxk" w:colFirst="0" w:colLast="0"/>
-      <w:bookmarkEnd w:id="179"/>
+      <w:bookmarkStart w:id="180" w:name="_5qr9zewjdjxk" w:colFirst="0" w:colLast="0"/>
+      <w:bookmarkEnd w:id="180"/>
       <w:r>
         <w:rPr>
           <w:rFonts w:ascii="Calibri" w:eastAsia="Calibri" w:hAnsi="Calibri" w:cs="Calibri"/>
@@ -32119,6 +31879,7 @@
         <w:rPr>
           <w:rFonts w:ascii="Calibri" w:eastAsia="Calibri" w:hAnsi="Calibri" w:cs="Calibri"/>
           <w:noProof/>
+          <w:lang w:val="en-US" w:eastAsia="en-US"/>
         </w:rPr>
         <w:drawing>
           <wp:inline distT="114300" distB="114300" distL="114300" distR="114300" wp14:anchorId="24F634C1" wp14:editId="14528491">
@@ -32169,8 +31930,8 @@
           <w:szCs w:val="26"/>
         </w:rPr>
       </w:pPr>
-      <w:bookmarkStart w:id="180" w:name="_xkd9nvlcbfrc" w:colFirst="0" w:colLast="0"/>
-      <w:bookmarkEnd w:id="180"/>
+      <w:bookmarkStart w:id="181" w:name="_xkd9nvlcbfrc" w:colFirst="0" w:colLast="0"/>
+      <w:bookmarkEnd w:id="181"/>
       <w:r>
         <w:rPr>
           <w:rFonts w:ascii="Calibri" w:eastAsia="Calibri" w:hAnsi="Calibri" w:cs="Calibri"/>
@@ -32195,8 +31956,8 @@
           <w:szCs w:val="22"/>
         </w:rPr>
       </w:pPr>
-      <w:bookmarkStart w:id="181" w:name="_on6mkg6t6g43" w:colFirst="0" w:colLast="0"/>
-      <w:bookmarkEnd w:id="181"/>
+      <w:bookmarkStart w:id="182" w:name="_on6mkg6t6g43" w:colFirst="0" w:colLast="0"/>
+      <w:bookmarkEnd w:id="182"/>
       <w:r>
         <w:rPr>
           <w:rFonts w:ascii="Calibri" w:eastAsia="Calibri" w:hAnsi="Calibri" w:cs="Calibri"/>
@@ -32699,15 +32460,7 @@
                 <w:i/>
                 <w:color w:val="0432FF"/>
               </w:rPr>
-              <w:t>Get</w:t>
-            </w:r>
-            <w:r>
-              <w:rPr>
-                <w:rFonts w:ascii="Calibri" w:eastAsia="Calibri" w:hAnsi="Calibri" w:cs="Calibri"/>
-                <w:i/>
-                <w:color w:val="0432FF"/>
-              </w:rPr>
-              <w:t xml:space="preserve"> statistics by area chart from start date to end date of customer</w:t>
+              <w:t>Get statistics by area chart from start date to end date of customer</w:t>
             </w:r>
           </w:p>
         </w:tc>
@@ -32794,8 +32547,8 @@
           <w:szCs w:val="26"/>
         </w:rPr>
       </w:pPr>
-      <w:bookmarkStart w:id="182" w:name="_kzn3f24021f4" w:colFirst="0" w:colLast="0"/>
-      <w:bookmarkEnd w:id="182"/>
+      <w:bookmarkStart w:id="183" w:name="_kzn3f24021f4" w:colFirst="0" w:colLast="0"/>
+      <w:bookmarkEnd w:id="183"/>
       <w:r>
         <w:rPr>
           <w:rFonts w:ascii="Calibri" w:eastAsia="Calibri" w:hAnsi="Calibri" w:cs="Calibri"/>
@@ -32821,6 +32574,7 @@
           <w:rFonts w:ascii="Calibri" w:eastAsia="Calibri" w:hAnsi="Calibri" w:cs="Calibri"/>
           <w:b/>
           <w:noProof/>
+          <w:lang w:val="en-US" w:eastAsia="en-US"/>
         </w:rPr>
         <w:drawing>
           <wp:inline distT="114300" distB="114300" distL="114300" distR="114300" wp14:anchorId="3CB467D9" wp14:editId="7000BA02">
@@ -32867,8 +32621,8 @@
           <w:rFonts w:ascii="Calibri" w:eastAsia="Calibri" w:hAnsi="Calibri" w:cs="Calibri"/>
         </w:rPr>
       </w:pPr>
-      <w:bookmarkStart w:id="183" w:name="_86snmxl2hebe" w:colFirst="0" w:colLast="0"/>
-      <w:bookmarkEnd w:id="183"/>
+      <w:bookmarkStart w:id="184" w:name="_86snmxl2hebe" w:colFirst="0" w:colLast="0"/>
+      <w:bookmarkEnd w:id="184"/>
       <w:r>
         <w:rPr>
           <w:rFonts w:ascii="Calibri" w:eastAsia="Calibri" w:hAnsi="Calibri" w:cs="Calibri"/>
@@ -32892,8 +32646,8 @@
           <w:szCs w:val="28"/>
         </w:rPr>
       </w:pPr>
-      <w:bookmarkStart w:id="184" w:name="_jpwprfnfhptk" w:colFirst="0" w:colLast="0"/>
-      <w:bookmarkEnd w:id="184"/>
+      <w:bookmarkStart w:id="185" w:name="_jpwprfnfhptk" w:colFirst="0" w:colLast="0"/>
+      <w:bookmarkEnd w:id="185"/>
       <w:r>
         <w:rPr>
           <w:rFonts w:ascii="Calibri" w:eastAsia="Calibri" w:hAnsi="Calibri" w:cs="Calibri"/>
@@ -32916,8 +32670,8 @@
           <w:szCs w:val="26"/>
         </w:rPr>
       </w:pPr>
-      <w:bookmarkStart w:id="185" w:name="_4vfvgnegijkt" w:colFirst="0" w:colLast="0"/>
-      <w:bookmarkEnd w:id="185"/>
+      <w:bookmarkStart w:id="186" w:name="_4vfvgnegijkt" w:colFirst="0" w:colLast="0"/>
+      <w:bookmarkEnd w:id="186"/>
       <w:r>
         <w:rPr>
           <w:rFonts w:ascii="Calibri" w:eastAsia="Calibri" w:hAnsi="Calibri" w:cs="Calibri"/>
@@ -32941,6 +32695,7 @@
         <w:rPr>
           <w:rFonts w:ascii="Calibri" w:eastAsia="Calibri" w:hAnsi="Calibri" w:cs="Calibri"/>
           <w:noProof/>
+          <w:lang w:val="en-US" w:eastAsia="en-US"/>
         </w:rPr>
         <w:drawing>
           <wp:inline distT="114300" distB="114300" distL="114300" distR="114300" wp14:anchorId="66ECD82F" wp14:editId="272E6DD9">
@@ -32991,8 +32746,8 @@
           <w:szCs w:val="26"/>
         </w:rPr>
       </w:pPr>
-      <w:bookmarkStart w:id="186" w:name="_xxgjp9n4rtqc" w:colFirst="0" w:colLast="0"/>
-      <w:bookmarkEnd w:id="186"/>
+      <w:bookmarkStart w:id="187" w:name="_xxgjp9n4rtqc" w:colFirst="0" w:colLast="0"/>
+      <w:bookmarkEnd w:id="187"/>
       <w:r>
         <w:rPr>
           <w:rFonts w:ascii="Calibri" w:eastAsia="Calibri" w:hAnsi="Calibri" w:cs="Calibri"/>
@@ -33017,8 +32772,8 @@
           <w:szCs w:val="22"/>
         </w:rPr>
       </w:pPr>
-      <w:bookmarkStart w:id="187" w:name="_pfaew7rdzbmy" w:colFirst="0" w:colLast="0"/>
-      <w:bookmarkEnd w:id="187"/>
+      <w:bookmarkStart w:id="188" w:name="_pfaew7rdzbmy" w:colFirst="0" w:colLast="0"/>
+      <w:bookmarkEnd w:id="188"/>
       <w:r>
         <w:rPr>
           <w:rFonts w:ascii="Calibri" w:eastAsia="Calibri" w:hAnsi="Calibri" w:cs="Calibri"/>
@@ -33416,8 +33171,8 @@
           <w:szCs w:val="26"/>
         </w:rPr>
       </w:pPr>
-      <w:bookmarkStart w:id="188" w:name="_79dqo43ivdsm" w:colFirst="0" w:colLast="0"/>
-      <w:bookmarkEnd w:id="188"/>
+      <w:bookmarkStart w:id="189" w:name="_79dqo43ivdsm" w:colFirst="0" w:colLast="0"/>
+      <w:bookmarkEnd w:id="189"/>
       <w:r>
         <w:rPr>
           <w:rFonts w:ascii="Calibri" w:eastAsia="Calibri" w:hAnsi="Calibri" w:cs="Calibri"/>
@@ -33441,6 +33196,7 @@
         <w:rPr>
           <w:rFonts w:ascii="Calibri" w:eastAsia="Calibri" w:hAnsi="Calibri" w:cs="Calibri"/>
           <w:noProof/>
+          <w:lang w:val="en-US" w:eastAsia="en-US"/>
         </w:rPr>
         <w:drawing>
           <wp:inline distT="114300" distB="114300" distL="114300" distR="114300" wp14:anchorId="3B38F174" wp14:editId="1293BDE5">
@@ -33491,8 +33247,8 @@
           <w:szCs w:val="26"/>
         </w:rPr>
       </w:pPr>
-      <w:bookmarkStart w:id="189" w:name="_pgbg60g3jbfo" w:colFirst="0" w:colLast="0"/>
-      <w:bookmarkEnd w:id="189"/>
+      <w:bookmarkStart w:id="190" w:name="_pgbg60g3jbfo" w:colFirst="0" w:colLast="0"/>
+      <w:bookmarkEnd w:id="190"/>
       <w:r>
         <w:rPr>
           <w:rFonts w:ascii="Calibri" w:eastAsia="Calibri" w:hAnsi="Calibri" w:cs="Calibri"/>
@@ -33531,8 +33287,8 @@
           <w:szCs w:val="28"/>
         </w:rPr>
       </w:pPr>
-      <w:bookmarkStart w:id="190" w:name="_qe23r38zbyhl" w:colFirst="0" w:colLast="0"/>
-      <w:bookmarkEnd w:id="190"/>
+      <w:bookmarkStart w:id="191" w:name="_qe23r38zbyhl" w:colFirst="0" w:colLast="0"/>
+      <w:bookmarkEnd w:id="191"/>
       <w:r>
         <w:rPr>
           <w:rFonts w:ascii="Calibri" w:eastAsia="Calibri" w:hAnsi="Calibri" w:cs="Calibri"/>
@@ -33555,8 +33311,8 @@
           <w:szCs w:val="26"/>
         </w:rPr>
       </w:pPr>
-      <w:bookmarkStart w:id="191" w:name="_jms229k6rb0v" w:colFirst="0" w:colLast="0"/>
-      <w:bookmarkEnd w:id="191"/>
+      <w:bookmarkStart w:id="192" w:name="_jms229k6rb0v" w:colFirst="0" w:colLast="0"/>
+      <w:bookmarkEnd w:id="192"/>
       <w:r>
         <w:rPr>
           <w:rFonts w:ascii="Calibri" w:eastAsia="Calibri" w:hAnsi="Calibri" w:cs="Calibri"/>
@@ -33589,8 +33345,8 @@
           <w:szCs w:val="26"/>
         </w:rPr>
       </w:pPr>
-      <w:bookmarkStart w:id="192" w:name="_8icw83ajwrw3" w:colFirst="0" w:colLast="0"/>
-      <w:bookmarkEnd w:id="192"/>
+      <w:bookmarkStart w:id="193" w:name="_8icw83ajwrw3" w:colFirst="0" w:colLast="0"/>
+      <w:bookmarkEnd w:id="193"/>
       <w:r>
         <w:rPr>
           <w:rFonts w:ascii="Calibri" w:eastAsia="Calibri" w:hAnsi="Calibri" w:cs="Calibri"/>
@@ -33615,8 +33371,8 @@
           <w:szCs w:val="22"/>
         </w:rPr>
       </w:pPr>
-      <w:bookmarkStart w:id="193" w:name="_8o2rt94y6qv6" w:colFirst="0" w:colLast="0"/>
-      <w:bookmarkEnd w:id="193"/>
+      <w:bookmarkStart w:id="194" w:name="_8o2rt94y6qv6" w:colFirst="0" w:colLast="0"/>
+      <w:bookmarkEnd w:id="194"/>
       <w:r>
         <w:rPr>
           <w:rFonts w:ascii="Calibri" w:eastAsia="Calibri" w:hAnsi="Calibri" w:cs="Calibri"/>
@@ -33938,8 +33694,8 @@
           <w:szCs w:val="26"/>
         </w:rPr>
       </w:pPr>
-      <w:bookmarkStart w:id="194" w:name="_i8v998efxtln" w:colFirst="0" w:colLast="0"/>
-      <w:bookmarkEnd w:id="194"/>
+      <w:bookmarkStart w:id="195" w:name="_i8v998efxtln" w:colFirst="0" w:colLast="0"/>
+      <w:bookmarkEnd w:id="195"/>
       <w:r>
         <w:rPr>
           <w:rFonts w:ascii="Calibri" w:eastAsia="Calibri" w:hAnsi="Calibri" w:cs="Calibri"/>
@@ -33971,8 +33727,8 @@
           <w:szCs w:val="26"/>
         </w:rPr>
       </w:pPr>
-      <w:bookmarkStart w:id="195" w:name="_xwydr1c5lg60" w:colFirst="0" w:colLast="0"/>
-      <w:bookmarkEnd w:id="195"/>
+      <w:bookmarkStart w:id="196" w:name="_xwydr1c5lg60" w:colFirst="0" w:colLast="0"/>
+      <w:bookmarkEnd w:id="196"/>
       <w:r>
         <w:rPr>
           <w:rFonts w:ascii="Calibri" w:eastAsia="Calibri" w:hAnsi="Calibri" w:cs="Calibri"/>
@@ -34003,8 +33759,8 @@
           <w:szCs w:val="28"/>
         </w:rPr>
       </w:pPr>
-      <w:bookmarkStart w:id="196" w:name="_ygnpcur9a9i" w:colFirst="0" w:colLast="0"/>
-      <w:bookmarkEnd w:id="196"/>
+      <w:bookmarkStart w:id="197" w:name="_ygnpcur9a9i" w:colFirst="0" w:colLast="0"/>
+      <w:bookmarkEnd w:id="197"/>
       <w:r>
         <w:rPr>
           <w:rFonts w:ascii="Calibri" w:eastAsia="Calibri" w:hAnsi="Calibri" w:cs="Calibri"/>
@@ -34028,8 +33784,8 @@
           <w:szCs w:val="26"/>
         </w:rPr>
       </w:pPr>
-      <w:bookmarkStart w:id="197" w:name="_93n5ne368ywa" w:colFirst="0" w:colLast="0"/>
-      <w:bookmarkEnd w:id="197"/>
+      <w:bookmarkStart w:id="198" w:name="_93n5ne368ywa" w:colFirst="0" w:colLast="0"/>
+      <w:bookmarkEnd w:id="198"/>
       <w:r>
         <w:rPr>
           <w:rFonts w:ascii="Calibri" w:eastAsia="Calibri" w:hAnsi="Calibri" w:cs="Calibri"/>
@@ -34054,6 +33810,7 @@
           <w:rFonts w:ascii="Calibri" w:eastAsia="Calibri" w:hAnsi="Calibri" w:cs="Calibri"/>
           <w:b/>
           <w:noProof/>
+          <w:lang w:val="en-US" w:eastAsia="en-US"/>
         </w:rPr>
         <w:drawing>
           <wp:inline distT="114300" distB="114300" distL="114300" distR="114300" wp14:anchorId="48E8A9FF" wp14:editId="20CE7122">
@@ -34104,8 +33861,8 @@
           <w:szCs w:val="26"/>
         </w:rPr>
       </w:pPr>
-      <w:bookmarkStart w:id="198" w:name="_2ry1q9qhlse8" w:colFirst="0" w:colLast="0"/>
-      <w:bookmarkEnd w:id="198"/>
+      <w:bookmarkStart w:id="199" w:name="_2ry1q9qhlse8" w:colFirst="0" w:colLast="0"/>
+      <w:bookmarkEnd w:id="199"/>
       <w:r>
         <w:rPr>
           <w:rFonts w:ascii="Calibri" w:eastAsia="Calibri" w:hAnsi="Calibri" w:cs="Calibri"/>
@@ -34558,8 +34315,8 @@
           <w:szCs w:val="26"/>
         </w:rPr>
       </w:pPr>
-      <w:bookmarkStart w:id="199" w:name="_quq30k1ddmck" w:colFirst="0" w:colLast="0"/>
-      <w:bookmarkEnd w:id="199"/>
+      <w:bookmarkStart w:id="200" w:name="_quq30k1ddmck" w:colFirst="0" w:colLast="0"/>
+      <w:bookmarkEnd w:id="200"/>
       <w:r>
         <w:rPr>
           <w:rFonts w:ascii="Calibri" w:eastAsia="Calibri" w:hAnsi="Calibri" w:cs="Calibri"/>
@@ -34583,6 +34340,7 @@
         <w:rPr>
           <w:rFonts w:ascii="Calibri" w:eastAsia="Calibri" w:hAnsi="Calibri" w:cs="Calibri"/>
           <w:noProof/>
+          <w:lang w:val="en-US" w:eastAsia="en-US"/>
         </w:rPr>
         <w:drawing>
           <wp:inline distT="114300" distB="114300" distL="114300" distR="114300" wp14:anchorId="2AD6E27F" wp14:editId="10BBDE02">
@@ -34633,8 +34391,8 @@
           <w:szCs w:val="26"/>
         </w:rPr>
       </w:pPr>
-      <w:bookmarkStart w:id="200" w:name="_pfpgn1aoei4u" w:colFirst="0" w:colLast="0"/>
-      <w:bookmarkEnd w:id="200"/>
+      <w:bookmarkStart w:id="201" w:name="_pfpgn1aoei4u" w:colFirst="0" w:colLast="0"/>
+      <w:bookmarkEnd w:id="201"/>
       <w:r>
         <w:rPr>
           <w:rFonts w:ascii="Calibri" w:eastAsia="Calibri" w:hAnsi="Calibri" w:cs="Calibri"/>
@@ -34697,39 +34455,43 @@
           <w:sz w:val="22"/>
           <w:szCs w:val="22"/>
         </w:rPr>
-        <w:t>-</w:t>
-      </w:r>
-      <w:r>
+        <w:t>-select * from Setting where [type] " + typeId + " and [status] " + status + " and [value] like N'%" +searchKey + "%'   order by " + value + " " + type + " offset (?-1)*? row fetch next ? row only</w:t>
+      </w:r>
+    </w:p>
+    <w:p>
+      <w:pPr>
+        <w:pStyle w:val="NormalWeb"/>
+        <w:spacing w:before="0" w:beforeAutospacing="0" w:after="160" w:afterAutospacing="0"/>
+        <w:textAlignment w:val="baseline"/>
         <w:rPr>
           <w:rFonts w:ascii="Calibri" w:hAnsi="Calibri" w:cs="Calibri"/>
           <w:color w:val="000000"/>
           <w:sz w:val="22"/>
           <w:szCs w:val="22"/>
         </w:rPr>
-        <w:t>select * from Setting where [type] " + typeId + " and [status] " + status + " and [value] like N'%" +searchKey + "%'   order by " + value + " " + type + " offset (?-1)*? row fetch next ? row only</w:t>
-      </w:r>
-    </w:p>
-    <w:p>
-      <w:pPr>
-        <w:pStyle w:val="NormalWeb"/>
-        <w:spacing w:before="0" w:beforeAutospacing="0" w:after="160" w:afterAutospacing="0"/>
-        <w:textAlignment w:val="baseline"/>
+      </w:pPr>
+      <w:r>
         <w:rPr>
           <w:rFonts w:ascii="Calibri" w:hAnsi="Calibri" w:cs="Calibri"/>
           <w:color w:val="000000"/>
           <w:sz w:val="22"/>
           <w:szCs w:val="22"/>
         </w:rPr>
-      </w:pPr>
-      <w:r>
+        <w:t>-INSERT INTO [dbo].[Setting] ([type] ,[order],[value],[description],[status]) VALUES  (?,?,?,?,?)</w:t>
+      </w:r>
+    </w:p>
+    <w:p>
+      <w:pPr>
+        <w:pStyle w:val="NormalWeb"/>
+        <w:spacing w:before="0" w:beforeAutospacing="0" w:after="0" w:afterAutospacing="0"/>
+        <w:textAlignment w:val="baseline"/>
         <w:rPr>
           <w:rFonts w:ascii="Calibri" w:hAnsi="Calibri" w:cs="Calibri"/>
           <w:color w:val="000000"/>
           <w:sz w:val="22"/>
           <w:szCs w:val="22"/>
         </w:rPr>
-        <w:t>-</w:t>
-      </w:r>
+      </w:pPr>
       <w:r>
         <w:rPr>
           <w:rFonts w:ascii="Calibri" w:hAnsi="Calibri" w:cs="Calibri"/>
@@ -34737,38 +34499,7 @@
           <w:sz w:val="22"/>
           <w:szCs w:val="22"/>
         </w:rPr>
-        <w:t>INSERT INTO [dbo].[Setting] ([type] ,[order],[value],[description],[status]) VALUES  (?,?,?,?,?)</w:t>
-      </w:r>
-    </w:p>
-    <w:p>
-      <w:pPr>
-        <w:pStyle w:val="NormalWeb"/>
-        <w:spacing w:before="0" w:beforeAutospacing="0" w:after="0" w:afterAutospacing="0"/>
-        <w:textAlignment w:val="baseline"/>
-        <w:rPr>
-          <w:rFonts w:ascii="Calibri" w:hAnsi="Calibri" w:cs="Calibri"/>
-          <w:color w:val="000000"/>
-          <w:sz w:val="22"/>
-          <w:szCs w:val="22"/>
-        </w:rPr>
-      </w:pPr>
-      <w:r>
-        <w:rPr>
-          <w:rFonts w:ascii="Calibri" w:hAnsi="Calibri" w:cs="Calibri"/>
-          <w:color w:val="000000"/>
-          <w:sz w:val="22"/>
-          <w:szCs w:val="22"/>
-        </w:rPr>
-        <w:t>-</w:t>
-      </w:r>
-      <w:r>
-        <w:rPr>
-          <w:rFonts w:ascii="Calibri" w:hAnsi="Calibri" w:cs="Calibri"/>
-          <w:color w:val="000000"/>
-          <w:sz w:val="22"/>
-          <w:szCs w:val="22"/>
-        </w:rPr>
-        <w:t>select * from Setting_Type</w:t>
+        <w:t>-select * from Setting_Type</w:t>
       </w:r>
     </w:p>
     <w:p>
@@ -34791,8 +34522,8 @@
           <w:szCs w:val="28"/>
         </w:rPr>
       </w:pPr>
-      <w:bookmarkStart w:id="201" w:name="_uut8oz8hujvh" w:colFirst="0" w:colLast="0"/>
-      <w:bookmarkEnd w:id="201"/>
+      <w:bookmarkStart w:id="202" w:name="_uut8oz8hujvh" w:colFirst="0" w:colLast="0"/>
+      <w:bookmarkEnd w:id="202"/>
       <w:r>
         <w:rPr>
           <w:rFonts w:ascii="Calibri" w:eastAsia="Calibri" w:hAnsi="Calibri" w:cs="Calibri"/>
@@ -34816,8 +34547,8 @@
           <w:szCs w:val="26"/>
         </w:rPr>
       </w:pPr>
-      <w:bookmarkStart w:id="202" w:name="_3xkanxc2kg7w" w:colFirst="0" w:colLast="0"/>
-      <w:bookmarkEnd w:id="202"/>
+      <w:bookmarkStart w:id="203" w:name="_3xkanxc2kg7w" w:colFirst="0" w:colLast="0"/>
+      <w:bookmarkEnd w:id="203"/>
       <w:r>
         <w:rPr>
           <w:rFonts w:ascii="Calibri" w:eastAsia="Calibri" w:hAnsi="Calibri" w:cs="Calibri"/>
@@ -34841,6 +34572,7 @@
         <w:rPr>
           <w:rFonts w:ascii="Calibri" w:eastAsia="Calibri" w:hAnsi="Calibri" w:cs="Calibri"/>
           <w:noProof/>
+          <w:lang w:val="en-US" w:eastAsia="en-US"/>
         </w:rPr>
         <w:drawing>
           <wp:inline distT="114300" distB="114300" distL="114300" distR="114300" wp14:anchorId="1240AB3A" wp14:editId="55F581E6">
@@ -34891,8 +34623,8 @@
           <w:szCs w:val="26"/>
         </w:rPr>
       </w:pPr>
-      <w:bookmarkStart w:id="203" w:name="_q7vr3p8n2z0f" w:colFirst="0" w:colLast="0"/>
-      <w:bookmarkEnd w:id="203"/>
+      <w:bookmarkStart w:id="204" w:name="_q7vr3p8n2z0f" w:colFirst="0" w:colLast="0"/>
+      <w:bookmarkEnd w:id="204"/>
       <w:r>
         <w:rPr>
           <w:rFonts w:ascii="Calibri" w:eastAsia="Calibri" w:hAnsi="Calibri" w:cs="Calibri"/>
@@ -34917,8 +34649,8 @@
           <w:szCs w:val="22"/>
         </w:rPr>
       </w:pPr>
-      <w:bookmarkStart w:id="204" w:name="_v24k0vc25knx" w:colFirst="0" w:colLast="0"/>
-      <w:bookmarkEnd w:id="204"/>
+      <w:bookmarkStart w:id="205" w:name="_v24k0vc25knx" w:colFirst="0" w:colLast="0"/>
+      <w:bookmarkEnd w:id="205"/>
       <w:r>
         <w:rPr>
           <w:rFonts w:ascii="Calibri" w:eastAsia="Calibri" w:hAnsi="Calibri" w:cs="Calibri"/>
@@ -35236,8 +34968,8 @@
           <w:szCs w:val="26"/>
         </w:rPr>
       </w:pPr>
-      <w:bookmarkStart w:id="205" w:name="_vug7hnox85s" w:colFirst="0" w:colLast="0"/>
-      <w:bookmarkEnd w:id="205"/>
+      <w:bookmarkStart w:id="206" w:name="_vug7hnox85s" w:colFirst="0" w:colLast="0"/>
+      <w:bookmarkEnd w:id="206"/>
       <w:r>
         <w:rPr>
           <w:rFonts w:ascii="Calibri" w:eastAsia="Calibri" w:hAnsi="Calibri" w:cs="Calibri"/>
@@ -35261,6 +34993,7 @@
         <w:rPr>
           <w:rFonts w:ascii="Calibri" w:eastAsia="Calibri" w:hAnsi="Calibri" w:cs="Calibri"/>
           <w:noProof/>
+          <w:lang w:val="en-US" w:eastAsia="en-US"/>
         </w:rPr>
         <w:drawing>
           <wp:inline distT="114300" distB="114300" distL="114300" distR="114300" wp14:anchorId="46852660" wp14:editId="7D1E1833">
@@ -35311,8 +35044,8 @@
           <w:szCs w:val="26"/>
         </w:rPr>
       </w:pPr>
-      <w:bookmarkStart w:id="206" w:name="_9v89uxra7fpf" w:colFirst="0" w:colLast="0"/>
-      <w:bookmarkEnd w:id="206"/>
+      <w:bookmarkStart w:id="207" w:name="_9v89uxra7fpf" w:colFirst="0" w:colLast="0"/>
+      <w:bookmarkEnd w:id="207"/>
       <w:r>
         <w:rPr>
           <w:rFonts w:ascii="Calibri" w:eastAsia="Calibri" w:hAnsi="Calibri" w:cs="Calibri"/>
@@ -35343,39 +35076,43 @@
           <w:sz w:val="22"/>
           <w:szCs w:val="22"/>
         </w:rPr>
-        <w:t>-</w:t>
-      </w:r>
-      <w:r>
+        <w:t>-select * from Setting s join Setting_Type st on s.type = st.setting_type_id where setting_id = ?</w:t>
+      </w:r>
+    </w:p>
+    <w:p>
+      <w:pPr>
+        <w:pStyle w:val="NormalWeb"/>
+        <w:spacing w:before="0" w:beforeAutospacing="0" w:after="0" w:afterAutospacing="0"/>
+        <w:textAlignment w:val="baseline"/>
         <w:rPr>
           <w:rFonts w:ascii="Calibri" w:hAnsi="Calibri" w:cs="Calibri"/>
           <w:color w:val="000000"/>
           <w:sz w:val="22"/>
           <w:szCs w:val="22"/>
         </w:rPr>
-        <w:t>select * from Setting s join Setting_Type st on s.type = st.setting_type_id where setting_id = ?</w:t>
-      </w:r>
-    </w:p>
-    <w:p>
-      <w:pPr>
-        <w:pStyle w:val="NormalWeb"/>
-        <w:spacing w:before="0" w:beforeAutospacing="0" w:after="0" w:afterAutospacing="0"/>
-        <w:textAlignment w:val="baseline"/>
+      </w:pPr>
+      <w:r>
         <w:rPr>
           <w:rFonts w:ascii="Calibri" w:hAnsi="Calibri" w:cs="Calibri"/>
           <w:color w:val="000000"/>
           <w:sz w:val="22"/>
           <w:szCs w:val="22"/>
         </w:rPr>
-      </w:pPr>
-      <w:r>
+        <w:t>-UPDATE [dbo].[Setting]  SET [value] = ?, [description] = ?, [status] = ?  WHERE setting_id = ?</w:t>
+      </w:r>
+    </w:p>
+    <w:p>
+      <w:pPr>
+        <w:pStyle w:val="NormalWeb"/>
+        <w:spacing w:before="0" w:beforeAutospacing="0" w:after="0" w:afterAutospacing="0"/>
+        <w:textAlignment w:val="baseline"/>
         <w:rPr>
           <w:rFonts w:ascii="Calibri" w:hAnsi="Calibri" w:cs="Calibri"/>
           <w:color w:val="000000"/>
           <w:sz w:val="22"/>
           <w:szCs w:val="22"/>
         </w:rPr>
-        <w:t>-</w:t>
-      </w:r>
+      </w:pPr>
       <w:r>
         <w:rPr>
           <w:rFonts w:ascii="Calibri" w:hAnsi="Calibri" w:cs="Calibri"/>
@@ -35383,7 +35120,7 @@
           <w:sz w:val="22"/>
           <w:szCs w:val="22"/>
         </w:rPr>
-        <w:t>UPDATE [dbo].[Setting]  SET [value] = ?, [description] = ?, [status] = ?  WHERE setting_id = ?</w:t>
+        <w:t>-UPDATE [dbo].[Category] SET [category_name] = ?,[status] = ?  WHERE category_id = ?</w:t>
       </w:r>
     </w:p>
     <w:p>
@@ -35405,39 +35142,43 @@
           <w:sz w:val="22"/>
           <w:szCs w:val="22"/>
         </w:rPr>
-        <w:t>-</w:t>
-      </w:r>
-      <w:r>
+        <w:t>-UPDATE [dbo].[Category_Blog] SET [categoryBlog_name] = ? ,[status] = ? WHERE categoryBlog_id = ?</w:t>
+      </w:r>
+    </w:p>
+    <w:p>
+      <w:pPr>
+        <w:pStyle w:val="NormalWeb"/>
+        <w:spacing w:before="0" w:beforeAutospacing="0" w:after="160" w:afterAutospacing="0"/>
+        <w:textAlignment w:val="baseline"/>
         <w:rPr>
           <w:rFonts w:ascii="Calibri" w:hAnsi="Calibri" w:cs="Calibri"/>
           <w:color w:val="000000"/>
           <w:sz w:val="22"/>
           <w:szCs w:val="22"/>
         </w:rPr>
-        <w:t>UPDATE [dbo].[Category] SET [category_name] = ?,[status] = ?  WHERE category_id = ?</w:t>
-      </w:r>
-    </w:p>
-    <w:p>
-      <w:pPr>
-        <w:pStyle w:val="NormalWeb"/>
-        <w:spacing w:before="0" w:beforeAutospacing="0" w:after="0" w:afterAutospacing="0"/>
-        <w:textAlignment w:val="baseline"/>
+      </w:pPr>
+      <w:r>
         <w:rPr>
           <w:rFonts w:ascii="Calibri" w:hAnsi="Calibri" w:cs="Calibri"/>
           <w:color w:val="000000"/>
           <w:sz w:val="22"/>
           <w:szCs w:val="22"/>
         </w:rPr>
-      </w:pPr>
-      <w:r>
+        <w:t>-UPDATE [dbo].[Status_Order] SET [status_name] = ? ,[status] = ? WHERE status_order_id = ?</w:t>
+      </w:r>
+    </w:p>
+    <w:p>
+      <w:pPr>
+        <w:pStyle w:val="NormalWeb"/>
+        <w:spacing w:before="0" w:beforeAutospacing="0" w:after="0" w:afterAutospacing="0"/>
+        <w:textAlignment w:val="baseline"/>
         <w:rPr>
           <w:rFonts w:ascii="Calibri" w:hAnsi="Calibri" w:cs="Calibri"/>
           <w:color w:val="000000"/>
           <w:sz w:val="22"/>
           <w:szCs w:val="22"/>
         </w:rPr>
-        <w:t>-</w:t>
-      </w:r>
+      </w:pPr>
       <w:r>
         <w:rPr>
           <w:rFonts w:ascii="Calibri" w:hAnsi="Calibri" w:cs="Calibri"/>
@@ -35445,69 +35186,7 @@
           <w:sz w:val="22"/>
           <w:szCs w:val="22"/>
         </w:rPr>
-        <w:t>UPDATE [dbo].[Category_Blog] SET [categoryBlog_name] = ? ,[status] = ? WHERE categoryBlog_id = ?</w:t>
-      </w:r>
-    </w:p>
-    <w:p>
-      <w:pPr>
-        <w:pStyle w:val="NormalWeb"/>
-        <w:spacing w:before="0" w:beforeAutospacing="0" w:after="160" w:afterAutospacing="0"/>
-        <w:textAlignment w:val="baseline"/>
-        <w:rPr>
-          <w:rFonts w:ascii="Calibri" w:hAnsi="Calibri" w:cs="Calibri"/>
-          <w:color w:val="000000"/>
-          <w:sz w:val="22"/>
-          <w:szCs w:val="22"/>
-        </w:rPr>
-      </w:pPr>
-      <w:r>
-        <w:rPr>
-          <w:rFonts w:ascii="Calibri" w:hAnsi="Calibri" w:cs="Calibri"/>
-          <w:color w:val="000000"/>
-          <w:sz w:val="22"/>
-          <w:szCs w:val="22"/>
-        </w:rPr>
-        <w:t>-</w:t>
-      </w:r>
-      <w:r>
-        <w:rPr>
-          <w:rFonts w:ascii="Calibri" w:hAnsi="Calibri" w:cs="Calibri"/>
-          <w:color w:val="000000"/>
-          <w:sz w:val="22"/>
-          <w:szCs w:val="22"/>
-        </w:rPr>
-        <w:t>UPDATE [dbo].[Status_Order] SET [status_name] = ? ,[status] = ? WHERE status_order_id = ?</w:t>
-      </w:r>
-    </w:p>
-    <w:p>
-      <w:pPr>
-        <w:pStyle w:val="NormalWeb"/>
-        <w:spacing w:before="0" w:beforeAutospacing="0" w:after="0" w:afterAutospacing="0"/>
-        <w:textAlignment w:val="baseline"/>
-        <w:rPr>
-          <w:rFonts w:ascii="Calibri" w:hAnsi="Calibri" w:cs="Calibri"/>
-          <w:color w:val="000000"/>
-          <w:sz w:val="22"/>
-          <w:szCs w:val="22"/>
-        </w:rPr>
-      </w:pPr>
-      <w:r>
-        <w:rPr>
-          <w:rFonts w:ascii="Calibri" w:hAnsi="Calibri" w:cs="Calibri"/>
-          <w:color w:val="000000"/>
-          <w:sz w:val="22"/>
-          <w:szCs w:val="22"/>
-        </w:rPr>
-        <w:t>-</w:t>
-      </w:r>
-      <w:r>
-        <w:rPr>
-          <w:rFonts w:ascii="Calibri" w:hAnsi="Calibri" w:cs="Calibri"/>
-          <w:color w:val="000000"/>
-          <w:sz w:val="22"/>
-          <w:szCs w:val="22"/>
-        </w:rPr>
-        <w:t>UPDATE [dbo].[Role] SET [role_name] = ?,[status] = ?  WHERE role_id = ?</w:t>
+        <w:t>-UPDATE [dbo].[Role] SET [role_name] = ?,[status] = ?  WHERE role_id = ?</w:t>
       </w:r>
     </w:p>
     <w:p>
@@ -35530,8 +35209,8 @@
           <w:szCs w:val="28"/>
         </w:rPr>
       </w:pPr>
-      <w:bookmarkStart w:id="207" w:name="_tzyhveb5gurs" w:colFirst="0" w:colLast="0"/>
-      <w:bookmarkEnd w:id="207"/>
+      <w:bookmarkStart w:id="208" w:name="_tzyhveb5gurs" w:colFirst="0" w:colLast="0"/>
+      <w:bookmarkEnd w:id="208"/>
       <w:r>
         <w:rPr>
           <w:rFonts w:ascii="Calibri" w:eastAsia="Calibri" w:hAnsi="Calibri" w:cs="Calibri"/>
@@ -35555,8 +35234,8 @@
           <w:szCs w:val="26"/>
         </w:rPr>
       </w:pPr>
-      <w:bookmarkStart w:id="208" w:name="_essiqxrzd32o" w:colFirst="0" w:colLast="0"/>
-      <w:bookmarkEnd w:id="208"/>
+      <w:bookmarkStart w:id="209" w:name="_essiqxrzd32o" w:colFirst="0" w:colLast="0"/>
+      <w:bookmarkEnd w:id="209"/>
       <w:r>
         <w:rPr>
           <w:rFonts w:ascii="Calibri" w:eastAsia="Calibri" w:hAnsi="Calibri" w:cs="Calibri"/>
@@ -35580,6 +35259,7 @@
         <w:rPr>
           <w:rFonts w:ascii="Calibri" w:eastAsia="Calibri" w:hAnsi="Calibri" w:cs="Calibri"/>
           <w:noProof/>
+          <w:lang w:val="en-US" w:eastAsia="en-US"/>
         </w:rPr>
         <w:drawing>
           <wp:inline distT="114300" distB="114300" distL="114300" distR="114300" wp14:anchorId="069348E1" wp14:editId="5B5F8606">
@@ -35630,8 +35310,8 @@
           <w:szCs w:val="26"/>
         </w:rPr>
       </w:pPr>
-      <w:bookmarkStart w:id="209" w:name="_rn4okvu43tv8" w:colFirst="0" w:colLast="0"/>
-      <w:bookmarkEnd w:id="209"/>
+      <w:bookmarkStart w:id="210" w:name="_rn4okvu43tv8" w:colFirst="0" w:colLast="0"/>
+      <w:bookmarkEnd w:id="210"/>
       <w:r>
         <w:rPr>
           <w:rFonts w:ascii="Calibri" w:eastAsia="Calibri" w:hAnsi="Calibri" w:cs="Calibri"/>
@@ -35656,8 +35336,8 @@
           <w:szCs w:val="22"/>
         </w:rPr>
       </w:pPr>
-      <w:bookmarkStart w:id="210" w:name="_skt714z8inka" w:colFirst="0" w:colLast="0"/>
-      <w:bookmarkEnd w:id="210"/>
+      <w:bookmarkStart w:id="211" w:name="_skt714z8inka" w:colFirst="0" w:colLast="0"/>
+      <w:bookmarkEnd w:id="211"/>
       <w:r>
         <w:rPr>
           <w:rFonts w:ascii="Calibri" w:eastAsia="Calibri" w:hAnsi="Calibri" w:cs="Calibri"/>
@@ -36277,8 +35957,8 @@
           <w:szCs w:val="26"/>
         </w:rPr>
       </w:pPr>
-      <w:bookmarkStart w:id="211" w:name="_12ljjws97qxe" w:colFirst="0" w:colLast="0"/>
-      <w:bookmarkEnd w:id="211"/>
+      <w:bookmarkStart w:id="212" w:name="_12ljjws97qxe" w:colFirst="0" w:colLast="0"/>
+      <w:bookmarkEnd w:id="212"/>
       <w:r>
         <w:rPr>
           <w:rFonts w:ascii="Calibri" w:eastAsia="Calibri" w:hAnsi="Calibri" w:cs="Calibri"/>
@@ -36302,6 +35982,7 @@
         <w:rPr>
           <w:rFonts w:ascii="Calibri" w:eastAsia="Calibri" w:hAnsi="Calibri" w:cs="Calibri"/>
           <w:noProof/>
+          <w:lang w:val="en-US" w:eastAsia="en-US"/>
         </w:rPr>
         <w:drawing>
           <wp:inline distT="114300" distB="114300" distL="114300" distR="114300" wp14:anchorId="7AA58D69" wp14:editId="3C2EF14D">
@@ -36352,8 +36033,8 @@
           <w:szCs w:val="26"/>
         </w:rPr>
       </w:pPr>
-      <w:bookmarkStart w:id="212" w:name="_iv4ldsip1kh5" w:colFirst="0" w:colLast="0"/>
-      <w:bookmarkEnd w:id="212"/>
+      <w:bookmarkStart w:id="213" w:name="_iv4ldsip1kh5" w:colFirst="0" w:colLast="0"/>
+      <w:bookmarkEnd w:id="213"/>
       <w:r>
         <w:rPr>
           <w:rFonts w:ascii="Calibri" w:eastAsia="Calibri" w:hAnsi="Calibri" w:cs="Calibri"/>
@@ -36642,8 +36323,8 @@
           <w:szCs w:val="28"/>
         </w:rPr>
       </w:pPr>
-      <w:bookmarkStart w:id="213" w:name="_d8lbqz75in15" w:colFirst="0" w:colLast="0"/>
-      <w:bookmarkEnd w:id="213"/>
+      <w:bookmarkStart w:id="214" w:name="_d8lbqz75in15" w:colFirst="0" w:colLast="0"/>
+      <w:bookmarkEnd w:id="214"/>
       <w:r>
         <w:rPr>
           <w:rFonts w:ascii="Calibri" w:eastAsia="Calibri" w:hAnsi="Calibri" w:cs="Calibri"/>
@@ -36667,8 +36348,8 @@
           <w:szCs w:val="26"/>
         </w:rPr>
       </w:pPr>
-      <w:bookmarkStart w:id="214" w:name="_tmbe7mdxqcdd" w:colFirst="0" w:colLast="0"/>
-      <w:bookmarkEnd w:id="214"/>
+      <w:bookmarkStart w:id="215" w:name="_tmbe7mdxqcdd" w:colFirst="0" w:colLast="0"/>
+      <w:bookmarkEnd w:id="215"/>
       <w:r>
         <w:rPr>
           <w:rFonts w:ascii="Calibri" w:eastAsia="Calibri" w:hAnsi="Calibri" w:cs="Calibri"/>
@@ -36692,6 +36373,7 @@
         <w:rPr>
           <w:rFonts w:ascii="Calibri" w:eastAsia="Calibri" w:hAnsi="Calibri" w:cs="Calibri"/>
           <w:noProof/>
+          <w:lang w:val="en-US" w:eastAsia="en-US"/>
         </w:rPr>
         <w:drawing>
           <wp:inline distT="114300" distB="114300" distL="114300" distR="114300" wp14:anchorId="6FEBF00F" wp14:editId="49656E87">
@@ -36742,8 +36424,8 @@
           <w:szCs w:val="26"/>
         </w:rPr>
       </w:pPr>
-      <w:bookmarkStart w:id="215" w:name="_c573e5ip7ora" w:colFirst="0" w:colLast="0"/>
-      <w:bookmarkEnd w:id="215"/>
+      <w:bookmarkStart w:id="216" w:name="_c573e5ip7ora" w:colFirst="0" w:colLast="0"/>
+      <w:bookmarkEnd w:id="216"/>
       <w:r>
         <w:rPr>
           <w:rFonts w:ascii="Calibri" w:eastAsia="Calibri" w:hAnsi="Calibri" w:cs="Calibri"/>
@@ -36768,8 +36450,8 @@
           <w:szCs w:val="22"/>
         </w:rPr>
       </w:pPr>
-      <w:bookmarkStart w:id="216" w:name="_l8e4lvhb5t9k" w:colFirst="0" w:colLast="0"/>
-      <w:bookmarkEnd w:id="216"/>
+      <w:bookmarkStart w:id="217" w:name="_l8e4lvhb5t9k" w:colFirst="0" w:colLast="0"/>
+      <w:bookmarkEnd w:id="217"/>
       <w:r>
         <w:rPr>
           <w:rFonts w:ascii="Calibri" w:eastAsia="Calibri" w:hAnsi="Calibri" w:cs="Calibri"/>
@@ -37096,8 +36778,8 @@
           <w:szCs w:val="26"/>
         </w:rPr>
       </w:pPr>
-      <w:bookmarkStart w:id="217" w:name="_kvmytqsy70sy" w:colFirst="0" w:colLast="0"/>
-      <w:bookmarkEnd w:id="217"/>
+      <w:bookmarkStart w:id="218" w:name="_kvmytqsy70sy" w:colFirst="0" w:colLast="0"/>
+      <w:bookmarkEnd w:id="218"/>
       <w:r>
         <w:rPr>
           <w:rFonts w:ascii="Calibri" w:eastAsia="Calibri" w:hAnsi="Calibri" w:cs="Calibri"/>
@@ -37121,6 +36803,7 @@
         <w:rPr>
           <w:rFonts w:ascii="Calibri" w:eastAsia="Calibri" w:hAnsi="Calibri" w:cs="Calibri"/>
           <w:noProof/>
+          <w:lang w:val="en-US" w:eastAsia="en-US"/>
         </w:rPr>
         <w:drawing>
           <wp:inline distT="114300" distB="114300" distL="114300" distR="114300" wp14:anchorId="534E0D47" wp14:editId="74604DA2">
@@ -37171,8 +36854,8 @@
           <w:szCs w:val="26"/>
         </w:rPr>
       </w:pPr>
-      <w:bookmarkStart w:id="218" w:name="_jr2ynz8wmzxt" w:colFirst="0" w:colLast="0"/>
-      <w:bookmarkEnd w:id="218"/>
+      <w:bookmarkStart w:id="219" w:name="_jr2ynz8wmzxt" w:colFirst="0" w:colLast="0"/>
+      <w:bookmarkEnd w:id="219"/>
       <w:r>
         <w:rPr>
           <w:rFonts w:ascii="Calibri" w:eastAsia="Calibri" w:hAnsi="Calibri" w:cs="Calibri"/>
@@ -37246,8 +36929,8 @@
           <w:szCs w:val="36"/>
         </w:rPr>
       </w:pPr>
-      <w:bookmarkStart w:id="219" w:name="_17dp8vu" w:colFirst="0" w:colLast="0"/>
-      <w:bookmarkEnd w:id="219"/>
+      <w:bookmarkStart w:id="220" w:name="_17dp8vu" w:colFirst="0" w:colLast="0"/>
+      <w:bookmarkEnd w:id="220"/>
       <w:r>
         <w:rPr>
           <w:rFonts w:ascii="Calibri" w:eastAsia="Calibri" w:hAnsi="Calibri" w:cs="Calibri"/>
@@ -37271,8 +36954,8 @@
           <w:szCs w:val="28"/>
         </w:rPr>
       </w:pPr>
-      <w:bookmarkStart w:id="220" w:name="_3r9tkbxldg4" w:colFirst="0" w:colLast="0"/>
-      <w:bookmarkEnd w:id="220"/>
+      <w:bookmarkStart w:id="221" w:name="_3r9tkbxldg4" w:colFirst="0" w:colLast="0"/>
+      <w:bookmarkEnd w:id="221"/>
       <w:r>
         <w:rPr>
           <w:rFonts w:ascii="Calibri" w:eastAsia="Calibri" w:hAnsi="Calibri" w:cs="Calibri"/>
@@ -37295,6 +36978,7 @@
         <w:rPr>
           <w:rFonts w:ascii="Calibri" w:eastAsia="Calibri" w:hAnsi="Calibri" w:cs="Calibri"/>
           <w:noProof/>
+          <w:lang w:val="en-US" w:eastAsia="en-US"/>
         </w:rPr>
         <w:drawing>
           <wp:inline distT="114300" distB="114300" distL="114300" distR="114300" wp14:anchorId="2D8F2ED2" wp14:editId="69040893">
@@ -37345,8 +37029,8 @@
           <w:u w:val="single"/>
         </w:rPr>
       </w:pPr>
-      <w:bookmarkStart w:id="221" w:name="_coef5r48r46k" w:colFirst="0" w:colLast="0"/>
-      <w:bookmarkEnd w:id="221"/>
+      <w:bookmarkStart w:id="222" w:name="_coef5r48r46k" w:colFirst="0" w:colLast="0"/>
+      <w:bookmarkEnd w:id="222"/>
       <w:r>
         <w:rPr>
           <w:rFonts w:ascii="Calibri" w:eastAsia="Calibri" w:hAnsi="Calibri" w:cs="Calibri"/>
@@ -38644,15 +38328,7 @@
                 <w:szCs w:val="22"/>
               </w:rPr>
               <w:tab/>
-              <w:t>mobile varchar(50</w:t>
-            </w:r>
-            <w:r>
-              <w:rPr>
-                <w:rFonts w:ascii="Calibri" w:eastAsia="Calibri" w:hAnsi="Calibri" w:cs="Calibri"/>
-                <w:sz w:val="22"/>
-                <w:szCs w:val="22"/>
-              </w:rPr>
-              <w:t>),</w:t>
+              <w:t>mobile varchar(50),</w:t>
             </w:r>
           </w:p>
           <w:p>
@@ -38924,13 +38600,6 @@
                 <w:szCs w:val="22"/>
               </w:rPr>
               <w:tab/>
-            </w:r>
-            <w:r>
-              <w:rPr>
-                <w:rFonts w:ascii="Calibri" w:eastAsia="Calibri" w:hAnsi="Calibri" w:cs="Calibri"/>
-                <w:sz w:val="22"/>
-                <w:szCs w:val="22"/>
-              </w:rPr>
               <w:t>quantity int,</w:t>
             </w:r>
           </w:p>
@@ -39150,13 +38819,6 @@
                 <w:szCs w:val="22"/>
               </w:rPr>
               <w:tab/>
-            </w:r>
-            <w:r>
-              <w:rPr>
-                <w:rFonts w:ascii="Calibri" w:eastAsia="Calibri" w:hAnsi="Calibri" w:cs="Calibri"/>
-                <w:sz w:val="22"/>
-                <w:szCs w:val="22"/>
-              </w:rPr>
               <w:t>image_status varbinary(max),</w:t>
             </w:r>
           </w:p>
@@ -39403,9 +39065,212 @@
                 <w:sz w:val="22"/>
                 <w:szCs w:val="22"/>
               </w:rPr>
-              <w:t>P</w:t>
-            </w:r>
-            <w:r>
+              <w:t>Primary key: categoryBlog_id</w:t>
+            </w:r>
+          </w:p>
+        </w:tc>
+      </w:tr>
+      <w:tr>
+        <w:tc>
+          <w:tcPr>
+            <w:tcW w:w="530" w:type="dxa"/>
+          </w:tcPr>
+          <w:p>
+            <w:pPr>
+              <w:rPr>
+                <w:rFonts w:ascii="Calibri" w:eastAsia="Calibri" w:hAnsi="Calibri" w:cs="Calibri"/>
+                <w:sz w:val="22"/>
+                <w:szCs w:val="22"/>
+              </w:rPr>
+            </w:pPr>
+            <w:r>
+              <w:rPr>
+                <w:rFonts w:ascii="Calibri" w:eastAsia="Calibri" w:hAnsi="Calibri" w:cs="Calibri"/>
+                <w:sz w:val="22"/>
+                <w:szCs w:val="22"/>
+              </w:rPr>
+              <w:t>10</w:t>
+            </w:r>
+          </w:p>
+        </w:tc>
+        <w:tc>
+          <w:tcPr>
+            <w:tcW w:w="2176" w:type="dxa"/>
+          </w:tcPr>
+          <w:p>
+            <w:pPr>
+              <w:rPr>
+                <w:rFonts w:ascii="Calibri" w:eastAsia="Calibri" w:hAnsi="Calibri" w:cs="Calibri"/>
+                <w:sz w:val="22"/>
+                <w:szCs w:val="22"/>
+              </w:rPr>
+            </w:pPr>
+            <w:r>
+              <w:rPr>
+                <w:rFonts w:ascii="Calibri" w:eastAsia="Calibri" w:hAnsi="Calibri" w:cs="Calibri"/>
+                <w:sz w:val="22"/>
+                <w:szCs w:val="22"/>
+              </w:rPr>
+              <w:t>Blog</w:t>
+            </w:r>
+          </w:p>
+        </w:tc>
+        <w:tc>
+          <w:tcPr>
+            <w:tcW w:w="6302" w:type="dxa"/>
+          </w:tcPr>
+          <w:p>
+            <w:pPr>
+              <w:rPr>
+                <w:rFonts w:ascii="Calibri" w:eastAsia="Calibri" w:hAnsi="Calibri" w:cs="Calibri"/>
+                <w:sz w:val="22"/>
+                <w:szCs w:val="22"/>
+              </w:rPr>
+            </w:pPr>
+            <w:r>
+              <w:rPr>
+                <w:rFonts w:ascii="Calibri" w:eastAsia="Calibri" w:hAnsi="Calibri" w:cs="Calibri"/>
+                <w:sz w:val="22"/>
+                <w:szCs w:val="22"/>
+              </w:rPr>
+              <w:t xml:space="preserve">              blog_id int,</w:t>
+            </w:r>
+          </w:p>
+          <w:p>
+            <w:pPr>
+              <w:rPr>
+                <w:rFonts w:ascii="Calibri" w:eastAsia="Calibri" w:hAnsi="Calibri" w:cs="Calibri"/>
+                <w:sz w:val="22"/>
+                <w:szCs w:val="22"/>
+              </w:rPr>
+            </w:pPr>
+            <w:r>
+              <w:rPr>
+                <w:rFonts w:ascii="Calibri" w:eastAsia="Calibri" w:hAnsi="Calibri" w:cs="Calibri"/>
+                <w:sz w:val="22"/>
+                <w:szCs w:val="22"/>
+              </w:rPr>
+              <w:tab/>
+              <w:t>title nvarchar(50),</w:t>
+            </w:r>
+          </w:p>
+          <w:p>
+            <w:pPr>
+              <w:rPr>
+                <w:rFonts w:ascii="Calibri" w:eastAsia="Calibri" w:hAnsi="Calibri" w:cs="Calibri"/>
+                <w:sz w:val="22"/>
+                <w:szCs w:val="22"/>
+              </w:rPr>
+            </w:pPr>
+            <w:r>
+              <w:rPr>
+                <w:rFonts w:ascii="Calibri" w:eastAsia="Calibri" w:hAnsi="Calibri" w:cs="Calibri"/>
+                <w:sz w:val="22"/>
+                <w:szCs w:val="22"/>
+              </w:rPr>
+              <w:tab/>
+              <w:t>author_id int,</w:t>
+            </w:r>
+          </w:p>
+          <w:p>
+            <w:pPr>
+              <w:rPr>
+                <w:rFonts w:ascii="Calibri" w:eastAsia="Calibri" w:hAnsi="Calibri" w:cs="Calibri"/>
+                <w:sz w:val="22"/>
+                <w:szCs w:val="22"/>
+              </w:rPr>
+            </w:pPr>
+            <w:r>
+              <w:rPr>
+                <w:rFonts w:ascii="Calibri" w:eastAsia="Calibri" w:hAnsi="Calibri" w:cs="Calibri"/>
+                <w:sz w:val="22"/>
+                <w:szCs w:val="22"/>
+              </w:rPr>
+              <w:tab/>
+              <w:t>updated_date date,</w:t>
+            </w:r>
+          </w:p>
+          <w:p>
+            <w:pPr>
+              <w:rPr>
+                <w:rFonts w:ascii="Calibri" w:eastAsia="Calibri" w:hAnsi="Calibri" w:cs="Calibri"/>
+                <w:sz w:val="22"/>
+                <w:szCs w:val="22"/>
+              </w:rPr>
+            </w:pPr>
+            <w:r>
+              <w:rPr>
+                <w:rFonts w:ascii="Calibri" w:eastAsia="Calibri" w:hAnsi="Calibri" w:cs="Calibri"/>
+                <w:sz w:val="22"/>
+                <w:szCs w:val="22"/>
+              </w:rPr>
+              <w:tab/>
+              <w:t>content text,</w:t>
+            </w:r>
+          </w:p>
+          <w:p>
+            <w:pPr>
+              <w:rPr>
+                <w:rFonts w:ascii="Calibri" w:eastAsia="Calibri" w:hAnsi="Calibri" w:cs="Calibri"/>
+                <w:sz w:val="22"/>
+                <w:szCs w:val="22"/>
+              </w:rPr>
+            </w:pPr>
+            <w:r>
+              <w:rPr>
+                <w:rFonts w:ascii="Calibri" w:eastAsia="Calibri" w:hAnsi="Calibri" w:cs="Calibri"/>
+                <w:sz w:val="22"/>
+                <w:szCs w:val="22"/>
+              </w:rPr>
+              <w:t xml:space="preserve">               Thumbnail text,</w:t>
+            </w:r>
+          </w:p>
+          <w:p>
+            <w:pPr>
+              <w:rPr>
+                <w:rFonts w:ascii="Calibri" w:eastAsia="Calibri" w:hAnsi="Calibri" w:cs="Calibri"/>
+                <w:sz w:val="22"/>
+                <w:szCs w:val="22"/>
+              </w:rPr>
+            </w:pPr>
+            <w:r>
+              <w:rPr>
+                <w:rFonts w:ascii="Calibri" w:eastAsia="Calibri" w:hAnsi="Calibri" w:cs="Calibri"/>
+                <w:sz w:val="22"/>
+                <w:szCs w:val="22"/>
+              </w:rPr>
+              <w:t xml:space="preserve">               Brief_infor nvarchar(255)</w:t>
+            </w:r>
+          </w:p>
+          <w:p>
+            <w:pPr>
+              <w:rPr>
+                <w:rFonts w:ascii="Calibri" w:eastAsia="Calibri" w:hAnsi="Calibri" w:cs="Calibri"/>
+                <w:sz w:val="22"/>
+                <w:szCs w:val="22"/>
+              </w:rPr>
+            </w:pPr>
+            <w:r>
+              <w:rPr>
+                <w:rFonts w:ascii="Calibri" w:eastAsia="Calibri" w:hAnsi="Calibri" w:cs="Calibri"/>
+                <w:sz w:val="22"/>
+                <w:szCs w:val="22"/>
+              </w:rPr>
+              <w:tab/>
+              <w:t>categoryBlog_id int,</w:t>
+            </w:r>
+          </w:p>
+          <w:p>
+            <w:pPr>
+              <w:rPr>
+                <w:rFonts w:ascii="Calibri" w:eastAsia="Calibri" w:hAnsi="Calibri" w:cs="Calibri"/>
+                <w:sz w:val="22"/>
+                <w:szCs w:val="22"/>
+              </w:rPr>
+            </w:pPr>
+          </w:p>
+          <w:p>
+            <w:pPr>
               <w:rPr>
                 <w:rFonts w:ascii="Calibri" w:eastAsia="Calibri" w:hAnsi="Calibri" w:cs="Calibri"/>
                 <w:b/>
@@ -39413,212 +39278,8 @@
                 <w:sz w:val="22"/>
                 <w:szCs w:val="22"/>
               </w:rPr>
-              <w:t>rimary key: categoryBlog_id</w:t>
-            </w:r>
-          </w:p>
-        </w:tc>
-      </w:tr>
-      <w:tr>
-        <w:tc>
-          <w:tcPr>
-            <w:tcW w:w="530" w:type="dxa"/>
-          </w:tcPr>
-          <w:p>
-            <w:pPr>
-              <w:rPr>
-                <w:rFonts w:ascii="Calibri" w:eastAsia="Calibri" w:hAnsi="Calibri" w:cs="Calibri"/>
-                <w:sz w:val="22"/>
-                <w:szCs w:val="22"/>
-              </w:rPr>
-            </w:pPr>
-            <w:r>
-              <w:rPr>
-                <w:rFonts w:ascii="Calibri" w:eastAsia="Calibri" w:hAnsi="Calibri" w:cs="Calibri"/>
-                <w:sz w:val="22"/>
-                <w:szCs w:val="22"/>
-              </w:rPr>
-              <w:t>10</w:t>
-            </w:r>
-          </w:p>
-        </w:tc>
-        <w:tc>
-          <w:tcPr>
-            <w:tcW w:w="2176" w:type="dxa"/>
-          </w:tcPr>
-          <w:p>
-            <w:pPr>
-              <w:rPr>
-                <w:rFonts w:ascii="Calibri" w:eastAsia="Calibri" w:hAnsi="Calibri" w:cs="Calibri"/>
-                <w:sz w:val="22"/>
-                <w:szCs w:val="22"/>
-              </w:rPr>
-            </w:pPr>
-            <w:r>
-              <w:rPr>
-                <w:rFonts w:ascii="Calibri" w:eastAsia="Calibri" w:hAnsi="Calibri" w:cs="Calibri"/>
-                <w:sz w:val="22"/>
-                <w:szCs w:val="22"/>
-              </w:rPr>
-              <w:t>Blog</w:t>
-            </w:r>
-          </w:p>
-        </w:tc>
-        <w:tc>
-          <w:tcPr>
-            <w:tcW w:w="6302" w:type="dxa"/>
-          </w:tcPr>
-          <w:p>
-            <w:pPr>
-              <w:rPr>
-                <w:rFonts w:ascii="Calibri" w:eastAsia="Calibri" w:hAnsi="Calibri" w:cs="Calibri"/>
-                <w:sz w:val="22"/>
-                <w:szCs w:val="22"/>
-              </w:rPr>
-            </w:pPr>
-            <w:r>
-              <w:rPr>
-                <w:rFonts w:ascii="Calibri" w:eastAsia="Calibri" w:hAnsi="Calibri" w:cs="Calibri"/>
-                <w:sz w:val="22"/>
-                <w:szCs w:val="22"/>
-              </w:rPr>
-              <w:t xml:space="preserve">              blog_id int,</w:t>
-            </w:r>
-          </w:p>
-          <w:p>
-            <w:pPr>
-              <w:rPr>
-                <w:rFonts w:ascii="Calibri" w:eastAsia="Calibri" w:hAnsi="Calibri" w:cs="Calibri"/>
-                <w:sz w:val="22"/>
-                <w:szCs w:val="22"/>
-              </w:rPr>
-            </w:pPr>
-            <w:r>
-              <w:rPr>
-                <w:rFonts w:ascii="Calibri" w:eastAsia="Calibri" w:hAnsi="Calibri" w:cs="Calibri"/>
-                <w:sz w:val="22"/>
-                <w:szCs w:val="22"/>
-              </w:rPr>
-              <w:tab/>
-              <w:t>title nvarchar(50),</w:t>
-            </w:r>
-          </w:p>
-          <w:p>
-            <w:pPr>
-              <w:rPr>
-                <w:rFonts w:ascii="Calibri" w:eastAsia="Calibri" w:hAnsi="Calibri" w:cs="Calibri"/>
-                <w:sz w:val="22"/>
-                <w:szCs w:val="22"/>
-              </w:rPr>
-            </w:pPr>
-            <w:r>
-              <w:rPr>
-                <w:rFonts w:ascii="Calibri" w:eastAsia="Calibri" w:hAnsi="Calibri" w:cs="Calibri"/>
-                <w:sz w:val="22"/>
-                <w:szCs w:val="22"/>
-              </w:rPr>
-              <w:tab/>
-              <w:t>author_id int,</w:t>
-            </w:r>
-          </w:p>
-          <w:p>
-            <w:pPr>
-              <w:rPr>
-                <w:rFonts w:ascii="Calibri" w:eastAsia="Calibri" w:hAnsi="Calibri" w:cs="Calibri"/>
-                <w:sz w:val="22"/>
-                <w:szCs w:val="22"/>
-              </w:rPr>
-            </w:pPr>
-            <w:r>
-              <w:rPr>
-                <w:rFonts w:ascii="Calibri" w:eastAsia="Calibri" w:hAnsi="Calibri" w:cs="Calibri"/>
-                <w:sz w:val="22"/>
-                <w:szCs w:val="22"/>
-              </w:rPr>
-              <w:tab/>
-              <w:t>updated_date date,</w:t>
-            </w:r>
-          </w:p>
-          <w:p>
-            <w:pPr>
-              <w:rPr>
-                <w:rFonts w:ascii="Calibri" w:eastAsia="Calibri" w:hAnsi="Calibri" w:cs="Calibri"/>
-                <w:sz w:val="22"/>
-                <w:szCs w:val="22"/>
-              </w:rPr>
-            </w:pPr>
-            <w:r>
-              <w:rPr>
-                <w:rFonts w:ascii="Calibri" w:eastAsia="Calibri" w:hAnsi="Calibri" w:cs="Calibri"/>
-                <w:sz w:val="22"/>
-                <w:szCs w:val="22"/>
-              </w:rPr>
-              <w:tab/>
-              <w:t>content text,</w:t>
-            </w:r>
-          </w:p>
-          <w:p>
-            <w:pPr>
-              <w:rPr>
-                <w:rFonts w:ascii="Calibri" w:eastAsia="Calibri" w:hAnsi="Calibri" w:cs="Calibri"/>
-                <w:sz w:val="22"/>
-                <w:szCs w:val="22"/>
-              </w:rPr>
-            </w:pPr>
-            <w:r>
-              <w:rPr>
-                <w:rFonts w:ascii="Calibri" w:eastAsia="Calibri" w:hAnsi="Calibri" w:cs="Calibri"/>
-                <w:sz w:val="22"/>
-                <w:szCs w:val="22"/>
-              </w:rPr>
-              <w:t xml:space="preserve">               Thumbnail text,</w:t>
-            </w:r>
-          </w:p>
-          <w:p>
-            <w:pPr>
-              <w:rPr>
-                <w:rFonts w:ascii="Calibri" w:eastAsia="Calibri" w:hAnsi="Calibri" w:cs="Calibri"/>
-                <w:sz w:val="22"/>
-                <w:szCs w:val="22"/>
-              </w:rPr>
-            </w:pPr>
-            <w:r>
-              <w:rPr>
-                <w:rFonts w:ascii="Calibri" w:eastAsia="Calibri" w:hAnsi="Calibri" w:cs="Calibri"/>
-                <w:sz w:val="22"/>
-                <w:szCs w:val="22"/>
-              </w:rPr>
-              <w:t xml:space="preserve">               Brief_infor nvarchar(255)</w:t>
-            </w:r>
-          </w:p>
-          <w:p>
-            <w:pPr>
-              <w:rPr>
-                <w:rFonts w:ascii="Calibri" w:eastAsia="Calibri" w:hAnsi="Calibri" w:cs="Calibri"/>
-                <w:sz w:val="22"/>
-                <w:szCs w:val="22"/>
-              </w:rPr>
-            </w:pPr>
-            <w:r>
-              <w:rPr>
-                <w:rFonts w:ascii="Calibri" w:eastAsia="Calibri" w:hAnsi="Calibri" w:cs="Calibri"/>
-                <w:sz w:val="22"/>
-                <w:szCs w:val="22"/>
-              </w:rPr>
-              <w:tab/>
-              <w:t>categoryBlog_id int,</w:t>
-            </w:r>
-          </w:p>
-          <w:p>
-            <w:pPr>
-              <w:rPr>
-                <w:rFonts w:ascii="Calibri" w:eastAsia="Calibri" w:hAnsi="Calibri" w:cs="Calibri"/>
-                <w:sz w:val="22"/>
-                <w:szCs w:val="22"/>
-              </w:rPr>
-            </w:pPr>
-          </w:p>
-          <w:p>
-            <w:pPr>
+            </w:pPr>
+            <w:r>
               <w:rPr>
                 <w:rFonts w:ascii="Calibri" w:eastAsia="Calibri" w:hAnsi="Calibri" w:cs="Calibri"/>
                 <w:b/>
@@ -39626,8 +39287,325 @@
                 <w:sz w:val="22"/>
                 <w:szCs w:val="22"/>
               </w:rPr>
-            </w:pPr>
-            <w:r>
+              <w:t>Primary key: blog_id</w:t>
+            </w:r>
+          </w:p>
+          <w:p>
+            <w:pPr>
+              <w:rPr>
+                <w:rFonts w:ascii="Calibri" w:eastAsia="Calibri" w:hAnsi="Calibri" w:cs="Calibri"/>
+                <w:b/>
+                <w:color w:val="0000FF"/>
+                <w:sz w:val="22"/>
+                <w:szCs w:val="22"/>
+              </w:rPr>
+            </w:pPr>
+            <w:r>
+              <w:rPr>
+                <w:rFonts w:ascii="Calibri" w:eastAsia="Calibri" w:hAnsi="Calibri" w:cs="Calibri"/>
+                <w:b/>
+                <w:color w:val="0000FF"/>
+                <w:sz w:val="22"/>
+                <w:szCs w:val="22"/>
+              </w:rPr>
+              <w:t>Foreign key: author_id, categoryBlog_id</w:t>
+            </w:r>
+          </w:p>
+          <w:p>
+            <w:pPr>
+              <w:rPr>
+                <w:rFonts w:ascii="Calibri" w:eastAsia="Calibri" w:hAnsi="Calibri" w:cs="Calibri"/>
+                <w:sz w:val="22"/>
+                <w:szCs w:val="22"/>
+              </w:rPr>
+            </w:pPr>
+          </w:p>
+        </w:tc>
+      </w:tr>
+      <w:tr>
+        <w:tc>
+          <w:tcPr>
+            <w:tcW w:w="530" w:type="dxa"/>
+          </w:tcPr>
+          <w:p>
+            <w:pPr>
+              <w:rPr>
+                <w:rFonts w:ascii="Calibri" w:eastAsia="Calibri" w:hAnsi="Calibri" w:cs="Calibri"/>
+                <w:sz w:val="22"/>
+                <w:szCs w:val="22"/>
+              </w:rPr>
+            </w:pPr>
+            <w:r>
+              <w:rPr>
+                <w:rFonts w:ascii="Calibri" w:eastAsia="Calibri" w:hAnsi="Calibri" w:cs="Calibri"/>
+                <w:sz w:val="22"/>
+                <w:szCs w:val="22"/>
+              </w:rPr>
+              <w:t>11</w:t>
+            </w:r>
+          </w:p>
+        </w:tc>
+        <w:tc>
+          <w:tcPr>
+            <w:tcW w:w="2176" w:type="dxa"/>
+          </w:tcPr>
+          <w:p>
+            <w:pPr>
+              <w:rPr>
+                <w:rFonts w:ascii="Calibri" w:eastAsia="Calibri" w:hAnsi="Calibri" w:cs="Calibri"/>
+                <w:sz w:val="22"/>
+                <w:szCs w:val="22"/>
+              </w:rPr>
+            </w:pPr>
+            <w:r>
+              <w:rPr>
+                <w:rFonts w:ascii="Calibri" w:eastAsia="Calibri" w:hAnsi="Calibri" w:cs="Calibri"/>
+                <w:sz w:val="22"/>
+                <w:szCs w:val="22"/>
+              </w:rPr>
+              <w:t>Address</w:t>
+            </w:r>
+          </w:p>
+        </w:tc>
+        <w:tc>
+          <w:tcPr>
+            <w:tcW w:w="6302" w:type="dxa"/>
+          </w:tcPr>
+          <w:p>
+            <w:pPr>
+              <w:rPr>
+                <w:rFonts w:ascii="Calibri" w:eastAsia="Calibri" w:hAnsi="Calibri" w:cs="Calibri"/>
+                <w:sz w:val="22"/>
+                <w:szCs w:val="22"/>
+              </w:rPr>
+            </w:pPr>
+            <w:r>
+              <w:rPr>
+                <w:rFonts w:ascii="Calibri" w:eastAsia="Calibri" w:hAnsi="Calibri" w:cs="Calibri"/>
+                <w:sz w:val="22"/>
+                <w:szCs w:val="22"/>
+              </w:rPr>
+              <w:t xml:space="preserve">               updateCustomer_id int,</w:t>
+            </w:r>
+          </w:p>
+          <w:p>
+            <w:pPr>
+              <w:rPr>
+                <w:rFonts w:ascii="Calibri" w:eastAsia="Calibri" w:hAnsi="Calibri" w:cs="Calibri"/>
+                <w:sz w:val="22"/>
+                <w:szCs w:val="22"/>
+              </w:rPr>
+            </w:pPr>
+            <w:r>
+              <w:rPr>
+                <w:rFonts w:ascii="Calibri" w:eastAsia="Calibri" w:hAnsi="Calibri" w:cs="Calibri"/>
+                <w:sz w:val="22"/>
+                <w:szCs w:val="22"/>
+              </w:rPr>
+              <w:t xml:space="preserve">               Customer_id int,</w:t>
+            </w:r>
+          </w:p>
+          <w:p>
+            <w:pPr>
+              <w:rPr>
+                <w:rFonts w:ascii="Calibri" w:eastAsia="Calibri" w:hAnsi="Calibri" w:cs="Calibri"/>
+                <w:sz w:val="22"/>
+                <w:szCs w:val="22"/>
+              </w:rPr>
+            </w:pPr>
+            <w:r>
+              <w:rPr>
+                <w:rFonts w:ascii="Calibri" w:eastAsia="Calibri" w:hAnsi="Calibri" w:cs="Calibri"/>
+                <w:sz w:val="22"/>
+                <w:szCs w:val="22"/>
+              </w:rPr>
+              <w:t xml:space="preserve">            </w:t>
+            </w:r>
+            <w:r>
+              <w:rPr>
+                <w:rFonts w:ascii="Calibri" w:eastAsia="Calibri" w:hAnsi="Calibri" w:cs="Calibri"/>
+                <w:sz w:val="22"/>
+                <w:szCs w:val="22"/>
+              </w:rPr>
+              <w:tab/>
+              <w:t>email varchar(50),</w:t>
+            </w:r>
+          </w:p>
+          <w:p>
+            <w:pPr>
+              <w:rPr>
+                <w:rFonts w:ascii="Calibri" w:eastAsia="Calibri" w:hAnsi="Calibri" w:cs="Calibri"/>
+                <w:sz w:val="22"/>
+                <w:szCs w:val="22"/>
+              </w:rPr>
+            </w:pPr>
+            <w:r>
+              <w:rPr>
+                <w:rFonts w:ascii="Calibri" w:eastAsia="Calibri" w:hAnsi="Calibri" w:cs="Calibri"/>
+                <w:sz w:val="22"/>
+                <w:szCs w:val="22"/>
+              </w:rPr>
+              <w:t xml:space="preserve">            </w:t>
+            </w:r>
+            <w:r>
+              <w:rPr>
+                <w:rFonts w:ascii="Calibri" w:eastAsia="Calibri" w:hAnsi="Calibri" w:cs="Calibri"/>
+                <w:sz w:val="22"/>
+                <w:szCs w:val="22"/>
+              </w:rPr>
+              <w:tab/>
+              <w:t>fullName nvarchar(50),</w:t>
+            </w:r>
+          </w:p>
+          <w:p>
+            <w:pPr>
+              <w:rPr>
+                <w:rFonts w:ascii="Calibri" w:eastAsia="Calibri" w:hAnsi="Calibri" w:cs="Calibri"/>
+                <w:sz w:val="22"/>
+                <w:szCs w:val="22"/>
+              </w:rPr>
+            </w:pPr>
+            <w:r>
+              <w:rPr>
+                <w:rFonts w:ascii="Calibri" w:eastAsia="Calibri" w:hAnsi="Calibri" w:cs="Calibri"/>
+                <w:sz w:val="22"/>
+                <w:szCs w:val="22"/>
+              </w:rPr>
+              <w:t xml:space="preserve">            </w:t>
+            </w:r>
+            <w:r>
+              <w:rPr>
+                <w:rFonts w:ascii="Calibri" w:eastAsia="Calibri" w:hAnsi="Calibri" w:cs="Calibri"/>
+                <w:sz w:val="22"/>
+                <w:szCs w:val="22"/>
+              </w:rPr>
+              <w:tab/>
+              <w:t>Gender bit,</w:t>
+            </w:r>
+          </w:p>
+          <w:p>
+            <w:pPr>
+              <w:rPr>
+                <w:rFonts w:ascii="Calibri" w:eastAsia="Calibri" w:hAnsi="Calibri" w:cs="Calibri"/>
+                <w:sz w:val="22"/>
+                <w:szCs w:val="22"/>
+              </w:rPr>
+            </w:pPr>
+            <w:r>
+              <w:rPr>
+                <w:rFonts w:ascii="Calibri" w:eastAsia="Calibri" w:hAnsi="Calibri" w:cs="Calibri"/>
+                <w:sz w:val="22"/>
+                <w:szCs w:val="22"/>
+              </w:rPr>
+              <w:t xml:space="preserve">            </w:t>
+            </w:r>
+            <w:r>
+              <w:rPr>
+                <w:rFonts w:ascii="Calibri" w:eastAsia="Calibri" w:hAnsi="Calibri" w:cs="Calibri"/>
+                <w:sz w:val="22"/>
+                <w:szCs w:val="22"/>
+              </w:rPr>
+              <w:tab/>
+              <w:t>mobile varchar(50),</w:t>
+            </w:r>
+          </w:p>
+          <w:p>
+            <w:pPr>
+              <w:rPr>
+                <w:rFonts w:ascii="Calibri" w:eastAsia="Calibri" w:hAnsi="Calibri" w:cs="Calibri"/>
+                <w:sz w:val="22"/>
+                <w:szCs w:val="22"/>
+              </w:rPr>
+            </w:pPr>
+            <w:r>
+              <w:rPr>
+                <w:rFonts w:ascii="Calibri" w:eastAsia="Calibri" w:hAnsi="Calibri" w:cs="Calibri"/>
+                <w:sz w:val="22"/>
+                <w:szCs w:val="22"/>
+              </w:rPr>
+              <w:t xml:space="preserve">               Address1 nvarchar(255),</w:t>
+            </w:r>
+          </w:p>
+          <w:p>
+            <w:pPr>
+              <w:rPr>
+                <w:rFonts w:ascii="Calibri" w:eastAsia="Calibri" w:hAnsi="Calibri" w:cs="Calibri"/>
+                <w:sz w:val="22"/>
+                <w:szCs w:val="22"/>
+              </w:rPr>
+            </w:pPr>
+            <w:r>
+              <w:rPr>
+                <w:rFonts w:ascii="Calibri" w:eastAsia="Calibri" w:hAnsi="Calibri" w:cs="Calibri"/>
+                <w:sz w:val="22"/>
+                <w:szCs w:val="22"/>
+              </w:rPr>
+              <w:t xml:space="preserve">               Address2 nvarchar(255)</w:t>
+            </w:r>
+          </w:p>
+          <w:p>
+            <w:pPr>
+              <w:rPr>
+                <w:rFonts w:ascii="Calibri" w:eastAsia="Calibri" w:hAnsi="Calibri" w:cs="Calibri"/>
+                <w:sz w:val="22"/>
+                <w:szCs w:val="22"/>
+              </w:rPr>
+            </w:pPr>
+            <w:r>
+              <w:rPr>
+                <w:rFonts w:ascii="Calibri" w:eastAsia="Calibri" w:hAnsi="Calibri" w:cs="Calibri"/>
+                <w:sz w:val="22"/>
+                <w:szCs w:val="22"/>
+              </w:rPr>
+              <w:t xml:space="preserve">              updated_date date,</w:t>
+            </w:r>
+          </w:p>
+          <w:p>
+            <w:pPr>
+              <w:rPr>
+                <w:rFonts w:ascii="Calibri" w:eastAsia="Calibri" w:hAnsi="Calibri" w:cs="Calibri"/>
+                <w:sz w:val="22"/>
+                <w:szCs w:val="22"/>
+              </w:rPr>
+            </w:pPr>
+            <w:r>
+              <w:rPr>
+                <w:rFonts w:ascii="Calibri" w:eastAsia="Calibri" w:hAnsi="Calibri" w:cs="Calibri"/>
+                <w:sz w:val="22"/>
+                <w:szCs w:val="22"/>
+              </w:rPr>
+              <w:t xml:space="preserve">            </w:t>
+            </w:r>
+            <w:r>
+              <w:rPr>
+                <w:rFonts w:ascii="Calibri" w:eastAsia="Calibri" w:hAnsi="Calibri" w:cs="Calibri"/>
+                <w:sz w:val="22"/>
+                <w:szCs w:val="22"/>
+              </w:rPr>
+              <w:tab/>
+              <w:t>updated_by int,</w:t>
+            </w:r>
+          </w:p>
+          <w:p>
+            <w:pPr>
+              <w:rPr>
+                <w:rFonts w:ascii="Calibri" w:eastAsia="Calibri" w:hAnsi="Calibri" w:cs="Calibri"/>
+                <w:sz w:val="22"/>
+                <w:szCs w:val="22"/>
+              </w:rPr>
+            </w:pPr>
+          </w:p>
+          <w:p>
+            <w:pPr>
+              <w:rPr>
+                <w:rFonts w:ascii="Calibri" w:eastAsia="Calibri" w:hAnsi="Calibri" w:cs="Calibri"/>
+                <w:sz w:val="22"/>
+                <w:szCs w:val="22"/>
+              </w:rPr>
+            </w:pPr>
+          </w:p>
+          <w:p>
+            <w:pPr>
               <w:rPr>
                 <w:rFonts w:ascii="Calibri" w:eastAsia="Calibri" w:hAnsi="Calibri" w:cs="Calibri"/>
                 <w:b/>
@@ -39635,7 +39613,16 @@
                 <w:sz w:val="22"/>
                 <w:szCs w:val="22"/>
               </w:rPr>
-              <w:t>Primary key: blog_id</w:t>
+            </w:pPr>
+            <w:r>
+              <w:rPr>
+                <w:rFonts w:ascii="Calibri" w:eastAsia="Calibri" w:hAnsi="Calibri" w:cs="Calibri"/>
+                <w:b/>
+                <w:color w:val="FF0000"/>
+                <w:sz w:val="22"/>
+                <w:szCs w:val="22"/>
+              </w:rPr>
+              <w:t>Primary key: udateCustomer_id</w:t>
             </w:r>
           </w:p>
           <w:p>
@@ -39656,333 +39643,9 @@
                 <w:sz w:val="22"/>
                 <w:szCs w:val="22"/>
               </w:rPr>
-              <w:t>Foreign key: author_id, categoryBlog_id</w:t>
-            </w:r>
-          </w:p>
-          <w:p>
-            <w:pPr>
-              <w:rPr>
-                <w:rFonts w:ascii="Calibri" w:eastAsia="Calibri" w:hAnsi="Calibri" w:cs="Calibri"/>
-                <w:sz w:val="22"/>
-                <w:szCs w:val="22"/>
-              </w:rPr>
-            </w:pPr>
-          </w:p>
-        </w:tc>
-      </w:tr>
-      <w:tr>
-        <w:tc>
-          <w:tcPr>
-            <w:tcW w:w="530" w:type="dxa"/>
-          </w:tcPr>
-          <w:p>
-            <w:pPr>
-              <w:rPr>
-                <w:rFonts w:ascii="Calibri" w:eastAsia="Calibri" w:hAnsi="Calibri" w:cs="Calibri"/>
-                <w:sz w:val="22"/>
-                <w:szCs w:val="22"/>
-              </w:rPr>
-            </w:pPr>
-            <w:r>
-              <w:rPr>
-                <w:rFonts w:ascii="Calibri" w:eastAsia="Calibri" w:hAnsi="Calibri" w:cs="Calibri"/>
-                <w:sz w:val="22"/>
-                <w:szCs w:val="22"/>
-              </w:rPr>
-              <w:t>11</w:t>
-            </w:r>
-          </w:p>
-        </w:tc>
-        <w:tc>
-          <w:tcPr>
-            <w:tcW w:w="2176" w:type="dxa"/>
-          </w:tcPr>
-          <w:p>
-            <w:pPr>
-              <w:rPr>
-                <w:rFonts w:ascii="Calibri" w:eastAsia="Calibri" w:hAnsi="Calibri" w:cs="Calibri"/>
-                <w:sz w:val="22"/>
-                <w:szCs w:val="22"/>
-              </w:rPr>
-            </w:pPr>
-            <w:r>
-              <w:rPr>
-                <w:rFonts w:ascii="Calibri" w:eastAsia="Calibri" w:hAnsi="Calibri" w:cs="Calibri"/>
-                <w:sz w:val="22"/>
-                <w:szCs w:val="22"/>
-              </w:rPr>
-              <w:t>Address</w:t>
-            </w:r>
-          </w:p>
-        </w:tc>
-        <w:tc>
-          <w:tcPr>
-            <w:tcW w:w="6302" w:type="dxa"/>
-          </w:tcPr>
-          <w:p>
-            <w:pPr>
-              <w:rPr>
-                <w:rFonts w:ascii="Calibri" w:eastAsia="Calibri" w:hAnsi="Calibri" w:cs="Calibri"/>
-                <w:sz w:val="22"/>
-                <w:szCs w:val="22"/>
-              </w:rPr>
-            </w:pPr>
-            <w:r>
-              <w:rPr>
-                <w:rFonts w:ascii="Calibri" w:eastAsia="Calibri" w:hAnsi="Calibri" w:cs="Calibri"/>
-                <w:sz w:val="22"/>
-                <w:szCs w:val="22"/>
-              </w:rPr>
-              <w:t xml:space="preserve">               updateCustomer_id int,</w:t>
-            </w:r>
-          </w:p>
-          <w:p>
-            <w:pPr>
-              <w:rPr>
-                <w:rFonts w:ascii="Calibri" w:eastAsia="Calibri" w:hAnsi="Calibri" w:cs="Calibri"/>
-                <w:sz w:val="22"/>
-                <w:szCs w:val="22"/>
-              </w:rPr>
-            </w:pPr>
-            <w:r>
-              <w:rPr>
-                <w:rFonts w:ascii="Calibri" w:eastAsia="Calibri" w:hAnsi="Calibri" w:cs="Calibri"/>
-                <w:sz w:val="22"/>
-                <w:szCs w:val="22"/>
-              </w:rPr>
-              <w:t xml:space="preserve">               Customer_id int,</w:t>
-            </w:r>
-          </w:p>
-          <w:p>
-            <w:pPr>
-              <w:rPr>
-                <w:rFonts w:ascii="Calibri" w:eastAsia="Calibri" w:hAnsi="Calibri" w:cs="Calibri"/>
-                <w:sz w:val="22"/>
-                <w:szCs w:val="22"/>
-              </w:rPr>
-            </w:pPr>
-            <w:r>
-              <w:rPr>
-                <w:rFonts w:ascii="Calibri" w:eastAsia="Calibri" w:hAnsi="Calibri" w:cs="Calibri"/>
-                <w:sz w:val="22"/>
-                <w:szCs w:val="22"/>
-              </w:rPr>
-              <w:t xml:space="preserve">            </w:t>
-            </w:r>
-            <w:r>
-              <w:rPr>
-                <w:rFonts w:ascii="Calibri" w:eastAsia="Calibri" w:hAnsi="Calibri" w:cs="Calibri"/>
-                <w:sz w:val="22"/>
-                <w:szCs w:val="22"/>
-              </w:rPr>
-              <w:tab/>
-              <w:t>email varchar(50),</w:t>
-            </w:r>
-          </w:p>
-          <w:p>
-            <w:pPr>
-              <w:rPr>
-                <w:rFonts w:ascii="Calibri" w:eastAsia="Calibri" w:hAnsi="Calibri" w:cs="Calibri"/>
-                <w:sz w:val="22"/>
-                <w:szCs w:val="22"/>
-              </w:rPr>
-            </w:pPr>
-            <w:r>
-              <w:rPr>
-                <w:rFonts w:ascii="Calibri" w:eastAsia="Calibri" w:hAnsi="Calibri" w:cs="Calibri"/>
-                <w:sz w:val="22"/>
-                <w:szCs w:val="22"/>
-              </w:rPr>
-              <w:t xml:space="preserve">            </w:t>
-            </w:r>
-            <w:r>
-              <w:rPr>
-                <w:rFonts w:ascii="Calibri" w:eastAsia="Calibri" w:hAnsi="Calibri" w:cs="Calibri"/>
-                <w:sz w:val="22"/>
-                <w:szCs w:val="22"/>
-              </w:rPr>
-              <w:tab/>
-              <w:t>fullName nvarchar(50),</w:t>
-            </w:r>
-          </w:p>
-          <w:p>
-            <w:pPr>
-              <w:rPr>
-                <w:rFonts w:ascii="Calibri" w:eastAsia="Calibri" w:hAnsi="Calibri" w:cs="Calibri"/>
-                <w:sz w:val="22"/>
-                <w:szCs w:val="22"/>
-              </w:rPr>
-            </w:pPr>
-            <w:r>
-              <w:rPr>
-                <w:rFonts w:ascii="Calibri" w:eastAsia="Calibri" w:hAnsi="Calibri" w:cs="Calibri"/>
-                <w:sz w:val="22"/>
-                <w:szCs w:val="22"/>
-              </w:rPr>
-              <w:t xml:space="preserve">            </w:t>
-            </w:r>
-            <w:r>
-              <w:rPr>
-                <w:rFonts w:ascii="Calibri" w:eastAsia="Calibri" w:hAnsi="Calibri" w:cs="Calibri"/>
-                <w:sz w:val="22"/>
-                <w:szCs w:val="22"/>
-              </w:rPr>
-              <w:tab/>
-              <w:t>Gender bit,</w:t>
-            </w:r>
-          </w:p>
-          <w:p>
-            <w:pPr>
-              <w:rPr>
-                <w:rFonts w:ascii="Calibri" w:eastAsia="Calibri" w:hAnsi="Calibri" w:cs="Calibri"/>
-                <w:sz w:val="22"/>
-                <w:szCs w:val="22"/>
-              </w:rPr>
-            </w:pPr>
-            <w:r>
-              <w:rPr>
-                <w:rFonts w:ascii="Calibri" w:eastAsia="Calibri" w:hAnsi="Calibri" w:cs="Calibri"/>
-                <w:sz w:val="22"/>
-                <w:szCs w:val="22"/>
-              </w:rPr>
-              <w:t xml:space="preserve">            </w:t>
-            </w:r>
-            <w:r>
-              <w:rPr>
-                <w:rFonts w:ascii="Calibri" w:eastAsia="Calibri" w:hAnsi="Calibri" w:cs="Calibri"/>
-                <w:sz w:val="22"/>
-                <w:szCs w:val="22"/>
-              </w:rPr>
-              <w:tab/>
-              <w:t>mobile varchar(50),</w:t>
-            </w:r>
-          </w:p>
-          <w:p>
-            <w:pPr>
-              <w:rPr>
-                <w:rFonts w:ascii="Calibri" w:eastAsia="Calibri" w:hAnsi="Calibri" w:cs="Calibri"/>
-                <w:sz w:val="22"/>
-                <w:szCs w:val="22"/>
-              </w:rPr>
-            </w:pPr>
-            <w:r>
-              <w:rPr>
-                <w:rFonts w:ascii="Calibri" w:eastAsia="Calibri" w:hAnsi="Calibri" w:cs="Calibri"/>
-                <w:sz w:val="22"/>
-                <w:szCs w:val="22"/>
-              </w:rPr>
-              <w:t xml:space="preserve">               Add</w:t>
-            </w:r>
-            <w:r>
-              <w:rPr>
-                <w:rFonts w:ascii="Calibri" w:eastAsia="Calibri" w:hAnsi="Calibri" w:cs="Calibri"/>
-                <w:sz w:val="22"/>
-                <w:szCs w:val="22"/>
-              </w:rPr>
-              <w:t>ress1 nvarchar(255),</w:t>
-            </w:r>
-          </w:p>
-          <w:p>
-            <w:pPr>
-              <w:rPr>
-                <w:rFonts w:ascii="Calibri" w:eastAsia="Calibri" w:hAnsi="Calibri" w:cs="Calibri"/>
-                <w:sz w:val="22"/>
-                <w:szCs w:val="22"/>
-              </w:rPr>
-            </w:pPr>
-            <w:r>
-              <w:rPr>
-                <w:rFonts w:ascii="Calibri" w:eastAsia="Calibri" w:hAnsi="Calibri" w:cs="Calibri"/>
-                <w:sz w:val="22"/>
-                <w:szCs w:val="22"/>
-              </w:rPr>
-              <w:t xml:space="preserve">               Address2 nvarchar(255)</w:t>
-            </w:r>
-          </w:p>
-          <w:p>
-            <w:pPr>
-              <w:rPr>
-                <w:rFonts w:ascii="Calibri" w:eastAsia="Calibri" w:hAnsi="Calibri" w:cs="Calibri"/>
-                <w:sz w:val="22"/>
-                <w:szCs w:val="22"/>
-              </w:rPr>
-            </w:pPr>
-            <w:r>
-              <w:rPr>
-                <w:rFonts w:ascii="Calibri" w:eastAsia="Calibri" w:hAnsi="Calibri" w:cs="Calibri"/>
-                <w:sz w:val="22"/>
-                <w:szCs w:val="22"/>
-              </w:rPr>
-              <w:t xml:space="preserve">              updated_date date,</w:t>
-            </w:r>
-          </w:p>
-          <w:p>
-            <w:pPr>
-              <w:rPr>
-                <w:rFonts w:ascii="Calibri" w:eastAsia="Calibri" w:hAnsi="Calibri" w:cs="Calibri"/>
-                <w:sz w:val="22"/>
-                <w:szCs w:val="22"/>
-              </w:rPr>
-            </w:pPr>
-            <w:r>
-              <w:rPr>
-                <w:rFonts w:ascii="Calibri" w:eastAsia="Calibri" w:hAnsi="Calibri" w:cs="Calibri"/>
-                <w:sz w:val="22"/>
-                <w:szCs w:val="22"/>
-              </w:rPr>
-              <w:t xml:space="preserve">            </w:t>
-            </w:r>
-            <w:r>
-              <w:rPr>
-                <w:rFonts w:ascii="Calibri" w:eastAsia="Calibri" w:hAnsi="Calibri" w:cs="Calibri"/>
-                <w:sz w:val="22"/>
-                <w:szCs w:val="22"/>
-              </w:rPr>
-              <w:tab/>
-              <w:t>updated_by int,</w:t>
-            </w:r>
-          </w:p>
-          <w:p>
-            <w:pPr>
-              <w:rPr>
-                <w:rFonts w:ascii="Calibri" w:eastAsia="Calibri" w:hAnsi="Calibri" w:cs="Calibri"/>
-                <w:sz w:val="22"/>
-                <w:szCs w:val="22"/>
-              </w:rPr>
-            </w:pPr>
-          </w:p>
-          <w:p>
-            <w:pPr>
-              <w:rPr>
-                <w:rFonts w:ascii="Calibri" w:eastAsia="Calibri" w:hAnsi="Calibri" w:cs="Calibri"/>
-                <w:sz w:val="22"/>
-                <w:szCs w:val="22"/>
-              </w:rPr>
-            </w:pPr>
-          </w:p>
-          <w:p>
-            <w:pPr>
-              <w:rPr>
-                <w:rFonts w:ascii="Calibri" w:eastAsia="Calibri" w:hAnsi="Calibri" w:cs="Calibri"/>
-                <w:b/>
-                <w:color w:val="FF0000"/>
-                <w:sz w:val="22"/>
-                <w:szCs w:val="22"/>
-              </w:rPr>
-            </w:pPr>
-            <w:r>
-              <w:rPr>
-                <w:rFonts w:ascii="Calibri" w:eastAsia="Calibri" w:hAnsi="Calibri" w:cs="Calibri"/>
-                <w:b/>
-                <w:color w:val="FF0000"/>
-                <w:sz w:val="22"/>
-                <w:szCs w:val="22"/>
-              </w:rPr>
-              <w:t>Primary key: udateCustomer_id</w:t>
-            </w:r>
-          </w:p>
-          <w:p>
-            <w:pPr>
+              <w:t xml:space="preserve">Foreign key: </w:t>
+            </w:r>
+            <w:r>
               <w:rPr>
                 <w:rFonts w:ascii="Calibri" w:eastAsia="Calibri" w:hAnsi="Calibri" w:cs="Calibri"/>
                 <w:b/>
@@ -39990,8 +39653,11 @@
                 <w:sz w:val="22"/>
                 <w:szCs w:val="22"/>
               </w:rPr>
-            </w:pPr>
-            <w:r>
+              <w:t xml:space="preserve">Customer_id </w:t>
+            </w:r>
+          </w:p>
+          <w:p>
+            <w:pPr>
               <w:rPr>
                 <w:rFonts w:ascii="Calibri" w:eastAsia="Calibri" w:hAnsi="Calibri" w:cs="Calibri"/>
                 <w:b/>
@@ -39999,45 +39665,46 @@
                 <w:sz w:val="22"/>
                 <w:szCs w:val="22"/>
               </w:rPr>
-              <w:t xml:space="preserve">Foreign key: </w:t>
-            </w:r>
-            <w:r>
-              <w:rPr>
-                <w:rFonts w:ascii="Calibri" w:eastAsia="Calibri" w:hAnsi="Calibri" w:cs="Calibri"/>
-                <w:b/>
-                <w:color w:val="0000FF"/>
+            </w:pPr>
+          </w:p>
+          <w:p>
+            <w:pPr>
+              <w:rPr>
+                <w:rFonts w:ascii="Calibri" w:eastAsia="Calibri" w:hAnsi="Calibri" w:cs="Calibri"/>
                 <w:sz w:val="22"/>
                 <w:szCs w:val="22"/>
               </w:rPr>
-              <w:t xml:space="preserve">Customer_id </w:t>
-            </w:r>
-          </w:p>
-          <w:p>
-            <w:pPr>
-              <w:rPr>
-                <w:rFonts w:ascii="Calibri" w:eastAsia="Calibri" w:hAnsi="Calibri" w:cs="Calibri"/>
-                <w:b/>
-                <w:color w:val="0000FF"/>
+            </w:pPr>
+          </w:p>
+        </w:tc>
+      </w:tr>
+      <w:tr>
+        <w:tc>
+          <w:tcPr>
+            <w:tcW w:w="530" w:type="dxa"/>
+          </w:tcPr>
+          <w:p>
+            <w:pPr>
+              <w:rPr>
+                <w:rFonts w:ascii="Calibri" w:eastAsia="Calibri" w:hAnsi="Calibri" w:cs="Calibri"/>
                 <w:sz w:val="22"/>
                 <w:szCs w:val="22"/>
               </w:rPr>
             </w:pPr>
-          </w:p>
-          <w:p>
-            <w:pPr>
+            <w:r>
               <w:rPr>
                 <w:rFonts w:ascii="Calibri" w:eastAsia="Calibri" w:hAnsi="Calibri" w:cs="Calibri"/>
                 <w:sz w:val="22"/>
                 <w:szCs w:val="22"/>
               </w:rPr>
-            </w:pPr>
-          </w:p>
-        </w:tc>
-      </w:tr>
-      <w:tr>
-        <w:tc>
-          <w:tcPr>
-            <w:tcW w:w="530" w:type="dxa"/>
+              <w:lastRenderedPageBreak/>
+              <w:t>12</w:t>
+            </w:r>
+          </w:p>
+        </w:tc>
+        <w:tc>
+          <w:tcPr>
+            <w:tcW w:w="2176" w:type="dxa"/>
           </w:tcPr>
           <w:p>
             <w:pPr>
@@ -40053,14 +39720,13 @@
                 <w:sz w:val="22"/>
                 <w:szCs w:val="22"/>
               </w:rPr>
-              <w:lastRenderedPageBreak/>
-              <w:t>12</w:t>
-            </w:r>
-          </w:p>
-        </w:tc>
-        <w:tc>
-          <w:tcPr>
-            <w:tcW w:w="2176" w:type="dxa"/>
+              <w:t>Slider</w:t>
+            </w:r>
+          </w:p>
+        </w:tc>
+        <w:tc>
+          <w:tcPr>
+            <w:tcW w:w="6302" w:type="dxa"/>
           </w:tcPr>
           <w:p>
             <w:pPr>
@@ -40076,14 +39742,9 @@
                 <w:sz w:val="22"/>
                 <w:szCs w:val="22"/>
               </w:rPr>
-              <w:t>Slider</w:t>
-            </w:r>
-          </w:p>
-        </w:tc>
-        <w:tc>
-          <w:tcPr>
-            <w:tcW w:w="6302" w:type="dxa"/>
-          </w:tcPr>
+              <w:t xml:space="preserve">              slider_id int,</w:t>
+            </w:r>
+          </w:p>
           <w:p>
             <w:pPr>
               <w:rPr>
@@ -40098,31 +39759,7 @@
                 <w:sz w:val="22"/>
                 <w:szCs w:val="22"/>
               </w:rPr>
-              <w:t xml:space="preserve">              slider_id int,</w:t>
-            </w:r>
-          </w:p>
-          <w:p>
-            <w:pPr>
-              <w:rPr>
-                <w:rFonts w:ascii="Calibri" w:eastAsia="Calibri" w:hAnsi="Calibri" w:cs="Calibri"/>
-                <w:sz w:val="22"/>
-                <w:szCs w:val="22"/>
-              </w:rPr>
-            </w:pPr>
-            <w:r>
-              <w:rPr>
-                <w:rFonts w:ascii="Calibri" w:eastAsia="Calibri" w:hAnsi="Calibri" w:cs="Calibri"/>
-                <w:sz w:val="22"/>
-                <w:szCs w:val="22"/>
-              </w:rPr>
               <w:tab/>
-            </w:r>
-            <w:r>
-              <w:rPr>
-                <w:rFonts w:ascii="Calibri" w:eastAsia="Calibri" w:hAnsi="Calibri" w:cs="Calibri"/>
-                <w:sz w:val="22"/>
-                <w:szCs w:val="22"/>
-              </w:rPr>
               <w:t>slider_title nvarchar(50),</w:t>
             </w:r>
           </w:p>
@@ -41221,7 +40858,7 @@
 </file>
 
 <file path=word/numbering.xml><?xml version="1.0" encoding="utf-8"?>
-<w:numbering xmlns:wpc="http://schemas.microsoft.com/office/word/2010/wordprocessingCanvas" xmlns:cx="http://schemas.microsoft.com/office/drawing/2014/chartex" xmlns:cx1="http://schemas.microsoft.com/office/drawing/2015/9/8/chartex" xmlns:cx2="http://schemas.microsoft.com/office/drawing/2015/10/21/chartex" xmlns:cx3="http://schemas.microsoft.com/office/drawing/2016/5/9/chartex" xmlns:cx4="http://schemas.microsoft.com/office/drawing/2016/5/10/chartex" xmlns:cx5="http://schemas.microsoft.com/office/drawing/2016/5/11/chartex" xmlns:cx6="http://schemas.microsoft.com/office/drawing/2016/5/12/chartex" xmlns:cx7="http://schemas.microsoft.com/office/drawing/2016/5/13/chartex" xmlns:cx8="http://schemas.microsoft.com/office/drawing/2016/5/14/chartex" xmlns:mc="http://schemas.openxmlformats.org/markup-compatibility/2006" xmlns:aink="http://schemas.microsoft.com/office/drawing/2016/ink" xmlns:am3d="http://schemas.microsoft.com/office/drawing/2017/model3d" xmlns:o="urn:schemas-microsoft-com:office:office" xmlns:r="http://schemas.openxmlformats.org/officeDocument/2006/relationships" xmlns:m="http://schemas.openxmlformats.org/officeDocument/2006/math" xmlns:v="urn:schemas-microsoft-com:vml" xmlns:wp14="http://schemas.microsoft.com/office/word/2010/wordprocessingDrawing" xmlns:wp="http://schemas.openxmlformats.org/drawingml/2006/wordprocessingDrawing" xmlns:w10="urn:schemas-microsoft-com:office:word" xmlns:w="http://schemas.openxmlformats.org/wordprocessingml/2006/main" xmlns:w14="http://schemas.microsoft.com/office/word/2010/wordml" xmlns:w15="http://schemas.microsoft.com/office/word/2012/wordml" xmlns:w16cex="http://schemas.microsoft.com/office/word/2018/wordml/cex" xmlns:w16cid="http://schemas.microsoft.com/office/word/2016/wordml/cid" xmlns:w16="http://schemas.microsoft.com/office/word/2018/wordml" xmlns:w16sdtdh="http://schemas.microsoft.com/office/word/2020/wordml/sdtdatahash" xmlns:w16se="http://schemas.microsoft.com/office/word/2015/wordml/symex" xmlns:wpg="http://schemas.microsoft.com/office/word/2010/wordprocessingGroup" xmlns:wpi="http://schemas.microsoft.com/office/word/2010/wordprocessingInk" xmlns:wne="http://schemas.microsoft.com/office/word/2006/wordml" xmlns:wps="http://schemas.microsoft.com/office/word/2010/wordprocessingShape" mc:Ignorable="w14 w15 w16se w16cid w16 w16cex w16sdtdh wp14">
+<w:numbering xmlns:wpc="http://schemas.microsoft.com/office/word/2010/wordprocessingCanvas" xmlns:cx="http://schemas.microsoft.com/office/drawing/2014/chartex" xmlns:cx1="http://schemas.microsoft.com/office/drawing/2015/9/8/chartex" xmlns:mc="http://schemas.openxmlformats.org/markup-compatibility/2006" xmlns:o="urn:schemas-microsoft-com:office:office" xmlns:r="http://schemas.openxmlformats.org/officeDocument/2006/relationships" xmlns:m="http://schemas.openxmlformats.org/officeDocument/2006/math" xmlns:v="urn:schemas-microsoft-com:vml" xmlns:wp14="http://schemas.microsoft.com/office/word/2010/wordprocessingDrawing" xmlns:wp="http://schemas.openxmlformats.org/drawingml/2006/wordprocessingDrawing" xmlns:w10="urn:schemas-microsoft-com:office:word" xmlns:w="http://schemas.openxmlformats.org/wordprocessingml/2006/main" xmlns:w14="http://schemas.microsoft.com/office/word/2010/wordml" xmlns:w15="http://schemas.microsoft.com/office/word/2012/wordml" xmlns:w16se="http://schemas.microsoft.com/office/word/2015/wordml/symex" xmlns:wpg="http://schemas.microsoft.com/office/word/2010/wordprocessingGroup" xmlns:wpi="http://schemas.microsoft.com/office/word/2010/wordprocessingInk" xmlns:wne="http://schemas.microsoft.com/office/word/2006/wordml" xmlns:wps="http://schemas.microsoft.com/office/word/2010/wordprocessingShape" mc:Ignorable="w14 w15 w16se wp14">
   <w:abstractNum w:abstractNumId="0" w15:restartNumberingAfterBreak="0">
     <w:nsid w:val="0F2063CF"/>
     <w:multiLevelType w:val="multilevel"/>
@@ -42378,7 +42015,7 @@
 </file>
 
 <file path=word/styles.xml><?xml version="1.0" encoding="utf-8"?>
-<w:styles xmlns:mc="http://schemas.openxmlformats.org/markup-compatibility/2006" xmlns:r="http://schemas.openxmlformats.org/officeDocument/2006/relationships" xmlns:w="http://schemas.openxmlformats.org/wordprocessingml/2006/main" xmlns:w14="http://schemas.microsoft.com/office/word/2010/wordml" xmlns:w15="http://schemas.microsoft.com/office/word/2012/wordml" xmlns:w16cex="http://schemas.microsoft.com/office/word/2018/wordml/cex" xmlns:w16cid="http://schemas.microsoft.com/office/word/2016/wordml/cid" xmlns:w16="http://schemas.microsoft.com/office/word/2018/wordml" xmlns:w16sdtdh="http://schemas.microsoft.com/office/word/2020/wordml/sdtdatahash" xmlns:w16se="http://schemas.microsoft.com/office/word/2015/wordml/symex" mc:Ignorable="w14 w15 w16se w16cid w16 w16cex w16sdtdh">
+<w:styles xmlns:mc="http://schemas.openxmlformats.org/markup-compatibility/2006" xmlns:r="http://schemas.openxmlformats.org/officeDocument/2006/relationships" xmlns:w="http://schemas.openxmlformats.org/wordprocessingml/2006/main" xmlns:w14="http://schemas.microsoft.com/office/word/2010/wordml" xmlns:w15="http://schemas.microsoft.com/office/word/2012/wordml" xmlns:w16se="http://schemas.microsoft.com/office/word/2015/wordml/symex" mc:Ignorable="w14 w15 w16se">
   <w:docDefaults>
     <w:rPrDefault>
       <w:rPr>
@@ -42394,7 +42031,7 @@
       </w:pPr>
     </w:pPrDefault>
   </w:docDefaults>
-  <w:latentStyles w:defLockedState="0" w:defUIPriority="99" w:defSemiHidden="0" w:defUnhideWhenUsed="0" w:defQFormat="0" w:count="376">
+  <w:latentStyles w:defLockedState="0" w:defUIPriority="99" w:defSemiHidden="0" w:defUnhideWhenUsed="0" w:defQFormat="0" w:count="371">
     <w:lsdException w:name="Normal" w:uiPriority="0" w:qFormat="1"/>
     <w:lsdException w:name="heading 1" w:uiPriority="9" w:qFormat="1"/>
     <w:lsdException w:name="heading 2" w:semiHidden="1" w:uiPriority="9" w:unhideWhenUsed="1" w:qFormat="1"/>
@@ -42766,11 +42403,6 @@
     <w:lsdException w:name="List Table 5 Dark Accent 6" w:uiPriority="50"/>
     <w:lsdException w:name="List Table 6 Colorful Accent 6" w:uiPriority="51"/>
     <w:lsdException w:name="List Table 7 Colorful Accent 6" w:uiPriority="52"/>
-    <w:lsdException w:name="Mention" w:semiHidden="1" w:unhideWhenUsed="1"/>
-    <w:lsdException w:name="Smart Hyperlink" w:semiHidden="1" w:unhideWhenUsed="1"/>
-    <w:lsdException w:name="Hashtag" w:semiHidden="1" w:unhideWhenUsed="1"/>
-    <w:lsdException w:name="Unresolved Mention" w:semiHidden="1" w:unhideWhenUsed="1"/>
-    <w:lsdException w:name="Smart Link" w:semiHidden="1" w:unhideWhenUsed="1"/>
   </w:latentStyles>
   <w:style w:type="paragraph" w:default="1" w:styleId="Normal">
     <w:name w:val="Normal"/>
